--- a/Assignment3/IUM Assignment3.docx
+++ b/Assignment3/IUM Assignment3.docx
@@ -82,7 +82,7 @@
                     <pic:cNvPicPr/>
                   </pic:nvPicPr>
                   <pic:blipFill>
-                    <a:blip r:embed="rId6">
+                    <a:blip r:embed="rId8">
                       <a:lum bright="80000" contrast="-70000"/>
                     </a:blip>
                     <a:srcRect/>
@@ -2045,12 +2045,50 @@
     </w:p>
     <w:p>
       <w:pPr>
+        <w:autoSpaceDE w:val="0"/>
+        <w:autoSpaceDN w:val="0"/>
+        <w:adjustRightInd w:val="0"/>
+        <w:spacing w:after="0" w:line="240" w:lineRule="auto"/>
+        <w:jc w:val="both"/>
+        <w:rPr>
+          <w:rFonts w:cstheme="minorHAnsi"/>
+          <w:b/>
+          <w:sz w:val="26"/>
+          <w:szCs w:val="26"/>
+        </w:rPr>
+      </w:pPr>
+    </w:p>
+    <w:p>
+      <w:pPr>
+        <w:autoSpaceDE w:val="0"/>
+        <w:autoSpaceDN w:val="0"/>
+        <w:adjustRightInd w:val="0"/>
+        <w:spacing w:after="0" w:line="240" w:lineRule="auto"/>
+        <w:jc w:val="both"/>
+        <w:rPr>
+          <w:rFonts w:cstheme="minorHAnsi"/>
+          <w:b/>
+          <w:sz w:val="26"/>
+          <w:szCs w:val="26"/>
+        </w:rPr>
+      </w:pPr>
+      <w:r>
+        <w:rPr>
+          <w:rFonts w:cstheme="minorHAnsi"/>
+          <w:b/>
+          <w:sz w:val="26"/>
+          <w:szCs w:val="26"/>
+        </w:rPr>
+        <w:t>Scelta paper sketches.</w:t>
+      </w:r>
+    </w:p>
+    <w:p>
+      <w:pPr>
         <w:pStyle w:val="Citazioneintensa"/>
       </w:pPr>
       <w:bookmarkStart w:id="1" w:name="_Ref531764287"/>
       <w:bookmarkStart w:id="2" w:name="_Toc115705"/>
       <w:r>
-        <w:lastRenderedPageBreak/>
         <w:t>Paper sketch finali</w:t>
       </w:r>
       <w:bookmarkEnd w:id="1"/>
@@ -2121,43 +2159,49 @@
           <w:szCs w:val="24"/>
         </w:rPr>
       </w:pPr>
-    </w:p>
-    <w:p>
-      <w:pPr>
-        <w:pStyle w:val="Citazioneintensa"/>
-      </w:pPr>
-      <w:bookmarkStart w:id="3" w:name="_Ref531764304"/>
-      <w:bookmarkStart w:id="4" w:name="_Toc115706"/>
-      <w:r>
-        <w:t xml:space="preserve">Prototipo in </w:t>
-      </w:r>
-      <w:proofErr w:type="spellStart"/>
-      <w:r>
-        <w:t>Powerpoint</w:t>
-      </w:r>
-      <w:bookmarkEnd w:id="3"/>
-      <w:bookmarkEnd w:id="4"/>
-      <w:proofErr w:type="spellEnd"/>
-      <w:r>
-        <w:t xml:space="preserve"> </w:t>
-      </w:r>
-    </w:p>
-    <w:p>
-      <w:pPr>
-        <w:jc w:val="both"/>
+      <w:r>
         <w:rPr>
           <w:rFonts w:ascii="Georgia" w:hAnsi="Georgia" w:cstheme="minorHAnsi"/>
           <w:sz w:val="24"/>
           <w:szCs w:val="24"/>
         </w:rPr>
-      </w:pPr>
-      <w:r>
+        <w:t>//Problemi riscontrati.</w:t>
+      </w:r>
+    </w:p>
+    <w:p>
+      <w:pPr>
+        <w:jc w:val="both"/>
         <w:rPr>
           <w:rFonts w:ascii="Georgia" w:hAnsi="Georgia" w:cstheme="minorHAnsi"/>
           <w:sz w:val="24"/>
           <w:szCs w:val="24"/>
         </w:rPr>
-        <w:t>Il prototipo finale con layout e colori sul quale ci baseremo per l’implementazione è stato realizzato in PowerPoint, allegato alla consegna.</w:t>
+      </w:pPr>
+    </w:p>
+    <w:p>
+      <w:pPr>
+        <w:pStyle w:val="Citazioneintensa"/>
+      </w:pPr>
+      <w:bookmarkStart w:id="3" w:name="_Ref531764304"/>
+      <w:bookmarkStart w:id="4" w:name="_Toc115706"/>
+      <w:r>
+        <w:t xml:space="preserve">Prototipo </w:t>
+      </w:r>
+      <w:r>
+        <w:t>con</w:t>
+      </w:r>
+      <w:r>
+        <w:t xml:space="preserve"> </w:t>
+      </w:r>
+      <w:bookmarkEnd w:id="3"/>
+      <w:bookmarkEnd w:id="4"/>
+      <w:proofErr w:type="spellStart"/>
+      <w:r>
+        <w:t>balsamiq</w:t>
+      </w:r>
+      <w:proofErr w:type="spellEnd"/>
+      <w:r>
+        <w:t xml:space="preserve"> </w:t>
       </w:r>
     </w:p>
     <w:p>
@@ -2169,6 +2213,58 @@
           <w:szCs w:val="24"/>
         </w:rPr>
       </w:pPr>
+      <w:r>
+        <w:rPr>
+          <w:rFonts w:ascii="Georgia" w:hAnsi="Georgia" w:cstheme="minorHAnsi"/>
+          <w:sz w:val="24"/>
+          <w:szCs w:val="24"/>
+        </w:rPr>
+        <w:t xml:space="preserve">Il prototipo finale con layout e colori sul quale ci baseremo per l’implementazione è stato realizzato </w:t>
+      </w:r>
+      <w:r>
+        <w:rPr>
+          <w:rFonts w:ascii="Georgia" w:hAnsi="Georgia" w:cstheme="minorHAnsi"/>
+          <w:sz w:val="24"/>
+          <w:szCs w:val="24"/>
+        </w:rPr>
+        <w:t>con</w:t>
+      </w:r>
+      <w:r>
+        <w:rPr>
+          <w:rFonts w:ascii="Georgia" w:hAnsi="Georgia" w:cstheme="minorHAnsi"/>
+          <w:sz w:val="24"/>
+          <w:szCs w:val="24"/>
+        </w:rPr>
+        <w:t xml:space="preserve"> </w:t>
+      </w:r>
+      <w:proofErr w:type="spellStart"/>
+      <w:r>
+        <w:rPr>
+          <w:rFonts w:ascii="Georgia" w:hAnsi="Georgia" w:cstheme="minorHAnsi"/>
+          <w:sz w:val="24"/>
+          <w:szCs w:val="24"/>
+        </w:rPr>
+        <w:t>balsamiq</w:t>
+      </w:r>
+      <w:proofErr w:type="spellEnd"/>
+      <w:r>
+        <w:rPr>
+          <w:rFonts w:ascii="Georgia" w:hAnsi="Georgia" w:cstheme="minorHAnsi"/>
+          <w:sz w:val="24"/>
+          <w:szCs w:val="24"/>
+        </w:rPr>
+        <w:t>, allegato alla consegna.</w:t>
+      </w:r>
+    </w:p>
+    <w:p>
+      <w:pPr>
+        <w:jc w:val="both"/>
+        <w:rPr>
+          <w:rFonts w:ascii="Georgia" w:hAnsi="Georgia" w:cstheme="minorHAnsi"/>
+          <w:sz w:val="24"/>
+          <w:szCs w:val="24"/>
+        </w:rPr>
+      </w:pPr>
     </w:p>
     <w:p>
       <w:pPr>
@@ -2195,6 +2291,36 @@
           <w:rFonts w:ascii="Georgia" w:hAnsi="Georgia" w:cs="Calibri"/>
         </w:rPr>
         <w:t>Facendo riferimento al sito abbiamo considerato diversi design pattern che potenzialmente useremo per il nostro sistema, per ognuno di essi è allegata una breve descrizione.</w:t>
+      </w:r>
+    </w:p>
+    <w:p>
+      <w:pPr>
+        <w:pStyle w:val="Standard"/>
+        <w:jc w:val="both"/>
+        <w:rPr>
+          <w:rFonts w:ascii="Georgia" w:hAnsi="Georgia" w:cs="Calibri"/>
+        </w:rPr>
+      </w:pPr>
+    </w:p>
+    <w:p>
+      <w:pPr>
+        <w:pStyle w:val="Standard"/>
+        <w:jc w:val="both"/>
+        <w:rPr>
+          <w:rFonts w:ascii="Georgia" w:hAnsi="Georgia" w:cs="Calibri"/>
+          <w:b/>
+          <w:i/>
+          <w:u w:val="single"/>
+        </w:rPr>
+      </w:pPr>
+      <w:r>
+        <w:rPr>
+          <w:rFonts w:ascii="Georgia" w:hAnsi="Georgia" w:cs="Calibri"/>
+          <w:b/>
+          <w:i/>
+          <w:u w:val="single"/>
+        </w:rPr>
+        <w:t>//Mostrare nella presentazione dove li abbiamo usati.</w:t>
       </w:r>
     </w:p>
     <w:p>
@@ -2294,22 +2420,6 @@
     <w:p>
       <w:pPr>
         <w:pStyle w:val="Standard"/>
-        <w:rPr>
-          <w:rFonts w:ascii="Georgia" w:hAnsi="Georgia"/>
-        </w:rPr>
-      </w:pPr>
-    </w:p>
-    <w:p>
-      <w:pPr>
-        <w:pStyle w:val="Standard"/>
-        <w:rPr>
-          <w:rFonts w:ascii="Georgia" w:hAnsi="Georgia"/>
-        </w:rPr>
-      </w:pPr>
-    </w:p>
-    <w:p>
-      <w:pPr>
-        <w:pStyle w:val="Standard"/>
         <w:numPr>
           <w:ilvl w:val="0"/>
           <w:numId w:val="6"/>
@@ -2319,7 +2429,7 @@
           <w:rFonts w:ascii="Georgia" w:hAnsi="Georgia"/>
         </w:rPr>
       </w:pPr>
-      <w:hyperlink r:id="rId7" w:history="1">
+      <w:hyperlink r:id="rId9" w:history="1">
         <w:proofErr w:type="spellStart"/>
         <w:r>
           <w:rPr>
@@ -2371,22 +2481,6 @@
     <w:p>
       <w:pPr>
         <w:pStyle w:val="Standard"/>
-        <w:rPr>
-          <w:rFonts w:ascii="Georgia" w:hAnsi="Georgia"/>
-        </w:rPr>
-      </w:pPr>
-    </w:p>
-    <w:p>
-      <w:pPr>
-        <w:pStyle w:val="Standard"/>
-        <w:rPr>
-          <w:rFonts w:ascii="Georgia" w:hAnsi="Georgia"/>
-        </w:rPr>
-      </w:pPr>
-    </w:p>
-    <w:p>
-      <w:pPr>
-        <w:pStyle w:val="Standard"/>
         <w:numPr>
           <w:ilvl w:val="0"/>
           <w:numId w:val="6"/>
@@ -2443,22 +2537,6 @@
     <w:p>
       <w:pPr>
         <w:pStyle w:val="Standard"/>
-        <w:rPr>
-          <w:rFonts w:ascii="Georgia" w:hAnsi="Georgia"/>
-        </w:rPr>
-      </w:pPr>
-    </w:p>
-    <w:p>
-      <w:pPr>
-        <w:pStyle w:val="Standard"/>
-        <w:rPr>
-          <w:rFonts w:ascii="Georgia" w:hAnsi="Georgia"/>
-        </w:rPr>
-      </w:pPr>
-    </w:p>
-    <w:p>
-      <w:pPr>
-        <w:pStyle w:val="Standard"/>
         <w:numPr>
           <w:ilvl w:val="0"/>
           <w:numId w:val="6"/>
@@ -2483,14 +2561,6 @@
         </w:rPr>
         <w:t>pattern utilizzato per raggiungere in qualsiasi momento la pagina principale del sito.</w:t>
       </w:r>
-    </w:p>
-    <w:p>
-      <w:pPr>
-        <w:pStyle w:val="Standard"/>
-        <w:rPr>
-          <w:rFonts w:ascii="Georgia" w:hAnsi="Georgia"/>
-        </w:rPr>
-      </w:pPr>
     </w:p>
     <w:p>
       <w:pPr>
@@ -2519,7 +2589,7 @@
           <w:szCs w:val="24"/>
         </w:rPr>
       </w:pPr>
-      <w:hyperlink r:id="rId8" w:history="1">
+      <w:hyperlink r:id="rId10" w:history="1">
         <w:proofErr w:type="spellStart"/>
         <w:r>
           <w:rPr>
@@ -2585,26 +2655,6 @@
     <w:p>
       <w:pPr>
         <w:pStyle w:val="Standard"/>
-        <w:jc w:val="both"/>
-        <w:rPr>
-          <w:rFonts w:ascii="Georgia" w:hAnsi="Georgia" w:cs="Calibri"/>
-          <w:color w:val="000000"/>
-        </w:rPr>
-      </w:pPr>
-    </w:p>
-    <w:p>
-      <w:pPr>
-        <w:pStyle w:val="Standard"/>
-        <w:jc w:val="both"/>
-        <w:rPr>
-          <w:rFonts w:ascii="Georgia" w:hAnsi="Georgia" w:cs="Calibri"/>
-          <w:color w:val="000000"/>
-        </w:rPr>
-      </w:pPr>
-    </w:p>
-    <w:p>
-      <w:pPr>
-        <w:pStyle w:val="Standard"/>
         <w:numPr>
           <w:ilvl w:val="0"/>
           <w:numId w:val="6"/>
@@ -2667,26 +2717,6 @@
     <w:p>
       <w:pPr>
         <w:pStyle w:val="Standard"/>
-        <w:jc w:val="both"/>
-        <w:rPr>
-          <w:rFonts w:ascii="Georgia" w:hAnsi="Georgia" w:cs="Calibri"/>
-          <w:color w:val="000000"/>
-        </w:rPr>
-      </w:pPr>
-    </w:p>
-    <w:p>
-      <w:pPr>
-        <w:pStyle w:val="Standard"/>
-        <w:jc w:val="both"/>
-        <w:rPr>
-          <w:rFonts w:ascii="Georgia" w:hAnsi="Georgia" w:cs="Calibri"/>
-          <w:color w:val="000000"/>
-        </w:rPr>
-      </w:pPr>
-    </w:p>
-    <w:p>
-      <w:pPr>
-        <w:pStyle w:val="Standard"/>
         <w:numPr>
           <w:ilvl w:val="0"/>
           <w:numId w:val="6"/>
@@ -2784,26 +2814,6 @@
     <w:p>
       <w:pPr>
         <w:pStyle w:val="Standard"/>
-        <w:jc w:val="both"/>
-        <w:rPr>
-          <w:rFonts w:ascii="Georgia" w:hAnsi="Georgia" w:cs="Calibri"/>
-          <w:color w:val="000000"/>
-        </w:rPr>
-      </w:pPr>
-    </w:p>
-    <w:p>
-      <w:pPr>
-        <w:pStyle w:val="Standard"/>
-        <w:jc w:val="both"/>
-        <w:rPr>
-          <w:rFonts w:ascii="Georgia" w:hAnsi="Georgia" w:cs="Calibri"/>
-          <w:color w:val="000000"/>
-        </w:rPr>
-      </w:pPr>
-    </w:p>
-    <w:p>
-      <w:pPr>
-        <w:pStyle w:val="Standard"/>
         <w:numPr>
           <w:ilvl w:val="0"/>
           <w:numId w:val="6"/>
@@ -2823,6 +2833,7 @@
           <w:bCs/>
           <w:color w:val="000000"/>
         </w:rPr>
+        <w:lastRenderedPageBreak/>
         <w:t>Article</w:t>
       </w:r>
       <w:proofErr w:type="spellEnd"/>
@@ -2876,26 +2887,6 @@
         </w:rPr>
         <w:t>reare/modificare un proprio articolo per poi pubblicarlo sul sito.</w:t>
       </w:r>
-    </w:p>
-    <w:p>
-      <w:pPr>
-        <w:pStyle w:val="Standard"/>
-        <w:jc w:val="both"/>
-        <w:rPr>
-          <w:rFonts w:ascii="Georgia" w:hAnsi="Georgia" w:cs="Calibri"/>
-          <w:color w:val="000000"/>
-        </w:rPr>
-      </w:pPr>
-    </w:p>
-    <w:p>
-      <w:pPr>
-        <w:pStyle w:val="Standard"/>
-        <w:jc w:val="both"/>
-        <w:rPr>
-          <w:rFonts w:ascii="Georgia" w:hAnsi="Georgia" w:cs="Calibri"/>
-          <w:color w:val="000000"/>
-        </w:rPr>
-      </w:pPr>
     </w:p>
     <w:p>
       <w:pPr>
@@ -3017,7 +3008,13 @@
         <w:rPr>
           <w:rFonts w:ascii="Georgia" w:hAnsi="Georgia" w:cs="Calibri"/>
         </w:rPr>
-        <w:t xml:space="preserve">Come tecnica di valutazione del design abbiamo scelto il Cognitive </w:t>
+        <w:t>Come tecnica di valutazione del design abbiamo scelto il Cognitive</w:t>
+      </w:r>
+      <w:r>
+        <w:rPr>
+          <w:rFonts w:ascii="Georgia" w:hAnsi="Georgia" w:cs="Calibri"/>
+        </w:rPr>
+        <w:t xml:space="preserve"> </w:t>
       </w:r>
       <w:proofErr w:type="spellStart"/>
       <w:r>
@@ -3237,7 +3234,13 @@
         <w:rPr>
           <w:rFonts w:ascii="Georgia" w:hAnsi="Georgia" w:cs="Calibri"/>
         </w:rPr>
-        <w:t>: Bullismo page</w:t>
+        <w:t xml:space="preserve">: </w:t>
+      </w:r>
+      <w:r>
+        <w:rPr>
+          <w:rFonts w:ascii="Georgia" w:hAnsi="Georgia" w:cs="Calibri"/>
+        </w:rPr>
+        <w:t>Consultare informazioni sul bullismo</w:t>
       </w:r>
     </w:p>
     <w:p>
@@ -3450,165 +3453,157 @@
         <w:rPr>
           <w:rFonts w:ascii="Georgia" w:hAnsi="Georgia" w:cs="Calibri"/>
         </w:rPr>
+        <w:t xml:space="preserve">Si, il feedback ottenuto è chiaro, infatti una volta selezionata la voce “Bullismo” l’interfaccia mostrerà tutte le informazioni sul Bullismo con relativo titolo in alto nella pagina che richiama la voce premuta nel </w:t>
+      </w:r>
+      <w:proofErr w:type="spellStart"/>
+      <w:r>
+        <w:rPr>
+          <w:rFonts w:ascii="Georgia" w:hAnsi="Georgia" w:cs="Calibri"/>
+        </w:rPr>
+        <w:t>menu’</w:t>
+      </w:r>
+      <w:proofErr w:type="spellEnd"/>
+      <w:r>
+        <w:rPr>
+          <w:rFonts w:ascii="Georgia" w:hAnsi="Georgia" w:cs="Calibri"/>
+        </w:rPr>
+        <w:t>.</w:t>
+      </w:r>
+    </w:p>
+    <w:p>
+      <w:pPr>
+        <w:pStyle w:val="Standard"/>
+        <w:jc w:val="both"/>
+        <w:rPr>
+          <w:rFonts w:ascii="Georgia" w:hAnsi="Georgia" w:cs="Calibri"/>
+        </w:rPr>
+      </w:pPr>
+    </w:p>
+    <w:p>
+      <w:pPr>
+        <w:pStyle w:val="Standard"/>
+        <w:jc w:val="both"/>
+        <w:rPr>
+          <w:rFonts w:ascii="Georgia" w:hAnsi="Georgia" w:cs="Calibri"/>
+        </w:rPr>
+      </w:pPr>
+    </w:p>
+    <w:p>
+      <w:pPr>
+        <w:pStyle w:val="Standard"/>
+        <w:jc w:val="both"/>
+        <w:rPr>
+          <w:rFonts w:ascii="Georgia" w:hAnsi="Georgia" w:cs="Calibri"/>
+        </w:rPr>
+      </w:pPr>
+    </w:p>
+    <w:p>
+      <w:pPr>
+        <w:pStyle w:val="Standard"/>
+        <w:jc w:val="both"/>
+        <w:rPr>
+          <w:rFonts w:ascii="Georgia" w:hAnsi="Georgia" w:cs="Calibri"/>
+        </w:rPr>
+      </w:pPr>
+      <w:r>
+        <w:rPr>
+          <w:rFonts w:ascii="Georgia" w:hAnsi="Georgia" w:cs="Calibri"/>
+          <w:b/>
+        </w:rPr>
+        <w:t>Task</w:t>
+      </w:r>
+      <w:r>
+        <w:rPr>
+          <w:rFonts w:ascii="Georgia" w:hAnsi="Georgia" w:cs="Calibri"/>
+        </w:rPr>
+        <w:t xml:space="preserve">: </w:t>
+      </w:r>
+      <w:r>
+        <w:rPr>
+          <w:rFonts w:ascii="Georgia" w:hAnsi="Georgia" w:cs="Calibri"/>
+        </w:rPr>
+        <w:t>Consultare informazioni sul cyberbullismo</w:t>
+      </w:r>
+    </w:p>
+    <w:p>
+      <w:pPr>
+        <w:pStyle w:val="Standard"/>
+        <w:jc w:val="both"/>
+        <w:rPr>
+          <w:rFonts w:ascii="Georgia" w:hAnsi="Georgia"/>
+        </w:rPr>
+      </w:pPr>
+      <w:r>
+        <w:rPr>
+          <w:rFonts w:ascii="Georgia" w:hAnsi="Georgia" w:cs="Calibri"/>
+          <w:b/>
+        </w:rPr>
+        <w:t>Azione:</w:t>
+      </w:r>
+      <w:r>
+        <w:rPr>
+          <w:rFonts w:ascii="Georgia" w:hAnsi="Georgia" w:cs="Calibri"/>
+        </w:rPr>
+        <w:t xml:space="preserve"> Premere la voce “</w:t>
+      </w:r>
+      <w:proofErr w:type="spellStart"/>
+      <w:r>
+        <w:rPr>
+          <w:rFonts w:ascii="Georgia" w:hAnsi="Georgia" w:cs="Calibri"/>
+        </w:rPr>
+        <w:t>CyberBullismo</w:t>
+      </w:r>
+      <w:proofErr w:type="spellEnd"/>
+      <w:r>
+        <w:rPr>
+          <w:rFonts w:ascii="Georgia" w:hAnsi="Georgia" w:cs="Calibri"/>
+        </w:rPr>
+        <w:t>” dal menù</w:t>
+      </w:r>
+    </w:p>
+    <w:p>
+      <w:pPr>
+        <w:pStyle w:val="Standard"/>
+        <w:jc w:val="both"/>
+        <w:rPr>
+          <w:rFonts w:ascii="Georgia" w:hAnsi="Georgia"/>
+        </w:rPr>
+      </w:pPr>
+      <w:r>
+        <w:rPr>
+          <w:rFonts w:ascii="Georgia" w:hAnsi="Georgia" w:cs="Calibri"/>
+          <w:b/>
+        </w:rPr>
+        <w:t>Domanda 1</w:t>
+      </w:r>
+      <w:r>
+        <w:rPr>
+          <w:rFonts w:ascii="Georgia" w:hAnsi="Georgia" w:cs="Calibri"/>
+        </w:rPr>
+        <w:t xml:space="preserve">: </w:t>
+      </w:r>
+      <w:r>
+        <w:rPr>
+          <w:rFonts w:ascii="Georgia" w:hAnsi="Georgia" w:cs="Calibri"/>
+          <w:b/>
+        </w:rPr>
+        <w:t>L’utente tenterà di produrre l’effetto che produce l’azione?</w:t>
+      </w:r>
+    </w:p>
+    <w:p>
+      <w:pPr>
+        <w:pStyle w:val="Standard"/>
+        <w:jc w:val="both"/>
+        <w:rPr>
+          <w:rFonts w:ascii="Georgia" w:hAnsi="Georgia"/>
+        </w:rPr>
+      </w:pPr>
+      <w:r>
+        <w:rPr>
+          <w:rFonts w:ascii="Georgia" w:hAnsi="Georgia" w:cs="Calibri"/>
+          <w:iCs/>
+        </w:rPr>
         <w:lastRenderedPageBreak/>
-        <w:t xml:space="preserve">Si, il feedback ottenuto è chiaro, infatti una volta selezionata la voce “Bullismo” l’interfaccia mostrerà tutte le informazioni sul Bullismo con relativo titolo in alto nella pagina che richiama la voce premuta nel </w:t>
-      </w:r>
-      <w:proofErr w:type="spellStart"/>
-      <w:r>
-        <w:rPr>
-          <w:rFonts w:ascii="Georgia" w:hAnsi="Georgia" w:cs="Calibri"/>
-        </w:rPr>
-        <w:t>menu’</w:t>
-      </w:r>
-      <w:proofErr w:type="spellEnd"/>
-      <w:r>
-        <w:rPr>
-          <w:rFonts w:ascii="Georgia" w:hAnsi="Georgia" w:cs="Calibri"/>
-        </w:rPr>
-        <w:t>.</w:t>
-      </w:r>
-    </w:p>
-    <w:p>
-      <w:pPr>
-        <w:pStyle w:val="Standard"/>
-        <w:jc w:val="both"/>
-        <w:rPr>
-          <w:rFonts w:ascii="Georgia" w:hAnsi="Georgia" w:cs="Calibri"/>
-        </w:rPr>
-      </w:pPr>
-    </w:p>
-    <w:p>
-      <w:pPr>
-        <w:pStyle w:val="Standard"/>
-        <w:jc w:val="both"/>
-        <w:rPr>
-          <w:rFonts w:ascii="Georgia" w:hAnsi="Georgia" w:cs="Calibri"/>
-        </w:rPr>
-      </w:pPr>
-    </w:p>
-    <w:p>
-      <w:pPr>
-        <w:pStyle w:val="Standard"/>
-        <w:jc w:val="both"/>
-        <w:rPr>
-          <w:rFonts w:ascii="Georgia" w:hAnsi="Georgia" w:cs="Calibri"/>
-        </w:rPr>
-      </w:pPr>
-    </w:p>
-    <w:p>
-      <w:pPr>
-        <w:pStyle w:val="Standard"/>
-        <w:jc w:val="both"/>
-        <w:rPr>
-          <w:rFonts w:ascii="Georgia" w:hAnsi="Georgia" w:cs="Calibri"/>
-        </w:rPr>
-      </w:pPr>
-      <w:r>
-        <w:rPr>
-          <w:rFonts w:ascii="Georgia" w:hAnsi="Georgia" w:cs="Calibri"/>
-          <w:b/>
-        </w:rPr>
-        <w:t>Task</w:t>
-      </w:r>
-      <w:r>
-        <w:rPr>
-          <w:rFonts w:ascii="Georgia" w:hAnsi="Georgia" w:cs="Calibri"/>
-        </w:rPr>
-        <w:t xml:space="preserve">: </w:t>
-      </w:r>
-      <w:proofErr w:type="spellStart"/>
-      <w:r>
-        <w:rPr>
-          <w:rFonts w:ascii="Georgia" w:hAnsi="Georgia" w:cs="Calibri"/>
-        </w:rPr>
-        <w:t>CyberBullismo</w:t>
-      </w:r>
-      <w:proofErr w:type="spellEnd"/>
-      <w:r>
-        <w:rPr>
-          <w:rFonts w:ascii="Georgia" w:hAnsi="Georgia" w:cs="Calibri"/>
-        </w:rPr>
-        <w:t xml:space="preserve"> page</w:t>
-      </w:r>
-    </w:p>
-    <w:p>
-      <w:pPr>
-        <w:pStyle w:val="Standard"/>
-        <w:jc w:val="both"/>
-        <w:rPr>
-          <w:rFonts w:ascii="Georgia" w:hAnsi="Georgia"/>
-        </w:rPr>
-      </w:pPr>
-      <w:r>
-        <w:rPr>
-          <w:rFonts w:ascii="Georgia" w:hAnsi="Georgia" w:cs="Calibri"/>
-          <w:b/>
-        </w:rPr>
-        <w:t>Azione:</w:t>
-      </w:r>
-      <w:r>
-        <w:rPr>
-          <w:rFonts w:ascii="Georgia" w:hAnsi="Georgia" w:cs="Calibri"/>
-        </w:rPr>
-        <w:t xml:space="preserve"> Premere la voce “</w:t>
-      </w:r>
-      <w:proofErr w:type="spellStart"/>
-      <w:r>
-        <w:rPr>
-          <w:rFonts w:ascii="Georgia" w:hAnsi="Georgia" w:cs="Calibri"/>
-        </w:rPr>
-        <w:t>CyberBullismo</w:t>
-      </w:r>
-      <w:proofErr w:type="spellEnd"/>
-      <w:r>
-        <w:rPr>
-          <w:rFonts w:ascii="Georgia" w:hAnsi="Georgia" w:cs="Calibri"/>
-        </w:rPr>
-        <w:t>” dal menù</w:t>
-      </w:r>
-    </w:p>
-    <w:p>
-      <w:pPr>
-        <w:pStyle w:val="Standard"/>
-        <w:jc w:val="both"/>
-        <w:rPr>
-          <w:rFonts w:ascii="Georgia" w:hAnsi="Georgia"/>
-        </w:rPr>
-      </w:pPr>
-      <w:r>
-        <w:rPr>
-          <w:rFonts w:ascii="Georgia" w:hAnsi="Georgia" w:cs="Calibri"/>
-          <w:b/>
-        </w:rPr>
-        <w:t>Domanda 1</w:t>
-      </w:r>
-      <w:r>
-        <w:rPr>
-          <w:rFonts w:ascii="Georgia" w:hAnsi="Georgia" w:cs="Calibri"/>
-        </w:rPr>
-        <w:t xml:space="preserve">: </w:t>
-      </w:r>
-      <w:r>
-        <w:rPr>
-          <w:rFonts w:ascii="Georgia" w:hAnsi="Georgia" w:cs="Calibri"/>
-          <w:b/>
-        </w:rPr>
-        <w:t>L’utente tenterà di produrre l’effetto che produce l’azione?</w:t>
-      </w:r>
-    </w:p>
-    <w:p>
-      <w:pPr>
-        <w:pStyle w:val="Standard"/>
-        <w:jc w:val="both"/>
-        <w:rPr>
-          <w:rFonts w:ascii="Georgia" w:hAnsi="Georgia"/>
-        </w:rPr>
-      </w:pPr>
-      <w:r>
-        <w:rPr>
-          <w:rFonts w:ascii="Georgia" w:hAnsi="Georgia" w:cs="Calibri"/>
-          <w:iCs/>
-        </w:rPr>
         <w:t>Si, L’interfaccia è chiara all'utente, l'azione da eseguire risponde alle aspettative</w:t>
       </w:r>
       <w:r>
@@ -3783,93 +3778,117 @@
         <w:rPr>
           <w:rFonts w:ascii="Georgia" w:hAnsi="Georgia" w:cs="Calibri"/>
         </w:rPr>
-        <w:t xml:space="preserve"> con relativo titolo in alto nella pagina che richiama la voce premuta nel </w:t>
+        <w:t xml:space="preserve"> con relativo titolo in alto nella pagina che richiama la voce premuta nel men</w:t>
+      </w:r>
+      <w:r>
+        <w:rPr>
+          <w:rFonts w:ascii="Georgia" w:hAnsi="Georgia" w:cs="Calibri"/>
+        </w:rPr>
+        <w:t>ù</w:t>
+      </w:r>
+      <w:r>
+        <w:rPr>
+          <w:rFonts w:ascii="Georgia" w:hAnsi="Georgia" w:cs="Calibri"/>
+        </w:rPr>
+        <w:t>.</w:t>
+      </w:r>
+    </w:p>
+    <w:p>
+      <w:pPr>
+        <w:pStyle w:val="Standard"/>
+        <w:jc w:val="both"/>
+        <w:rPr>
+          <w:rFonts w:ascii="Georgia" w:hAnsi="Georgia" w:cs="Calibri"/>
+        </w:rPr>
+      </w:pPr>
+    </w:p>
+    <w:p>
+      <w:pPr>
+        <w:pStyle w:val="Standard"/>
+        <w:jc w:val="both"/>
+        <w:rPr>
+          <w:rFonts w:ascii="Georgia" w:hAnsi="Georgia" w:cs="Calibri"/>
+        </w:rPr>
+      </w:pPr>
+    </w:p>
+    <w:p>
+      <w:pPr>
+        <w:pStyle w:val="Standard"/>
+        <w:jc w:val="both"/>
+        <w:rPr>
+          <w:rFonts w:ascii="Georgia" w:hAnsi="Georgia" w:cs="Calibri"/>
+        </w:rPr>
+      </w:pPr>
+    </w:p>
+    <w:p>
+      <w:pPr>
+        <w:pStyle w:val="Standard"/>
+        <w:jc w:val="both"/>
+        <w:rPr>
+          <w:rFonts w:ascii="Georgia" w:hAnsi="Georgia" w:cs="Calibri"/>
+        </w:rPr>
+      </w:pPr>
+      <w:r>
+        <w:rPr>
+          <w:rFonts w:ascii="Georgia" w:hAnsi="Georgia" w:cs="Calibri"/>
+          <w:b/>
+        </w:rPr>
+        <w:t>Task</w:t>
+      </w:r>
+      <w:r>
+        <w:rPr>
+          <w:rFonts w:ascii="Georgia" w:hAnsi="Georgia" w:cs="Calibri"/>
+        </w:rPr>
+        <w:t xml:space="preserve">: </w:t>
+      </w:r>
+      <w:r>
+        <w:rPr>
+          <w:rFonts w:ascii="Georgia" w:hAnsi="Georgia" w:cs="Calibri"/>
+        </w:rPr>
+        <w:t>Condividere la propria esperienza</w:t>
+      </w:r>
+    </w:p>
+    <w:p>
+      <w:pPr>
+        <w:pStyle w:val="Standard"/>
+        <w:jc w:val="both"/>
+        <w:rPr>
+          <w:rFonts w:ascii="Georgia" w:hAnsi="Georgia"/>
+        </w:rPr>
+      </w:pPr>
+      <w:r>
+        <w:rPr>
+          <w:rFonts w:ascii="Georgia" w:hAnsi="Georgia" w:cs="Calibri"/>
+          <w:b/>
+        </w:rPr>
+        <w:t>Azione:</w:t>
+      </w:r>
+      <w:r>
+        <w:rPr>
+          <w:rFonts w:ascii="Georgia" w:hAnsi="Georgia" w:cs="Calibri"/>
+        </w:rPr>
+        <w:t xml:space="preserve"> Premere la voce “</w:t>
+      </w:r>
+      <w:r>
+        <w:rPr>
+          <w:rFonts w:ascii="Georgia" w:hAnsi="Georgia" w:cs="Calibri"/>
+        </w:rPr>
+        <w:t>Forum</w:t>
+      </w:r>
+      <w:r>
+        <w:rPr>
+          <w:rFonts w:ascii="Georgia" w:hAnsi="Georgia" w:cs="Calibri"/>
+        </w:rPr>
+        <w:t xml:space="preserve">” dal </w:t>
       </w:r>
       <w:proofErr w:type="spellStart"/>
       <w:r>
         <w:rPr>
           <w:rFonts w:ascii="Georgia" w:hAnsi="Georgia" w:cs="Calibri"/>
         </w:rPr>
-        <w:t>menu’</w:t>
+        <w:t>menù</w:t>
       </w:r>
       <w:proofErr w:type="spellEnd"/>
-      <w:r>
-        <w:rPr>
-          <w:rFonts w:ascii="Georgia" w:hAnsi="Georgia" w:cs="Calibri"/>
-        </w:rPr>
-        <w:t>.</w:t>
-      </w:r>
-    </w:p>
-    <w:p>
-      <w:pPr>
-        <w:pStyle w:val="Standard"/>
-        <w:jc w:val="both"/>
-        <w:rPr>
-          <w:rFonts w:ascii="Georgia" w:hAnsi="Georgia" w:cs="Calibri"/>
-        </w:rPr>
-      </w:pPr>
-    </w:p>
-    <w:p>
-      <w:pPr>
-        <w:pStyle w:val="Standard"/>
-        <w:jc w:val="both"/>
-        <w:rPr>
-          <w:rFonts w:ascii="Georgia" w:hAnsi="Georgia" w:cs="Calibri"/>
-        </w:rPr>
-      </w:pPr>
-    </w:p>
-    <w:p>
-      <w:pPr>
-        <w:pStyle w:val="Standard"/>
-        <w:jc w:val="both"/>
-        <w:rPr>
-          <w:rFonts w:ascii="Georgia" w:hAnsi="Georgia" w:cs="Calibri"/>
-        </w:rPr>
-      </w:pPr>
-    </w:p>
-    <w:p>
-      <w:pPr>
-        <w:pStyle w:val="Standard"/>
-        <w:jc w:val="both"/>
-        <w:rPr>
-          <w:rFonts w:ascii="Georgia" w:hAnsi="Georgia" w:cs="Calibri"/>
-        </w:rPr>
-      </w:pPr>
-      <w:r>
-        <w:rPr>
-          <w:rFonts w:ascii="Georgia" w:hAnsi="Georgia" w:cs="Calibri"/>
-          <w:b/>
-        </w:rPr>
-        <w:t>Task</w:t>
-      </w:r>
-      <w:r>
-        <w:rPr>
-          <w:rFonts w:ascii="Georgia" w:hAnsi="Georgia" w:cs="Calibri"/>
-        </w:rPr>
-        <w:t>: Chiedi Aiuto page</w:t>
-      </w:r>
-    </w:p>
-    <w:p>
-      <w:pPr>
-        <w:pStyle w:val="Standard"/>
-        <w:jc w:val="both"/>
-        <w:rPr>
-          <w:rFonts w:ascii="Georgia" w:hAnsi="Georgia"/>
-        </w:rPr>
-      </w:pPr>
-      <w:r>
-        <w:rPr>
-          <w:rFonts w:ascii="Georgia" w:hAnsi="Georgia" w:cs="Calibri"/>
-          <w:b/>
-        </w:rPr>
-        <w:t>Azione:</w:t>
-      </w:r>
-      <w:r>
-        <w:rPr>
-          <w:rFonts w:ascii="Georgia" w:hAnsi="Georgia" w:cs="Calibri"/>
-        </w:rPr>
-        <w:t xml:space="preserve"> Premere la voce “Chiedi aiuto” dal menù</w:t>
-      </w:r>
     </w:p>
     <w:p>
       <w:pPr>
@@ -3960,7 +3979,19 @@
         <w:rPr>
           <w:rFonts w:ascii="Georgia" w:hAnsi="Georgia" w:cs="Calibri"/>
         </w:rPr>
-        <w:t>La voce “Chiedi aiuto” è visibile sul menù.</w:t>
+        <w:t>La voce “</w:t>
+      </w:r>
+      <w:r>
+        <w:rPr>
+          <w:rFonts w:ascii="Georgia" w:hAnsi="Georgia" w:cs="Calibri"/>
+        </w:rPr>
+        <w:t>Forum</w:t>
+      </w:r>
+      <w:r>
+        <w:rPr>
+          <w:rFonts w:ascii="Georgia" w:hAnsi="Georgia" w:cs="Calibri"/>
+        </w:rPr>
+        <w:t>” è visibile sul menù.</w:t>
       </w:r>
     </w:p>
     <w:p>
@@ -4045,101 +4076,153 @@
         <w:rPr>
           <w:rFonts w:ascii="Georgia" w:hAnsi="Georgia" w:cs="Calibri"/>
         </w:rPr>
-        <w:t>Si, il feedback ottenuto è chiaro, infatti una volta selezionata la voce “Chiedi aiuto” l’interfaccia mostrerà tutti gli articoli scritti e con una voce presente nella pagina in forma di bottone con un teso chiaro che esplicita la funzione di poter scrivere una propria storia, l’utente avrà la possibilità di scrivere la propria storia.</w:t>
-      </w:r>
-    </w:p>
-    <w:p>
-      <w:pPr>
-        <w:pStyle w:val="Standard"/>
-        <w:jc w:val="both"/>
-        <w:rPr>
-          <w:rFonts w:ascii="Georgia" w:hAnsi="Georgia" w:cs="Calibri"/>
-        </w:rPr>
-      </w:pPr>
-    </w:p>
-    <w:p>
-      <w:pPr>
-        <w:pStyle w:val="Standard"/>
-        <w:jc w:val="both"/>
-        <w:rPr>
-          <w:rFonts w:ascii="Georgia" w:hAnsi="Georgia" w:cs="Calibri"/>
-        </w:rPr>
-      </w:pPr>
-    </w:p>
-    <w:p>
-      <w:pPr>
-        <w:pStyle w:val="Standard"/>
-        <w:jc w:val="both"/>
-        <w:rPr>
-          <w:rFonts w:ascii="Georgia" w:hAnsi="Georgia" w:cs="Calibri"/>
-        </w:rPr>
-      </w:pPr>
-    </w:p>
-    <w:p>
-      <w:pPr>
-        <w:pStyle w:val="Standard"/>
-        <w:jc w:val="both"/>
-        <w:rPr>
-          <w:rFonts w:ascii="Georgia" w:hAnsi="Georgia" w:cs="Calibri"/>
-        </w:rPr>
-      </w:pPr>
-    </w:p>
-    <w:p>
-      <w:pPr>
-        <w:pStyle w:val="Standard"/>
-        <w:jc w:val="both"/>
-        <w:rPr>
-          <w:rFonts w:ascii="Georgia" w:hAnsi="Georgia" w:cs="Calibri"/>
-        </w:rPr>
-      </w:pPr>
-      <w:r>
-        <w:rPr>
-          <w:rFonts w:ascii="Georgia" w:hAnsi="Georgia" w:cs="Calibri"/>
-          <w:b/>
-        </w:rPr>
-        <w:t xml:space="preserve">Task: </w:t>
-      </w:r>
-      <w:r>
-        <w:rPr>
-          <w:rFonts w:ascii="Georgia" w:hAnsi="Georgia" w:cs="Calibri"/>
-        </w:rPr>
-        <w:t>ricerca</w:t>
-      </w:r>
-    </w:p>
-    <w:p>
-      <w:pPr>
-        <w:pStyle w:val="Standard"/>
-        <w:jc w:val="both"/>
-        <w:rPr>
-          <w:rFonts w:ascii="Georgia" w:hAnsi="Georgia"/>
-        </w:rPr>
-      </w:pPr>
-      <w:r>
-        <w:rPr>
-          <w:rFonts w:ascii="Georgia" w:hAnsi="Georgia" w:cs="Calibri"/>
-          <w:b/>
-        </w:rPr>
-        <w:t xml:space="preserve">Azione: </w:t>
-      </w:r>
-      <w:r>
-        <w:rPr>
-          <w:rFonts w:ascii="Georgia" w:hAnsi="Georgia" w:cs="Calibri"/>
-        </w:rPr>
-        <w:t xml:space="preserve">seleziona la barra di ricerca in alto nella </w:t>
-      </w:r>
-      <w:proofErr w:type="gramStart"/>
-      <w:r>
-        <w:rPr>
-          <w:rFonts w:ascii="Georgia" w:hAnsi="Georgia" w:cs="Calibri"/>
-        </w:rPr>
-        <w:t>pagina ,</w:t>
-      </w:r>
-      <w:proofErr w:type="gramEnd"/>
-      <w:r>
-        <w:rPr>
-          <w:rFonts w:ascii="Georgia" w:hAnsi="Georgia" w:cs="Calibri"/>
-        </w:rPr>
-        <w:t xml:space="preserve"> e inizia a digitare parole chiavi per trovare un dato articolo.</w:t>
+        <w:t>Si, il feedback ottenuto è chiaro, infatti una volta selezionata la voce “</w:t>
+      </w:r>
+      <w:r>
+        <w:rPr>
+          <w:rFonts w:ascii="Georgia" w:hAnsi="Georgia" w:cs="Calibri"/>
+        </w:rPr>
+        <w:t>Forum</w:t>
+      </w:r>
+      <w:r>
+        <w:rPr>
+          <w:rFonts w:ascii="Georgia" w:hAnsi="Georgia" w:cs="Calibri"/>
+        </w:rPr>
+        <w:t xml:space="preserve">” l’interfaccia mostrerà tutti </w:t>
+      </w:r>
+      <w:r>
+        <w:rPr>
+          <w:rFonts w:ascii="Georgia" w:hAnsi="Georgia" w:cs="Calibri"/>
+        </w:rPr>
+        <w:t>le</w:t>
+      </w:r>
+      <w:r>
+        <w:rPr>
+          <w:rFonts w:ascii="Georgia" w:hAnsi="Georgia" w:cs="Calibri"/>
+        </w:rPr>
+        <w:t xml:space="preserve"> </w:t>
+      </w:r>
+      <w:r>
+        <w:rPr>
+          <w:rFonts w:ascii="Georgia" w:hAnsi="Georgia" w:cs="Calibri"/>
+        </w:rPr>
+        <w:t xml:space="preserve">storie </w:t>
+      </w:r>
+      <w:r>
+        <w:rPr>
+          <w:rFonts w:ascii="Georgia" w:hAnsi="Georgia" w:cs="Calibri"/>
+        </w:rPr>
+        <w:t>scritt</w:t>
+      </w:r>
+      <w:r>
+        <w:rPr>
+          <w:rFonts w:ascii="Georgia" w:hAnsi="Georgia" w:cs="Calibri"/>
+        </w:rPr>
+        <w:t>e</w:t>
+      </w:r>
+      <w:r>
+        <w:rPr>
+          <w:rFonts w:ascii="Georgia" w:hAnsi="Georgia" w:cs="Calibri"/>
+        </w:rPr>
+        <w:t xml:space="preserve"> e con una voce presente nella pagina in forma di bottone con un teso chiaro che esplicita la funzione di poter scrivere una propria storia, l’utente avrà la possibilità di scrivere la propria storia.</w:t>
+      </w:r>
+    </w:p>
+    <w:p>
+      <w:pPr>
+        <w:pStyle w:val="Standard"/>
+        <w:jc w:val="both"/>
+        <w:rPr>
+          <w:rFonts w:ascii="Georgia" w:hAnsi="Georgia" w:cs="Calibri"/>
+        </w:rPr>
+      </w:pPr>
+    </w:p>
+    <w:p>
+      <w:pPr>
+        <w:pStyle w:val="Standard"/>
+        <w:jc w:val="both"/>
+        <w:rPr>
+          <w:rFonts w:ascii="Georgia" w:hAnsi="Georgia" w:cs="Calibri"/>
+        </w:rPr>
+      </w:pPr>
+    </w:p>
+    <w:p>
+      <w:pPr>
+        <w:pStyle w:val="Standard"/>
+        <w:jc w:val="both"/>
+        <w:rPr>
+          <w:rFonts w:ascii="Georgia" w:hAnsi="Georgia" w:cs="Calibri"/>
+        </w:rPr>
+      </w:pPr>
+    </w:p>
+    <w:p>
+      <w:pPr>
+        <w:pStyle w:val="Standard"/>
+        <w:jc w:val="both"/>
+        <w:rPr>
+          <w:rFonts w:ascii="Georgia" w:hAnsi="Georgia" w:cs="Calibri"/>
+        </w:rPr>
+      </w:pPr>
+    </w:p>
+    <w:p>
+      <w:pPr>
+        <w:pStyle w:val="Standard"/>
+        <w:jc w:val="both"/>
+        <w:rPr>
+          <w:rFonts w:ascii="Georgia" w:hAnsi="Georgia" w:cs="Calibri"/>
+        </w:rPr>
+      </w:pPr>
+      <w:r>
+        <w:rPr>
+          <w:rFonts w:ascii="Georgia" w:hAnsi="Georgia" w:cs="Calibri"/>
+          <w:b/>
+        </w:rPr>
+        <w:t>Task</w:t>
+      </w:r>
+      <w:r>
+        <w:rPr>
+          <w:rFonts w:ascii="Georgia" w:hAnsi="Georgia" w:cs="Calibri"/>
+        </w:rPr>
+        <w:t xml:space="preserve">: </w:t>
+      </w:r>
+      <w:r>
+        <w:rPr>
+          <w:rFonts w:ascii="Georgia" w:hAnsi="Georgia" w:cs="Calibri"/>
+        </w:rPr>
+        <w:t>Imparare metodi di prevenzione</w:t>
+      </w:r>
+    </w:p>
+    <w:p>
+      <w:pPr>
+        <w:pStyle w:val="Standard"/>
+        <w:jc w:val="both"/>
+        <w:rPr>
+          <w:rFonts w:ascii="Georgia" w:hAnsi="Georgia"/>
+        </w:rPr>
+      </w:pPr>
+      <w:r>
+        <w:rPr>
+          <w:rFonts w:ascii="Georgia" w:hAnsi="Georgia" w:cs="Calibri"/>
+          <w:b/>
+        </w:rPr>
+        <w:t>Azione:</w:t>
+      </w:r>
+      <w:r>
+        <w:rPr>
+          <w:rFonts w:ascii="Georgia" w:hAnsi="Georgia" w:cs="Calibri"/>
+        </w:rPr>
+        <w:t xml:space="preserve"> Premere la voce “</w:t>
+      </w:r>
+      <w:r>
+        <w:rPr>
+          <w:rFonts w:ascii="Georgia" w:hAnsi="Georgia" w:cs="Calibri"/>
+        </w:rPr>
+        <w:t>Prevenzione</w:t>
+      </w:r>
+      <w:r>
+        <w:rPr>
+          <w:rFonts w:ascii="Georgia" w:hAnsi="Georgia" w:cs="Calibri"/>
+        </w:rPr>
+        <w:t>” dal menù</w:t>
       </w:r>
     </w:p>
     <w:p>
@@ -4209,60 +4292,199 @@
           <w:b/>
           <w:iCs/>
         </w:rPr>
+        <w:t xml:space="preserve">Domanda 2: </w:t>
+      </w:r>
+      <w:r>
+        <w:rPr>
+          <w:rFonts w:ascii="Georgia" w:hAnsi="Georgia" w:cs="Calibri"/>
+          <w:b/>
+        </w:rPr>
+        <w:t>L’utente noterà che è disponibile sull’interfaccia la corretta azione da eseguire per raggiungere l’obiettivo del compito?</w:t>
+      </w:r>
+    </w:p>
+    <w:p>
+      <w:pPr>
+        <w:pStyle w:val="Standard"/>
+        <w:jc w:val="both"/>
+        <w:rPr>
+          <w:rFonts w:ascii="Georgia" w:hAnsi="Georgia" w:cs="Calibri"/>
+        </w:rPr>
+      </w:pPr>
+      <w:r>
+        <w:rPr>
+          <w:rFonts w:ascii="Georgia" w:hAnsi="Georgia" w:cs="Calibri"/>
+        </w:rPr>
+        <w:t>La voce “</w:t>
+      </w:r>
+      <w:r>
+        <w:rPr>
+          <w:rFonts w:ascii="Georgia" w:hAnsi="Georgia" w:cs="Calibri"/>
+        </w:rPr>
+        <w:t>Prevenzione</w:t>
+      </w:r>
+      <w:r>
+        <w:rPr>
+          <w:rFonts w:ascii="Georgia" w:hAnsi="Georgia" w:cs="Calibri"/>
+        </w:rPr>
+        <w:t>” è visibile sul menù.</w:t>
+      </w:r>
+    </w:p>
+    <w:p>
+      <w:pPr>
+        <w:pStyle w:val="Standard"/>
+        <w:jc w:val="both"/>
+        <w:rPr>
+          <w:rFonts w:ascii="Georgia" w:hAnsi="Georgia"/>
+        </w:rPr>
+      </w:pPr>
+      <w:r>
+        <w:rPr>
+          <w:rFonts w:ascii="Georgia" w:hAnsi="Georgia" w:cs="Calibri"/>
+          <w:b/>
+        </w:rPr>
+        <w:t>Domanda 3</w:t>
+      </w:r>
+      <w:r>
+        <w:rPr>
+          <w:rFonts w:ascii="Georgia" w:hAnsi="Georgia" w:cs="Calibri"/>
+        </w:rPr>
+        <w:t xml:space="preserve">: </w:t>
+      </w:r>
+      <w:r>
+        <w:rPr>
+          <w:rFonts w:ascii="Georgia" w:hAnsi="Georgia" w:cs="Calibri"/>
+          <w:b/>
+        </w:rPr>
+        <w:t>Se l’utente troverà l’azione corretta sull’interfaccia, saprà che è quella giusta per ottenere l’effetto che sta tentando di produrre?</w:t>
+      </w:r>
+    </w:p>
+    <w:p>
+      <w:pPr>
+        <w:pStyle w:val="Standard"/>
+        <w:jc w:val="both"/>
+        <w:rPr>
+          <w:rFonts w:ascii="Georgia" w:hAnsi="Georgia" w:cs="Calibri"/>
+          <w:iCs/>
+        </w:rPr>
+      </w:pPr>
+      <w:r>
+        <w:rPr>
+          <w:rFonts w:ascii="Georgia" w:hAnsi="Georgia" w:cs="Calibri"/>
+          <w:iCs/>
+        </w:rPr>
+        <w:t>Si, l’utente capirà che l’azione è corretta dato che non ci sono altri pulsanti uguali a quello selezionato e l’azione produrrà un risultato che informa l’utente.</w:t>
+      </w:r>
+    </w:p>
+    <w:p>
+      <w:pPr>
+        <w:pStyle w:val="Standard"/>
+        <w:jc w:val="both"/>
+        <w:rPr>
+          <w:rFonts w:ascii="Georgia" w:hAnsi="Georgia"/>
+        </w:rPr>
+      </w:pPr>
+      <w:r>
+        <w:rPr>
+          <w:rFonts w:ascii="Georgia" w:hAnsi="Georgia" w:cs="Calibri"/>
+          <w:b/>
+          <w:iCs/>
+        </w:rPr>
+        <w:t xml:space="preserve">Domanda 4: </w:t>
+      </w:r>
+      <w:r>
+        <w:rPr>
+          <w:rFonts w:ascii="Georgia" w:hAnsi="Georgia" w:cs="Calibri"/>
+          <w:b/>
+        </w:rPr>
+        <w:t>Una volta eseguita l’azione, l’utente comprenderà il feedback che ottiene? Assocerà il risultato dell’azione con il conseguimento dell’obiettivo?</w:t>
+      </w:r>
+    </w:p>
+    <w:p>
+      <w:pPr>
+        <w:pStyle w:val="Standard"/>
+        <w:jc w:val="both"/>
+        <w:rPr>
+          <w:rFonts w:ascii="Georgia" w:hAnsi="Georgia" w:cs="Calibri"/>
+        </w:rPr>
+      </w:pPr>
+      <w:r>
+        <w:rPr>
+          <w:rFonts w:ascii="Georgia" w:hAnsi="Georgia" w:cs="Calibri"/>
+        </w:rPr>
         <w:lastRenderedPageBreak/>
-        <w:t xml:space="preserve">Domanda 2: </w:t>
-      </w:r>
-      <w:r>
-        <w:rPr>
-          <w:rFonts w:ascii="Georgia" w:hAnsi="Georgia" w:cs="Calibri"/>
-          <w:b/>
-        </w:rPr>
-        <w:t>L’utente noterà che è disponibile sull’interfaccia la corretta azione da eseguire per raggiungere l’obiettivo del compito?</w:t>
-      </w:r>
-    </w:p>
-    <w:p>
-      <w:pPr>
-        <w:pStyle w:val="Standard"/>
-        <w:jc w:val="both"/>
-        <w:rPr>
-          <w:rFonts w:ascii="Georgia" w:hAnsi="Georgia" w:cs="Calibri"/>
-        </w:rPr>
-      </w:pPr>
-      <w:r>
-        <w:rPr>
-          <w:rFonts w:ascii="Georgia" w:hAnsi="Georgia" w:cs="Calibri"/>
-        </w:rPr>
-        <w:t xml:space="preserve">La </w:t>
+        <w:t>Si, il feedback ottenuto è chiaro, infatti una volta selezionata la voce “</w:t>
+      </w:r>
+      <w:r>
+        <w:rPr>
+          <w:rFonts w:ascii="Georgia" w:hAnsi="Georgia" w:cs="Calibri"/>
+        </w:rPr>
+        <w:t>Prevenzione</w:t>
+      </w:r>
+      <w:r>
+        <w:rPr>
+          <w:rFonts w:ascii="Georgia" w:hAnsi="Georgia" w:cs="Calibri"/>
+        </w:rPr>
+        <w:t>” l’interfaccia mostrerà tutte le informazioni su</w:t>
+      </w:r>
+      <w:r>
+        <w:rPr>
+          <w:rFonts w:ascii="Georgia" w:hAnsi="Georgia" w:cs="Calibri"/>
+        </w:rPr>
+        <w:t xml:space="preserve">lla prevenzione </w:t>
+      </w:r>
+      <w:r>
+        <w:rPr>
+          <w:rFonts w:ascii="Georgia" w:hAnsi="Georgia" w:cs="Calibri"/>
+        </w:rPr>
+        <w:t xml:space="preserve">con relativo titolo in alto nella pagina che richiama la voce premuta nel </w:t>
       </w:r>
       <w:proofErr w:type="spellStart"/>
       <w:r>
         <w:rPr>
           <w:rFonts w:ascii="Georgia" w:hAnsi="Georgia" w:cs="Calibri"/>
         </w:rPr>
-        <w:t>Search</w:t>
+        <w:t>menu’</w:t>
       </w:r>
       <w:proofErr w:type="spellEnd"/>
       <w:r>
         <w:rPr>
           <w:rFonts w:ascii="Georgia" w:hAnsi="Georgia" w:cs="Calibri"/>
         </w:rPr>
-        <w:t xml:space="preserve"> bar è presente in ogni pagina eccetto registrazione login e profilo utente.</w:t>
-      </w:r>
-    </w:p>
-    <w:p>
-      <w:pPr>
-        <w:pStyle w:val="Standard"/>
-        <w:jc w:val="both"/>
-        <w:rPr>
-          <w:rFonts w:ascii="Georgia" w:hAnsi="Georgia"/>
-        </w:rPr>
-      </w:pPr>
-      <w:r>
-        <w:rPr>
-          <w:rFonts w:ascii="Georgia" w:hAnsi="Georgia" w:cs="Calibri"/>
-          <w:b/>
-        </w:rPr>
-        <w:t>Domanda 3</w:t>
+        <w:t>.</w:t>
+      </w:r>
+    </w:p>
+    <w:p>
+      <w:pPr>
+        <w:pStyle w:val="Standard"/>
+        <w:jc w:val="both"/>
+        <w:rPr>
+          <w:rFonts w:ascii="Georgia" w:hAnsi="Georgia" w:cs="Calibri"/>
+        </w:rPr>
+      </w:pPr>
+    </w:p>
+    <w:p>
+      <w:pPr>
+        <w:pStyle w:val="Standard"/>
+        <w:jc w:val="both"/>
+        <w:rPr>
+          <w:rFonts w:ascii="Georgia" w:hAnsi="Georgia" w:cs="Calibri"/>
+        </w:rPr>
+      </w:pPr>
+    </w:p>
+    <w:p>
+      <w:pPr>
+        <w:pStyle w:val="Standard"/>
+        <w:jc w:val="both"/>
+        <w:rPr>
+          <w:rFonts w:ascii="Georgia" w:hAnsi="Georgia" w:cs="Calibri"/>
+        </w:rPr>
+      </w:pPr>
+      <w:r>
+        <w:rPr>
+          <w:rFonts w:ascii="Georgia" w:hAnsi="Georgia" w:cs="Calibri"/>
+          <w:b/>
+        </w:rPr>
+        <w:t>Task</w:t>
       </w:r>
       <w:r>
         <w:rPr>
@@ -4273,159 +4495,48 @@
       <w:r>
         <w:rPr>
           <w:rFonts w:ascii="Georgia" w:hAnsi="Georgia" w:cs="Calibri"/>
-          <w:b/>
-        </w:rPr>
-        <w:t>Se l’utente troverà l’azione corretta sull’interfaccia, saprà che è quella giusta per ottenere l’effetto che sta tentando di produrre?</w:t>
-      </w:r>
-    </w:p>
-    <w:p>
-      <w:pPr>
-        <w:pStyle w:val="Standard"/>
-        <w:jc w:val="both"/>
-        <w:rPr>
-          <w:rFonts w:ascii="Georgia" w:hAnsi="Georgia" w:cs="Calibri"/>
-          <w:iCs/>
-        </w:rPr>
-      </w:pPr>
-      <w:r>
-        <w:rPr>
-          <w:rFonts w:ascii="Georgia" w:hAnsi="Georgia" w:cs="Calibri"/>
-          <w:iCs/>
-        </w:rPr>
-        <w:t>Si, l’utente capirà che l’azione è corretta dato che non ci sono altri pulsanti uguali a quello selezionato e l’azione produrrà un risultato che informa l’utente.</w:t>
-      </w:r>
-    </w:p>
-    <w:p>
-      <w:pPr>
-        <w:pStyle w:val="Standard"/>
-        <w:jc w:val="both"/>
-        <w:rPr>
-          <w:rFonts w:ascii="Georgia" w:hAnsi="Georgia"/>
-        </w:rPr>
-      </w:pPr>
-      <w:r>
-        <w:rPr>
-          <w:rFonts w:ascii="Georgia" w:hAnsi="Georgia" w:cs="Calibri"/>
-          <w:b/>
-          <w:iCs/>
-        </w:rPr>
-        <w:t xml:space="preserve">Domanda 4: </w:t>
-      </w:r>
-      <w:r>
-        <w:rPr>
-          <w:rFonts w:ascii="Georgia" w:hAnsi="Georgia" w:cs="Calibri"/>
-          <w:b/>
-        </w:rPr>
-        <w:t>Una volta eseguita l’azione, l’utente comprenderà il feedback che ottiene? Assocerà il risultato dell’azione con il conseguimento dell’obiettivo?</w:t>
-      </w:r>
-    </w:p>
-    <w:p>
-      <w:pPr>
-        <w:pStyle w:val="Standard"/>
-        <w:jc w:val="both"/>
-        <w:rPr>
-          <w:rFonts w:ascii="Georgia" w:hAnsi="Georgia" w:cs="Calibri"/>
-        </w:rPr>
-      </w:pPr>
-      <w:r>
-        <w:rPr>
-          <w:rFonts w:ascii="Georgia" w:hAnsi="Georgia" w:cs="Calibri"/>
-        </w:rPr>
-        <w:t xml:space="preserve">Si, il feedback ottenuto è chiaro, infatti una volta premuto il tasto invio o una volta </w:t>
-      </w:r>
-      <w:proofErr w:type="spellStart"/>
-      <w:r>
-        <w:rPr>
-          <w:rFonts w:ascii="Georgia" w:hAnsi="Georgia" w:cs="Calibri"/>
-        </w:rPr>
-        <w:t>còiccato</w:t>
-      </w:r>
-      <w:proofErr w:type="spellEnd"/>
-      <w:r>
-        <w:rPr>
-          <w:rFonts w:ascii="Georgia" w:hAnsi="Georgia" w:cs="Calibri"/>
-        </w:rPr>
-        <w:t xml:space="preserve"> il pulsante ricerca, l’interfaccia mostrerà tutte le informazioni sull’articolo relativo alle parole chiave inserite.</w:t>
-      </w:r>
-    </w:p>
-    <w:p>
-      <w:pPr>
-        <w:pStyle w:val="Standard"/>
-        <w:jc w:val="both"/>
-        <w:rPr>
-          <w:rFonts w:ascii="Georgia" w:hAnsi="Georgia" w:cs="Calibri"/>
-        </w:rPr>
-      </w:pPr>
-    </w:p>
-    <w:p>
-      <w:pPr>
-        <w:pStyle w:val="Standard"/>
-        <w:jc w:val="both"/>
-        <w:rPr>
-          <w:rFonts w:ascii="Georgia" w:hAnsi="Georgia" w:cs="Calibri"/>
-        </w:rPr>
-      </w:pPr>
-    </w:p>
-    <w:p>
-      <w:pPr>
-        <w:pStyle w:val="Standard"/>
-        <w:jc w:val="both"/>
-        <w:rPr>
-          <w:rFonts w:ascii="Georgia" w:hAnsi="Georgia" w:cs="Calibri"/>
-        </w:rPr>
-      </w:pPr>
-    </w:p>
-    <w:p>
-      <w:pPr>
-        <w:pStyle w:val="Standard"/>
-        <w:jc w:val="both"/>
-        <w:rPr>
-          <w:rFonts w:ascii="Georgia" w:hAnsi="Georgia" w:cs="Calibri"/>
-        </w:rPr>
-      </w:pPr>
-    </w:p>
-    <w:p>
-      <w:pPr>
-        <w:pStyle w:val="Standard"/>
-        <w:jc w:val="both"/>
-        <w:rPr>
-          <w:rFonts w:ascii="Georgia" w:hAnsi="Georgia" w:cs="Calibri"/>
-        </w:rPr>
-      </w:pPr>
-      <w:r>
-        <w:rPr>
-          <w:rFonts w:ascii="Georgia" w:hAnsi="Georgia" w:cs="Calibri"/>
-          <w:b/>
-        </w:rPr>
-        <w:t>Task</w:t>
-      </w:r>
-      <w:r>
-        <w:rPr>
-          <w:rFonts w:ascii="Georgia" w:hAnsi="Georgia" w:cs="Calibri"/>
-        </w:rPr>
-        <w:t>: Gestione articoli</w:t>
-      </w:r>
-    </w:p>
-    <w:p>
-      <w:pPr>
-        <w:pStyle w:val="Standard"/>
-        <w:jc w:val="both"/>
-        <w:rPr>
-          <w:rFonts w:ascii="Georgia" w:hAnsi="Georgia"/>
-        </w:rPr>
-      </w:pPr>
-      <w:r>
-        <w:rPr>
-          <w:rFonts w:ascii="Georgia" w:hAnsi="Georgia" w:cs="Calibri"/>
-          <w:b/>
-        </w:rPr>
-        <w:t xml:space="preserve">Azione A: </w:t>
-      </w:r>
-      <w:r>
-        <w:rPr>
-          <w:rFonts w:ascii="Georgia" w:hAnsi="Georgia" w:cs="Calibri"/>
-        </w:rPr>
-        <w:t>nella pagina “chiedi aiuto” l’utente clicca il bottone “scrivi la tua storia”</w:t>
+        </w:rPr>
+        <w:t>Richiedere aiuto</w:t>
+      </w:r>
+    </w:p>
+    <w:p>
+      <w:pPr>
+        <w:pStyle w:val="Standard"/>
+        <w:jc w:val="both"/>
+        <w:rPr>
+          <w:rFonts w:ascii="Georgia" w:hAnsi="Georgia"/>
+        </w:rPr>
+      </w:pPr>
+      <w:r>
+        <w:rPr>
+          <w:rFonts w:ascii="Georgia" w:hAnsi="Georgia" w:cs="Calibri"/>
+          <w:b/>
+        </w:rPr>
+        <w:t xml:space="preserve">Azione: </w:t>
+      </w:r>
+      <w:r>
+        <w:rPr>
+          <w:rFonts w:ascii="Georgia" w:hAnsi="Georgia" w:cs="Calibri"/>
+        </w:rPr>
+        <w:t>L</w:t>
+      </w:r>
+      <w:r>
+        <w:rPr>
+          <w:rFonts w:ascii="Georgia" w:hAnsi="Georgia" w:cs="Calibri"/>
+        </w:rPr>
+        <w:t>’utente clicca il bottone “</w:t>
+      </w:r>
+      <w:r>
+        <w:rPr>
+          <w:rFonts w:ascii="Georgia" w:hAnsi="Georgia" w:cs="Calibri"/>
+        </w:rPr>
+        <w:t>Aiuto</w:t>
+      </w:r>
+      <w:r>
+        <w:rPr>
+          <w:rFonts w:ascii="Georgia" w:hAnsi="Georgia" w:cs="Calibri"/>
+        </w:rPr>
+        <w:t>”</w:t>
       </w:r>
     </w:p>
     <w:p>
@@ -4517,7 +4628,31 @@
         <w:rPr>
           <w:rFonts w:ascii="Georgia" w:hAnsi="Georgia" w:cs="Calibri"/>
         </w:rPr>
-        <w:t>Il bottone “scrivi la rua storia” è visibile sulla pagina.</w:t>
+        <w:t>Il bottone “</w:t>
+      </w:r>
+      <w:r>
+        <w:rPr>
+          <w:rFonts w:ascii="Georgia" w:hAnsi="Georgia" w:cs="Calibri"/>
+        </w:rPr>
+        <w:t>Aiuto</w:t>
+      </w:r>
+      <w:r>
+        <w:rPr>
+          <w:rFonts w:ascii="Georgia" w:hAnsi="Georgia" w:cs="Calibri"/>
+        </w:rPr>
+        <w:t xml:space="preserve">” è visibile </w:t>
+      </w:r>
+      <w:r>
+        <w:rPr>
+          <w:rFonts w:ascii="Georgia" w:hAnsi="Georgia" w:cs="Calibri"/>
+        </w:rPr>
+        <w:t>nel menù</w:t>
+      </w:r>
+      <w:r>
+        <w:rPr>
+          <w:rFonts w:ascii="Georgia" w:hAnsi="Georgia" w:cs="Calibri"/>
+        </w:rPr>
+        <w:t>.</w:t>
       </w:r>
     </w:p>
     <w:p>
@@ -4602,87 +4737,267 @@
         <w:rPr>
           <w:rFonts w:ascii="Georgia" w:hAnsi="Georgia" w:cs="Calibri"/>
         </w:rPr>
-        <w:t xml:space="preserve">Si, il feedback ottenuto è chiaro, infatti una volta premuto il bottone “scrivi la tua storia” l’interfaccia mostrerà il </w:t>
+        <w:t>Si, il feedback ottenuto è chiaro, infatti una volta premuto il bottone “</w:t>
+      </w:r>
+      <w:r>
+        <w:rPr>
+          <w:rFonts w:ascii="Georgia" w:hAnsi="Georgia" w:cs="Calibri"/>
+        </w:rPr>
+        <w:t xml:space="preserve">Aiuto” </w:t>
+      </w:r>
+      <w:r>
+        <w:rPr>
+          <w:rFonts w:ascii="Georgia" w:hAnsi="Georgia" w:cs="Calibri"/>
+        </w:rPr>
+        <w:t>l’interfaccia mostrerà i</w:t>
+      </w:r>
+      <w:r>
+        <w:rPr>
+          <w:rFonts w:ascii="Georgia" w:hAnsi="Georgia" w:cs="Calibri"/>
+        </w:rPr>
+        <w:t xml:space="preserve"> contatti ai quali rivolgersi.</w:t>
+      </w:r>
+    </w:p>
+    <w:p>
+      <w:pPr>
+        <w:pStyle w:val="Standard"/>
+        <w:jc w:val="both"/>
+        <w:rPr>
+          <w:rFonts w:ascii="Georgia" w:hAnsi="Georgia" w:cs="Calibri"/>
+          <w:b/>
+        </w:rPr>
+      </w:pPr>
+    </w:p>
+    <w:p>
+      <w:pPr>
+        <w:pStyle w:val="Standard"/>
+        <w:jc w:val="both"/>
+        <w:rPr>
+          <w:rFonts w:ascii="Georgia" w:hAnsi="Georgia" w:cs="Calibri"/>
+          <w:b/>
+        </w:rPr>
+      </w:pPr>
+    </w:p>
+    <w:p>
+      <w:pPr>
+        <w:pStyle w:val="Standard"/>
+        <w:jc w:val="both"/>
+        <w:rPr>
+          <w:rFonts w:ascii="Georgia" w:hAnsi="Georgia"/>
+        </w:rPr>
+      </w:pPr>
+      <w:r>
+        <w:rPr>
+          <w:rFonts w:ascii="Georgia" w:hAnsi="Georgia" w:cs="Calibri"/>
+          <w:b/>
+        </w:rPr>
+        <w:t xml:space="preserve">Task: </w:t>
+      </w:r>
+      <w:r>
+        <w:rPr>
+          <w:rFonts w:ascii="Georgia" w:hAnsi="Georgia" w:cs="Calibri"/>
+        </w:rPr>
+        <w:t>Visualizzare situazione dei propri figli</w:t>
+      </w:r>
+    </w:p>
+    <w:p>
+      <w:pPr>
+        <w:pStyle w:val="Standard"/>
+        <w:jc w:val="both"/>
+        <w:rPr>
+          <w:rFonts w:ascii="Georgia" w:hAnsi="Georgia"/>
+        </w:rPr>
+      </w:pPr>
+      <w:r>
+        <w:rPr>
+          <w:rFonts w:ascii="Georgia" w:hAnsi="Georgia" w:cs="Calibri"/>
+          <w:b/>
+        </w:rPr>
+        <w:t>Azione:</w:t>
+      </w:r>
+      <w:r>
+        <w:rPr>
+          <w:rFonts w:ascii="Georgia" w:hAnsi="Georgia" w:cs="Calibri"/>
+        </w:rPr>
+        <w:t xml:space="preserve"> Premere </w:t>
+      </w:r>
+      <w:r>
+        <w:rPr>
+          <w:rFonts w:ascii="Georgia" w:hAnsi="Georgia" w:cs="Calibri"/>
+        </w:rPr>
+        <w:t xml:space="preserve">il bottone </w:t>
+      </w:r>
+      <w:r>
+        <w:rPr>
+          <w:rFonts w:ascii="Georgia" w:hAnsi="Georgia" w:cs="Calibri"/>
+        </w:rPr>
+        <w:t>“</w:t>
+      </w:r>
+      <w:r>
+        <w:rPr>
+          <w:rFonts w:ascii="Georgia" w:hAnsi="Georgia" w:cs="Calibri"/>
+        </w:rPr>
+        <w:t>Questionario genitori</w:t>
+      </w:r>
+      <w:r>
+        <w:rPr>
+          <w:rFonts w:ascii="Georgia" w:hAnsi="Georgia" w:cs="Calibri"/>
+        </w:rPr>
+        <w:t>” dal menù</w:t>
+      </w:r>
+    </w:p>
+    <w:p>
+      <w:pPr>
+        <w:pStyle w:val="Standard"/>
+        <w:jc w:val="both"/>
+        <w:rPr>
+          <w:rFonts w:ascii="Georgia" w:hAnsi="Georgia"/>
+        </w:rPr>
+      </w:pPr>
+      <w:r>
+        <w:rPr>
+          <w:rFonts w:ascii="Georgia" w:hAnsi="Georgia" w:cs="Calibri"/>
+          <w:b/>
+        </w:rPr>
+        <w:t>Domanda 1</w:t>
+      </w:r>
+      <w:r>
+        <w:rPr>
+          <w:rFonts w:ascii="Georgia" w:hAnsi="Georgia" w:cs="Calibri"/>
+        </w:rPr>
+        <w:t xml:space="preserve">: </w:t>
+      </w:r>
+      <w:r>
+        <w:rPr>
+          <w:rFonts w:ascii="Georgia" w:hAnsi="Georgia" w:cs="Calibri"/>
+          <w:b/>
+        </w:rPr>
+        <w:t>L’utente tenterà di produrre l’effetto che produce l’azione?</w:t>
+      </w:r>
+    </w:p>
+    <w:p>
+      <w:pPr>
+        <w:pStyle w:val="Standard"/>
+        <w:jc w:val="both"/>
+        <w:rPr>
+          <w:rFonts w:ascii="Georgia" w:hAnsi="Georgia"/>
+        </w:rPr>
+      </w:pPr>
+      <w:r>
+        <w:rPr>
+          <w:rFonts w:ascii="Georgia" w:hAnsi="Georgia" w:cs="Calibri"/>
+          <w:iCs/>
+        </w:rPr>
+        <w:t>No, l</w:t>
+      </w:r>
+      <w:r>
+        <w:rPr>
+          <w:rFonts w:ascii="Georgia" w:hAnsi="Georgia" w:cs="Calibri"/>
+          <w:iCs/>
+        </w:rPr>
+        <w:t xml:space="preserve">’interfaccia </w:t>
+      </w:r>
+      <w:r>
+        <w:rPr>
+          <w:rFonts w:ascii="Georgia" w:hAnsi="Georgia" w:cs="Calibri"/>
+          <w:iCs/>
+        </w:rPr>
+        <w:t xml:space="preserve">non </w:t>
+      </w:r>
+      <w:r>
+        <w:rPr>
+          <w:rFonts w:ascii="Georgia" w:hAnsi="Georgia" w:cs="Calibri"/>
+          <w:iCs/>
+        </w:rPr>
+        <w:t>è chiara all'utente</w:t>
+      </w:r>
+      <w:r>
+        <w:rPr>
+          <w:rFonts w:ascii="Georgia" w:hAnsi="Georgia" w:cs="Calibri"/>
+          <w:iCs/>
+        </w:rPr>
+        <w:t xml:space="preserve"> in quanto il nome del bottone non rende l’idea del risultato a cui porterà.</w:t>
+      </w:r>
+    </w:p>
+    <w:p>
+      <w:pPr>
+        <w:pStyle w:val="Standard"/>
+        <w:jc w:val="both"/>
+        <w:rPr>
+          <w:rFonts w:ascii="Georgia" w:hAnsi="Georgia"/>
+        </w:rPr>
+      </w:pPr>
+      <w:r>
+        <w:rPr>
+          <w:rFonts w:ascii="Georgia" w:hAnsi="Georgia" w:cs="Calibri"/>
+          <w:b/>
+          <w:iCs/>
+        </w:rPr>
+        <w:t xml:space="preserve">Domanda 2: </w:t>
+      </w:r>
+      <w:r>
+        <w:rPr>
+          <w:rFonts w:ascii="Georgia" w:hAnsi="Georgia" w:cs="Calibri"/>
+          <w:b/>
+        </w:rPr>
+        <w:t>L’utente noterà che è disponibile sull’interfaccia la corretta azione da eseguire per raggiungere l’obiettivo del compito?</w:t>
+      </w:r>
+    </w:p>
+    <w:p>
+      <w:pPr>
+        <w:pStyle w:val="Standard"/>
+        <w:jc w:val="both"/>
+        <w:rPr>
+          <w:rFonts w:ascii="Georgia" w:hAnsi="Georgia" w:cs="Calibri"/>
+        </w:rPr>
+      </w:pPr>
+      <w:r>
+        <w:rPr>
+          <w:rFonts w:ascii="Georgia" w:hAnsi="Georgia" w:cs="Calibri"/>
+        </w:rPr>
+        <w:t>La voce “</w:t>
+      </w:r>
+      <w:r>
+        <w:rPr>
+          <w:rFonts w:ascii="Georgia" w:hAnsi="Georgia" w:cs="Calibri"/>
+        </w:rPr>
+        <w:t>Questionario genitori</w:t>
+      </w:r>
+      <w:r>
+        <w:rPr>
+          <w:rFonts w:ascii="Georgia" w:hAnsi="Georgia" w:cs="Calibri"/>
+        </w:rPr>
+        <w:t xml:space="preserve">” è visibile sul </w:t>
       </w:r>
       <w:proofErr w:type="spellStart"/>
       <w:r>
         <w:rPr>
           <w:rFonts w:ascii="Georgia" w:hAnsi="Georgia" w:cs="Calibri"/>
         </w:rPr>
-        <w:t>form</w:t>
+        <w:t>menu’</w:t>
       </w:r>
       <w:proofErr w:type="spellEnd"/>
       <w:r>
         <w:rPr>
           <w:rFonts w:ascii="Georgia" w:hAnsi="Georgia" w:cs="Calibri"/>
         </w:rPr>
-        <w:t xml:space="preserve"> relativo per la scrittura corretta di una propria storia.</w:t>
-      </w:r>
-    </w:p>
-    <w:p>
-      <w:pPr>
-        <w:pStyle w:val="Standard"/>
-        <w:jc w:val="both"/>
-        <w:rPr>
-          <w:rFonts w:ascii="Georgia" w:hAnsi="Georgia" w:cs="Calibri"/>
-        </w:rPr>
-      </w:pPr>
-    </w:p>
-    <w:p>
-      <w:pPr>
-        <w:pStyle w:val="Standard"/>
-        <w:jc w:val="both"/>
-        <w:rPr>
-          <w:rFonts w:ascii="Georgia" w:hAnsi="Georgia" w:cs="Calibri"/>
-        </w:rPr>
-      </w:pPr>
-    </w:p>
-    <w:p>
-      <w:pPr>
-        <w:pStyle w:val="Standard"/>
-        <w:jc w:val="both"/>
-        <w:rPr>
-          <w:rFonts w:ascii="Georgia" w:hAnsi="Georgia" w:cs="Calibri"/>
-          <w:b/>
-        </w:rPr>
-      </w:pPr>
-    </w:p>
-    <w:p>
-      <w:pPr>
-        <w:pStyle w:val="Standard"/>
-        <w:jc w:val="both"/>
-        <w:rPr>
-          <w:rFonts w:ascii="Georgia" w:hAnsi="Georgia"/>
-        </w:rPr>
-      </w:pPr>
-      <w:r>
-        <w:rPr>
-          <w:rFonts w:ascii="Georgia" w:hAnsi="Georgia" w:cs="Calibri"/>
-          <w:b/>
-        </w:rPr>
-        <w:t xml:space="preserve">Azione B: </w:t>
-      </w:r>
-      <w:r>
-        <w:rPr>
-          <w:rFonts w:ascii="Georgia" w:hAnsi="Georgia" w:cs="Calibri"/>
-        </w:rPr>
-        <w:t>modifica della propria storia.</w:t>
-      </w:r>
-    </w:p>
-    <w:p>
-      <w:pPr>
-        <w:pStyle w:val="Standard"/>
-        <w:jc w:val="both"/>
-        <w:rPr>
-          <w:rFonts w:ascii="Georgia" w:hAnsi="Georgia"/>
-        </w:rPr>
-      </w:pPr>
-      <w:r>
-        <w:rPr>
-          <w:rFonts w:ascii="Georgia" w:hAnsi="Georgia" w:cs="Calibri"/>
-          <w:b/>
-        </w:rPr>
-        <w:t>Domanda 1</w:t>
+        <w:t>.</w:t>
+      </w:r>
+    </w:p>
+    <w:p>
+      <w:pPr>
+        <w:pStyle w:val="Standard"/>
+        <w:jc w:val="both"/>
+        <w:rPr>
+          <w:rFonts w:ascii="Georgia" w:hAnsi="Georgia"/>
+        </w:rPr>
+      </w:pPr>
+      <w:r>
+        <w:rPr>
+          <w:rFonts w:ascii="Georgia" w:hAnsi="Georgia" w:cs="Calibri"/>
+          <w:b/>
+        </w:rPr>
+        <w:t>Domanda 3</w:t>
       </w:r>
       <w:r>
         <w:rPr>
@@ -4695,160 +5010,47 @@
           <w:rFonts w:ascii="Georgia" w:hAnsi="Georgia" w:cs="Calibri"/>
           <w:b/>
         </w:rPr>
-        <w:t>L’utente tenterà di produrre l’effetto che produce l’azione?</w:t>
-      </w:r>
-    </w:p>
-    <w:p>
-      <w:pPr>
-        <w:pStyle w:val="Standard"/>
-        <w:jc w:val="both"/>
-        <w:rPr>
-          <w:rFonts w:ascii="Georgia" w:hAnsi="Georgia"/>
-        </w:rPr>
-      </w:pPr>
-      <w:r>
+        <w:t>Se l’utente troverà l’azione corretta sull’interfaccia, saprà che è quella giusta per ottenere l’effetto che sta tentando di produrre?</w:t>
+      </w:r>
+    </w:p>
+    <w:p>
+      <w:pPr>
+        <w:pStyle w:val="Standard"/>
+        <w:jc w:val="both"/>
         <w:rPr>
           <w:rFonts w:ascii="Georgia" w:hAnsi="Georgia" w:cs="Calibri"/>
           <w:iCs/>
         </w:rPr>
-        <w:t>Si, L’interfaccia è chiara all'utente, l'azione da eseguire risponde alle aspettative</w:t>
-      </w:r>
-      <w:r>
-        <w:rPr>
-          <w:rFonts w:ascii="Georgia" w:hAnsi="Georgia" w:cs="Calibri"/>
-          <w:i/>
+      </w:pPr>
+      <w:r>
+        <w:rPr>
+          <w:rFonts w:ascii="Georgia" w:hAnsi="Georgia" w:cs="Calibri"/>
           <w:iCs/>
         </w:rPr>
-        <w:t>.</w:t>
-      </w:r>
-    </w:p>
-    <w:p>
-      <w:pPr>
-        <w:pStyle w:val="Standard"/>
-        <w:jc w:val="both"/>
-        <w:rPr>
-          <w:rFonts w:ascii="Georgia" w:hAnsi="Georgia"/>
-        </w:rPr>
-      </w:pPr>
-      <w:r>
-        <w:rPr>
-          <w:rFonts w:ascii="Georgia" w:hAnsi="Georgia" w:cs="Calibri"/>
-          <w:b/>
+        <w:t>Si, l’utente capirà che l’azione è corretta dato che non ci sono altri pulsanti uguali a quello selezionato e l’azione</w:t>
+      </w:r>
+      <w:r>
+        <w:rPr>
+          <w:rFonts w:ascii="Georgia" w:hAnsi="Georgia" w:cs="Calibri"/>
           <w:iCs/>
         </w:rPr>
-        <w:t xml:space="preserve">Domanda 2: </w:t>
-      </w:r>
-      <w:r>
-        <w:rPr>
-          <w:rFonts w:ascii="Georgia" w:hAnsi="Georgia" w:cs="Calibri"/>
-          <w:b/>
-        </w:rPr>
-        <w:t>L’utente noterà che è disponibile sull’interfaccia la corretta azione da eseguire per raggiungere l’obiettivo del compito?</w:t>
-      </w:r>
-    </w:p>
-    <w:p>
-      <w:pPr>
-        <w:pStyle w:val="Standard"/>
-        <w:jc w:val="both"/>
-        <w:rPr>
-          <w:rFonts w:ascii="Georgia" w:hAnsi="Georgia" w:cs="Calibri"/>
-        </w:rPr>
-      </w:pPr>
-      <w:r>
-        <w:rPr>
-          <w:rFonts w:ascii="Georgia" w:hAnsi="Georgia" w:cs="Calibri"/>
-        </w:rPr>
-        <w:t xml:space="preserve">La voce “Modifica” è </w:t>
-      </w:r>
-      <w:proofErr w:type="spellStart"/>
-      <w:r>
-        <w:rPr>
-          <w:rFonts w:ascii="Georgia" w:hAnsi="Georgia" w:cs="Calibri"/>
-        </w:rPr>
-        <w:t>presemte</w:t>
-      </w:r>
-      <w:proofErr w:type="spellEnd"/>
-      <w:r>
-        <w:rPr>
-          <w:rFonts w:ascii="Georgia" w:hAnsi="Georgia" w:cs="Calibri"/>
-        </w:rPr>
-        <w:t xml:space="preserve"> nella </w:t>
-      </w:r>
-      <w:proofErr w:type="spellStart"/>
-      <w:r>
-        <w:rPr>
-          <w:rFonts w:ascii="Georgia" w:hAnsi="Georgia" w:cs="Calibri"/>
-        </w:rPr>
-        <w:t>pagima</w:t>
-      </w:r>
-      <w:proofErr w:type="spellEnd"/>
-      <w:r>
-        <w:rPr>
-          <w:rFonts w:ascii="Georgia" w:hAnsi="Georgia" w:cs="Calibri"/>
-        </w:rPr>
-        <w:t xml:space="preserve"> del proprio profilo sotto l’elenco delle storie scritte.</w:t>
-      </w:r>
-    </w:p>
-    <w:p>
-      <w:pPr>
-        <w:pStyle w:val="Standard"/>
-        <w:jc w:val="both"/>
-        <w:rPr>
-          <w:rFonts w:ascii="Georgia" w:hAnsi="Georgia"/>
-        </w:rPr>
-      </w:pPr>
-      <w:r>
-        <w:rPr>
-          <w:rFonts w:ascii="Georgia" w:hAnsi="Georgia" w:cs="Calibri"/>
-          <w:b/>
-        </w:rPr>
-        <w:t>Domanda 3</w:t>
-      </w:r>
-      <w:r>
-        <w:rPr>
-          <w:rFonts w:ascii="Georgia" w:hAnsi="Georgia" w:cs="Calibri"/>
-        </w:rPr>
-        <w:t xml:space="preserve">: </w:t>
-      </w:r>
-      <w:r>
-        <w:rPr>
-          <w:rFonts w:ascii="Georgia" w:hAnsi="Georgia" w:cs="Calibri"/>
-          <w:b/>
-        </w:rPr>
-        <w:t>Se l’utente troverà l’azione corretta sull’interfaccia, saprà che è quella giusta per ottenere l’effetto che sta tentando di produrre?</w:t>
-      </w:r>
-    </w:p>
-    <w:p>
-      <w:pPr>
-        <w:pStyle w:val="Standard"/>
-        <w:jc w:val="both"/>
-        <w:rPr>
-          <w:rFonts w:ascii="Georgia" w:hAnsi="Georgia" w:cs="Calibri"/>
+        <w:t xml:space="preserve"> porterà alla compilazione di un questionario utile per perseguire il suo obiettivo</w:t>
+      </w:r>
+    </w:p>
+    <w:p>
+      <w:pPr>
+        <w:pStyle w:val="Standard"/>
+        <w:jc w:val="both"/>
+        <w:rPr>
+          <w:rFonts w:ascii="Georgia" w:hAnsi="Georgia"/>
+        </w:rPr>
+      </w:pPr>
+      <w:r>
+        <w:rPr>
+          <w:rFonts w:ascii="Georgia" w:hAnsi="Georgia" w:cs="Calibri"/>
+          <w:b/>
           <w:iCs/>
         </w:rPr>
-      </w:pPr>
-      <w:r>
-        <w:rPr>
-          <w:rFonts w:ascii="Georgia" w:hAnsi="Georgia" w:cs="Calibri"/>
-          <w:iCs/>
-        </w:rPr>
-        <w:t>Si, l’utente capirà che l’azione è corretta dato che non ci sono altri pulsanti uguali a quello selezionato e l’azione produrrà un risultato che informa l’utente.</w:t>
-      </w:r>
-    </w:p>
-    <w:p>
-      <w:pPr>
-        <w:pStyle w:val="Standard"/>
-        <w:jc w:val="both"/>
-        <w:rPr>
-          <w:rFonts w:ascii="Georgia" w:hAnsi="Georgia"/>
-        </w:rPr>
-      </w:pPr>
-      <w:r>
-        <w:rPr>
-          <w:rFonts w:ascii="Georgia" w:hAnsi="Georgia" w:cs="Calibri"/>
-          <w:b/>
-          <w:iCs/>
-        </w:rPr>
         <w:t xml:space="preserve">Domanda 4: </w:t>
       </w:r>
       <w:r>
@@ -4856,292 +5058,6 @@
           <w:rFonts w:ascii="Georgia" w:hAnsi="Georgia" w:cs="Calibri"/>
           <w:b/>
         </w:rPr>
-        <w:t>Una volta eseguita l’azione, l’utente comprenderà il feedback che ottiene? Assocerà il risultato dell’azione con il conseguimento dell’obiettivo</w:t>
-      </w:r>
-    </w:p>
-    <w:p>
-      <w:pPr>
-        <w:pStyle w:val="Standard"/>
-        <w:jc w:val="both"/>
-        <w:rPr>
-          <w:rFonts w:ascii="Georgia" w:hAnsi="Georgia" w:cs="Calibri"/>
-        </w:rPr>
-      </w:pPr>
-      <w:r>
-        <w:rPr>
-          <w:rFonts w:ascii="Georgia" w:hAnsi="Georgia" w:cs="Calibri"/>
-        </w:rPr>
-        <w:t xml:space="preserve">Si, il feedback ottenuto è chiaro, infatti una volta selezionata la voce “modifica” l’utente avrà avanti a se il proprio articolo scritto e la </w:t>
-      </w:r>
-      <w:proofErr w:type="spellStart"/>
-      <w:proofErr w:type="gramStart"/>
-      <w:r>
-        <w:rPr>
-          <w:rFonts w:ascii="Georgia" w:hAnsi="Georgia" w:cs="Calibri"/>
-        </w:rPr>
-        <w:t>possobilità</w:t>
-      </w:r>
-      <w:proofErr w:type="spellEnd"/>
-      <w:r>
-        <w:rPr>
-          <w:rFonts w:ascii="Georgia" w:hAnsi="Georgia" w:cs="Calibri"/>
-        </w:rPr>
-        <w:t xml:space="preserve"> ,</w:t>
-      </w:r>
-      <w:proofErr w:type="gramEnd"/>
-      <w:r>
-        <w:rPr>
-          <w:rFonts w:ascii="Georgia" w:hAnsi="Georgia" w:cs="Calibri"/>
-        </w:rPr>
-        <w:t xml:space="preserve"> tramite </w:t>
-      </w:r>
-      <w:proofErr w:type="spellStart"/>
-      <w:r>
-        <w:rPr>
-          <w:rFonts w:ascii="Georgia" w:hAnsi="Georgia" w:cs="Calibri"/>
-        </w:rPr>
-        <w:t>form</w:t>
-      </w:r>
-      <w:proofErr w:type="spellEnd"/>
-      <w:r>
-        <w:rPr>
-          <w:rFonts w:ascii="Georgia" w:hAnsi="Georgia" w:cs="Calibri"/>
-        </w:rPr>
-        <w:t xml:space="preserve"> relativo, di modificare le varie parti.</w:t>
-      </w:r>
-    </w:p>
-    <w:p>
-      <w:pPr>
-        <w:pStyle w:val="Standard"/>
-        <w:jc w:val="both"/>
-        <w:rPr>
-          <w:rFonts w:ascii="Georgia" w:hAnsi="Georgia" w:cs="Calibri"/>
-        </w:rPr>
-      </w:pPr>
-    </w:p>
-    <w:p>
-      <w:pPr>
-        <w:pStyle w:val="Standard"/>
-        <w:jc w:val="both"/>
-        <w:rPr>
-          <w:rFonts w:ascii="Georgia" w:hAnsi="Georgia" w:cs="Calibri"/>
-        </w:rPr>
-      </w:pPr>
-    </w:p>
-    <w:p>
-      <w:pPr>
-        <w:pStyle w:val="Standard"/>
-        <w:jc w:val="both"/>
-        <w:rPr>
-          <w:rFonts w:ascii="Georgia" w:hAnsi="Georgia" w:cs="Calibri"/>
-        </w:rPr>
-      </w:pPr>
-    </w:p>
-    <w:p>
-      <w:pPr>
-        <w:pStyle w:val="Standard"/>
-        <w:jc w:val="both"/>
-        <w:rPr>
-          <w:rFonts w:ascii="Georgia" w:hAnsi="Georgia" w:cs="Calibri"/>
-          <w:b/>
-        </w:rPr>
-      </w:pPr>
-    </w:p>
-    <w:p>
-      <w:pPr>
-        <w:pStyle w:val="Standard"/>
-        <w:jc w:val="both"/>
-        <w:rPr>
-          <w:rFonts w:ascii="Georgia" w:hAnsi="Georgia"/>
-        </w:rPr>
-      </w:pPr>
-      <w:r>
-        <w:rPr>
-          <w:rFonts w:ascii="Georgia" w:hAnsi="Georgia" w:cs="Calibri"/>
-          <w:b/>
-        </w:rPr>
-        <w:t xml:space="preserve">Azione C: </w:t>
-      </w:r>
-      <w:r>
-        <w:rPr>
-          <w:rFonts w:ascii="Georgia" w:hAnsi="Georgia" w:cs="Calibri"/>
-        </w:rPr>
-        <w:t>cancellazione della propria storia</w:t>
-      </w:r>
-    </w:p>
-    <w:p>
-      <w:pPr>
-        <w:pStyle w:val="Standard"/>
-        <w:jc w:val="both"/>
-        <w:rPr>
-          <w:rFonts w:ascii="Georgia" w:hAnsi="Georgia"/>
-        </w:rPr>
-      </w:pPr>
-      <w:r>
-        <w:rPr>
-          <w:rFonts w:ascii="Georgia" w:hAnsi="Georgia" w:cs="Calibri"/>
-          <w:b/>
-        </w:rPr>
-        <w:t>Domanda 1</w:t>
-      </w:r>
-      <w:r>
-        <w:rPr>
-          <w:rFonts w:ascii="Georgia" w:hAnsi="Georgia" w:cs="Calibri"/>
-        </w:rPr>
-        <w:t xml:space="preserve">: </w:t>
-      </w:r>
-      <w:r>
-        <w:rPr>
-          <w:rFonts w:ascii="Georgia" w:hAnsi="Georgia" w:cs="Calibri"/>
-          <w:b/>
-        </w:rPr>
-        <w:t>L’utente tenterà di produrre l’effetto che produce l’azione?</w:t>
-      </w:r>
-    </w:p>
-    <w:p>
-      <w:pPr>
-        <w:pStyle w:val="Standard"/>
-        <w:jc w:val="both"/>
-        <w:rPr>
-          <w:rFonts w:ascii="Georgia" w:hAnsi="Georgia"/>
-        </w:rPr>
-      </w:pPr>
-      <w:r>
-        <w:rPr>
-          <w:rFonts w:ascii="Georgia" w:hAnsi="Georgia" w:cs="Calibri"/>
-          <w:iCs/>
-        </w:rPr>
-        <w:t>Si, L’interfaccia è chiara all'utente, l'azione da eseguire risponde alle aspettative</w:t>
-      </w:r>
-      <w:r>
-        <w:rPr>
-          <w:rFonts w:ascii="Georgia" w:hAnsi="Georgia" w:cs="Calibri"/>
-          <w:i/>
-          <w:iCs/>
-        </w:rPr>
-        <w:t>.</w:t>
-      </w:r>
-    </w:p>
-    <w:p>
-      <w:pPr>
-        <w:pStyle w:val="Standard"/>
-        <w:jc w:val="both"/>
-        <w:rPr>
-          <w:rFonts w:ascii="Georgia" w:hAnsi="Georgia"/>
-        </w:rPr>
-      </w:pPr>
-      <w:r>
-        <w:rPr>
-          <w:rFonts w:ascii="Georgia" w:hAnsi="Georgia" w:cs="Calibri"/>
-          <w:b/>
-          <w:iCs/>
-        </w:rPr>
-        <w:t xml:space="preserve">Domanda 2: </w:t>
-      </w:r>
-      <w:r>
-        <w:rPr>
-          <w:rFonts w:ascii="Georgia" w:hAnsi="Georgia" w:cs="Calibri"/>
-          <w:b/>
-        </w:rPr>
-        <w:t>L’utente noterà che è disponibile sull’interfaccia la corretta azione da eseguire per raggiungere l’obiettivo del compito?</w:t>
-      </w:r>
-    </w:p>
-    <w:p>
-      <w:pPr>
-        <w:pStyle w:val="Standard"/>
-        <w:jc w:val="both"/>
-        <w:rPr>
-          <w:rFonts w:ascii="Georgia" w:hAnsi="Georgia" w:cs="Calibri"/>
-        </w:rPr>
-      </w:pPr>
-      <w:r>
-        <w:rPr>
-          <w:rFonts w:ascii="Georgia" w:hAnsi="Georgia" w:cs="Calibri"/>
-        </w:rPr>
-        <w:t xml:space="preserve">Il bottone “cancella” storia è raggiungibile tramite il profilo </w:t>
-      </w:r>
-      <w:proofErr w:type="gramStart"/>
-      <w:r>
-        <w:rPr>
-          <w:rFonts w:ascii="Georgia" w:hAnsi="Georgia" w:cs="Calibri"/>
-        </w:rPr>
-        <w:t>utente ,sotto</w:t>
-      </w:r>
-      <w:proofErr w:type="gramEnd"/>
-      <w:r>
-        <w:rPr>
-          <w:rFonts w:ascii="Georgia" w:hAnsi="Georgia" w:cs="Calibri"/>
-        </w:rPr>
-        <w:t xml:space="preserve"> l’elenco delle proprie storie</w:t>
-      </w:r>
-    </w:p>
-    <w:p>
-      <w:pPr>
-        <w:pStyle w:val="Standard"/>
-        <w:jc w:val="both"/>
-        <w:rPr>
-          <w:rFonts w:ascii="Georgia" w:hAnsi="Georgia"/>
-        </w:rPr>
-      </w:pPr>
-      <w:r>
-        <w:rPr>
-          <w:rFonts w:ascii="Georgia" w:hAnsi="Georgia" w:cs="Calibri"/>
-          <w:b/>
-        </w:rPr>
-        <w:t>Domanda 3</w:t>
-      </w:r>
-      <w:r>
-        <w:rPr>
-          <w:rFonts w:ascii="Georgia" w:hAnsi="Georgia" w:cs="Calibri"/>
-        </w:rPr>
-        <w:t xml:space="preserve">: </w:t>
-      </w:r>
-      <w:r>
-        <w:rPr>
-          <w:rFonts w:ascii="Georgia" w:hAnsi="Georgia" w:cs="Calibri"/>
-          <w:b/>
-        </w:rPr>
-        <w:t>Se l’utente troverà l’azione corretta sull’interfaccia, saprà che è quella giusta per ottenere l’effetto che sta tentando di produrre?</w:t>
-      </w:r>
-    </w:p>
-    <w:p>
-      <w:pPr>
-        <w:pStyle w:val="Standard"/>
-        <w:jc w:val="both"/>
-        <w:rPr>
-          <w:rFonts w:ascii="Georgia" w:hAnsi="Georgia" w:cs="Calibri"/>
-          <w:iCs/>
-        </w:rPr>
-      </w:pPr>
-      <w:r>
-        <w:rPr>
-          <w:rFonts w:ascii="Georgia" w:hAnsi="Georgia" w:cs="Calibri"/>
-          <w:iCs/>
-        </w:rPr>
-        <w:t>Si, l’utente capirà che l’azione è corretta dato che non ci sono altri pulsanti uguali a quello selezionato e l’azione produrrà un risultato che informa l’utente.</w:t>
-      </w:r>
-    </w:p>
-    <w:p>
-      <w:pPr>
-        <w:pStyle w:val="Standard"/>
-        <w:jc w:val="both"/>
-        <w:rPr>
-          <w:rFonts w:ascii="Georgia" w:hAnsi="Georgia"/>
-        </w:rPr>
-      </w:pPr>
-      <w:r>
-        <w:rPr>
-          <w:rFonts w:ascii="Georgia" w:hAnsi="Georgia" w:cs="Calibri"/>
-          <w:b/>
-          <w:iCs/>
-        </w:rPr>
-        <w:t xml:space="preserve">Domanda 4: </w:t>
-      </w:r>
-      <w:r>
-        <w:rPr>
-          <w:rFonts w:ascii="Georgia" w:hAnsi="Georgia" w:cs="Calibri"/>
-          <w:b/>
-        </w:rPr>
         <w:t>Una volta eseguita l’azione, l’utente comprenderà il feedback che ottiene? Assocerà il risultato dell’azione con il conseguimento dell’obiettivo?</w:t>
       </w:r>
     </w:p>
@@ -5157,618 +5073,26 @@
         <w:rPr>
           <w:rFonts w:ascii="Georgia" w:hAnsi="Georgia" w:cs="Calibri"/>
         </w:rPr>
-        <w:t xml:space="preserve">Si, il feedback ottenuto è chiaro, infatti una volta cliccato il bottone “cancella” l’interfaccia mostrerà una finestra dalla quale è possibile confermare o annullare l’operazione; una volta confermata l’utente potrà vedere la </w:t>
-      </w:r>
-      <w:proofErr w:type="spellStart"/>
-      <w:r>
-        <w:rPr>
-          <w:rFonts w:ascii="Georgia" w:hAnsi="Georgia" w:cs="Calibri"/>
-        </w:rPr>
-        <w:t>comferma</w:t>
-      </w:r>
-      <w:proofErr w:type="spellEnd"/>
-      <w:r>
-        <w:rPr>
-          <w:rFonts w:ascii="Georgia" w:hAnsi="Georgia" w:cs="Calibri"/>
-        </w:rPr>
-        <w:t xml:space="preserve"> dell’avvenuta cancellazione grazie a una finestra dialogo che </w:t>
-      </w:r>
-      <w:proofErr w:type="spellStart"/>
-      <w:r>
-        <w:rPr>
-          <w:rFonts w:ascii="Georgia" w:hAnsi="Georgia" w:cs="Calibri"/>
-        </w:rPr>
-        <w:t>comfermerà</w:t>
-      </w:r>
-      <w:proofErr w:type="spellEnd"/>
-      <w:r>
-        <w:rPr>
-          <w:rFonts w:ascii="Georgia" w:hAnsi="Georgia" w:cs="Calibri"/>
-        </w:rPr>
-        <w:t xml:space="preserve"> l’avvenuta cancellazione.</w:t>
-      </w:r>
-    </w:p>
-    <w:p>
-      <w:pPr>
-        <w:pStyle w:val="Standard"/>
-        <w:jc w:val="both"/>
-        <w:rPr>
-          <w:rFonts w:ascii="Georgia" w:hAnsi="Georgia" w:cs="Calibri"/>
-        </w:rPr>
-      </w:pPr>
-    </w:p>
-    <w:p>
-      <w:pPr>
-        <w:pStyle w:val="Standard"/>
-        <w:jc w:val="both"/>
-        <w:rPr>
-          <w:rFonts w:ascii="Georgia" w:hAnsi="Georgia" w:cs="Calibri"/>
-          <w:b/>
-        </w:rPr>
-      </w:pPr>
-    </w:p>
-    <w:p>
-      <w:pPr>
-        <w:pStyle w:val="Standard"/>
-        <w:jc w:val="both"/>
-        <w:rPr>
-          <w:rFonts w:ascii="Georgia" w:hAnsi="Georgia" w:cs="Calibri"/>
-          <w:b/>
-        </w:rPr>
-      </w:pPr>
-    </w:p>
-    <w:p>
-      <w:pPr>
-        <w:pStyle w:val="Standard"/>
-        <w:jc w:val="both"/>
-        <w:rPr>
-          <w:rFonts w:ascii="Georgia" w:hAnsi="Georgia" w:cs="Calibri"/>
-          <w:b/>
-        </w:rPr>
-      </w:pPr>
-    </w:p>
-    <w:p>
-      <w:pPr>
-        <w:pStyle w:val="Standard"/>
-        <w:jc w:val="both"/>
-        <w:rPr>
-          <w:rFonts w:ascii="Georgia" w:hAnsi="Georgia" w:cs="Calibri"/>
-          <w:b/>
-        </w:rPr>
-      </w:pPr>
-    </w:p>
-    <w:p>
-      <w:pPr>
-        <w:pStyle w:val="Standard"/>
-        <w:jc w:val="both"/>
-        <w:rPr>
-          <w:rFonts w:ascii="Georgia" w:hAnsi="Georgia"/>
-        </w:rPr>
-      </w:pPr>
-      <w:r>
-        <w:rPr>
-          <w:rFonts w:ascii="Georgia" w:hAnsi="Georgia" w:cs="Calibri"/>
-          <w:b/>
-        </w:rPr>
-        <w:t>Task: Visualizza Profilo</w:t>
-      </w:r>
-    </w:p>
-    <w:p>
-      <w:pPr>
-        <w:pStyle w:val="Standard"/>
-        <w:jc w:val="both"/>
-        <w:rPr>
-          <w:rFonts w:ascii="Georgia" w:hAnsi="Georgia"/>
-        </w:rPr>
-      </w:pPr>
-      <w:r>
-        <w:rPr>
-          <w:rFonts w:ascii="Georgia" w:hAnsi="Georgia" w:cs="Calibri"/>
-          <w:b/>
-        </w:rPr>
-        <w:t>Azione:</w:t>
-      </w:r>
-      <w:r>
-        <w:rPr>
-          <w:rFonts w:ascii="Georgia" w:hAnsi="Georgia" w:cs="Calibri"/>
-        </w:rPr>
-        <w:t xml:space="preserve"> Premere la voce “Profilo” dal menù</w:t>
-      </w:r>
-    </w:p>
-    <w:p>
-      <w:pPr>
-        <w:pStyle w:val="Standard"/>
-        <w:jc w:val="both"/>
-        <w:rPr>
-          <w:rFonts w:ascii="Georgia" w:hAnsi="Georgia"/>
-        </w:rPr>
-      </w:pPr>
-      <w:r>
-        <w:rPr>
-          <w:rFonts w:ascii="Georgia" w:hAnsi="Georgia" w:cs="Calibri"/>
-          <w:b/>
-        </w:rPr>
-        <w:t>Domanda 1</w:t>
-      </w:r>
-      <w:r>
-        <w:rPr>
-          <w:rFonts w:ascii="Georgia" w:hAnsi="Georgia" w:cs="Calibri"/>
-        </w:rPr>
-        <w:t xml:space="preserve">: </w:t>
-      </w:r>
-      <w:r>
-        <w:rPr>
-          <w:rFonts w:ascii="Georgia" w:hAnsi="Georgia" w:cs="Calibri"/>
-          <w:b/>
-        </w:rPr>
-        <w:t>L’utente tenterà di produrre l’effetto che produce l’azione?</w:t>
-      </w:r>
-    </w:p>
-    <w:p>
-      <w:pPr>
-        <w:pStyle w:val="Standard"/>
-        <w:jc w:val="both"/>
-        <w:rPr>
-          <w:rFonts w:ascii="Georgia" w:hAnsi="Georgia"/>
-        </w:rPr>
-      </w:pPr>
-      <w:r>
-        <w:rPr>
-          <w:rFonts w:ascii="Georgia" w:hAnsi="Georgia" w:cs="Calibri"/>
-          <w:iCs/>
-        </w:rPr>
-        <w:t>Si, L’interfaccia è chiara all'utente, l'azione da eseguire risponde alle aspettative</w:t>
-      </w:r>
-      <w:r>
-        <w:rPr>
-          <w:rFonts w:ascii="Georgia" w:hAnsi="Georgia" w:cs="Calibri"/>
-          <w:i/>
-          <w:iCs/>
-        </w:rPr>
-        <w:t>.</w:t>
-      </w:r>
-    </w:p>
-    <w:p>
-      <w:pPr>
-        <w:pStyle w:val="Standard"/>
-        <w:jc w:val="both"/>
-        <w:rPr>
-          <w:rFonts w:ascii="Georgia" w:hAnsi="Georgia"/>
-        </w:rPr>
-      </w:pPr>
-      <w:r>
-        <w:rPr>
-          <w:rFonts w:ascii="Georgia" w:hAnsi="Georgia" w:cs="Calibri"/>
-          <w:b/>
-          <w:iCs/>
-        </w:rPr>
-        <w:t xml:space="preserve">Domanda 2: </w:t>
-      </w:r>
-      <w:r>
-        <w:rPr>
-          <w:rFonts w:ascii="Georgia" w:hAnsi="Georgia" w:cs="Calibri"/>
-          <w:b/>
-        </w:rPr>
-        <w:t>L’utente noterà che è disponibile sull’interfaccia la corretta azione da eseguire per raggiungere l’obiettivo del compito?</w:t>
-      </w:r>
-    </w:p>
-    <w:p>
-      <w:pPr>
-        <w:pStyle w:val="Standard"/>
-        <w:jc w:val="both"/>
-        <w:rPr>
-          <w:rFonts w:ascii="Georgia" w:hAnsi="Georgia" w:cs="Calibri"/>
-        </w:rPr>
-      </w:pPr>
-      <w:r>
-        <w:rPr>
-          <w:rFonts w:ascii="Georgia" w:hAnsi="Georgia" w:cs="Calibri"/>
-        </w:rPr>
-        <w:t xml:space="preserve">La voce “Profilo” è visibile sul </w:t>
-      </w:r>
-      <w:proofErr w:type="spellStart"/>
-      <w:r>
-        <w:rPr>
-          <w:rFonts w:ascii="Georgia" w:hAnsi="Georgia" w:cs="Calibri"/>
-        </w:rPr>
-        <w:t>nav</w:t>
-      </w:r>
-      <w:proofErr w:type="spellEnd"/>
-      <w:r>
-        <w:rPr>
-          <w:rFonts w:ascii="Georgia" w:hAnsi="Georgia" w:cs="Calibri"/>
-        </w:rPr>
-        <w:t xml:space="preserve"> </w:t>
-      </w:r>
-      <w:proofErr w:type="spellStart"/>
-      <w:r>
-        <w:rPr>
-          <w:rFonts w:ascii="Georgia" w:hAnsi="Georgia" w:cs="Calibri"/>
-        </w:rPr>
-        <w:t>menu’</w:t>
-      </w:r>
-      <w:proofErr w:type="spellEnd"/>
-      <w:r>
-        <w:rPr>
-          <w:rFonts w:ascii="Georgia" w:hAnsi="Georgia" w:cs="Calibri"/>
-        </w:rPr>
-        <w:t>.</w:t>
-      </w:r>
-    </w:p>
-    <w:p>
-      <w:pPr>
-        <w:pStyle w:val="Standard"/>
-        <w:jc w:val="both"/>
-        <w:rPr>
-          <w:rFonts w:ascii="Georgia" w:hAnsi="Georgia"/>
-        </w:rPr>
-      </w:pPr>
-      <w:r>
-        <w:rPr>
-          <w:rFonts w:ascii="Georgia" w:hAnsi="Georgia" w:cs="Calibri"/>
-          <w:b/>
-        </w:rPr>
-        <w:t>Domanda 3</w:t>
-      </w:r>
-      <w:r>
-        <w:rPr>
-          <w:rFonts w:ascii="Georgia" w:hAnsi="Georgia" w:cs="Calibri"/>
-        </w:rPr>
-        <w:t xml:space="preserve">: </w:t>
-      </w:r>
-      <w:r>
-        <w:rPr>
-          <w:rFonts w:ascii="Georgia" w:hAnsi="Georgia" w:cs="Calibri"/>
-          <w:b/>
-        </w:rPr>
-        <w:t>Se l’utente troverà l’azione corretta sull’interfaccia, saprà che è quella giusta per ottenere l’effetto che sta tentando di produrre?</w:t>
-      </w:r>
-    </w:p>
-    <w:p>
-      <w:pPr>
-        <w:pStyle w:val="Standard"/>
-        <w:jc w:val="both"/>
-        <w:rPr>
-          <w:rFonts w:ascii="Georgia" w:hAnsi="Georgia" w:cs="Calibri"/>
-          <w:iCs/>
-        </w:rPr>
-      </w:pPr>
-      <w:r>
-        <w:rPr>
-          <w:rFonts w:ascii="Georgia" w:hAnsi="Georgia" w:cs="Calibri"/>
-          <w:iCs/>
-        </w:rPr>
-        <w:t>Si, l’utente capirà che l’azione è corretta dato che non ci sono altri pulsanti uguali a quello selezionato e l’azione produrrà un risultato che informa l’utente.</w:t>
-      </w:r>
-    </w:p>
-    <w:p>
-      <w:pPr>
-        <w:pStyle w:val="Standard"/>
-        <w:jc w:val="both"/>
-        <w:rPr>
-          <w:rFonts w:ascii="Georgia" w:hAnsi="Georgia"/>
-        </w:rPr>
-      </w:pPr>
-      <w:r>
-        <w:rPr>
-          <w:rFonts w:ascii="Georgia" w:hAnsi="Georgia" w:cs="Calibri"/>
-          <w:b/>
-          <w:iCs/>
-        </w:rPr>
-        <w:t xml:space="preserve">Domanda 4: </w:t>
-      </w:r>
-      <w:r>
-        <w:rPr>
-          <w:rFonts w:ascii="Georgia" w:hAnsi="Georgia" w:cs="Calibri"/>
-          <w:b/>
-        </w:rPr>
-        <w:t>Una volta eseguita l’azione, l’utente comprenderà il feedback che ottiene? Assocerà il risultato dell’azione con il conseguimento dell’obiettivo?</w:t>
-      </w:r>
-    </w:p>
-    <w:p>
-      <w:pPr>
-        <w:pStyle w:val="Standard"/>
-        <w:jc w:val="both"/>
-        <w:rPr>
-          <w:rFonts w:ascii="Georgia" w:hAnsi="Georgia" w:cs="Calibri"/>
-        </w:rPr>
-      </w:pPr>
-      <w:r>
-        <w:rPr>
-          <w:rFonts w:ascii="Georgia" w:hAnsi="Georgia" w:cs="Calibri"/>
-        </w:rPr>
-        <w:t>Si, il feedback ottenuto è chiaro, infatti una volta selezionata la voce “Profilo” l’interfaccia mostrerà tutte le informazioni sul proprio profilo.</w:t>
-      </w:r>
-    </w:p>
-    <w:p>
-      <w:pPr>
-        <w:pStyle w:val="Standard"/>
-        <w:jc w:val="both"/>
-        <w:rPr>
-          <w:rFonts w:ascii="Georgia" w:hAnsi="Georgia" w:cs="Calibri"/>
-        </w:rPr>
-      </w:pPr>
-    </w:p>
-    <w:p>
-      <w:pPr>
-        <w:pStyle w:val="Standard"/>
-        <w:jc w:val="both"/>
-        <w:rPr>
-          <w:rFonts w:ascii="Georgia" w:hAnsi="Georgia" w:cs="Calibri"/>
-        </w:rPr>
-      </w:pPr>
-    </w:p>
-    <w:p>
-      <w:pPr>
-        <w:pStyle w:val="Standard"/>
-        <w:jc w:val="both"/>
-        <w:rPr>
-          <w:rFonts w:ascii="Georgia" w:hAnsi="Georgia" w:cs="Calibri"/>
-        </w:rPr>
-      </w:pPr>
-    </w:p>
-    <w:p>
-      <w:pPr>
-        <w:pStyle w:val="Standard"/>
-        <w:jc w:val="both"/>
-        <w:rPr>
-          <w:rFonts w:ascii="Georgia" w:hAnsi="Georgia" w:cs="Calibri"/>
-        </w:rPr>
-      </w:pPr>
-    </w:p>
-    <w:p>
-      <w:pPr>
-        <w:pStyle w:val="Standard"/>
-        <w:jc w:val="both"/>
-        <w:rPr>
-          <w:rFonts w:ascii="Georgia" w:hAnsi="Georgia" w:cs="Calibri"/>
-        </w:rPr>
-      </w:pPr>
-      <w:r>
-        <w:rPr>
-          <w:rFonts w:ascii="Georgia" w:hAnsi="Georgia" w:cs="Calibri"/>
-          <w:b/>
-        </w:rPr>
-        <w:t>Task</w:t>
-      </w:r>
-      <w:r>
-        <w:rPr>
-          <w:rFonts w:ascii="Georgia" w:hAnsi="Georgia" w:cs="Calibri"/>
-        </w:rPr>
-        <w:t>: Forum</w:t>
-      </w:r>
-    </w:p>
-    <w:p>
-      <w:pPr>
-        <w:pStyle w:val="Standard"/>
-        <w:jc w:val="both"/>
-        <w:rPr>
-          <w:rFonts w:ascii="Georgia" w:hAnsi="Georgia"/>
-        </w:rPr>
-      </w:pPr>
-      <w:r>
-        <w:rPr>
-          <w:rFonts w:ascii="Georgia" w:hAnsi="Georgia" w:cs="Calibri"/>
-          <w:b/>
-        </w:rPr>
-        <w:t>Azione:</w:t>
-      </w:r>
-      <w:r>
-        <w:rPr>
-          <w:rFonts w:ascii="Georgia" w:hAnsi="Georgia" w:cs="Calibri"/>
-        </w:rPr>
-        <w:t xml:space="preserve"> Premere la voce “Forum” dal menù</w:t>
-      </w:r>
-    </w:p>
-    <w:p>
-      <w:pPr>
-        <w:pStyle w:val="Standard"/>
-        <w:jc w:val="both"/>
-        <w:rPr>
-          <w:rFonts w:ascii="Georgia" w:hAnsi="Georgia"/>
-        </w:rPr>
-      </w:pPr>
-      <w:r>
-        <w:rPr>
-          <w:rFonts w:ascii="Georgia" w:hAnsi="Georgia" w:cs="Calibri"/>
-          <w:b/>
-        </w:rPr>
-        <w:t>Domanda 1</w:t>
-      </w:r>
-      <w:r>
-        <w:rPr>
-          <w:rFonts w:ascii="Georgia" w:hAnsi="Georgia" w:cs="Calibri"/>
-        </w:rPr>
-        <w:t xml:space="preserve">: </w:t>
-      </w:r>
-      <w:r>
-        <w:rPr>
-          <w:rFonts w:ascii="Georgia" w:hAnsi="Georgia" w:cs="Calibri"/>
-          <w:b/>
-        </w:rPr>
-        <w:t>L’utente tenterà di produrre l’effetto che produce l’azione?</w:t>
-      </w:r>
-    </w:p>
-    <w:p>
-      <w:pPr>
-        <w:pStyle w:val="Standard"/>
-        <w:jc w:val="both"/>
-        <w:rPr>
-          <w:rFonts w:ascii="Georgia" w:hAnsi="Georgia"/>
-        </w:rPr>
-      </w:pPr>
-      <w:r>
-        <w:rPr>
-          <w:rFonts w:ascii="Georgia" w:hAnsi="Georgia" w:cs="Calibri"/>
-          <w:iCs/>
-        </w:rPr>
-        <w:t>Si, L’interfaccia è chiara all'utente, l'azione da eseguire risponde alle aspettative</w:t>
-      </w:r>
-      <w:r>
-        <w:rPr>
-          <w:rFonts w:ascii="Georgia" w:hAnsi="Georgia" w:cs="Calibri"/>
-          <w:i/>
-          <w:iCs/>
-        </w:rPr>
-        <w:t>.</w:t>
-      </w:r>
-    </w:p>
-    <w:p>
-      <w:pPr>
-        <w:pStyle w:val="Standard"/>
-        <w:jc w:val="both"/>
-        <w:rPr>
-          <w:rFonts w:ascii="Georgia" w:hAnsi="Georgia"/>
-        </w:rPr>
-      </w:pPr>
-      <w:r>
-        <w:rPr>
-          <w:rFonts w:ascii="Georgia" w:hAnsi="Georgia" w:cs="Calibri"/>
-          <w:b/>
-          <w:iCs/>
-        </w:rPr>
-        <w:t xml:space="preserve">Domanda 2: </w:t>
-      </w:r>
-      <w:r>
-        <w:rPr>
-          <w:rFonts w:ascii="Georgia" w:hAnsi="Georgia" w:cs="Calibri"/>
-          <w:b/>
-        </w:rPr>
-        <w:t>L’utente noterà che è disponibile sull’interfaccia la corretta azione da eseguire per raggiungere l’obiettivo del compito?</w:t>
-      </w:r>
-    </w:p>
-    <w:p>
-      <w:pPr>
-        <w:pStyle w:val="Standard"/>
-        <w:jc w:val="both"/>
-        <w:rPr>
-          <w:rFonts w:ascii="Georgia" w:hAnsi="Georgia" w:cs="Calibri"/>
-        </w:rPr>
-      </w:pPr>
-      <w:r>
-        <w:rPr>
-          <w:rFonts w:ascii="Georgia" w:hAnsi="Georgia" w:cs="Calibri"/>
-        </w:rPr>
-        <w:t>La voce “Forum” è visibile sul menù.</w:t>
-      </w:r>
-    </w:p>
-    <w:p>
-      <w:pPr>
-        <w:pStyle w:val="Standard"/>
-        <w:jc w:val="both"/>
-        <w:rPr>
-          <w:rFonts w:ascii="Georgia" w:hAnsi="Georgia"/>
-        </w:rPr>
-      </w:pPr>
-      <w:r>
-        <w:rPr>
-          <w:rFonts w:ascii="Georgia" w:hAnsi="Georgia" w:cs="Calibri"/>
-          <w:b/>
-        </w:rPr>
-        <w:t>Domanda 3</w:t>
-      </w:r>
-      <w:r>
-        <w:rPr>
-          <w:rFonts w:ascii="Georgia" w:hAnsi="Georgia" w:cs="Calibri"/>
-        </w:rPr>
-        <w:t xml:space="preserve">: </w:t>
-      </w:r>
-      <w:r>
-        <w:rPr>
-          <w:rFonts w:ascii="Georgia" w:hAnsi="Georgia" w:cs="Calibri"/>
-          <w:b/>
-        </w:rPr>
-        <w:t>Se l’utente troverà l’azione corretta sull’interfaccia, saprà che è quella giusta per ottenere l’effetto che sta tentando di produrre?</w:t>
-      </w:r>
-    </w:p>
-    <w:p>
-      <w:pPr>
-        <w:pStyle w:val="Standard"/>
-        <w:jc w:val="both"/>
-        <w:rPr>
-          <w:rFonts w:ascii="Georgia" w:hAnsi="Georgia" w:cs="Calibri"/>
-          <w:iCs/>
-        </w:rPr>
-      </w:pPr>
-      <w:r>
-        <w:rPr>
-          <w:rFonts w:ascii="Georgia" w:hAnsi="Georgia" w:cs="Calibri"/>
-          <w:iCs/>
-        </w:rPr>
-        <w:lastRenderedPageBreak/>
-        <w:t>Si, l’utente capirà che l’azione è corretta dato che non ci sono altri pulsanti uguali a quello selezionato e l’azione produrrà un risultato che informa l’utente.</w:t>
-      </w:r>
-    </w:p>
-    <w:p>
-      <w:pPr>
-        <w:pStyle w:val="Standard"/>
-        <w:jc w:val="both"/>
-        <w:rPr>
-          <w:rFonts w:ascii="Georgia" w:hAnsi="Georgia"/>
-        </w:rPr>
-      </w:pPr>
-      <w:r>
-        <w:rPr>
-          <w:rFonts w:ascii="Georgia" w:hAnsi="Georgia" w:cs="Calibri"/>
-          <w:b/>
-          <w:iCs/>
-        </w:rPr>
-        <w:t xml:space="preserve">Domanda 4: </w:t>
-      </w:r>
-      <w:r>
-        <w:rPr>
-          <w:rFonts w:ascii="Georgia" w:hAnsi="Georgia" w:cs="Calibri"/>
-          <w:b/>
-        </w:rPr>
-        <w:t>Una volta eseguita l’azione, l’utente comprenderà il feedback che ottiene? Assocerà il risultato dell’azione con il conseguimento dell’obiettivo?</w:t>
-      </w:r>
-    </w:p>
-    <w:p>
-      <w:pPr>
-        <w:pStyle w:val="Standard"/>
-        <w:jc w:val="both"/>
-        <w:rPr>
-          <w:rFonts w:ascii="Georgia" w:hAnsi="Georgia" w:cs="Calibri"/>
-        </w:rPr>
-      </w:pPr>
-      <w:r>
-        <w:rPr>
-          <w:rFonts w:ascii="Georgia" w:hAnsi="Georgia" w:cs="Calibri"/>
-        </w:rPr>
-        <w:t xml:space="preserve">Si, il feedback ottenuto è chiaro, infatti una volta selezionata la voce “forum” l’utente sarà reindirizzato a una nuova </w:t>
-      </w:r>
-      <w:proofErr w:type="spellStart"/>
-      <w:r>
-        <w:rPr>
-          <w:rFonts w:ascii="Georgia" w:hAnsi="Georgia" w:cs="Calibri"/>
-        </w:rPr>
-        <w:t>pagima</w:t>
-      </w:r>
-      <w:proofErr w:type="spellEnd"/>
-      <w:r>
-        <w:rPr>
-          <w:rFonts w:ascii="Georgia" w:hAnsi="Georgia" w:cs="Calibri"/>
-        </w:rPr>
-        <w:t xml:space="preserve"> contenente l’interfaccia del forum.</w:t>
-      </w:r>
-    </w:p>
-    <w:p>
-      <w:pPr>
-        <w:pStyle w:val="Standard"/>
-        <w:jc w:val="both"/>
-        <w:rPr>
-          <w:rFonts w:ascii="Georgia" w:hAnsi="Georgia" w:cs="Calibri"/>
-        </w:rPr>
-      </w:pPr>
-    </w:p>
-    <w:p>
-      <w:pPr>
-        <w:pStyle w:val="Standard"/>
-        <w:jc w:val="both"/>
-        <w:rPr>
-          <w:rFonts w:ascii="Georgia" w:hAnsi="Georgia" w:cs="Calibri"/>
-        </w:rPr>
-      </w:pPr>
+        <w:t>Si, il feedback ottenuto è chiaro, infatti una volta selezionata la voce “</w:t>
+      </w:r>
+      <w:r>
+        <w:rPr>
+          <w:rFonts w:ascii="Georgia" w:hAnsi="Georgia" w:cs="Calibri"/>
+        </w:rPr>
+        <w:t>Questionario genitori</w:t>
+      </w:r>
+      <w:r>
+        <w:rPr>
+          <w:rFonts w:ascii="Georgia" w:hAnsi="Georgia" w:cs="Calibri"/>
+        </w:rPr>
+        <w:t>” l’interfaccia mostrerà</w:t>
+      </w:r>
+      <w:r>
+        <w:rPr>
+          <w:rFonts w:ascii="Georgia" w:hAnsi="Georgia" w:cs="Calibri"/>
+        </w:rPr>
+        <w:t xml:space="preserve"> il questionario.</w:t>
+      </w:r>
     </w:p>
     <w:p>
       <w:pPr>
@@ -5913,6 +5237,7 @@
         <w:rPr>
           <w:rFonts w:ascii="Georgia" w:hAnsi="Georgia" w:cs="Calibri"/>
         </w:rPr>
+        <w:lastRenderedPageBreak/>
         <w:t xml:space="preserve">- </w:t>
       </w:r>
       <w:r>
@@ -6259,7 +5584,6 @@
         <w:rPr>
           <w:rFonts w:ascii="Georgia" w:hAnsi="Georgia" w:cs="Calibri"/>
         </w:rPr>
-        <w:lastRenderedPageBreak/>
         <w:t xml:space="preserve">- </w:t>
       </w:r>
       <w:r>
@@ -6379,13 +5703,11 @@
         <w:pStyle w:val="Paragrafoelenco"/>
         <w:numPr>
           <w:ilvl w:val="0"/>
-          <w:numId w:val="14"/>
+          <w:numId w:val="16"/>
         </w:numPr>
         <w:suppressAutoHyphens/>
         <w:autoSpaceDN w:val="0"/>
         <w:spacing w:after="0" w:line="240" w:lineRule="auto"/>
-        <w:ind w:left="720"/>
-        <w:contextualSpacing w:val="0"/>
         <w:rPr>
           <w:rFonts w:ascii="Georgia" w:hAnsi="Georgia" w:cs="Calibri"/>
           <w:b/>
@@ -6427,13 +5749,72 @@
         <w:pStyle w:val="Paragrafoelenco"/>
         <w:numPr>
           <w:ilvl w:val="0"/>
-          <w:numId w:val="15"/>
+          <w:numId w:val="16"/>
+        </w:numPr>
+        <w:rPr>
+          <w:rFonts w:ascii="Georgia" w:hAnsi="Georgia" w:cs="Calibri"/>
+          <w:sz w:val="24"/>
+          <w:szCs w:val="24"/>
+        </w:rPr>
+      </w:pPr>
+      <w:r>
+        <w:rPr>
+          <w:rFonts w:ascii="Georgia" w:hAnsi="Georgia" w:cs="Calibri"/>
+          <w:b/>
+          <w:sz w:val="24"/>
+          <w:szCs w:val="24"/>
+        </w:rPr>
+        <w:t>Corrispondenza tra il mondo del sistema e quello reale</w:t>
+      </w:r>
+    </w:p>
+    <w:p>
+      <w:pPr>
+        <w:pStyle w:val="Paragrafoelenco"/>
+        <w:ind w:left="927"/>
+        <w:rPr>
+          <w:rFonts w:ascii="Georgia" w:hAnsi="Georgia" w:cs="Calibri"/>
+          <w:sz w:val="24"/>
+          <w:szCs w:val="24"/>
+        </w:rPr>
+      </w:pPr>
+      <w:r>
+        <w:rPr>
+          <w:rFonts w:ascii="Georgia" w:hAnsi="Georgia" w:cs="Calibri"/>
+          <w:sz w:val="24"/>
+          <w:szCs w:val="24"/>
+        </w:rPr>
+        <w:lastRenderedPageBreak/>
+        <w:t xml:space="preserve">Il sistema usa un linguaggio semplice e familiare all’utente. I link e i pulsanti hanno etichette appropriate (es. il carrello per l’acquisto, la mappa per la ricerca dei locali in zona </w:t>
+      </w:r>
+      <w:proofErr w:type="spellStart"/>
+      <w:r>
+        <w:rPr>
+          <w:rFonts w:ascii="Georgia" w:hAnsi="Georgia" w:cs="Calibri"/>
+          <w:sz w:val="24"/>
+          <w:szCs w:val="24"/>
+        </w:rPr>
+        <w:t>ecc</w:t>
+      </w:r>
+      <w:proofErr w:type="spellEnd"/>
+      <w:r>
+        <w:rPr>
+          <w:rFonts w:ascii="Georgia" w:hAnsi="Georgia" w:cs="Calibri"/>
+          <w:sz w:val="24"/>
+          <w:szCs w:val="24"/>
+        </w:rPr>
+        <w:t>).</w:t>
+      </w:r>
+    </w:p>
+    <w:p>
+      <w:pPr>
+        <w:pStyle w:val="Paragrafoelenco"/>
+        <w:numPr>
+          <w:ilvl w:val="0"/>
+          <w:numId w:val="16"/>
         </w:numPr>
         <w:suppressAutoHyphens/>
         <w:autoSpaceDN w:val="0"/>
         <w:spacing w:after="0" w:line="240" w:lineRule="auto"/>
-        <w:ind w:left="720"/>
-        <w:contextualSpacing w:val="0"/>
         <w:rPr>
           <w:rFonts w:ascii="Georgia" w:hAnsi="Georgia" w:cs="Calibri"/>
           <w:b/>
@@ -6448,7 +5829,7 @@
           <w:sz w:val="24"/>
           <w:szCs w:val="24"/>
         </w:rPr>
-        <w:t>Corrispondenza tra il mondo del sistema e quello reale</w:t>
+        <w:t>Controllo da parte dell’utente e sua libertà</w:t>
       </w:r>
     </w:p>
     <w:p>
@@ -6467,25 +5848,7 @@
           <w:sz w:val="24"/>
           <w:szCs w:val="24"/>
         </w:rPr>
-        <w:t xml:space="preserve">Il sistema usa un linguaggio semplice e familiare all’utente. I link e i pulsanti hanno etichette appropriate (es. il carrello per l’acquisto, la mappa per la ricerca dei locali in zona </w:t>
-      </w:r>
-      <w:proofErr w:type="spellStart"/>
-      <w:r>
-        <w:rPr>
-          <w:rFonts w:ascii="Georgia" w:hAnsi="Georgia" w:cs="Calibri"/>
-          <w:sz w:val="24"/>
-          <w:szCs w:val="24"/>
-        </w:rPr>
-        <w:t>ecc</w:t>
-      </w:r>
-      <w:proofErr w:type="spellEnd"/>
-      <w:r>
-        <w:rPr>
-          <w:rFonts w:ascii="Georgia" w:hAnsi="Georgia" w:cs="Calibri"/>
-          <w:sz w:val="24"/>
-          <w:szCs w:val="24"/>
-        </w:rPr>
-        <w:t>).</w:t>
+        <w:t>Le modifiche dello stato del sistema dipendono solo dalle azioni eseguite dall’utente. Esso non è soggetto a procedure costrittive ma è libero di muoversi nel sistema, l’apertura di pagine non inerenti al contesto è altamente improbabile, tuttavia il sistema non permette comandi rapidi, poiché le azioni possibili sono semplici e chiare.</w:t>
       </w:r>
     </w:p>
     <w:p>
@@ -6493,13 +5856,11 @@
         <w:pStyle w:val="Paragrafoelenco"/>
         <w:numPr>
           <w:ilvl w:val="0"/>
-          <w:numId w:val="15"/>
+          <w:numId w:val="16"/>
         </w:numPr>
         <w:suppressAutoHyphens/>
         <w:autoSpaceDN w:val="0"/>
         <w:spacing w:after="0" w:line="240" w:lineRule="auto"/>
-        <w:ind w:left="720"/>
-        <w:contextualSpacing w:val="0"/>
         <w:rPr>
           <w:rFonts w:ascii="Georgia" w:hAnsi="Georgia" w:cs="Calibri"/>
           <w:b/>
@@ -6514,7 +5875,7 @@
           <w:sz w:val="24"/>
           <w:szCs w:val="24"/>
         </w:rPr>
-        <w:t>Controllo da parte dell’utente e sua libertà</w:t>
+        <w:t>Consistenza e standard</w:t>
       </w:r>
     </w:p>
     <w:p>
@@ -6533,54 +5894,19 @@
           <w:sz w:val="24"/>
           <w:szCs w:val="24"/>
         </w:rPr>
-        <w:t>Le modifiche dello stato del sistema dipendono solo dalle azioni eseguite dall’utente. Esso non è soggetto a procedure costrittive ma è libero di muoversi nel sistema, l’apertura di pagine non inerenti al contesto è altamente improbabile, tuttavia il sistema non permette comandi rapidi, poiché le azioni possibili sono semplici e chiare.</w:t>
-      </w:r>
-    </w:p>
-    <w:p>
-      <w:pPr>
-        <w:pStyle w:val="Paragrafoelenco"/>
-        <w:ind w:left="927"/>
-        <w:rPr>
-          <w:rFonts w:ascii="Georgia" w:hAnsi="Georgia" w:cs="Calibri"/>
-          <w:sz w:val="24"/>
-          <w:szCs w:val="24"/>
-        </w:rPr>
-      </w:pPr>
-    </w:p>
-    <w:p>
-      <w:pPr>
-        <w:pStyle w:val="Paragrafoelenco"/>
-        <w:ind w:left="927"/>
-        <w:rPr>
-          <w:rFonts w:ascii="Georgia" w:hAnsi="Georgia" w:cs="Calibri"/>
-          <w:sz w:val="24"/>
-          <w:szCs w:val="24"/>
-        </w:rPr>
-      </w:pPr>
-    </w:p>
-    <w:p>
-      <w:pPr>
-        <w:pStyle w:val="Paragrafoelenco"/>
-        <w:ind w:left="927"/>
-        <w:rPr>
-          <w:rFonts w:ascii="Georgia" w:hAnsi="Georgia" w:cs="Calibri"/>
-          <w:sz w:val="24"/>
-          <w:szCs w:val="24"/>
-        </w:rPr>
-      </w:pPr>
+        <w:t>Le operazioni simili tra di loro sono effettuate sempre con lo stesso tipo di azioni, il sistema offre familiarità e riporta gli elementi più significativi in ogni pagina del sistema.</w:t>
+      </w:r>
     </w:p>
     <w:p>
       <w:pPr>
         <w:pStyle w:val="Paragrafoelenco"/>
         <w:numPr>
           <w:ilvl w:val="0"/>
-          <w:numId w:val="15"/>
+          <w:numId w:val="16"/>
         </w:numPr>
         <w:suppressAutoHyphens/>
         <w:autoSpaceDN w:val="0"/>
         <w:spacing w:after="0" w:line="240" w:lineRule="auto"/>
-        <w:ind w:left="720"/>
-        <w:contextualSpacing w:val="0"/>
         <w:rPr>
           <w:rFonts w:ascii="Georgia" w:hAnsi="Georgia" w:cs="Calibri"/>
           <w:b/>
@@ -6595,7 +5921,7 @@
           <w:sz w:val="24"/>
           <w:szCs w:val="24"/>
         </w:rPr>
-        <w:t>Consistenza e standard</w:t>
+        <w:t>Prevenzione degli errori</w:t>
       </w:r>
     </w:p>
     <w:p>
@@ -6614,7 +5940,7 @@
           <w:sz w:val="24"/>
           <w:szCs w:val="24"/>
         </w:rPr>
-        <w:t>Le operazioni simili tra di loro sono effettuate sempre con lo stesso tipo di azioni, il sistema offre familiarità e riporta gli elementi più significativi in ogni pagina del sistema.</w:t>
+        <w:t>Il sistema è stato progettato in modo da guidare l’utente in ogni task al fine che esso non cadi in situazioni critiche o in errore. In caso di quest’ultimo sono previste delle scorciatoie di uscita, inoltre sono forniti strumenti di supporto.</w:t>
       </w:r>
     </w:p>
     <w:p>
@@ -6622,12 +5948,11 @@
         <w:pStyle w:val="Paragrafoelenco"/>
         <w:numPr>
           <w:ilvl w:val="0"/>
-          <w:numId w:val="15"/>
+          <w:numId w:val="16"/>
         </w:numPr>
         <w:suppressAutoHyphens/>
         <w:autoSpaceDN w:val="0"/>
         <w:spacing w:after="0" w:line="240" w:lineRule="auto"/>
-        <w:ind w:left="720"/>
         <w:contextualSpacing w:val="0"/>
         <w:rPr>
           <w:rFonts w:ascii="Georgia" w:hAnsi="Georgia" w:cs="Calibri"/>
@@ -6643,7 +5968,7 @@
           <w:sz w:val="24"/>
           <w:szCs w:val="24"/>
         </w:rPr>
-        <w:t>Prevenzione degli errori</w:t>
+        <w:t>Riconoscimento piuttosto che ricordo</w:t>
       </w:r>
     </w:p>
     <w:p>
@@ -6662,7 +5987,7 @@
           <w:sz w:val="24"/>
           <w:szCs w:val="24"/>
         </w:rPr>
-        <w:t>Il sistema è stato progettato in modo da guidare l’utente in ogni task al fine che esso non cadi in situazioni critiche o in errore. In caso di quest’ultimo sono previste delle scorciatoie di uscita, inoltre sono forniti strumenti di supporto.</w:t>
+        <w:t>Il sistema è semplice e schematico, l’uso di esso è alla portata anche degli utenti meno esperti e garantisce un’interfaccia intuitiva.</w:t>
       </w:r>
     </w:p>
     <w:p>
@@ -6670,12 +5995,11 @@
         <w:pStyle w:val="Paragrafoelenco"/>
         <w:numPr>
           <w:ilvl w:val="0"/>
-          <w:numId w:val="15"/>
+          <w:numId w:val="16"/>
         </w:numPr>
         <w:suppressAutoHyphens/>
         <w:autoSpaceDN w:val="0"/>
         <w:spacing w:after="0" w:line="240" w:lineRule="auto"/>
-        <w:ind w:left="720"/>
         <w:contextualSpacing w:val="0"/>
         <w:rPr>
           <w:rFonts w:ascii="Georgia" w:hAnsi="Georgia" w:cs="Calibri"/>
@@ -6691,7 +6015,7 @@
           <w:sz w:val="24"/>
           <w:szCs w:val="24"/>
         </w:rPr>
-        <w:t>Riconoscimento piuttosto che ricordo</w:t>
+        <w:t>Flessibilità ed efficienza di utilizzo</w:t>
       </w:r>
     </w:p>
     <w:p>
@@ -6710,7 +6034,7 @@
           <w:sz w:val="24"/>
           <w:szCs w:val="24"/>
         </w:rPr>
-        <w:t>Il sistema è semplice e schematico, l’uso di esso è alla portata anche degli utenti meno esperti e garantisce un’interfaccia intuitiva.</w:t>
+        <w:t>Il sistema avvantaggia i meno esperti offrendo una navigazione gerarchica, per gli utenti più esperti non sono previste scorciatoie in quanto tutto è immediato e raggiungibile in pochi semplici passi.</w:t>
       </w:r>
     </w:p>
     <w:p>
@@ -6718,12 +6042,11 @@
         <w:pStyle w:val="Paragrafoelenco"/>
         <w:numPr>
           <w:ilvl w:val="0"/>
-          <w:numId w:val="15"/>
+          <w:numId w:val="16"/>
         </w:numPr>
         <w:suppressAutoHyphens/>
         <w:autoSpaceDN w:val="0"/>
         <w:spacing w:after="0" w:line="240" w:lineRule="auto"/>
-        <w:ind w:left="720"/>
         <w:contextualSpacing w:val="0"/>
         <w:rPr>
           <w:rFonts w:ascii="Georgia" w:hAnsi="Georgia" w:cs="Calibri"/>
@@ -6739,7 +6062,7 @@
           <w:sz w:val="24"/>
           <w:szCs w:val="24"/>
         </w:rPr>
-        <w:t>Flessibilità ed efficienza di utilizzo</w:t>
+        <w:t>Design estetico e minimalista</w:t>
       </w:r>
     </w:p>
     <w:p>
@@ -6758,7 +6081,7 @@
           <w:sz w:val="24"/>
           <w:szCs w:val="24"/>
         </w:rPr>
-        <w:t>Il sistema avvantaggia i meno esperti offrendo una navigazione gerarchica, per gli utenti più esperti non sono previste scorciatoie in quanto tutto è immediato e raggiungibile in pochi semplici passi.</w:t>
+        <w:t>Le pagine danno risalto ai contenuti informativi evitando elementi irrilevanti o raramente usati, non vengono usati elementi di distrazione bensì di guida che aiutano l’utente nel procedere delle sue azioni.</w:t>
       </w:r>
     </w:p>
     <w:p>
@@ -6766,12 +6089,11 @@
         <w:pStyle w:val="Paragrafoelenco"/>
         <w:numPr>
           <w:ilvl w:val="0"/>
-          <w:numId w:val="15"/>
+          <w:numId w:val="16"/>
         </w:numPr>
         <w:suppressAutoHyphens/>
         <w:autoSpaceDN w:val="0"/>
         <w:spacing w:after="0" w:line="240" w:lineRule="auto"/>
-        <w:ind w:left="720"/>
         <w:contextualSpacing w:val="0"/>
         <w:rPr>
           <w:rFonts w:ascii="Georgia" w:hAnsi="Georgia" w:cs="Calibri"/>
@@ -6787,7 +6109,7 @@
           <w:sz w:val="24"/>
           <w:szCs w:val="24"/>
         </w:rPr>
-        <w:t>Design estetico e minimalista</w:t>
+        <w:t>Aiutare gli utenti a riconoscere, diagnosticare e rimediare dagli errori</w:t>
       </w:r>
     </w:p>
     <w:p>
@@ -6806,8 +6128,7 @@
           <w:sz w:val="24"/>
           <w:szCs w:val="24"/>
         </w:rPr>
-        <w:lastRenderedPageBreak/>
-        <w:t>Le pagine danno risalto ai contenuti informativi evitando elementi irrilevanti o raramente usati, non vengono usati elementi di distrazione bensì di guida che aiutano l’utente nel procedere delle sue azioni.</w:t>
+        <w:t>Gli errori sono espressi in linguaggio comprensibile, sono evitati i codici che potrebbero creare confusione all’utente. I messaggi di errore sono chiari e precisi sul problema che si è riscontrato e offrono una soluzione immediata per porne rimedio.</w:t>
       </w:r>
     </w:p>
     <w:p>
@@ -6815,13 +6136,11 @@
         <w:pStyle w:val="Paragrafoelenco"/>
         <w:numPr>
           <w:ilvl w:val="0"/>
-          <w:numId w:val="15"/>
+          <w:numId w:val="16"/>
         </w:numPr>
         <w:suppressAutoHyphens/>
         <w:autoSpaceDN w:val="0"/>
         <w:spacing w:after="0" w:line="240" w:lineRule="auto"/>
-        <w:ind w:left="720"/>
-        <w:contextualSpacing w:val="0"/>
         <w:rPr>
           <w:rFonts w:ascii="Georgia" w:hAnsi="Georgia" w:cs="Calibri"/>
           <w:b/>
@@ -6829,6 +6148,8 @@
           <w:szCs w:val="24"/>
         </w:rPr>
       </w:pPr>
+      <w:bookmarkStart w:id="11" w:name="_GoBack"/>
+      <w:bookmarkEnd w:id="11"/>
       <w:r>
         <w:rPr>
           <w:rFonts w:ascii="Georgia" w:hAnsi="Georgia" w:cs="Calibri"/>
@@ -6836,55 +6157,22 @@
           <w:sz w:val="24"/>
           <w:szCs w:val="24"/>
         </w:rPr>
-        <w:t>Aiutare gli utenti a riconoscere, diagnosticare e rimediare dagli errori</w:t>
-      </w:r>
-    </w:p>
-    <w:p>
-      <w:pPr>
-        <w:pStyle w:val="Paragrafoelenco"/>
+        <w:t>Aiuto e documentazione</w:t>
+      </w:r>
+    </w:p>
+    <w:p>
+      <w:pPr>
+        <w:pStyle w:val="Standard"/>
         <w:ind w:left="927"/>
         <w:rPr>
           <w:rFonts w:ascii="Georgia" w:hAnsi="Georgia" w:cs="Calibri"/>
-          <w:sz w:val="24"/>
-          <w:szCs w:val="24"/>
-        </w:rPr>
-      </w:pPr>
-      <w:r>
-        <w:rPr>
-          <w:rFonts w:ascii="Georgia" w:hAnsi="Georgia" w:cs="Calibri"/>
-          <w:sz w:val="24"/>
-          <w:szCs w:val="24"/>
-        </w:rPr>
-        <w:t>Gli errori sono espressi in linguaggio comprensibile, sono evitati i codici che potrebbero creare confusione all’utente. I messaggi di errore sono chiari e precisi sul problema che si è riscontrato e offrono una soluzione immediata per porne rimedio.</w:t>
-      </w:r>
-    </w:p>
-    <w:p>
-      <w:pPr>
-        <w:pStyle w:val="Paragrafoelenco"/>
-        <w:numPr>
-          <w:ilvl w:val="0"/>
-          <w:numId w:val="15"/>
-        </w:numPr>
-        <w:suppressAutoHyphens/>
-        <w:autoSpaceDN w:val="0"/>
-        <w:spacing w:after="0" w:line="240" w:lineRule="auto"/>
-        <w:ind w:left="720"/>
-        <w:contextualSpacing w:val="0"/>
-        <w:rPr>
-          <w:rFonts w:ascii="Georgia" w:hAnsi="Georgia" w:cs="Calibri"/>
-          <w:b/>
-          <w:sz w:val="24"/>
-          <w:szCs w:val="24"/>
-        </w:rPr>
-      </w:pPr>
-      <w:r>
-        <w:rPr>
-          <w:rFonts w:ascii="Georgia" w:hAnsi="Georgia" w:cs="Calibri"/>
-          <w:b/>
-          <w:sz w:val="24"/>
-          <w:szCs w:val="24"/>
-        </w:rPr>
-        <w:t>Aiuto e documentazione</w:t>
+        </w:rPr>
+      </w:pPr>
+      <w:r>
+        <w:rPr>
+          <w:rFonts w:ascii="Georgia" w:hAnsi="Georgia" w:cs="Calibri"/>
+        </w:rPr>
+        <w:t>Nel sistema non è prevista della documentazione siccome le azioni non sono complesse.</w:t>
       </w:r>
     </w:p>
     <w:p>
@@ -6895,12 +6183,6 @@
           <w:rFonts w:ascii="Georgia" w:hAnsi="Georgia" w:cs="Calibri"/>
         </w:rPr>
       </w:pPr>
-      <w:r>
-        <w:rPr>
-          <w:rFonts w:ascii="Georgia" w:hAnsi="Georgia" w:cs="Calibri"/>
-        </w:rPr>
-        <w:t>Nel sistema non è prevista della documentazione siccome le azioni non sono complesse.</w:t>
-      </w:r>
     </w:p>
     <w:p>
       <w:pPr>
@@ -6959,274 +6241,19 @@
     <w:p>
       <w:pPr>
         <w:pStyle w:val="Standard"/>
+        <w:rPr>
+          <w:rFonts w:ascii="Georgia" w:hAnsi="Georgia" w:cs="Calibri"/>
+        </w:rPr>
+      </w:pPr>
+    </w:p>
+    <w:p>
+      <w:pPr>
+        <w:pStyle w:val="Standard"/>
         <w:ind w:left="927"/>
         <w:rPr>
           <w:rFonts w:ascii="Georgia" w:hAnsi="Georgia" w:cs="Calibri"/>
         </w:rPr>
       </w:pPr>
-    </w:p>
-    <w:p>
-      <w:pPr>
-        <w:pStyle w:val="Standard"/>
-        <w:ind w:left="927"/>
-        <w:rPr>
-          <w:rFonts w:ascii="Georgia" w:hAnsi="Georgia" w:cs="Calibri"/>
-        </w:rPr>
-      </w:pPr>
-    </w:p>
-    <w:p>
-      <w:pPr>
-        <w:pStyle w:val="Standard"/>
-        <w:ind w:left="927"/>
-        <w:rPr>
-          <w:rFonts w:ascii="Georgia" w:hAnsi="Georgia" w:cs="Calibri"/>
-        </w:rPr>
-      </w:pPr>
-    </w:p>
-    <w:p>
-      <w:pPr>
-        <w:pStyle w:val="Standard"/>
-        <w:ind w:left="927"/>
-        <w:rPr>
-          <w:rFonts w:ascii="Georgia" w:hAnsi="Georgia" w:cs="Calibri"/>
-        </w:rPr>
-      </w:pPr>
-    </w:p>
-    <w:p>
-      <w:pPr>
-        <w:pStyle w:val="Standard"/>
-        <w:ind w:left="927"/>
-        <w:rPr>
-          <w:rFonts w:ascii="Georgia" w:hAnsi="Georgia" w:cs="Calibri"/>
-        </w:rPr>
-      </w:pPr>
-    </w:p>
-    <w:p>
-      <w:pPr>
-        <w:pStyle w:val="Standard"/>
-        <w:ind w:left="927"/>
-        <w:rPr>
-          <w:rFonts w:ascii="Georgia" w:hAnsi="Georgia" w:cs="Calibri"/>
-        </w:rPr>
-      </w:pPr>
-    </w:p>
-    <w:p>
-      <w:pPr>
-        <w:pStyle w:val="Standard"/>
-        <w:ind w:left="927"/>
-        <w:rPr>
-          <w:rFonts w:ascii="Georgia" w:hAnsi="Georgia" w:cs="Calibri"/>
-        </w:rPr>
-      </w:pPr>
-    </w:p>
-    <w:p>
-      <w:pPr>
-        <w:pStyle w:val="Standard"/>
-        <w:ind w:left="927"/>
-        <w:rPr>
-          <w:rFonts w:ascii="Georgia" w:hAnsi="Georgia" w:cs="Calibri"/>
-        </w:rPr>
-      </w:pPr>
-    </w:p>
-    <w:p>
-      <w:pPr>
-        <w:pStyle w:val="Standard"/>
-        <w:ind w:left="927"/>
-        <w:rPr>
-          <w:rFonts w:ascii="Georgia" w:hAnsi="Georgia" w:cs="Calibri"/>
-        </w:rPr>
-      </w:pPr>
-    </w:p>
-    <w:p>
-      <w:pPr>
-        <w:pStyle w:val="Standard"/>
-        <w:ind w:left="927"/>
-        <w:rPr>
-          <w:rFonts w:ascii="Georgia" w:hAnsi="Georgia" w:cs="Calibri"/>
-        </w:rPr>
-      </w:pPr>
-    </w:p>
-    <w:p>
-      <w:pPr>
-        <w:pStyle w:val="Standard"/>
-        <w:ind w:left="927"/>
-        <w:rPr>
-          <w:rFonts w:ascii="Georgia" w:hAnsi="Georgia" w:cs="Calibri"/>
-        </w:rPr>
-      </w:pPr>
-    </w:p>
-    <w:p>
-      <w:pPr>
-        <w:pStyle w:val="Standard"/>
-        <w:ind w:left="927"/>
-        <w:rPr>
-          <w:rFonts w:ascii="Georgia" w:hAnsi="Georgia" w:cs="Calibri"/>
-        </w:rPr>
-      </w:pPr>
-    </w:p>
-    <w:p>
-      <w:pPr>
-        <w:pStyle w:val="Standard"/>
-        <w:ind w:left="927"/>
-        <w:rPr>
-          <w:rFonts w:ascii="Georgia" w:hAnsi="Georgia" w:cs="Calibri"/>
-        </w:rPr>
-      </w:pPr>
-    </w:p>
-    <w:p>
-      <w:pPr>
-        <w:pStyle w:val="Standard"/>
-        <w:ind w:left="927"/>
-        <w:rPr>
-          <w:rFonts w:ascii="Georgia" w:hAnsi="Georgia" w:cs="Calibri"/>
-        </w:rPr>
-      </w:pPr>
-    </w:p>
-    <w:p>
-      <w:pPr>
-        <w:pStyle w:val="Standard"/>
-        <w:ind w:left="927"/>
-        <w:rPr>
-          <w:rFonts w:ascii="Georgia" w:hAnsi="Georgia" w:cs="Calibri"/>
-        </w:rPr>
-      </w:pPr>
-    </w:p>
-    <w:p>
-      <w:pPr>
-        <w:pStyle w:val="Standard"/>
-        <w:ind w:left="927"/>
-        <w:rPr>
-          <w:rFonts w:ascii="Georgia" w:hAnsi="Georgia" w:cs="Calibri"/>
-        </w:rPr>
-      </w:pPr>
-    </w:p>
-    <w:p>
-      <w:pPr>
-        <w:pStyle w:val="Standard"/>
-        <w:ind w:left="927"/>
-        <w:rPr>
-          <w:rFonts w:ascii="Georgia" w:hAnsi="Georgia" w:cs="Calibri"/>
-        </w:rPr>
-      </w:pPr>
-    </w:p>
-    <w:p>
-      <w:pPr>
-        <w:pStyle w:val="Standard"/>
-        <w:ind w:left="927"/>
-        <w:rPr>
-          <w:rFonts w:ascii="Georgia" w:hAnsi="Georgia" w:cs="Calibri"/>
-        </w:rPr>
-      </w:pPr>
-    </w:p>
-    <w:p>
-      <w:pPr>
-        <w:pStyle w:val="Standard"/>
-        <w:ind w:left="927"/>
-        <w:rPr>
-          <w:rFonts w:ascii="Georgia" w:hAnsi="Georgia" w:cs="Calibri"/>
-        </w:rPr>
-      </w:pPr>
-    </w:p>
-    <w:p>
-      <w:pPr>
-        <w:pStyle w:val="Standard"/>
-        <w:ind w:left="927"/>
-        <w:rPr>
-          <w:rFonts w:ascii="Georgia" w:hAnsi="Georgia" w:cs="Calibri"/>
-        </w:rPr>
-      </w:pPr>
-    </w:p>
-    <w:p>
-      <w:pPr>
-        <w:pStyle w:val="Standard"/>
-        <w:ind w:left="927"/>
-        <w:rPr>
-          <w:rFonts w:ascii="Georgia" w:hAnsi="Georgia" w:cs="Calibri"/>
-        </w:rPr>
-      </w:pPr>
-    </w:p>
-    <w:p>
-      <w:pPr>
-        <w:pStyle w:val="Standard"/>
-        <w:ind w:left="927"/>
-        <w:rPr>
-          <w:rFonts w:ascii="Georgia" w:hAnsi="Georgia" w:cs="Calibri"/>
-        </w:rPr>
-      </w:pPr>
-    </w:p>
-    <w:p>
-      <w:pPr>
-        <w:pStyle w:val="Standard"/>
-        <w:ind w:left="927"/>
-        <w:rPr>
-          <w:rFonts w:ascii="Georgia" w:hAnsi="Georgia" w:cs="Calibri"/>
-        </w:rPr>
-      </w:pPr>
-    </w:p>
-    <w:p>
-      <w:pPr>
-        <w:pStyle w:val="Standard"/>
-        <w:ind w:left="927"/>
-        <w:rPr>
-          <w:rFonts w:ascii="Georgia" w:hAnsi="Georgia" w:cs="Calibri"/>
-        </w:rPr>
-      </w:pPr>
-    </w:p>
-    <w:p>
-      <w:pPr>
-        <w:pStyle w:val="Standard"/>
-        <w:ind w:left="927"/>
-        <w:rPr>
-          <w:rFonts w:ascii="Georgia" w:hAnsi="Georgia" w:cs="Calibri"/>
-        </w:rPr>
-      </w:pPr>
-    </w:p>
-    <w:p>
-      <w:pPr>
-        <w:pStyle w:val="Standard"/>
-        <w:ind w:left="927"/>
-        <w:rPr>
-          <w:rFonts w:ascii="Georgia" w:hAnsi="Georgia" w:cs="Calibri"/>
-        </w:rPr>
-      </w:pPr>
-    </w:p>
-    <w:p>
-      <w:pPr>
-        <w:pStyle w:val="Standard"/>
-        <w:ind w:left="927"/>
-        <w:rPr>
-          <w:rFonts w:ascii="Georgia" w:hAnsi="Georgia" w:cs="Calibri"/>
-        </w:rPr>
-      </w:pPr>
-    </w:p>
-    <w:p>
-      <w:pPr>
-        <w:pStyle w:val="Standard"/>
-        <w:ind w:left="927"/>
-        <w:rPr>
-          <w:rFonts w:ascii="Georgia" w:hAnsi="Georgia" w:cs="Calibri"/>
-        </w:rPr>
-      </w:pPr>
-    </w:p>
-    <w:p>
-      <w:pPr>
-        <w:pStyle w:val="Standard"/>
-        <w:ind w:left="927"/>
-        <w:rPr>
-          <w:rFonts w:ascii="Georgia" w:hAnsi="Georgia" w:cs="Calibri"/>
-        </w:rPr>
-      </w:pPr>
-    </w:p>
-    <w:p>
-      <w:pPr>
-        <w:pStyle w:val="Standard"/>
-        <w:ind w:left="927"/>
-        <w:rPr>
-          <w:rFonts w:ascii="Georgia" w:hAnsi="Georgia" w:cs="Calibri"/>
-        </w:rPr>
-      </w:pPr>
-      <w:bookmarkStart w:id="11" w:name="_GoBack"/>
-      <w:bookmarkEnd w:id="11"/>
     </w:p>
     <w:p>
       <w:pPr>
@@ -7235,7 +6262,6 @@
       <w:bookmarkStart w:id="12" w:name="_Ref531764324"/>
       <w:bookmarkStart w:id="13" w:name="_Toc115711"/>
       <w:r>
-        <w:lastRenderedPageBreak/>
         <w:t>Lista delle modifiche da effettuare prima di procedere all’implementazione, con relativa priorità.</w:t>
       </w:r>
       <w:bookmarkEnd w:id="12"/>
@@ -7524,68 +6550,6 @@
       </w:tr>
       <w:tr>
         <w:trPr>
-          <w:trHeight w:val="941"/>
-        </w:trPr>
-        <w:tc>
-          <w:tcPr>
-            <w:tcW w:w="9351" w:type="dxa"/>
-          </w:tcPr>
-          <w:p>
-            <w:pPr>
-              <w:rPr>
-                <w:rFonts w:cstheme="minorHAnsi"/>
-                <w:noProof/>
-                <w:sz w:val="26"/>
-                <w:szCs w:val="26"/>
-                <w:lang w:eastAsia="it-IT"/>
-              </w:rPr>
-            </w:pPr>
-            <w:r>
-              <w:rPr>
-                <w:rFonts w:cstheme="minorHAnsi"/>
-                <w:sz w:val="26"/>
-                <w:szCs w:val="26"/>
-              </w:rPr>
-              <w:t>Abbiamo pensato che alcuni utenti usino motori di ricerca poco noti, quindi abbiamo deciso di ovviare a questo problema sistemando il codice in modo che su tutti i motori di ricerca il sistema rimane invariato e facilmente accessibile dall’utente.</w:t>
-            </w:r>
-            <w:r>
-              <w:rPr>
-                <w:rFonts w:cstheme="minorHAnsi"/>
-                <w:noProof/>
-                <w:sz w:val="26"/>
-                <w:szCs w:val="26"/>
-                <w:lang w:eastAsia="it-IT"/>
-              </w:rPr>
-              <w:t xml:space="preserve"> </w:t>
-            </w:r>
-          </w:p>
-          <w:p>
-            <w:pPr>
-              <w:rPr>
-                <w:rFonts w:cstheme="minorHAnsi"/>
-                <w:sz w:val="26"/>
-                <w:szCs w:val="26"/>
-              </w:rPr>
-            </w:pPr>
-          </w:p>
-        </w:tc>
-        <w:tc>
-          <w:tcPr>
-            <w:tcW w:w="336" w:type="dxa"/>
-            <w:shd w:val="clear" w:color="auto" w:fill="FF0000"/>
-          </w:tcPr>
-          <w:p>
-            <w:pPr>
-              <w:rPr>
-                <w:rFonts w:cstheme="minorHAnsi"/>
-                <w:sz w:val="24"/>
-              </w:rPr>
-            </w:pPr>
-          </w:p>
-        </w:tc>
-      </w:tr>
-      <w:tr>
-        <w:trPr>
           <w:trHeight w:val="152"/>
         </w:trPr>
         <w:tc>
@@ -7631,56 +6595,6 @@
           <w:tcPr>
             <w:tcW w:w="336" w:type="dxa"/>
             <w:shd w:val="clear" w:color="auto" w:fill="FFFF00"/>
-          </w:tcPr>
-          <w:p>
-            <w:pPr>
-              <w:rPr>
-                <w:rFonts w:cstheme="minorHAnsi"/>
-                <w:sz w:val="24"/>
-              </w:rPr>
-            </w:pPr>
-          </w:p>
-        </w:tc>
-      </w:tr>
-      <w:tr>
-        <w:trPr>
-          <w:trHeight w:val="152"/>
-        </w:trPr>
-        <w:tc>
-          <w:tcPr>
-            <w:tcW w:w="9351" w:type="dxa"/>
-          </w:tcPr>
-          <w:p>
-            <w:pPr>
-              <w:rPr>
-                <w:rFonts w:cstheme="minorHAnsi"/>
-                <w:sz w:val="26"/>
-                <w:szCs w:val="26"/>
-              </w:rPr>
-            </w:pPr>
-            <w:r>
-              <w:rPr>
-                <w:rFonts w:cstheme="minorHAnsi"/>
-                <w:sz w:val="26"/>
-                <w:szCs w:val="26"/>
-              </w:rPr>
-              <w:t>Alcuni utenti ci hanno fatto presente che potrebbero accedere al sistema con il loro smartphone, di conseguenza abbiamo deciso di sviluppare il nostro sistema in modalità responsive garantendo una velocità di risposta ottimale anche per chi visita il sistema da dispositivi mobile.</w:t>
-            </w:r>
-          </w:p>
-          <w:p>
-            <w:pPr>
-              <w:rPr>
-                <w:rFonts w:cstheme="minorHAnsi"/>
-                <w:sz w:val="26"/>
-                <w:szCs w:val="26"/>
-              </w:rPr>
-            </w:pPr>
-          </w:p>
-        </w:tc>
-        <w:tc>
-          <w:tcPr>
-            <w:tcW w:w="336" w:type="dxa"/>
-            <w:shd w:val="clear" w:color="auto" w:fill="FF0000"/>
           </w:tcPr>
           <w:p>
             <w:pPr>
@@ -7930,10 +6844,75 @@
     </w:p>
     <w:p>
       <w:pPr>
+        <w:spacing w:after="0"/>
+        <w:rPr>
+          <w:rFonts w:cstheme="minorHAnsi"/>
+          <w:b/>
+          <w:sz w:val="28"/>
+          <w:szCs w:val="28"/>
+        </w:rPr>
+      </w:pPr>
+    </w:p>
+    <w:p>
+      <w:pPr>
+        <w:spacing w:after="0"/>
+        <w:rPr>
+          <w:rFonts w:cstheme="minorHAnsi"/>
+          <w:b/>
+          <w:sz w:val="28"/>
+          <w:szCs w:val="28"/>
+        </w:rPr>
+      </w:pPr>
+    </w:p>
+    <w:p>
+      <w:pPr>
+        <w:spacing w:after="0"/>
+        <w:rPr>
+          <w:rFonts w:cstheme="minorHAnsi"/>
+          <w:b/>
+          <w:sz w:val="28"/>
+          <w:szCs w:val="28"/>
+        </w:rPr>
+      </w:pPr>
+    </w:p>
+    <w:p>
+      <w:pPr>
+        <w:spacing w:after="0"/>
+        <w:rPr>
+          <w:rFonts w:cstheme="minorHAnsi"/>
+          <w:b/>
+          <w:sz w:val="28"/>
+          <w:szCs w:val="28"/>
+        </w:rPr>
+      </w:pPr>
+    </w:p>
+    <w:p>
+      <w:pPr>
+        <w:spacing w:after="0"/>
+        <w:rPr>
+          <w:rFonts w:cstheme="minorHAnsi"/>
+          <w:b/>
+          <w:sz w:val="28"/>
+          <w:szCs w:val="28"/>
+        </w:rPr>
+      </w:pPr>
+    </w:p>
+    <w:p>
+      <w:pPr>
+        <w:spacing w:after="0"/>
+        <w:rPr>
+          <w:rFonts w:cstheme="minorHAnsi"/>
+          <w:b/>
+          <w:sz w:val="28"/>
+          <w:szCs w:val="28"/>
+        </w:rPr>
+      </w:pPr>
+    </w:p>
+    <w:p>
+      <w:pPr>
         <w:pStyle w:val="Citazioneintensa"/>
       </w:pPr>
       <w:r>
-        <w:lastRenderedPageBreak/>
         <w:t xml:space="preserve"> </w:t>
       </w:r>
       <w:bookmarkStart w:id="14" w:name="_Ref531764331"/>
@@ -7943,244 +6922,6 @@
       </w:r>
       <w:bookmarkEnd w:id="14"/>
       <w:bookmarkEnd w:id="15"/>
-    </w:p>
-    <w:p>
-      <w:pPr>
-        <w:spacing w:after="0"/>
-        <w:rPr>
-          <w:rFonts w:ascii="Georgia" w:hAnsi="Georgia" w:cstheme="minorHAnsi"/>
-          <w:sz w:val="28"/>
-          <w:szCs w:val="28"/>
-        </w:rPr>
-      </w:pPr>
-    </w:p>
-    <w:p>
-      <w:pPr>
-        <w:pStyle w:val="Nessunaspaziatura"/>
-        <w:ind w:left="360"/>
-        <w:rPr>
-          <w:rFonts w:ascii="Georgia" w:hAnsi="Georgia"/>
-          <w:sz w:val="28"/>
-          <w:szCs w:val="28"/>
-        </w:rPr>
-      </w:pPr>
-      <w:r>
-        <w:rPr>
-          <w:rFonts w:ascii="Georgia" w:hAnsi="Georgia"/>
-          <w:sz w:val="28"/>
-          <w:szCs w:val="28"/>
-        </w:rPr>
-        <w:t xml:space="preserve">Corso Silvio </w:t>
-      </w:r>
-      <w:r>
-        <w:rPr>
-          <w:rFonts w:ascii="Georgia" w:hAnsi="Georgia"/>
-          <w:sz w:val="28"/>
-          <w:szCs w:val="28"/>
-        </w:rPr>
-        <w:tab/>
-      </w:r>
-      <w:r>
-        <w:rPr>
-          <w:rFonts w:ascii="Georgia" w:hAnsi="Georgia"/>
-          <w:sz w:val="28"/>
-          <w:szCs w:val="28"/>
-        </w:rPr>
-        <w:tab/>
-      </w:r>
-      <w:r>
-        <w:rPr>
-          <w:rFonts w:ascii="Georgia" w:hAnsi="Georgia"/>
-          <w:sz w:val="28"/>
-          <w:szCs w:val="28"/>
-        </w:rPr>
-        <w:tab/>
-      </w:r>
-      <w:r>
-        <w:rPr>
-          <w:rFonts w:ascii="Georgia" w:hAnsi="Georgia"/>
-          <w:sz w:val="28"/>
-          <w:szCs w:val="28"/>
-        </w:rPr>
-        <w:t>20%</w:t>
-      </w:r>
-    </w:p>
-    <w:p>
-      <w:pPr>
-        <w:pStyle w:val="Nessunaspaziatura"/>
-        <w:ind w:left="360"/>
-        <w:rPr>
-          <w:rFonts w:ascii="Georgia" w:hAnsi="Georgia"/>
-          <w:sz w:val="28"/>
-          <w:szCs w:val="28"/>
-        </w:rPr>
-      </w:pPr>
-      <w:r>
-        <w:rPr>
-          <w:rFonts w:ascii="Georgia" w:hAnsi="Georgia"/>
-          <w:sz w:val="28"/>
-          <w:szCs w:val="28"/>
-        </w:rPr>
-        <w:t xml:space="preserve">Fortunato Angelo </w:t>
-      </w:r>
-      <w:r>
-        <w:rPr>
-          <w:rFonts w:ascii="Georgia" w:hAnsi="Georgia"/>
-          <w:sz w:val="28"/>
-          <w:szCs w:val="28"/>
-        </w:rPr>
-        <w:tab/>
-      </w:r>
-      <w:r>
-        <w:rPr>
-          <w:rFonts w:ascii="Georgia" w:hAnsi="Georgia"/>
-          <w:sz w:val="28"/>
-          <w:szCs w:val="28"/>
-        </w:rPr>
-        <w:tab/>
-      </w:r>
-      <w:r>
-        <w:rPr>
-          <w:rFonts w:ascii="Georgia" w:hAnsi="Georgia"/>
-          <w:sz w:val="28"/>
-          <w:szCs w:val="28"/>
-        </w:rPr>
-        <w:t>20%</w:t>
-      </w:r>
-    </w:p>
-    <w:p>
-      <w:pPr>
-        <w:pStyle w:val="Nessunaspaziatura"/>
-        <w:ind w:left="360"/>
-        <w:rPr>
-          <w:rFonts w:ascii="Georgia" w:hAnsi="Georgia"/>
-          <w:sz w:val="28"/>
-          <w:szCs w:val="28"/>
-        </w:rPr>
-      </w:pPr>
-      <w:r>
-        <w:rPr>
-          <w:rFonts w:ascii="Georgia" w:hAnsi="Georgia"/>
-          <w:sz w:val="28"/>
-          <w:szCs w:val="28"/>
-        </w:rPr>
-        <w:t xml:space="preserve">Marino Raffaele </w:t>
-      </w:r>
-      <w:r>
-        <w:rPr>
-          <w:rFonts w:ascii="Georgia" w:hAnsi="Georgia"/>
-          <w:sz w:val="28"/>
-          <w:szCs w:val="28"/>
-        </w:rPr>
-        <w:tab/>
-      </w:r>
-      <w:r>
-        <w:rPr>
-          <w:rFonts w:ascii="Georgia" w:hAnsi="Georgia"/>
-          <w:sz w:val="28"/>
-          <w:szCs w:val="28"/>
-        </w:rPr>
-        <w:tab/>
-      </w:r>
-      <w:r>
-        <w:rPr>
-          <w:rFonts w:ascii="Georgia" w:hAnsi="Georgia"/>
-          <w:sz w:val="28"/>
-          <w:szCs w:val="28"/>
-        </w:rPr>
-        <w:t>20%</w:t>
-      </w:r>
-    </w:p>
-    <w:p>
-      <w:pPr>
-        <w:pStyle w:val="Nessunaspaziatura"/>
-        <w:ind w:left="360"/>
-        <w:rPr>
-          <w:rFonts w:ascii="Georgia" w:hAnsi="Georgia"/>
-          <w:sz w:val="28"/>
-          <w:szCs w:val="28"/>
-        </w:rPr>
-      </w:pPr>
-      <w:r>
-        <w:rPr>
-          <w:rFonts w:ascii="Georgia" w:hAnsi="Georgia"/>
-          <w:sz w:val="28"/>
-          <w:szCs w:val="28"/>
-        </w:rPr>
-        <w:t>Pastore</w:t>
-      </w:r>
-      <w:r>
-        <w:rPr>
-          <w:rFonts w:ascii="Georgia" w:hAnsi="Georgia"/>
-          <w:sz w:val="28"/>
-          <w:szCs w:val="28"/>
-        </w:rPr>
-        <w:t xml:space="preserve"> Matteo</w:t>
-      </w:r>
-      <w:r>
-        <w:rPr>
-          <w:rFonts w:ascii="Georgia" w:hAnsi="Georgia"/>
-          <w:sz w:val="28"/>
-          <w:szCs w:val="28"/>
-        </w:rPr>
-        <w:tab/>
-      </w:r>
-      <w:r>
-        <w:rPr>
-          <w:rFonts w:ascii="Georgia" w:hAnsi="Georgia"/>
-          <w:sz w:val="28"/>
-          <w:szCs w:val="28"/>
-        </w:rPr>
-        <w:tab/>
-        <w:t>20%</w:t>
-      </w:r>
-    </w:p>
-    <w:p>
-      <w:pPr>
-        <w:pStyle w:val="Nessunaspaziatura"/>
-        <w:ind w:left="360"/>
-        <w:rPr>
-          <w:rFonts w:ascii="Georgia" w:hAnsi="Georgia"/>
-          <w:sz w:val="28"/>
-          <w:szCs w:val="28"/>
-        </w:rPr>
-      </w:pPr>
-      <w:r>
-        <w:rPr>
-          <w:rFonts w:ascii="Georgia" w:hAnsi="Georgia"/>
-          <w:sz w:val="28"/>
-          <w:szCs w:val="28"/>
-        </w:rPr>
-        <w:t xml:space="preserve">Santoro Mario </w:t>
-      </w:r>
-      <w:r>
-        <w:rPr>
-          <w:rFonts w:ascii="Georgia" w:hAnsi="Georgia"/>
-          <w:sz w:val="28"/>
-          <w:szCs w:val="28"/>
-        </w:rPr>
-        <w:tab/>
-      </w:r>
-      <w:r>
-        <w:rPr>
-          <w:rFonts w:ascii="Georgia" w:hAnsi="Georgia"/>
-          <w:sz w:val="28"/>
-          <w:szCs w:val="28"/>
-        </w:rPr>
-        <w:tab/>
-        <w:t>20%</w:t>
-      </w:r>
-    </w:p>
-    <w:p>
-      <w:pPr>
-        <w:pStyle w:val="Nessunaspaziatura"/>
-        <w:ind w:left="360"/>
-        <w:rPr>
-          <w:rFonts w:ascii="Georgia" w:hAnsi="Georgia"/>
-          <w:sz w:val="28"/>
-          <w:szCs w:val="28"/>
-        </w:rPr>
-      </w:pPr>
     </w:p>
     <w:p>
       <w:pPr>
@@ -8213,6 +6954,7 @@
           <w:szCs w:val="28"/>
           <w:lang w:eastAsia="it-IT"/>
         </w:rPr>
+        <w:lastRenderedPageBreak/>
         <w:drawing>
           <wp:inline distT="0" distB="0" distL="0" distR="0" wp14:anchorId="3DBC9766" wp14:editId="0708EA44">
             <wp:extent cx="5486400" cy="3200400"/>
@@ -8221,7 +6963,7 @@
             <wp:cNvGraphicFramePr/>
             <a:graphic xmlns:a="http://schemas.openxmlformats.org/drawingml/2006/main">
               <a:graphicData uri="http://schemas.openxmlformats.org/drawingml/2006/chart">
-                <c:chart xmlns:c="http://schemas.openxmlformats.org/drawingml/2006/chart" xmlns:r="http://schemas.openxmlformats.org/officeDocument/2006/relationships" r:id="rId9"/>
+                <c:chart xmlns:c="http://schemas.openxmlformats.org/drawingml/2006/chart" xmlns:r="http://schemas.openxmlformats.org/officeDocument/2006/relationships" r:id="rId11"/>
               </a:graphicData>
             </a:graphic>
           </wp:inline>
@@ -8248,6 +6990,56 @@
     </w:sectPr>
   </w:body>
 </w:document>
+</file>
+
+<file path=word/endnotes.xml><?xml version="1.0" encoding="utf-8"?>
+<w:endnotes xmlns:wpc="http://schemas.microsoft.com/office/word/2010/wordprocessingCanvas" xmlns:cx="http://schemas.microsoft.com/office/drawing/2014/chartex" xmlns:cx1="http://schemas.microsoft.com/office/drawing/2015/9/8/chartex" xmlns:cx2="http://schemas.microsoft.com/office/drawing/2015/10/21/chartex" xmlns:cx3="http://schemas.microsoft.com/office/drawing/2016/5/9/chartex" xmlns:cx4="http://schemas.microsoft.com/office/drawing/2016/5/10/chartex" xmlns:cx5="http://schemas.microsoft.com/office/drawing/2016/5/11/chartex" xmlns:cx6="http://schemas.microsoft.com/office/drawing/2016/5/12/chartex" xmlns:cx7="http://schemas.microsoft.com/office/drawing/2016/5/13/chartex" xmlns:cx8="http://schemas.microsoft.com/office/drawing/2016/5/14/chartex" xmlns:mc="http://schemas.openxmlformats.org/markup-compatibility/2006" xmlns:aink="http://schemas.microsoft.com/office/drawing/2016/ink" xmlns:am3d="http://schemas.microsoft.com/office/drawing/2017/model3d" xmlns:o="urn:schemas-microsoft-com:office:office" xmlns:r="http://schemas.openxmlformats.org/officeDocument/2006/relationships" xmlns:m="http://schemas.openxmlformats.org/officeDocument/2006/math" xmlns:v="urn:schemas-microsoft-com:vml" xmlns:wp14="http://schemas.microsoft.com/office/word/2010/wordprocessingDrawing" xmlns:wp="http://schemas.openxmlformats.org/drawingml/2006/wordprocessingDrawing" xmlns:w10="urn:schemas-microsoft-com:office:word" xmlns:w="http://schemas.openxmlformats.org/wordprocessingml/2006/main" xmlns:w14="http://schemas.microsoft.com/office/word/2010/wordml" xmlns:w15="http://schemas.microsoft.com/office/word/2012/wordml" xmlns:w16cid="http://schemas.microsoft.com/office/word/2016/wordml/cid" xmlns:w16se="http://schemas.microsoft.com/office/word/2015/wordml/symex" xmlns:wpg="http://schemas.microsoft.com/office/word/2010/wordprocessingGroup" xmlns:wpi="http://schemas.microsoft.com/office/word/2010/wordprocessingInk" xmlns:wne="http://schemas.microsoft.com/office/word/2006/wordml" xmlns:wps="http://schemas.microsoft.com/office/word/2010/wordprocessingShape" mc:Ignorable="w14 w15 w16se w16cid wp14">
+  <w:endnote w:type="separator" w:id="-1">
+    <w:p>
+      <w:pPr>
+        <w:spacing w:after="0" w:line="240" w:lineRule="auto"/>
+      </w:pPr>
+      <w:r>
+        <w:separator/>
+      </w:r>
+    </w:p>
+  </w:endnote>
+  <w:endnote w:type="continuationSeparator" w:id="0">
+    <w:p>
+      <w:pPr>
+        <w:spacing w:after="0" w:line="240" w:lineRule="auto"/>
+      </w:pPr>
+      <w:r>
+        <w:continuationSeparator/>
+      </w:r>
+    </w:p>
+  </w:endnote>
+</w:endnotes>
+</file>
+
+<file path=word/footnotes.xml><?xml version="1.0" encoding="utf-8"?>
+<w:footnotes xmlns:wpc="http://schemas.microsoft.com/office/word/2010/wordprocessingCanvas" xmlns:cx="http://schemas.microsoft.com/office/drawing/2014/chartex" xmlns:cx1="http://schemas.microsoft.com/office/drawing/2015/9/8/chartex" xmlns:cx2="http://schemas.microsoft.com/office/drawing/2015/10/21/chartex" xmlns:cx3="http://schemas.microsoft.com/office/drawing/2016/5/9/chartex" xmlns:cx4="http://schemas.microsoft.com/office/drawing/2016/5/10/chartex" xmlns:cx5="http://schemas.microsoft.com/office/drawing/2016/5/11/chartex" xmlns:cx6="http://schemas.microsoft.com/office/drawing/2016/5/12/chartex" xmlns:cx7="http://schemas.microsoft.com/office/drawing/2016/5/13/chartex" xmlns:cx8="http://schemas.microsoft.com/office/drawing/2016/5/14/chartex" xmlns:mc="http://schemas.openxmlformats.org/markup-compatibility/2006" xmlns:aink="http://schemas.microsoft.com/office/drawing/2016/ink" xmlns:am3d="http://schemas.microsoft.com/office/drawing/2017/model3d" xmlns:o="urn:schemas-microsoft-com:office:office" xmlns:r="http://schemas.openxmlformats.org/officeDocument/2006/relationships" xmlns:m="http://schemas.openxmlformats.org/officeDocument/2006/math" xmlns:v="urn:schemas-microsoft-com:vml" xmlns:wp14="http://schemas.microsoft.com/office/word/2010/wordprocessingDrawing" xmlns:wp="http://schemas.openxmlformats.org/drawingml/2006/wordprocessingDrawing" xmlns:w10="urn:schemas-microsoft-com:office:word" xmlns:w="http://schemas.openxmlformats.org/wordprocessingml/2006/main" xmlns:w14="http://schemas.microsoft.com/office/word/2010/wordml" xmlns:w15="http://schemas.microsoft.com/office/word/2012/wordml" xmlns:w16cid="http://schemas.microsoft.com/office/word/2016/wordml/cid" xmlns:w16se="http://schemas.microsoft.com/office/word/2015/wordml/symex" xmlns:wpg="http://schemas.microsoft.com/office/word/2010/wordprocessingGroup" xmlns:wpi="http://schemas.microsoft.com/office/word/2010/wordprocessingInk" xmlns:wne="http://schemas.microsoft.com/office/word/2006/wordml" xmlns:wps="http://schemas.microsoft.com/office/word/2010/wordprocessingShape" mc:Ignorable="w14 w15 w16se w16cid wp14">
+  <w:footnote w:type="separator" w:id="-1">
+    <w:p>
+      <w:pPr>
+        <w:spacing w:after="0" w:line="240" w:lineRule="auto"/>
+      </w:pPr>
+      <w:r>
+        <w:separator/>
+      </w:r>
+    </w:p>
+  </w:footnote>
+  <w:footnote w:type="continuationSeparator" w:id="0">
+    <w:p>
+      <w:pPr>
+        <w:spacing w:after="0" w:line="240" w:lineRule="auto"/>
+      </w:pPr>
+      <w:r>
+        <w:continuationSeparator/>
+      </w:r>
+    </w:p>
+  </w:footnote>
+</w:footnotes>
 </file>
 
 <file path=word/numbering.xml><?xml version="1.0" encoding="utf-8"?>
@@ -8763,9 +7555,9 @@
     </w:lvl>
   </w:abstractNum>
   <w:abstractNum w:abstractNumId="5" w15:restartNumberingAfterBreak="0">
-    <w:nsid w:val="70AA057E"/>
+    <w:nsid w:val="59B66E01"/>
     <w:multiLevelType w:val="hybridMultilevel"/>
-    <w:tmpl w:val="82101264"/>
+    <w:tmpl w:val="52A8554C"/>
     <w:lvl w:ilvl="0" w:tplc="0410000F">
       <w:start w:val="1"/>
       <w:numFmt w:val="decimal"/>
@@ -8852,6 +7644,95 @@
     </w:lvl>
   </w:abstractNum>
   <w:abstractNum w:abstractNumId="6" w15:restartNumberingAfterBreak="0">
+    <w:nsid w:val="70AA057E"/>
+    <w:multiLevelType w:val="hybridMultilevel"/>
+    <w:tmpl w:val="82101264"/>
+    <w:lvl w:ilvl="0" w:tplc="0410000F">
+      <w:start w:val="1"/>
+      <w:numFmt w:val="decimal"/>
+      <w:lvlText w:val="%1."/>
+      <w:lvlJc w:val="left"/>
+      <w:pPr>
+        <w:ind w:left="720" w:hanging="360"/>
+      </w:pPr>
+      <w:rPr>
+        <w:rFonts w:hint="default"/>
+      </w:rPr>
+    </w:lvl>
+    <w:lvl w:ilvl="1" w:tplc="04100019" w:tentative="1">
+      <w:start w:val="1"/>
+      <w:numFmt w:val="lowerLetter"/>
+      <w:lvlText w:val="%2."/>
+      <w:lvlJc w:val="left"/>
+      <w:pPr>
+        <w:ind w:left="1440" w:hanging="360"/>
+      </w:pPr>
+    </w:lvl>
+    <w:lvl w:ilvl="2" w:tplc="0410001B" w:tentative="1">
+      <w:start w:val="1"/>
+      <w:numFmt w:val="lowerRoman"/>
+      <w:lvlText w:val="%3."/>
+      <w:lvlJc w:val="right"/>
+      <w:pPr>
+        <w:ind w:left="2160" w:hanging="180"/>
+      </w:pPr>
+    </w:lvl>
+    <w:lvl w:ilvl="3" w:tplc="0410000F" w:tentative="1">
+      <w:start w:val="1"/>
+      <w:numFmt w:val="decimal"/>
+      <w:lvlText w:val="%4."/>
+      <w:lvlJc w:val="left"/>
+      <w:pPr>
+        <w:ind w:left="2880" w:hanging="360"/>
+      </w:pPr>
+    </w:lvl>
+    <w:lvl w:ilvl="4" w:tplc="04100019" w:tentative="1">
+      <w:start w:val="1"/>
+      <w:numFmt w:val="lowerLetter"/>
+      <w:lvlText w:val="%5."/>
+      <w:lvlJc w:val="left"/>
+      <w:pPr>
+        <w:ind w:left="3600" w:hanging="360"/>
+      </w:pPr>
+    </w:lvl>
+    <w:lvl w:ilvl="5" w:tplc="0410001B" w:tentative="1">
+      <w:start w:val="1"/>
+      <w:numFmt w:val="lowerRoman"/>
+      <w:lvlText w:val="%6."/>
+      <w:lvlJc w:val="right"/>
+      <w:pPr>
+        <w:ind w:left="4320" w:hanging="180"/>
+      </w:pPr>
+    </w:lvl>
+    <w:lvl w:ilvl="6" w:tplc="0410000F" w:tentative="1">
+      <w:start w:val="1"/>
+      <w:numFmt w:val="decimal"/>
+      <w:lvlText w:val="%7."/>
+      <w:lvlJc w:val="left"/>
+      <w:pPr>
+        <w:ind w:left="5040" w:hanging="360"/>
+      </w:pPr>
+    </w:lvl>
+    <w:lvl w:ilvl="7" w:tplc="04100019" w:tentative="1">
+      <w:start w:val="1"/>
+      <w:numFmt w:val="lowerLetter"/>
+      <w:lvlText w:val="%8."/>
+      <w:lvlJc w:val="left"/>
+      <w:pPr>
+        <w:ind w:left="5760" w:hanging="360"/>
+      </w:pPr>
+    </w:lvl>
+    <w:lvl w:ilvl="8" w:tplc="0410001B" w:tentative="1">
+      <w:start w:val="1"/>
+      <w:numFmt w:val="lowerRoman"/>
+      <w:lvlText w:val="%9."/>
+      <w:lvlJc w:val="right"/>
+      <w:pPr>
+        <w:ind w:left="6480" w:hanging="180"/>
+      </w:pPr>
+    </w:lvl>
+  </w:abstractNum>
+  <w:abstractNum w:abstractNumId="7" w15:restartNumberingAfterBreak="0">
     <w:nsid w:val="7C2B40C2"/>
     <w:multiLevelType w:val="multilevel"/>
     <w:tmpl w:val="0E1228F4"/>
@@ -8963,7 +7844,7 @@
     <w:abstractNumId w:val="0"/>
   </w:num>
   <w:num w:numId="3">
-    <w:abstractNumId w:val="5"/>
+    <w:abstractNumId w:val="6"/>
   </w:num>
   <w:num w:numId="4">
     <w:abstractNumId w:val="2"/>
@@ -9011,13 +7892,13 @@
     <w:abstractNumId w:val="3"/>
   </w:num>
   <w:num w:numId="10">
-    <w:abstractNumId w:val="6"/>
+    <w:abstractNumId w:val="7"/>
   </w:num>
   <w:num w:numId="11">
-    <w:abstractNumId w:val="6"/>
+    <w:abstractNumId w:val="7"/>
   </w:num>
   <w:num w:numId="12">
-    <w:abstractNumId w:val="6"/>
+    <w:abstractNumId w:val="7"/>
   </w:num>
   <w:num w:numId="13">
     <w:abstractNumId w:val="4"/>
@@ -9054,33 +7935,18 @@
   </w:num>
   <w:num w:numId="15">
     <w:abstractNumId w:val="4"/>
-    <w:lvlOverride w:ilvl="0">
-      <w:startOverride w:val="1"/>
-    </w:lvlOverride>
-    <w:lvlOverride w:ilvl="1">
-      <w:startOverride w:val="1"/>
-    </w:lvlOverride>
-    <w:lvlOverride w:ilvl="2">
-      <w:startOverride w:val="1"/>
-    </w:lvlOverride>
-    <w:lvlOverride w:ilvl="3">
-      <w:startOverride w:val="1"/>
-    </w:lvlOverride>
-    <w:lvlOverride w:ilvl="4">
-      <w:startOverride w:val="1"/>
-    </w:lvlOverride>
-    <w:lvlOverride w:ilvl="5">
-      <w:startOverride w:val="1"/>
-    </w:lvlOverride>
-    <w:lvlOverride w:ilvl="6">
-      <w:startOverride w:val="1"/>
-    </w:lvlOverride>
-    <w:lvlOverride w:ilvl="7">
-      <w:startOverride w:val="1"/>
-    </w:lvlOverride>
-    <w:lvlOverride w:ilvl="8">
-      <w:startOverride w:val="1"/>
-    </w:lvlOverride>
+    <w:lvlOverride w:ilvl="0"/>
+    <w:lvlOverride w:ilvl="1"/>
+    <w:lvlOverride w:ilvl="2"/>
+    <w:lvlOverride w:ilvl="3"/>
+    <w:lvlOverride w:ilvl="4"/>
+    <w:lvlOverride w:ilvl="5"/>
+    <w:lvlOverride w:ilvl="6"/>
+    <w:lvlOverride w:ilvl="7"/>
+    <w:lvlOverride w:ilvl="8"/>
+  </w:num>
+  <w:num w:numId="16">
+    <w:abstractNumId w:val="5"/>
   </w:num>
 </w:numbering>
 </file>
@@ -9257,7 +8123,7 @@
     <w:lsdException w:name="Table Web 2" w:semiHidden="1" w:unhideWhenUsed="1"/>
     <w:lsdException w:name="Table Web 3" w:semiHidden="1" w:unhideWhenUsed="1"/>
     <w:lsdException w:name="Balloon Text" w:semiHidden="1" w:unhideWhenUsed="1"/>
-    <w:lsdException w:name="Table Grid" w:semiHidden="1" w:uiPriority="39" w:unhideWhenUsed="1"/>
+    <w:lsdException w:name="Table Grid" w:uiPriority="39"/>
     <w:lsdException w:name="Table Theme" w:semiHidden="1" w:unhideWhenUsed="1"/>
     <w:lsdException w:name="Placeholder Text" w:semiHidden="1"/>
     <w:lsdException w:name="No Spacing" w:uiPriority="1" w:qFormat="1"/>
@@ -9985,6 +8851,50 @@
       <w:sz w:val="28"/>
     </w:rPr>
   </w:style>
+  <w:style w:type="paragraph" w:styleId="Intestazione">
+    <w:name w:val="header"/>
+    <w:basedOn w:val="Normale"/>
+    <w:link w:val="IntestazioneCarattere"/>
+    <w:uiPriority w:val="99"/>
+    <w:unhideWhenUsed/>
+    <w:rsid w:val="004878E3"/>
+    <w:pPr>
+      <w:tabs>
+        <w:tab w:val="center" w:pos="4819"/>
+        <w:tab w:val="right" w:pos="9638"/>
+      </w:tabs>
+      <w:spacing w:after="0" w:line="240" w:lineRule="auto"/>
+    </w:pPr>
+  </w:style>
+  <w:style w:type="character" w:customStyle="1" w:styleId="IntestazioneCarattere">
+    <w:name w:val="Intestazione Carattere"/>
+    <w:basedOn w:val="Carpredefinitoparagrafo"/>
+    <w:link w:val="Intestazione"/>
+    <w:uiPriority w:val="99"/>
+    <w:rsid w:val="004878E3"/>
+  </w:style>
+  <w:style w:type="paragraph" w:styleId="Pidipagina">
+    <w:name w:val="footer"/>
+    <w:basedOn w:val="Normale"/>
+    <w:link w:val="PidipaginaCarattere"/>
+    <w:uiPriority w:val="99"/>
+    <w:unhideWhenUsed/>
+    <w:rsid w:val="004878E3"/>
+    <w:pPr>
+      <w:tabs>
+        <w:tab w:val="center" w:pos="4819"/>
+        <w:tab w:val="right" w:pos="9638"/>
+      </w:tabs>
+      <w:spacing w:after="0" w:line="240" w:lineRule="auto"/>
+    </w:pPr>
+  </w:style>
+  <w:style w:type="character" w:customStyle="1" w:styleId="PidipaginaCarattere">
+    <w:name w:val="Piè di pagina Carattere"/>
+    <w:basedOn w:val="Carpredefinitoparagrafo"/>
+    <w:link w:val="Pidipagina"/>
+    <w:uiPriority w:val="99"/>
+    <w:rsid w:val="004878E3"/>
+  </w:style>
 </w:styles>
 </file>
 
@@ -10702,7 +9612,7 @@
 </file>
 
 <file path=customXml/itemProps1.xml><?xml version="1.0" encoding="utf-8"?>
-<ds:datastoreItem xmlns:ds="http://schemas.openxmlformats.org/officeDocument/2006/customXml" ds:itemID="{51E268D6-AD7A-4428-A0F2-6595170D0E40}">
+<ds:datastoreItem xmlns:ds="http://schemas.openxmlformats.org/officeDocument/2006/customXml" ds:itemID="{F5E42FDE-A6E0-4091-A4F6-8DE19F00F5FC}">
   <ds:schemaRefs>
     <ds:schemaRef ds:uri="http://schemas.openxmlformats.org/officeDocument/2006/bibliography"/>
   </ds:schemaRefs>

--- a/Assignment3/IUM Assignment3.docx
+++ b/Assignment3/IUM Assignment3.docx
@@ -2305,35 +2305,6 @@
     <w:p>
       <w:pPr>
         <w:pStyle w:val="Standard"/>
-        <w:jc w:val="both"/>
-        <w:rPr>
-          <w:rFonts w:ascii="Georgia" w:hAnsi="Georgia" w:cs="Calibri"/>
-          <w:b/>
-          <w:i/>
-          <w:u w:val="single"/>
-        </w:rPr>
-      </w:pPr>
-      <w:r>
-        <w:rPr>
-          <w:rFonts w:ascii="Georgia" w:hAnsi="Georgia" w:cs="Calibri"/>
-          <w:b/>
-          <w:i/>
-          <w:u w:val="single"/>
-        </w:rPr>
-        <w:t>//Mostrare nella presentazione dove li abbiamo usati.</w:t>
-      </w:r>
-    </w:p>
-    <w:p>
-      <w:pPr>
-        <w:pStyle w:val="Standard"/>
-        <w:rPr>
-          <w:rFonts w:ascii="Georgia" w:hAnsi="Georgia"/>
-        </w:rPr>
-      </w:pPr>
-    </w:p>
-    <w:p>
-      <w:pPr>
-        <w:pStyle w:val="Standard"/>
         <w:rPr>
           <w:rFonts w:ascii="Georgia" w:hAnsi="Georgia"/>
         </w:rPr>
@@ -2833,7 +2804,6 @@
           <w:bCs/>
           <w:color w:val="000000"/>
         </w:rPr>
-        <w:lastRenderedPageBreak/>
         <w:t>Article</w:t>
       </w:r>
       <w:proofErr w:type="spellEnd"/>
@@ -2910,6 +2880,7 @@
           <w:bCs/>
           <w:color w:val="000000"/>
         </w:rPr>
+        <w:lastRenderedPageBreak/>
         <w:t>Search</w:t>
       </w:r>
       <w:proofErr w:type="spellEnd"/>
@@ -2966,14 +2937,58 @@
     </w:p>
     <w:p>
       <w:pPr>
-        <w:jc w:val="both"/>
-        <w:rPr>
-          <w:rFonts w:ascii="Georgia" w:hAnsi="Georgia" w:cstheme="minorHAnsi"/>
-          <w:b/>
-          <w:sz w:val="26"/>
-          <w:szCs w:val="26"/>
-        </w:rPr>
-      </w:pPr>
+        <w:pStyle w:val="Standard"/>
+        <w:numPr>
+          <w:ilvl w:val="0"/>
+          <w:numId w:val="6"/>
+        </w:numPr>
+        <w:jc w:val="both"/>
+        <w:rPr>
+          <w:rFonts w:ascii="Georgia" w:hAnsi="Georgia"/>
+          <w:b/>
+          <w:bCs/>
+        </w:rPr>
+      </w:pPr>
+      <w:r>
+        <w:rPr>
+          <w:rFonts w:ascii="Georgia" w:hAnsi="Georgia" w:cs="Calibri"/>
+          <w:b/>
+          <w:bCs/>
+          <w:color w:val="000000"/>
+        </w:rPr>
+        <w:t>Slide show:</w:t>
+      </w:r>
+      <w:r>
+        <w:rPr>
+          <w:rFonts w:ascii="Georgia" w:hAnsi="Georgia"/>
+          <w:b/>
+          <w:bCs/>
+        </w:rPr>
+        <w:t xml:space="preserve"> </w:t>
+      </w:r>
+      <w:r>
+        <w:rPr>
+          <w:rFonts w:ascii="Georgia" w:hAnsi="Georgia"/>
+          <w:bCs/>
+        </w:rPr>
+        <w:t xml:space="preserve">pattern utilizzato per mostrare una serie di immagini in modo sequenziale tramite </w:t>
+      </w:r>
+      <w:proofErr w:type="gramStart"/>
+      <w:r>
+        <w:rPr>
+          <w:rFonts w:ascii="Georgia" w:hAnsi="Georgia"/>
+          <w:bCs/>
+        </w:rPr>
+        <w:t>un azione</w:t>
+      </w:r>
+      <w:proofErr w:type="gramEnd"/>
+      <w:r>
+        <w:rPr>
+          <w:rFonts w:ascii="Georgia" w:hAnsi="Georgia"/>
+          <w:bCs/>
+        </w:rPr>
+        <w:t xml:space="preserve"> di “sliding” dettata da un timer.</w:t>
+      </w:r>
     </w:p>
     <w:p>
       <w:pPr>
@@ -3603,7 +3618,6 @@
           <w:rFonts w:ascii="Georgia" w:hAnsi="Georgia" w:cs="Calibri"/>
           <w:iCs/>
         </w:rPr>
-        <w:lastRenderedPageBreak/>
         <w:t>Si, L’interfaccia è chiara all'utente, l'azione da eseguire risponde alle aspettative</w:t>
       </w:r>
       <w:r>
@@ -3629,6 +3643,7 @@
           <w:b/>
           <w:iCs/>
         </w:rPr>
+        <w:lastRenderedPageBreak/>
         <w:t xml:space="preserve">Domanda 2: </w:t>
       </w:r>
       <w:r>
@@ -3879,16 +3894,8 @@
         <w:rPr>
           <w:rFonts w:ascii="Georgia" w:hAnsi="Georgia" w:cs="Calibri"/>
         </w:rPr>
-        <w:t xml:space="preserve">” dal </w:t>
-      </w:r>
-      <w:proofErr w:type="spellStart"/>
-      <w:r>
-        <w:rPr>
-          <w:rFonts w:ascii="Georgia" w:hAnsi="Georgia" w:cs="Calibri"/>
-        </w:rPr>
-        <w:t>menù</w:t>
-      </w:r>
-      <w:proofErr w:type="spellEnd"/>
+        <w:t>” dal menù</w:t>
+      </w:r>
     </w:p>
     <w:p>
       <w:pPr>
@@ -4411,7 +4418,6 @@
         <w:rPr>
           <w:rFonts w:ascii="Georgia" w:hAnsi="Georgia" w:cs="Calibri"/>
         </w:rPr>
-        <w:lastRenderedPageBreak/>
         <w:t>Si, il feedback ottenuto è chiaro, infatti una volta selezionata la voce “</w:t>
       </w:r>
       <w:r>
@@ -5237,35 +5243,35 @@
         <w:rPr>
           <w:rFonts w:ascii="Georgia" w:hAnsi="Georgia" w:cs="Calibri"/>
         </w:rPr>
+        <w:t xml:space="preserve">- </w:t>
+      </w:r>
+      <w:r>
+        <w:rPr>
+          <w:rFonts w:ascii="Georgia" w:hAnsi="Georgia" w:cs="Calibri"/>
+          <w:b/>
+        </w:rPr>
+        <w:t>Predicibilità</w:t>
+      </w:r>
+      <w:r>
+        <w:rPr>
+          <w:rFonts w:ascii="Georgia" w:hAnsi="Georgia" w:cs="Calibri"/>
+        </w:rPr>
+        <w:t>: determinare l'effetto di azioni future sulla base dell'interazione precedente. Le azioni che l'utente effettua sul sistema vengono fatte in modo sequenziale, ogni azione si compone di più passaggi svolti in modo incrementale, il tester a questo punto è capace di intuire lo stato successivo del sistema, che esso sia positivo o meno.</w:t>
+      </w:r>
+    </w:p>
+    <w:p>
+      <w:pPr>
+        <w:pStyle w:val="Standard"/>
+        <w:jc w:val="both"/>
+        <w:rPr>
+          <w:rFonts w:ascii="Georgia" w:hAnsi="Georgia"/>
+        </w:rPr>
+      </w:pPr>
+      <w:r>
+        <w:rPr>
+          <w:rFonts w:ascii="Georgia" w:hAnsi="Georgia" w:cs="Calibri"/>
+        </w:rPr>
         <w:lastRenderedPageBreak/>
-        <w:t xml:space="preserve">- </w:t>
-      </w:r>
-      <w:r>
-        <w:rPr>
-          <w:rFonts w:ascii="Georgia" w:hAnsi="Georgia" w:cs="Calibri"/>
-          <w:b/>
-        </w:rPr>
-        <w:t>Predicibilità</w:t>
-      </w:r>
-      <w:r>
-        <w:rPr>
-          <w:rFonts w:ascii="Georgia" w:hAnsi="Georgia" w:cs="Calibri"/>
-        </w:rPr>
-        <w:t>: determinare l'effetto di azioni future sulla base dell'interazione precedente. Le azioni che l'utente effettua sul sistema vengono fatte in modo sequenziale, ogni azione si compone di più passaggi svolti in modo incrementale, il tester a questo punto è capace di intuire lo stato successivo del sistema, che esso sia positivo o meno.</w:t>
-      </w:r>
-    </w:p>
-    <w:p>
-      <w:pPr>
-        <w:pStyle w:val="Standard"/>
-        <w:jc w:val="both"/>
-        <w:rPr>
-          <w:rFonts w:ascii="Georgia" w:hAnsi="Georgia"/>
-        </w:rPr>
-      </w:pPr>
-      <w:r>
-        <w:rPr>
-          <w:rFonts w:ascii="Georgia" w:hAnsi="Georgia" w:cs="Calibri"/>
-        </w:rPr>
         <w:t xml:space="preserve">- </w:t>
       </w:r>
       <w:proofErr w:type="spellStart"/>
@@ -5783,7 +5789,6 @@
           <w:sz w:val="24"/>
           <w:szCs w:val="24"/>
         </w:rPr>
-        <w:lastRenderedPageBreak/>
         <w:t xml:space="preserve">Il sistema usa un linguaggio semplice e familiare all’utente. I link e i pulsanti hanno etichette appropriate (es. il carrello per l’acquisto, la mappa per la ricerca dei locali in zona </w:t>
       </w:r>
       <w:proofErr w:type="spellStart"/>
@@ -5848,6 +5853,7 @@
           <w:sz w:val="24"/>
           <w:szCs w:val="24"/>
         </w:rPr>
+        <w:lastRenderedPageBreak/>
         <w:t>Le modifiche dello stato del sistema dipendono solo dalle azioni eseguite dall’utente. Esso non è soggetto a procedure costrittive ma è libero di muoversi nel sistema, l’apertura di pagine non inerenti al contesto è altamente improbabile, tuttavia il sistema non permette comandi rapidi, poiché le azioni possibili sono semplici e chiare.</w:t>
       </w:r>
     </w:p>
@@ -6148,8 +6154,6 @@
           <w:szCs w:val="24"/>
         </w:rPr>
       </w:pPr>
-      <w:bookmarkStart w:id="11" w:name="_GoBack"/>
-      <w:bookmarkEnd w:id="11"/>
       <w:r>
         <w:rPr>
           <w:rFonts w:ascii="Georgia" w:hAnsi="Georgia" w:cs="Calibri"/>
@@ -6257,15 +6261,61 @@
     </w:p>
     <w:p>
       <w:pPr>
+        <w:pStyle w:val="Standard"/>
+        <w:ind w:left="927"/>
+        <w:rPr>
+          <w:rFonts w:ascii="Georgia" w:hAnsi="Georgia" w:cs="Calibri"/>
+        </w:rPr>
+      </w:pPr>
+    </w:p>
+    <w:p>
+      <w:pPr>
+        <w:pStyle w:val="Standard"/>
+        <w:ind w:left="927"/>
+        <w:rPr>
+          <w:rFonts w:ascii="Georgia" w:hAnsi="Georgia" w:cs="Calibri"/>
+        </w:rPr>
+      </w:pPr>
+    </w:p>
+    <w:p>
+      <w:pPr>
+        <w:pStyle w:val="Standard"/>
+        <w:ind w:left="927"/>
+        <w:rPr>
+          <w:rFonts w:ascii="Georgia" w:hAnsi="Georgia" w:cs="Calibri"/>
+        </w:rPr>
+      </w:pPr>
+    </w:p>
+    <w:p>
+      <w:pPr>
+        <w:pStyle w:val="Standard"/>
+        <w:ind w:left="927"/>
+        <w:rPr>
+          <w:rFonts w:ascii="Georgia" w:hAnsi="Georgia" w:cs="Calibri"/>
+        </w:rPr>
+      </w:pPr>
+    </w:p>
+    <w:p>
+      <w:pPr>
+        <w:pStyle w:val="Standard"/>
+        <w:ind w:left="927"/>
+        <w:rPr>
+          <w:rFonts w:ascii="Georgia" w:hAnsi="Georgia" w:cs="Calibri"/>
+        </w:rPr>
+      </w:pPr>
+    </w:p>
+    <w:p>
+      <w:pPr>
         <w:pStyle w:val="Citazioneintensa"/>
       </w:pPr>
-      <w:bookmarkStart w:id="12" w:name="_Ref531764324"/>
-      <w:bookmarkStart w:id="13" w:name="_Toc115711"/>
-      <w:r>
+      <w:bookmarkStart w:id="11" w:name="_Ref531764324"/>
+      <w:bookmarkStart w:id="12" w:name="_Toc115711"/>
+      <w:r>
+        <w:lastRenderedPageBreak/>
         <w:t>Lista delle modifiche da effettuare prima di procedere all’implementazione, con relativa priorità.</w:t>
       </w:r>
+      <w:bookmarkEnd w:id="11"/>
       <w:bookmarkEnd w:id="12"/>
-      <w:bookmarkEnd w:id="13"/>
     </w:p>
     <w:p>
       <w:pPr>
@@ -6761,7 +6811,15 @@
                 <w:sz w:val="26"/>
                 <w:szCs w:val="26"/>
               </w:rPr>
-              <w:t>a sezione “Chiedi aiuto</w:t>
+              <w:t>a sezione “</w:t>
+            </w:r>
+            <w:r>
+              <w:rPr>
+                <w:rFonts w:cstheme="minorHAnsi"/>
+                <w:sz w:val="26"/>
+                <w:szCs w:val="26"/>
+              </w:rPr>
+              <w:t>Questionario genitori</w:t>
             </w:r>
             <w:r>
               <w:rPr>
@@ -6910,18 +6968,73 @@
     </w:p>
     <w:p>
       <w:pPr>
+        <w:spacing w:after="0"/>
+        <w:rPr>
+          <w:rFonts w:cstheme="minorHAnsi"/>
+          <w:b/>
+          <w:sz w:val="28"/>
+          <w:szCs w:val="28"/>
+        </w:rPr>
+      </w:pPr>
+    </w:p>
+    <w:p>
+      <w:pPr>
+        <w:spacing w:after="0"/>
+        <w:rPr>
+          <w:rFonts w:cstheme="minorHAnsi"/>
+          <w:b/>
+          <w:sz w:val="28"/>
+          <w:szCs w:val="28"/>
+        </w:rPr>
+      </w:pPr>
+    </w:p>
+    <w:p>
+      <w:pPr>
+        <w:spacing w:after="0"/>
+        <w:rPr>
+          <w:rFonts w:cstheme="minorHAnsi"/>
+          <w:b/>
+          <w:sz w:val="28"/>
+          <w:szCs w:val="28"/>
+        </w:rPr>
+      </w:pPr>
+    </w:p>
+    <w:p>
+      <w:pPr>
+        <w:spacing w:after="0"/>
+        <w:rPr>
+          <w:rFonts w:cstheme="minorHAnsi"/>
+          <w:b/>
+          <w:sz w:val="28"/>
+          <w:szCs w:val="28"/>
+        </w:rPr>
+      </w:pPr>
+    </w:p>
+    <w:p>
+      <w:pPr>
+        <w:spacing w:after="0"/>
+        <w:rPr>
+          <w:rFonts w:cstheme="minorHAnsi"/>
+          <w:b/>
+          <w:sz w:val="28"/>
+          <w:szCs w:val="28"/>
+        </w:rPr>
+      </w:pPr>
+    </w:p>
+    <w:p>
+      <w:pPr>
         <w:pStyle w:val="Citazioneintensa"/>
       </w:pPr>
       <w:r>
         <w:t xml:space="preserve"> </w:t>
       </w:r>
-      <w:bookmarkStart w:id="14" w:name="_Ref531764331"/>
-      <w:bookmarkStart w:id="15" w:name="_Toc115712"/>
+      <w:bookmarkStart w:id="13" w:name="_Ref531764331"/>
+      <w:bookmarkStart w:id="14" w:name="_Toc115712"/>
       <w:r>
         <w:t>Descrizione della parte svolta da ciascun componente del progetto.</w:t>
       </w:r>
+      <w:bookmarkEnd w:id="13"/>
       <w:bookmarkEnd w:id="14"/>
-      <w:bookmarkEnd w:id="15"/>
     </w:p>
     <w:p>
       <w:pPr>
@@ -6946,6 +7059,7 @@
           <w:szCs w:val="28"/>
         </w:rPr>
       </w:pPr>
+      <w:bookmarkStart w:id="15" w:name="_GoBack"/>
       <w:r>
         <w:rPr>
           <w:rFonts w:ascii="Georgia" w:hAnsi="Georgia"/>
@@ -6954,7 +7068,6 @@
           <w:szCs w:val="28"/>
           <w:lang w:eastAsia="it-IT"/>
         </w:rPr>
-        <w:lastRenderedPageBreak/>
         <w:drawing>
           <wp:inline distT="0" distB="0" distL="0" distR="0" wp14:anchorId="3DBC9766" wp14:editId="0708EA44">
             <wp:extent cx="5486400" cy="3200400"/>
@@ -6969,6 +7082,7 @@
           </wp:inline>
         </w:drawing>
       </w:r>
+      <w:bookmarkEnd w:id="15"/>
     </w:p>
     <w:p>
       <w:pPr>
@@ -7935,15 +8049,6 @@
   </w:num>
   <w:num w:numId="15">
     <w:abstractNumId w:val="4"/>
-    <w:lvlOverride w:ilvl="0"/>
-    <w:lvlOverride w:ilvl="1"/>
-    <w:lvlOverride w:ilvl="2"/>
-    <w:lvlOverride w:ilvl="3"/>
-    <w:lvlOverride w:ilvl="4"/>
-    <w:lvlOverride w:ilvl="5"/>
-    <w:lvlOverride w:ilvl="6"/>
-    <w:lvlOverride w:ilvl="7"/>
-    <w:lvlOverride w:ilvl="8"/>
   </w:num>
   <w:num w:numId="16">
     <w:abstractNumId w:val="5"/>
@@ -9182,19 +9287,19 @@
                 <c:formatCode>General</c:formatCode>
                 <c:ptCount val="5"/>
                 <c:pt idx="0">
-                  <c:v>2</c:v>
+                  <c:v>15</c:v>
                 </c:pt>
                 <c:pt idx="1">
-                  <c:v>2</c:v>
+                  <c:v>15</c:v>
                 </c:pt>
                 <c:pt idx="2">
-                  <c:v>2</c:v>
+                  <c:v>20</c:v>
                 </c:pt>
                 <c:pt idx="3">
-                  <c:v>2</c:v>
+                  <c:v>25</c:v>
                 </c:pt>
                 <c:pt idx="4">
-                  <c:v>2</c:v>
+                  <c:v>25</c:v>
                 </c:pt>
               </c:numCache>
             </c:numRef>
@@ -9612,7 +9717,7 @@
 </file>
 
 <file path=customXml/itemProps1.xml><?xml version="1.0" encoding="utf-8"?>
-<ds:datastoreItem xmlns:ds="http://schemas.openxmlformats.org/officeDocument/2006/customXml" ds:itemID="{F5E42FDE-A6E0-4091-A4F6-8DE19F00F5FC}">
+<ds:datastoreItem xmlns:ds="http://schemas.openxmlformats.org/officeDocument/2006/customXml" ds:itemID="{96C1313D-574C-405D-A186-326DB78DDB98}">
   <ds:schemaRefs>
     <ds:schemaRef ds:uri="http://schemas.openxmlformats.org/officeDocument/2006/bibliography"/>
   </ds:schemaRefs>

--- a/Assignment3/IUM Assignment3.docx
+++ b/Assignment3/IUM Assignment3.docx
@@ -1,6 +1,6 @@
 
 <file path=word/document.xml><?xml version="1.0" encoding="utf-8"?>
-<w:document xmlns:wpc="http://schemas.microsoft.com/office/word/2010/wordprocessingCanvas" xmlns:cx="http://schemas.microsoft.com/office/drawing/2014/chartex" xmlns:cx1="http://schemas.microsoft.com/office/drawing/2015/9/8/chartex" xmlns:cx2="http://schemas.microsoft.com/office/drawing/2015/10/21/chartex" xmlns:cx3="http://schemas.microsoft.com/office/drawing/2016/5/9/chartex" xmlns:cx4="http://schemas.microsoft.com/office/drawing/2016/5/10/chartex" xmlns:cx5="http://schemas.microsoft.com/office/drawing/2016/5/11/chartex" xmlns:cx6="http://schemas.microsoft.com/office/drawing/2016/5/12/chartex" xmlns:cx7="http://schemas.microsoft.com/office/drawing/2016/5/13/chartex" xmlns:cx8="http://schemas.microsoft.com/office/drawing/2016/5/14/chartex" xmlns:mc="http://schemas.openxmlformats.org/markup-compatibility/2006" xmlns:aink="http://schemas.microsoft.com/office/drawing/2016/ink" xmlns:am3d="http://schemas.microsoft.com/office/drawing/2017/model3d" xmlns:o="urn:schemas-microsoft-com:office:office" xmlns:r="http://schemas.openxmlformats.org/officeDocument/2006/relationships" xmlns:m="http://schemas.openxmlformats.org/officeDocument/2006/math" xmlns:v="urn:schemas-microsoft-com:vml" xmlns:wp14="http://schemas.microsoft.com/office/word/2010/wordprocessingDrawing" xmlns:wp="http://schemas.openxmlformats.org/drawingml/2006/wordprocessingDrawing" xmlns:w10="urn:schemas-microsoft-com:office:word" xmlns:w="http://schemas.openxmlformats.org/wordprocessingml/2006/main" xmlns:w14="http://schemas.microsoft.com/office/word/2010/wordml" xmlns:w15="http://schemas.microsoft.com/office/word/2012/wordml" xmlns:w16cid="http://schemas.microsoft.com/office/word/2016/wordml/cid" xmlns:w16se="http://schemas.microsoft.com/office/word/2015/wordml/symex" xmlns:wpg="http://schemas.microsoft.com/office/word/2010/wordprocessingGroup" xmlns:wpi="http://schemas.microsoft.com/office/word/2010/wordprocessingInk" xmlns:wne="http://schemas.microsoft.com/office/word/2006/wordml" xmlns:wps="http://schemas.microsoft.com/office/word/2010/wordprocessingShape" mc:Ignorable="w14 w15 w16se w16cid wp14">
+<w:document xmlns:wpc="http://schemas.microsoft.com/office/word/2010/wordprocessingCanvas" xmlns:mc="http://schemas.openxmlformats.org/markup-compatibility/2006" xmlns:o="urn:schemas-microsoft-com:office:office" xmlns:r="http://schemas.openxmlformats.org/officeDocument/2006/relationships" xmlns:m="http://schemas.openxmlformats.org/officeDocument/2006/math" xmlns:v="urn:schemas-microsoft-com:vml" xmlns:wp14="http://schemas.microsoft.com/office/word/2010/wordprocessingDrawing" xmlns:wp="http://schemas.openxmlformats.org/drawingml/2006/wordprocessingDrawing" xmlns:w10="urn:schemas-microsoft-com:office:word" xmlns:w="http://schemas.openxmlformats.org/wordprocessingml/2006/main" xmlns:w14="http://schemas.microsoft.com/office/word/2010/wordml" xmlns:wpg="http://schemas.microsoft.com/office/word/2010/wordprocessingGroup" xmlns:wpi="http://schemas.microsoft.com/office/word/2010/wordprocessingInk" xmlns:wne="http://schemas.microsoft.com/office/word/2006/wordml" xmlns:wps="http://schemas.microsoft.com/office/word/2010/wordprocessingShape" mc:Ignorable="w14 wp14">
   <w:body>
     <w:p>
       <w:pPr>
@@ -82,7 +82,7 @@
                     <pic:cNvPicPr/>
                   </pic:nvPicPr>
                   <pic:blipFill>
-                    <a:blip r:embed="rId8">
+                    <a:blip r:embed="rId9">
                       <a:lum bright="80000" contrast="-70000"/>
                     </a:blip>
                     <a:srcRect/>
@@ -597,7 +597,7 @@
               </wp:anchor>
             </w:drawing>
           </mc:Choice>
-          <mc:Fallback>
+          <mc:Fallback xmlns:w16se="http://schemas.microsoft.com/office/word/2015/wordml/symex" xmlns:w16cid="http://schemas.microsoft.com/office/word/2016/wordml/cid" xmlns:w15="http://schemas.microsoft.com/office/word/2012/wordml" xmlns:am3d="http://schemas.microsoft.com/office/drawing/2017/model3d" xmlns:aink="http://schemas.microsoft.com/office/drawing/2016/ink" xmlns:cx8="http://schemas.microsoft.com/office/drawing/2016/5/14/chartex" xmlns:cx7="http://schemas.microsoft.com/office/drawing/2016/5/13/chartex" xmlns:cx6="http://schemas.microsoft.com/office/drawing/2016/5/12/chartex" xmlns:cx5="http://schemas.microsoft.com/office/drawing/2016/5/11/chartex" xmlns:cx4="http://schemas.microsoft.com/office/drawing/2016/5/10/chartex" xmlns:cx3="http://schemas.microsoft.com/office/drawing/2016/5/9/chartex" xmlns:cx2="http://schemas.microsoft.com/office/drawing/2015/10/21/chartex" xmlns:cx1="http://schemas.microsoft.com/office/drawing/2015/9/8/chartex" xmlns:cx="http://schemas.microsoft.com/office/drawing/2014/chartex">
             <w:pict>
               <v:shapetype w14:anchorId="722D52B9" id="_x0000_t202" coordsize="21600,21600" o:spt="202" path="m,l,21600r21600,l21600,xe">
                 <v:stroke joinstyle="miter"/>
@@ -2045,51 +2045,18 @@
     </w:p>
     <w:p>
       <w:pPr>
-        <w:autoSpaceDE w:val="0"/>
-        <w:autoSpaceDN w:val="0"/>
-        <w:adjustRightInd w:val="0"/>
-        <w:spacing w:after="0" w:line="240" w:lineRule="auto"/>
-        <w:jc w:val="both"/>
-        <w:rPr>
-          <w:rFonts w:cstheme="minorHAnsi"/>
-          <w:b/>
-          <w:sz w:val="26"/>
-          <w:szCs w:val="26"/>
-        </w:rPr>
-      </w:pPr>
-    </w:p>
-    <w:p>
-      <w:pPr>
-        <w:autoSpaceDE w:val="0"/>
-        <w:autoSpaceDN w:val="0"/>
-        <w:adjustRightInd w:val="0"/>
-        <w:spacing w:after="0" w:line="240" w:lineRule="auto"/>
-        <w:jc w:val="both"/>
-        <w:rPr>
-          <w:rFonts w:cstheme="minorHAnsi"/>
-          <w:b/>
-          <w:sz w:val="26"/>
-          <w:szCs w:val="26"/>
-        </w:rPr>
-      </w:pPr>
-      <w:r>
-        <w:rPr>
-          <w:rFonts w:cstheme="minorHAnsi"/>
-          <w:b/>
-          <w:sz w:val="26"/>
-          <w:szCs w:val="26"/>
-        </w:rPr>
-        <w:t>Scelta paper sketches.</w:t>
-      </w:r>
-    </w:p>
-    <w:p>
-      <w:pPr>
         <w:pStyle w:val="Citazioneintensa"/>
       </w:pPr>
       <w:bookmarkStart w:id="1" w:name="_Ref531764287"/>
       <w:bookmarkStart w:id="2" w:name="_Toc115705"/>
-      <w:r>
-        <w:t>Paper sketch finali</w:t>
+      <w:proofErr w:type="spellStart"/>
+      <w:r>
+        <w:lastRenderedPageBreak/>
+        <w:t>Paper</w:t>
+      </w:r>
+      <w:proofErr w:type="spellEnd"/>
+      <w:r>
+        <w:t xml:space="preserve"> sketch finali</w:t>
       </w:r>
       <w:bookmarkEnd w:id="1"/>
       <w:bookmarkEnd w:id="2"/>
@@ -2129,7 +2096,7 @@
           <w:sz w:val="24"/>
           <w:szCs w:val="24"/>
         </w:rPr>
-        <w:t xml:space="preserve">Utilizzando la tecnica del mago di </w:t>
+        <w:t xml:space="preserve">Abbiamo scelto tra le idee di progetto la proposta 1. Abbiamo realizzato i </w:t>
       </w:r>
       <w:proofErr w:type="spellStart"/>
       <w:r>
@@ -2138,7 +2105,7 @@
           <w:sz w:val="24"/>
           <w:szCs w:val="24"/>
         </w:rPr>
-        <w:t>Oz</w:t>
+        <w:t>Paper</w:t>
       </w:r>
       <w:proofErr w:type="spellEnd"/>
       <w:r>
@@ -2147,26 +2114,114 @@
           <w:sz w:val="24"/>
           <w:szCs w:val="24"/>
         </w:rPr>
-        <w:t>, abbiamo realizzato i Paper Sketch finali che allegheremo alla consegna.</w:t>
-      </w:r>
-    </w:p>
-    <w:p>
-      <w:pPr>
-        <w:jc w:val="both"/>
+        <w:t xml:space="preserve"> Sketch ed u</w:t>
+      </w:r>
+      <w:r>
         <w:rPr>
           <w:rFonts w:ascii="Georgia" w:hAnsi="Georgia" w:cstheme="minorHAnsi"/>
           <w:sz w:val="24"/>
           <w:szCs w:val="24"/>
         </w:rPr>
-      </w:pPr>
+        <w:t xml:space="preserve">tilizzando la tecnica del mago di </w:t>
+      </w:r>
+      <w:proofErr w:type="spellStart"/>
       <w:r>
         <w:rPr>
           <w:rFonts w:ascii="Georgia" w:hAnsi="Georgia" w:cstheme="minorHAnsi"/>
           <w:sz w:val="24"/>
           <w:szCs w:val="24"/>
         </w:rPr>
-        <w:t>//Problemi riscontrati.</w:t>
-      </w:r>
+        <w:t>Oz</w:t>
+      </w:r>
+      <w:proofErr w:type="spellEnd"/>
+      <w:r>
+        <w:rPr>
+          <w:rFonts w:ascii="Georgia" w:hAnsi="Georgia" w:cstheme="minorHAnsi"/>
+          <w:sz w:val="24"/>
+          <w:szCs w:val="24"/>
+        </w:rPr>
+        <w:t xml:space="preserve">, abbiamo </w:t>
+      </w:r>
+      <w:r>
+        <w:rPr>
+          <w:rFonts w:ascii="Georgia" w:hAnsi="Georgia" w:cstheme="minorHAnsi"/>
+          <w:sz w:val="24"/>
+          <w:szCs w:val="24"/>
+        </w:rPr>
+        <w:t>riscontrato i seguenti problemi:</w:t>
+      </w:r>
+    </w:p>
+    <w:p>
+      <w:pPr>
+        <w:jc w:val="both"/>
+        <w:rPr>
+          <w:rFonts w:ascii="Georgia" w:hAnsi="Georgia" w:cstheme="minorHAnsi"/>
+          <w:sz w:val="24"/>
+          <w:szCs w:val="24"/>
+        </w:rPr>
+      </w:pPr>
+      <w:r>
+        <w:rPr>
+          <w:rFonts w:ascii="Georgia" w:hAnsi="Georgia" w:cstheme="minorHAnsi"/>
+          <w:sz w:val="24"/>
+          <w:szCs w:val="24"/>
+        </w:rPr>
+        <w:t xml:space="preserve">- mancanza di un icona visibile per il </w:t>
+      </w:r>
+      <w:proofErr w:type="spellStart"/>
+      <w:r>
+        <w:rPr>
+          <w:rFonts w:ascii="Georgia" w:hAnsi="Georgia" w:cstheme="minorHAnsi"/>
+          <w:sz w:val="24"/>
+          <w:szCs w:val="24"/>
+        </w:rPr>
+        <w:t>logout</w:t>
+      </w:r>
+      <w:proofErr w:type="spellEnd"/>
+      <w:r>
+        <w:rPr>
+          <w:rFonts w:ascii="Georgia" w:hAnsi="Georgia" w:cstheme="minorHAnsi"/>
+          <w:sz w:val="24"/>
+          <w:szCs w:val="24"/>
+        </w:rPr>
+        <w:t>;</w:t>
+      </w:r>
+    </w:p>
+    <w:p>
+      <w:pPr>
+        <w:jc w:val="both"/>
+        <w:rPr>
+          <w:rFonts w:ascii="Georgia" w:hAnsi="Georgia" w:cstheme="minorHAnsi"/>
+          <w:sz w:val="24"/>
+          <w:szCs w:val="24"/>
+        </w:rPr>
+      </w:pPr>
+      <w:r>
+        <w:rPr>
+          <w:rFonts w:ascii="Georgia" w:hAnsi="Georgia" w:cstheme="minorHAnsi"/>
+          <w:sz w:val="24"/>
+          <w:szCs w:val="24"/>
+        </w:rPr>
+        <w:t xml:space="preserve">- </w:t>
+      </w:r>
+      <w:r>
+        <w:rPr>
+          <w:rFonts w:ascii="Georgia" w:hAnsi="Georgia" w:cstheme="minorHAnsi"/>
+          <w:sz w:val="24"/>
+          <w:szCs w:val="24"/>
+        </w:rPr>
+        <w:t>dopo la registrazione è necessario fare il login invece di trovarsi già loggati;</w:t>
+      </w:r>
+    </w:p>
+    <w:p>
+      <w:pPr>
+        <w:jc w:val="both"/>
+        <w:rPr>
+          <w:rFonts w:ascii="Georgia" w:hAnsi="Georgia" w:cstheme="minorHAnsi"/>
+          <w:sz w:val="24"/>
+          <w:szCs w:val="24"/>
+        </w:rPr>
+      </w:pPr>
     </w:p>
     <w:p>
       <w:pPr>
@@ -2400,7 +2455,7 @@
           <w:rFonts w:ascii="Georgia" w:hAnsi="Georgia"/>
         </w:rPr>
       </w:pPr>
-      <w:hyperlink r:id="rId9" w:history="1">
+      <w:hyperlink r:id="rId10" w:history="1">
         <w:proofErr w:type="spellStart"/>
         <w:r>
           <w:rPr>
@@ -2560,7 +2615,7 @@
           <w:szCs w:val="24"/>
         </w:rPr>
       </w:pPr>
-      <w:hyperlink r:id="rId10" w:history="1">
+      <w:hyperlink r:id="rId11" w:history="1">
         <w:proofErr w:type="spellStart"/>
         <w:r>
           <w:rPr>
@@ -2971,23 +3026,7 @@
           <w:rFonts w:ascii="Georgia" w:hAnsi="Georgia"/>
           <w:bCs/>
         </w:rPr>
-        <w:t xml:space="preserve">pattern utilizzato per mostrare una serie di immagini in modo sequenziale tramite </w:t>
-      </w:r>
-      <w:proofErr w:type="gramStart"/>
-      <w:r>
-        <w:rPr>
-          <w:rFonts w:ascii="Georgia" w:hAnsi="Georgia"/>
-          <w:bCs/>
-        </w:rPr>
-        <w:t>un azione</w:t>
-      </w:r>
-      <w:proofErr w:type="gramEnd"/>
-      <w:r>
-        <w:rPr>
-          <w:rFonts w:ascii="Georgia" w:hAnsi="Georgia"/>
-          <w:bCs/>
-        </w:rPr>
-        <w:t xml:space="preserve"> di “sliding” dettata da un timer.</w:t>
+        <w:t>pattern utilizzato per mostrare una serie di immagini in modo sequenziale tramite un azione di “sliding” dettata da un timer.</w:t>
       </w:r>
     </w:p>
     <w:p>
@@ -3043,21 +3082,7 @@
         <w:rPr>
           <w:rFonts w:ascii="Georgia" w:hAnsi="Georgia" w:cs="Calibri"/>
         </w:rPr>
-        <w:t xml:space="preserve"> (Sondaggio cognitivo), che valuta quanto il design supporti l'utente nell'apprendimento </w:t>
-      </w:r>
-      <w:proofErr w:type="gramStart"/>
-      <w:r>
-        <w:rPr>
-          <w:rFonts w:ascii="Georgia" w:hAnsi="Georgia" w:cs="Calibri"/>
-        </w:rPr>
-        <w:t>dei task</w:t>
-      </w:r>
-      <w:proofErr w:type="gramEnd"/>
-      <w:r>
-        <w:rPr>
-          <w:rFonts w:ascii="Georgia" w:hAnsi="Georgia" w:cs="Calibri"/>
-        </w:rPr>
-        <w:t>.</w:t>
+        <w:t xml:space="preserve"> (Sondaggio cognitivo), che valuta quanto il design supporti l'utente nell'apprendimento dei task.</w:t>
       </w:r>
     </w:p>
     <w:p>
@@ -5411,21 +5436,7 @@
         <w:rPr>
           <w:rFonts w:ascii="Georgia" w:hAnsi="Georgia" w:cs="Calibri"/>
         </w:rPr>
-        <w:t xml:space="preserve">: Il nostro software non supporta il multithreading. L’utente infatti non può eseguire </w:t>
-      </w:r>
-      <w:proofErr w:type="gramStart"/>
-      <w:r>
-        <w:rPr>
-          <w:rFonts w:ascii="Georgia" w:hAnsi="Georgia" w:cs="Calibri"/>
-        </w:rPr>
-        <w:t>diversi task</w:t>
-      </w:r>
-      <w:proofErr w:type="gramEnd"/>
-      <w:r>
-        <w:rPr>
-          <w:rFonts w:ascii="Georgia" w:hAnsi="Georgia" w:cs="Calibri"/>
-        </w:rPr>
-        <w:t xml:space="preserve"> contemporaneamente, nella tipologia di implementazione che andiamo a progettare l'utente non necessita di fare multithreading.</w:t>
+        <w:t>: Il nostro software non supporta il multithreading. L’utente infatti non può eseguire diversi task contemporaneamente, nella tipologia di implementazione che andiamo a progettare l'utente non necessita di fare multithreading.</w:t>
       </w:r>
     </w:p>
     <w:p>
@@ -5484,17 +5495,8 @@
           <w:rFonts w:ascii="Georgia" w:hAnsi="Georgia" w:cs="Calibri"/>
           <w:b/>
         </w:rPr>
-        <w:t xml:space="preserve"> di </w:t>
-      </w:r>
-      <w:proofErr w:type="gramStart"/>
-      <w:r>
-        <w:rPr>
-          <w:rFonts w:ascii="Georgia" w:hAnsi="Georgia" w:cs="Calibri"/>
-          <w:b/>
-        </w:rPr>
-        <w:t>un task</w:t>
-      </w:r>
-      <w:proofErr w:type="gramEnd"/>
+        <w:t xml:space="preserve"> di un task</w:t>
+      </w:r>
       <w:r>
         <w:rPr>
           <w:rFonts w:ascii="Georgia" w:hAnsi="Georgia" w:cs="Calibri"/>
@@ -5653,17 +5655,8 @@
           <w:rFonts w:ascii="Georgia" w:hAnsi="Georgia" w:cs="Calibri"/>
           <w:b/>
         </w:rPr>
-        <w:t xml:space="preserve">Conformità </w:t>
-      </w:r>
-      <w:proofErr w:type="gramStart"/>
-      <w:r>
-        <w:rPr>
-          <w:rFonts w:ascii="Georgia" w:hAnsi="Georgia" w:cs="Calibri"/>
-          <w:b/>
-        </w:rPr>
-        <w:t>dei task</w:t>
-      </w:r>
-      <w:proofErr w:type="gramEnd"/>
+        <w:t>Conformità dei task</w:t>
+      </w:r>
       <w:r>
         <w:rPr>
           <w:rFonts w:ascii="Georgia" w:hAnsi="Georgia" w:cs="Calibri"/>
@@ -6245,6 +6238,70 @@
     <w:p>
       <w:pPr>
         <w:pStyle w:val="Standard"/>
+        <w:ind w:left="927"/>
+        <w:rPr>
+          <w:rFonts w:ascii="Georgia" w:hAnsi="Georgia" w:cs="Calibri"/>
+        </w:rPr>
+      </w:pPr>
+    </w:p>
+    <w:p>
+      <w:pPr>
+        <w:pStyle w:val="Standard"/>
+        <w:ind w:left="927"/>
+        <w:rPr>
+          <w:rFonts w:ascii="Georgia" w:hAnsi="Georgia" w:cs="Calibri"/>
+        </w:rPr>
+      </w:pPr>
+    </w:p>
+    <w:p>
+      <w:pPr>
+        <w:pStyle w:val="Standard"/>
+        <w:ind w:left="927"/>
+        <w:rPr>
+          <w:rFonts w:ascii="Georgia" w:hAnsi="Georgia" w:cs="Calibri"/>
+        </w:rPr>
+      </w:pPr>
+    </w:p>
+    <w:p>
+      <w:pPr>
+        <w:pStyle w:val="Standard"/>
+        <w:ind w:left="927"/>
+        <w:rPr>
+          <w:rFonts w:ascii="Georgia" w:hAnsi="Georgia" w:cs="Calibri"/>
+        </w:rPr>
+      </w:pPr>
+    </w:p>
+    <w:p>
+      <w:pPr>
+        <w:pStyle w:val="Standard"/>
+        <w:ind w:left="927"/>
+        <w:rPr>
+          <w:rFonts w:ascii="Georgia" w:hAnsi="Georgia" w:cs="Calibri"/>
+        </w:rPr>
+      </w:pPr>
+    </w:p>
+    <w:p>
+      <w:pPr>
+        <w:pStyle w:val="Standard"/>
+        <w:ind w:left="927"/>
+        <w:rPr>
+          <w:rFonts w:ascii="Georgia" w:hAnsi="Georgia" w:cs="Calibri"/>
+        </w:rPr>
+      </w:pPr>
+    </w:p>
+    <w:p>
+      <w:pPr>
+        <w:pStyle w:val="Standard"/>
+        <w:ind w:left="927"/>
+        <w:rPr>
+          <w:rFonts w:ascii="Georgia" w:hAnsi="Georgia" w:cs="Calibri"/>
+        </w:rPr>
+      </w:pPr>
+    </w:p>
+    <w:p>
+      <w:pPr>
+        <w:pStyle w:val="Standard"/>
+        <w:ind w:left="927"/>
         <w:rPr>
           <w:rFonts w:ascii="Georgia" w:hAnsi="Georgia" w:cs="Calibri"/>
         </w:rPr>
@@ -6311,7 +6368,6 @@
       <w:bookmarkStart w:id="11" w:name="_Ref531764324"/>
       <w:bookmarkStart w:id="12" w:name="_Toc115711"/>
       <w:r>
-        <w:lastRenderedPageBreak/>
         <w:t>Lista delle modifiche da effettuare prima di procedere all’implementazione, con relativa priorità.</w:t>
       </w:r>
       <w:bookmarkEnd w:id="11"/>
@@ -6545,6 +6601,7 @@
       <w:pPr>
         <w:rPr>
           <w:rFonts w:cstheme="minorHAnsi"/>
+          <w:sz w:val="24"/>
         </w:rPr>
       </w:pPr>
     </w:p>
@@ -6786,6 +6843,76 @@
                 <w:sz w:val="26"/>
                 <w:szCs w:val="26"/>
               </w:rPr>
+              <w:t xml:space="preserve">Aggiungeremo un icona visibile per il </w:t>
+            </w:r>
+            <w:proofErr w:type="spellStart"/>
+            <w:r>
+              <w:rPr>
+                <w:rFonts w:cstheme="minorHAnsi"/>
+                <w:sz w:val="26"/>
+                <w:szCs w:val="26"/>
+              </w:rPr>
+              <w:t>logout</w:t>
+            </w:r>
+            <w:proofErr w:type="spellEnd"/>
+            <w:r>
+              <w:rPr>
+                <w:rFonts w:cstheme="minorHAnsi"/>
+                <w:sz w:val="26"/>
+                <w:szCs w:val="26"/>
+              </w:rPr>
+              <w:t>.</w:t>
+            </w:r>
+            <w:bookmarkStart w:id="13" w:name="_GoBack"/>
+            <w:bookmarkEnd w:id="13"/>
+          </w:p>
+          <w:p>
+            <w:pPr>
+              <w:rPr>
+                <w:rFonts w:cstheme="minorHAnsi"/>
+                <w:sz w:val="26"/>
+                <w:szCs w:val="26"/>
+              </w:rPr>
+            </w:pPr>
+          </w:p>
+        </w:tc>
+        <w:tc>
+          <w:tcPr>
+            <w:tcW w:w="336" w:type="dxa"/>
+            <w:shd w:val="clear" w:color="auto" w:fill="FF0000"/>
+          </w:tcPr>
+          <w:p>
+            <w:pPr>
+              <w:rPr>
+                <w:rFonts w:cstheme="minorHAnsi"/>
+                <w:sz w:val="24"/>
+              </w:rPr>
+            </w:pPr>
+          </w:p>
+        </w:tc>
+      </w:tr>
+      <w:tr>
+        <w:trPr>
+          <w:trHeight w:val="152"/>
+        </w:trPr>
+        <w:tc>
+          <w:tcPr>
+            <w:tcW w:w="9351" w:type="dxa"/>
+          </w:tcPr>
+          <w:p>
+            <w:pPr>
+              <w:rPr>
+                <w:rFonts w:cstheme="minorHAnsi"/>
+                <w:sz w:val="26"/>
+                <w:szCs w:val="26"/>
+              </w:rPr>
+            </w:pPr>
+            <w:r>
+              <w:rPr>
+                <w:rFonts w:cstheme="minorHAnsi"/>
+                <w:sz w:val="26"/>
+                <w:szCs w:val="26"/>
+              </w:rPr>
               <w:t xml:space="preserve">Aggiungeremo </w:t>
             </w:r>
             <w:r>
@@ -6979,6 +7106,22 @@
     </w:p>
     <w:p>
       <w:pPr>
+        <w:pStyle w:val="Citazioneintensa"/>
+      </w:pPr>
+      <w:r>
+        <w:t xml:space="preserve"> </w:t>
+      </w:r>
+      <w:bookmarkStart w:id="14" w:name="_Ref531764331"/>
+      <w:bookmarkStart w:id="15" w:name="_Toc115712"/>
+      <w:r>
+        <w:t>Descrizione della parte svolta da ciascun componente del progetto.</w:t>
+      </w:r>
+      <w:bookmarkEnd w:id="14"/>
+      <w:bookmarkEnd w:id="15"/>
+    </w:p>
+    <w:p>
+      <w:pPr>
+        <w:pStyle w:val="Paragrafoelenco"/>
         <w:spacing w:after="0"/>
         <w:rPr>
           <w:rFonts w:cstheme="minorHAnsi"/>
@@ -6990,6 +7133,7 @@
     </w:p>
     <w:p>
       <w:pPr>
+        <w:pStyle w:val="Paragrafoelenco"/>
         <w:spacing w:after="0"/>
         <w:rPr>
           <w:rFonts w:cstheme="minorHAnsi"/>
@@ -6998,68 +7142,6 @@
           <w:szCs w:val="28"/>
         </w:rPr>
       </w:pPr>
-    </w:p>
-    <w:p>
-      <w:pPr>
-        <w:spacing w:after="0"/>
-        <w:rPr>
-          <w:rFonts w:cstheme="minorHAnsi"/>
-          <w:b/>
-          <w:sz w:val="28"/>
-          <w:szCs w:val="28"/>
-        </w:rPr>
-      </w:pPr>
-    </w:p>
-    <w:p>
-      <w:pPr>
-        <w:spacing w:after="0"/>
-        <w:rPr>
-          <w:rFonts w:cstheme="minorHAnsi"/>
-          <w:b/>
-          <w:sz w:val="28"/>
-          <w:szCs w:val="28"/>
-        </w:rPr>
-      </w:pPr>
-    </w:p>
-    <w:p>
-      <w:pPr>
-        <w:pStyle w:val="Citazioneintensa"/>
-      </w:pPr>
-      <w:r>
-        <w:t xml:space="preserve"> </w:t>
-      </w:r>
-      <w:bookmarkStart w:id="13" w:name="_Ref531764331"/>
-      <w:bookmarkStart w:id="14" w:name="_Toc115712"/>
-      <w:r>
-        <w:t>Descrizione della parte svolta da ciascun componente del progetto.</w:t>
-      </w:r>
-      <w:bookmarkEnd w:id="13"/>
-      <w:bookmarkEnd w:id="14"/>
-    </w:p>
-    <w:p>
-      <w:pPr>
-        <w:pStyle w:val="Paragrafoelenco"/>
-        <w:spacing w:after="0"/>
-        <w:rPr>
-          <w:rFonts w:cstheme="minorHAnsi"/>
-          <w:b/>
-          <w:sz w:val="28"/>
-          <w:szCs w:val="28"/>
-        </w:rPr>
-      </w:pPr>
-    </w:p>
-    <w:p>
-      <w:pPr>
-        <w:pStyle w:val="Paragrafoelenco"/>
-        <w:spacing w:after="0"/>
-        <w:rPr>
-          <w:rFonts w:cstheme="minorHAnsi"/>
-          <w:b/>
-          <w:sz w:val="28"/>
-          <w:szCs w:val="28"/>
-        </w:rPr>
-      </w:pPr>
-      <w:bookmarkStart w:id="15" w:name="_GoBack"/>
       <w:r>
         <w:rPr>
           <w:rFonts w:ascii="Georgia" w:hAnsi="Georgia"/>
@@ -7076,13 +7158,12 @@
             <wp:cNvGraphicFramePr/>
             <a:graphic xmlns:a="http://schemas.openxmlformats.org/drawingml/2006/main">
               <a:graphicData uri="http://schemas.openxmlformats.org/drawingml/2006/chart">
-                <c:chart xmlns:c="http://schemas.openxmlformats.org/drawingml/2006/chart" xmlns:r="http://schemas.openxmlformats.org/officeDocument/2006/relationships" r:id="rId11"/>
+                <c:chart xmlns:c="http://schemas.openxmlformats.org/drawingml/2006/chart" xmlns:r="http://schemas.openxmlformats.org/officeDocument/2006/relationships" r:id="rId12"/>
               </a:graphicData>
             </a:graphic>
           </wp:inline>
         </w:drawing>
       </w:r>
-      <w:bookmarkEnd w:id="15"/>
     </w:p>
     <w:p>
       <w:pPr>
@@ -7107,7 +7188,7 @@
 </file>
 
 <file path=word/endnotes.xml><?xml version="1.0" encoding="utf-8"?>
-<w:endnotes xmlns:wpc="http://schemas.microsoft.com/office/word/2010/wordprocessingCanvas" xmlns:cx="http://schemas.microsoft.com/office/drawing/2014/chartex" xmlns:cx1="http://schemas.microsoft.com/office/drawing/2015/9/8/chartex" xmlns:cx2="http://schemas.microsoft.com/office/drawing/2015/10/21/chartex" xmlns:cx3="http://schemas.microsoft.com/office/drawing/2016/5/9/chartex" xmlns:cx4="http://schemas.microsoft.com/office/drawing/2016/5/10/chartex" xmlns:cx5="http://schemas.microsoft.com/office/drawing/2016/5/11/chartex" xmlns:cx6="http://schemas.microsoft.com/office/drawing/2016/5/12/chartex" xmlns:cx7="http://schemas.microsoft.com/office/drawing/2016/5/13/chartex" xmlns:cx8="http://schemas.microsoft.com/office/drawing/2016/5/14/chartex" xmlns:mc="http://schemas.openxmlformats.org/markup-compatibility/2006" xmlns:aink="http://schemas.microsoft.com/office/drawing/2016/ink" xmlns:am3d="http://schemas.microsoft.com/office/drawing/2017/model3d" xmlns:o="urn:schemas-microsoft-com:office:office" xmlns:r="http://schemas.openxmlformats.org/officeDocument/2006/relationships" xmlns:m="http://schemas.openxmlformats.org/officeDocument/2006/math" xmlns:v="urn:schemas-microsoft-com:vml" xmlns:wp14="http://schemas.microsoft.com/office/word/2010/wordprocessingDrawing" xmlns:wp="http://schemas.openxmlformats.org/drawingml/2006/wordprocessingDrawing" xmlns:w10="urn:schemas-microsoft-com:office:word" xmlns:w="http://schemas.openxmlformats.org/wordprocessingml/2006/main" xmlns:w14="http://schemas.microsoft.com/office/word/2010/wordml" xmlns:w15="http://schemas.microsoft.com/office/word/2012/wordml" xmlns:w16cid="http://schemas.microsoft.com/office/word/2016/wordml/cid" xmlns:w16se="http://schemas.microsoft.com/office/word/2015/wordml/symex" xmlns:wpg="http://schemas.microsoft.com/office/word/2010/wordprocessingGroup" xmlns:wpi="http://schemas.microsoft.com/office/word/2010/wordprocessingInk" xmlns:wne="http://schemas.microsoft.com/office/word/2006/wordml" xmlns:wps="http://schemas.microsoft.com/office/word/2010/wordprocessingShape" mc:Ignorable="w14 w15 w16se w16cid wp14">
+<w:endnotes xmlns:wpc="http://schemas.microsoft.com/office/word/2010/wordprocessingCanvas" xmlns:mc="http://schemas.openxmlformats.org/markup-compatibility/2006" xmlns:o="urn:schemas-microsoft-com:office:office" xmlns:r="http://schemas.openxmlformats.org/officeDocument/2006/relationships" xmlns:m="http://schemas.openxmlformats.org/officeDocument/2006/math" xmlns:v="urn:schemas-microsoft-com:vml" xmlns:wp14="http://schemas.microsoft.com/office/word/2010/wordprocessingDrawing" xmlns:wp="http://schemas.openxmlformats.org/drawingml/2006/wordprocessingDrawing" xmlns:w10="urn:schemas-microsoft-com:office:word" xmlns:w="http://schemas.openxmlformats.org/wordprocessingml/2006/main" xmlns:w14="http://schemas.microsoft.com/office/word/2010/wordml" xmlns:wpg="http://schemas.microsoft.com/office/word/2010/wordprocessingGroup" xmlns:wpi="http://schemas.microsoft.com/office/word/2010/wordprocessingInk" xmlns:wne="http://schemas.microsoft.com/office/word/2006/wordml" xmlns:wps="http://schemas.microsoft.com/office/word/2010/wordprocessingShape" mc:Ignorable="w14 wp14">
   <w:endnote w:type="separator" w:id="-1">
     <w:p>
       <w:pPr>
@@ -7132,7 +7213,7 @@
 </file>
 
 <file path=word/footnotes.xml><?xml version="1.0" encoding="utf-8"?>
-<w:footnotes xmlns:wpc="http://schemas.microsoft.com/office/word/2010/wordprocessingCanvas" xmlns:cx="http://schemas.microsoft.com/office/drawing/2014/chartex" xmlns:cx1="http://schemas.microsoft.com/office/drawing/2015/9/8/chartex" xmlns:cx2="http://schemas.microsoft.com/office/drawing/2015/10/21/chartex" xmlns:cx3="http://schemas.microsoft.com/office/drawing/2016/5/9/chartex" xmlns:cx4="http://schemas.microsoft.com/office/drawing/2016/5/10/chartex" xmlns:cx5="http://schemas.microsoft.com/office/drawing/2016/5/11/chartex" xmlns:cx6="http://schemas.microsoft.com/office/drawing/2016/5/12/chartex" xmlns:cx7="http://schemas.microsoft.com/office/drawing/2016/5/13/chartex" xmlns:cx8="http://schemas.microsoft.com/office/drawing/2016/5/14/chartex" xmlns:mc="http://schemas.openxmlformats.org/markup-compatibility/2006" xmlns:aink="http://schemas.microsoft.com/office/drawing/2016/ink" xmlns:am3d="http://schemas.microsoft.com/office/drawing/2017/model3d" xmlns:o="urn:schemas-microsoft-com:office:office" xmlns:r="http://schemas.openxmlformats.org/officeDocument/2006/relationships" xmlns:m="http://schemas.openxmlformats.org/officeDocument/2006/math" xmlns:v="urn:schemas-microsoft-com:vml" xmlns:wp14="http://schemas.microsoft.com/office/word/2010/wordprocessingDrawing" xmlns:wp="http://schemas.openxmlformats.org/drawingml/2006/wordprocessingDrawing" xmlns:w10="urn:schemas-microsoft-com:office:word" xmlns:w="http://schemas.openxmlformats.org/wordprocessingml/2006/main" xmlns:w14="http://schemas.microsoft.com/office/word/2010/wordml" xmlns:w15="http://schemas.microsoft.com/office/word/2012/wordml" xmlns:w16cid="http://schemas.microsoft.com/office/word/2016/wordml/cid" xmlns:w16se="http://schemas.microsoft.com/office/word/2015/wordml/symex" xmlns:wpg="http://schemas.microsoft.com/office/word/2010/wordprocessingGroup" xmlns:wpi="http://schemas.microsoft.com/office/word/2010/wordprocessingInk" xmlns:wne="http://schemas.microsoft.com/office/word/2006/wordml" xmlns:wps="http://schemas.microsoft.com/office/word/2010/wordprocessingShape" mc:Ignorable="w14 w15 w16se w16cid wp14">
+<w:footnotes xmlns:wpc="http://schemas.microsoft.com/office/word/2010/wordprocessingCanvas" xmlns:mc="http://schemas.openxmlformats.org/markup-compatibility/2006" xmlns:o="urn:schemas-microsoft-com:office:office" xmlns:r="http://schemas.openxmlformats.org/officeDocument/2006/relationships" xmlns:m="http://schemas.openxmlformats.org/officeDocument/2006/math" xmlns:v="urn:schemas-microsoft-com:vml" xmlns:wp14="http://schemas.microsoft.com/office/word/2010/wordprocessingDrawing" xmlns:wp="http://schemas.openxmlformats.org/drawingml/2006/wordprocessingDrawing" xmlns:w10="urn:schemas-microsoft-com:office:word" xmlns:w="http://schemas.openxmlformats.org/wordprocessingml/2006/main" xmlns:w14="http://schemas.microsoft.com/office/word/2010/wordml" xmlns:wpg="http://schemas.microsoft.com/office/word/2010/wordprocessingGroup" xmlns:wpi="http://schemas.microsoft.com/office/word/2010/wordprocessingInk" xmlns:wne="http://schemas.microsoft.com/office/word/2006/wordml" xmlns:wps="http://schemas.microsoft.com/office/word/2010/wordprocessingShape" mc:Ignorable="w14 wp14">
   <w:footnote w:type="separator" w:id="-1">
     <w:p>
       <w:pPr>
@@ -7157,8 +7238,8 @@
 </file>
 
 <file path=word/numbering.xml><?xml version="1.0" encoding="utf-8"?>
-<w:numbering xmlns:wpc="http://schemas.microsoft.com/office/word/2010/wordprocessingCanvas" xmlns:cx="http://schemas.microsoft.com/office/drawing/2014/chartex" xmlns:cx1="http://schemas.microsoft.com/office/drawing/2015/9/8/chartex" xmlns:cx2="http://schemas.microsoft.com/office/drawing/2015/10/21/chartex" xmlns:cx3="http://schemas.microsoft.com/office/drawing/2016/5/9/chartex" xmlns:cx4="http://schemas.microsoft.com/office/drawing/2016/5/10/chartex" xmlns:cx5="http://schemas.microsoft.com/office/drawing/2016/5/11/chartex" xmlns:cx6="http://schemas.microsoft.com/office/drawing/2016/5/12/chartex" xmlns:cx7="http://schemas.microsoft.com/office/drawing/2016/5/13/chartex" xmlns:cx8="http://schemas.microsoft.com/office/drawing/2016/5/14/chartex" xmlns:mc="http://schemas.openxmlformats.org/markup-compatibility/2006" xmlns:aink="http://schemas.microsoft.com/office/drawing/2016/ink" xmlns:am3d="http://schemas.microsoft.com/office/drawing/2017/model3d" xmlns:o="urn:schemas-microsoft-com:office:office" xmlns:r="http://schemas.openxmlformats.org/officeDocument/2006/relationships" xmlns:m="http://schemas.openxmlformats.org/officeDocument/2006/math" xmlns:v="urn:schemas-microsoft-com:vml" xmlns:wp14="http://schemas.microsoft.com/office/word/2010/wordprocessingDrawing" xmlns:wp="http://schemas.openxmlformats.org/drawingml/2006/wordprocessingDrawing" xmlns:w10="urn:schemas-microsoft-com:office:word" xmlns:w="http://schemas.openxmlformats.org/wordprocessingml/2006/main" xmlns:w14="http://schemas.microsoft.com/office/word/2010/wordml" xmlns:w15="http://schemas.microsoft.com/office/word/2012/wordml" xmlns:w16cid="http://schemas.microsoft.com/office/word/2016/wordml/cid" xmlns:w16se="http://schemas.microsoft.com/office/word/2015/wordml/symex" xmlns:wpg="http://schemas.microsoft.com/office/word/2010/wordprocessingGroup" xmlns:wpi="http://schemas.microsoft.com/office/word/2010/wordprocessingInk" xmlns:wne="http://schemas.microsoft.com/office/word/2006/wordml" xmlns:wps="http://schemas.microsoft.com/office/word/2010/wordprocessingShape" mc:Ignorable="w14 w15 w16se w16cid wp14">
-  <w:abstractNum w:abstractNumId="0" w15:restartNumberingAfterBreak="0">
+<w:numbering xmlns:wpc="http://schemas.microsoft.com/office/word/2010/wordprocessingCanvas" xmlns:mc="http://schemas.openxmlformats.org/markup-compatibility/2006" xmlns:o="urn:schemas-microsoft-com:office:office" xmlns:r="http://schemas.openxmlformats.org/officeDocument/2006/relationships" xmlns:m="http://schemas.openxmlformats.org/officeDocument/2006/math" xmlns:v="urn:schemas-microsoft-com:vml" xmlns:wp14="http://schemas.microsoft.com/office/word/2010/wordprocessingDrawing" xmlns:wp="http://schemas.openxmlformats.org/drawingml/2006/wordprocessingDrawing" xmlns:w10="urn:schemas-microsoft-com:office:word" xmlns:w="http://schemas.openxmlformats.org/wordprocessingml/2006/main" xmlns:w14="http://schemas.microsoft.com/office/word/2010/wordml" xmlns:wpg="http://schemas.microsoft.com/office/word/2010/wordprocessingGroup" xmlns:wpi="http://schemas.microsoft.com/office/word/2010/wordprocessingInk" xmlns:wne="http://schemas.microsoft.com/office/word/2006/wordml" xmlns:wps="http://schemas.microsoft.com/office/word/2010/wordprocessingShape" mc:Ignorable="w14 wp14">
+  <w:abstractNum w:abstractNumId="0">
     <w:nsid w:val="2AE71C22"/>
     <w:multiLevelType w:val="hybridMultilevel"/>
     <w:tmpl w:val="12CED0A4"/>
@@ -7271,7 +7352,7 @@
       </w:rPr>
     </w:lvl>
   </w:abstractNum>
-  <w:abstractNum w:abstractNumId="1" w15:restartNumberingAfterBreak="0">
+  <w:abstractNum w:abstractNumId="1">
     <w:nsid w:val="2BC44A21"/>
     <w:multiLevelType w:val="hybridMultilevel"/>
     <w:tmpl w:val="76FACB1E"/>
@@ -7384,7 +7465,7 @@
       </w:rPr>
     </w:lvl>
   </w:abstractNum>
-  <w:abstractNum w:abstractNumId="2" w15:restartNumberingAfterBreak="0">
+  <w:abstractNum w:abstractNumId="2">
     <w:nsid w:val="2E995CB9"/>
     <w:multiLevelType w:val="multilevel"/>
     <w:tmpl w:val="CC0ED092"/>
@@ -7489,7 +7570,7 @@
       </w:rPr>
     </w:lvl>
   </w:abstractNum>
-  <w:abstractNum w:abstractNumId="3" w15:restartNumberingAfterBreak="0">
+  <w:abstractNum w:abstractNumId="3">
     <w:nsid w:val="32372B53"/>
     <w:multiLevelType w:val="multilevel"/>
     <w:tmpl w:val="76E4ADCE"/>
@@ -7576,7 +7657,7 @@
       </w:pPr>
     </w:lvl>
   </w:abstractNum>
-  <w:abstractNum w:abstractNumId="4" w15:restartNumberingAfterBreak="0">
+  <w:abstractNum w:abstractNumId="4">
     <w:nsid w:val="40BF1B41"/>
     <w:multiLevelType w:val="multilevel"/>
     <w:tmpl w:val="7B1E9718"/>
@@ -7668,7 +7749,7 @@
       </w:pPr>
     </w:lvl>
   </w:abstractNum>
-  <w:abstractNum w:abstractNumId="5" w15:restartNumberingAfterBreak="0">
+  <w:abstractNum w:abstractNumId="5">
     <w:nsid w:val="59B66E01"/>
     <w:multiLevelType w:val="hybridMultilevel"/>
     <w:tmpl w:val="52A8554C"/>
@@ -7757,7 +7838,7 @@
       </w:pPr>
     </w:lvl>
   </w:abstractNum>
-  <w:abstractNum w:abstractNumId="6" w15:restartNumberingAfterBreak="0">
+  <w:abstractNum w:abstractNumId="6">
     <w:nsid w:val="70AA057E"/>
     <w:multiLevelType w:val="hybridMultilevel"/>
     <w:tmpl w:val="82101264"/>
@@ -7846,7 +7927,7 @@
       </w:pPr>
     </w:lvl>
   </w:abstractNum>
-  <w:abstractNum w:abstractNumId="7" w15:restartNumberingAfterBreak="0">
+  <w:abstractNum w:abstractNumId="7">
     <w:nsid w:val="7C2B40C2"/>
     <w:multiLevelType w:val="multilevel"/>
     <w:tmpl w:val="0E1228F4"/>
@@ -8057,7 +8138,7 @@
 </file>
 
 <file path=word/styles.xml><?xml version="1.0" encoding="utf-8"?>
-<w:styles xmlns:mc="http://schemas.openxmlformats.org/markup-compatibility/2006" xmlns:r="http://schemas.openxmlformats.org/officeDocument/2006/relationships" xmlns:w="http://schemas.openxmlformats.org/wordprocessingml/2006/main" xmlns:w14="http://schemas.microsoft.com/office/word/2010/wordml" xmlns:w15="http://schemas.microsoft.com/office/word/2012/wordml" xmlns:w16cid="http://schemas.microsoft.com/office/word/2016/wordml/cid" xmlns:w16se="http://schemas.microsoft.com/office/word/2015/wordml/symex" mc:Ignorable="w14 w15 w16se w16cid">
+<w:styles xmlns:mc="http://schemas.openxmlformats.org/markup-compatibility/2006" xmlns:r="http://schemas.openxmlformats.org/officeDocument/2006/relationships" xmlns:w="http://schemas.openxmlformats.org/wordprocessingml/2006/main" xmlns:w14="http://schemas.microsoft.com/office/word/2010/wordml" mc:Ignorable="w14">
   <w:docDefaults>
     <w:rPrDefault>
       <w:rPr>
@@ -8073,382 +8154,144 @@
       </w:pPr>
     </w:pPrDefault>
   </w:docDefaults>
-  <w:latentStyles w:defLockedState="0" w:defUIPriority="99" w:defSemiHidden="0" w:defUnhideWhenUsed="0" w:defQFormat="0" w:count="375">
-    <w:lsdException w:name="Normal" w:uiPriority="0" w:qFormat="1"/>
-    <w:lsdException w:name="heading 1" w:uiPriority="0" w:qFormat="1"/>
-    <w:lsdException w:name="heading 2" w:semiHidden="1" w:uiPriority="9" w:unhideWhenUsed="1" w:qFormat="1"/>
-    <w:lsdException w:name="heading 3" w:semiHidden="1" w:uiPriority="9" w:unhideWhenUsed="1" w:qFormat="1"/>
-    <w:lsdException w:name="heading 4" w:semiHidden="1" w:uiPriority="9" w:unhideWhenUsed="1" w:qFormat="1"/>
-    <w:lsdException w:name="heading 5" w:semiHidden="1" w:uiPriority="0" w:unhideWhenUsed="1" w:qFormat="1"/>
-    <w:lsdException w:name="heading 6" w:semiHidden="1" w:uiPriority="9" w:unhideWhenUsed="1" w:qFormat="1"/>
-    <w:lsdException w:name="heading 7" w:semiHidden="1" w:uiPriority="9" w:unhideWhenUsed="1" w:qFormat="1"/>
-    <w:lsdException w:name="heading 8" w:semiHidden="1" w:uiPriority="0" w:unhideWhenUsed="1" w:qFormat="1"/>
-    <w:lsdException w:name="heading 9" w:semiHidden="1" w:uiPriority="9" w:unhideWhenUsed="1" w:qFormat="1"/>
-    <w:lsdException w:name="index 1" w:semiHidden="1" w:unhideWhenUsed="1"/>
-    <w:lsdException w:name="index 2" w:semiHidden="1" w:unhideWhenUsed="1"/>
-    <w:lsdException w:name="index 3" w:semiHidden="1" w:unhideWhenUsed="1"/>
-    <w:lsdException w:name="index 4" w:semiHidden="1" w:unhideWhenUsed="1"/>
-    <w:lsdException w:name="index 5" w:semiHidden="1" w:unhideWhenUsed="1"/>
-    <w:lsdException w:name="index 6" w:semiHidden="1" w:unhideWhenUsed="1"/>
-    <w:lsdException w:name="index 7" w:semiHidden="1" w:unhideWhenUsed="1"/>
-    <w:lsdException w:name="index 8" w:semiHidden="1" w:unhideWhenUsed="1"/>
-    <w:lsdException w:name="index 9" w:semiHidden="1" w:unhideWhenUsed="1"/>
-    <w:lsdException w:name="toc 1" w:semiHidden="1" w:uiPriority="39" w:unhideWhenUsed="1"/>
-    <w:lsdException w:name="toc 2" w:semiHidden="1" w:uiPriority="39" w:unhideWhenUsed="1"/>
-    <w:lsdException w:name="toc 3" w:semiHidden="1" w:uiPriority="39" w:unhideWhenUsed="1"/>
-    <w:lsdException w:name="toc 4" w:semiHidden="1" w:uiPriority="39" w:unhideWhenUsed="1"/>
-    <w:lsdException w:name="toc 5" w:semiHidden="1" w:uiPriority="39" w:unhideWhenUsed="1"/>
-    <w:lsdException w:name="toc 6" w:semiHidden="1" w:uiPriority="39" w:unhideWhenUsed="1"/>
-    <w:lsdException w:name="toc 7" w:semiHidden="1" w:uiPriority="39" w:unhideWhenUsed="1"/>
-    <w:lsdException w:name="toc 8" w:semiHidden="1" w:uiPriority="39" w:unhideWhenUsed="1"/>
-    <w:lsdException w:name="toc 9" w:semiHidden="1" w:uiPriority="39" w:unhideWhenUsed="1"/>
-    <w:lsdException w:name="Normal Indent" w:semiHidden="1" w:unhideWhenUsed="1"/>
-    <w:lsdException w:name="footnote text" w:semiHidden="1" w:unhideWhenUsed="1"/>
-    <w:lsdException w:name="annotation text" w:semiHidden="1" w:unhideWhenUsed="1"/>
-    <w:lsdException w:name="header" w:semiHidden="1" w:unhideWhenUsed="1"/>
-    <w:lsdException w:name="footer" w:semiHidden="1" w:unhideWhenUsed="1"/>
-    <w:lsdException w:name="index heading" w:semiHidden="1" w:unhideWhenUsed="1"/>
-    <w:lsdException w:name="caption" w:semiHidden="1" w:uiPriority="35" w:unhideWhenUsed="1" w:qFormat="1"/>
-    <w:lsdException w:name="table of figures" w:semiHidden="1" w:unhideWhenUsed="1"/>
-    <w:lsdException w:name="envelope address" w:semiHidden="1" w:unhideWhenUsed="1"/>
-    <w:lsdException w:name="envelope return" w:semiHidden="1" w:unhideWhenUsed="1"/>
-    <w:lsdException w:name="footnote reference" w:semiHidden="1" w:unhideWhenUsed="1"/>
-    <w:lsdException w:name="annotation reference" w:semiHidden="1" w:unhideWhenUsed="1"/>
-    <w:lsdException w:name="line number" w:semiHidden="1" w:unhideWhenUsed="1"/>
-    <w:lsdException w:name="page number" w:semiHidden="1" w:unhideWhenUsed="1"/>
-    <w:lsdException w:name="endnote reference" w:semiHidden="1" w:unhideWhenUsed="1"/>
-    <w:lsdException w:name="endnote text" w:semiHidden="1" w:unhideWhenUsed="1"/>
-    <w:lsdException w:name="table of authorities" w:semiHidden="1" w:unhideWhenUsed="1"/>
-    <w:lsdException w:name="macro" w:semiHidden="1" w:unhideWhenUsed="1"/>
-    <w:lsdException w:name="toa heading" w:semiHidden="1" w:unhideWhenUsed="1"/>
-    <w:lsdException w:name="List" w:semiHidden="1" w:unhideWhenUsed="1"/>
-    <w:lsdException w:name="List Bullet" w:semiHidden="1" w:unhideWhenUsed="1"/>
-    <w:lsdException w:name="List Number" w:semiHidden="1" w:unhideWhenUsed="1"/>
-    <w:lsdException w:name="List 2" w:semiHidden="1" w:unhideWhenUsed="1"/>
-    <w:lsdException w:name="List 3" w:semiHidden="1" w:unhideWhenUsed="1"/>
-    <w:lsdException w:name="List 4" w:semiHidden="1" w:unhideWhenUsed="1"/>
-    <w:lsdException w:name="List 5" w:semiHidden="1" w:unhideWhenUsed="1"/>
-    <w:lsdException w:name="List Bullet 2" w:semiHidden="1" w:unhideWhenUsed="1"/>
-    <w:lsdException w:name="List Bullet 3" w:semiHidden="1" w:unhideWhenUsed="1"/>
-    <w:lsdException w:name="List Bullet 4" w:semiHidden="1" w:unhideWhenUsed="1"/>
-    <w:lsdException w:name="List Bullet 5" w:semiHidden="1" w:unhideWhenUsed="1"/>
-    <w:lsdException w:name="List Number 2" w:semiHidden="1" w:unhideWhenUsed="1"/>
-    <w:lsdException w:name="List Number 3" w:semiHidden="1" w:unhideWhenUsed="1"/>
-    <w:lsdException w:name="List Number 4" w:semiHidden="1" w:unhideWhenUsed="1"/>
-    <w:lsdException w:name="List Number 5" w:semiHidden="1" w:unhideWhenUsed="1"/>
-    <w:lsdException w:name="Title" w:uiPriority="0" w:qFormat="1"/>
-    <w:lsdException w:name="Closing" w:semiHidden="1" w:unhideWhenUsed="1"/>
-    <w:lsdException w:name="Signature" w:semiHidden="1" w:unhideWhenUsed="1"/>
-    <w:lsdException w:name="Default Paragraph Font" w:semiHidden="1" w:uiPriority="1" w:unhideWhenUsed="1"/>
-    <w:lsdException w:name="Body Text" w:semiHidden="1" w:unhideWhenUsed="1"/>
-    <w:lsdException w:name="Body Text Indent" w:semiHidden="1" w:unhideWhenUsed="1"/>
-    <w:lsdException w:name="List Continue" w:semiHidden="1" w:unhideWhenUsed="1"/>
-    <w:lsdException w:name="List Continue 2" w:semiHidden="1" w:unhideWhenUsed="1"/>
-    <w:lsdException w:name="List Continue 3" w:semiHidden="1" w:unhideWhenUsed="1"/>
-    <w:lsdException w:name="List Continue 4" w:semiHidden="1" w:unhideWhenUsed="1"/>
-    <w:lsdException w:name="List Continue 5" w:semiHidden="1" w:unhideWhenUsed="1"/>
-    <w:lsdException w:name="Message Header" w:semiHidden="1" w:unhideWhenUsed="1"/>
-    <w:lsdException w:name="Subtitle" w:uiPriority="0" w:qFormat="1"/>
-    <w:lsdException w:name="Salutation" w:semiHidden="1" w:unhideWhenUsed="1"/>
-    <w:lsdException w:name="Date" w:semiHidden="1" w:unhideWhenUsed="1"/>
-    <w:lsdException w:name="Body Text First Indent" w:semiHidden="1" w:unhideWhenUsed="1"/>
-    <w:lsdException w:name="Body Text First Indent 2" w:semiHidden="1" w:unhideWhenUsed="1"/>
-    <w:lsdException w:name="Note Heading" w:semiHidden="1" w:unhideWhenUsed="1"/>
-    <w:lsdException w:name="Body Text 2" w:semiHidden="1" w:unhideWhenUsed="1"/>
-    <w:lsdException w:name="Body Text 3" w:semiHidden="1" w:unhideWhenUsed="1"/>
-    <w:lsdException w:name="Body Text Indent 2" w:semiHidden="1" w:unhideWhenUsed="1"/>
-    <w:lsdException w:name="Body Text Indent 3" w:semiHidden="1" w:unhideWhenUsed="1"/>
-    <w:lsdException w:name="Block Text" w:semiHidden="1" w:unhideWhenUsed="1"/>
-    <w:lsdException w:name="Hyperlink" w:semiHidden="1" w:unhideWhenUsed="1"/>
-    <w:lsdException w:name="FollowedHyperlink" w:semiHidden="1" w:unhideWhenUsed="1"/>
-    <w:lsdException w:name="Strong" w:uiPriority="22" w:qFormat="1"/>
-    <w:lsdException w:name="Emphasis" w:uiPriority="20" w:qFormat="1"/>
-    <w:lsdException w:name="Document Map" w:semiHidden="1" w:unhideWhenUsed="1"/>
-    <w:lsdException w:name="Plain Text" w:semiHidden="1" w:unhideWhenUsed="1"/>
-    <w:lsdException w:name="E-mail Signature" w:semiHidden="1" w:unhideWhenUsed="1"/>
-    <w:lsdException w:name="HTML Top of Form" w:semiHidden="1" w:unhideWhenUsed="1"/>
-    <w:lsdException w:name="HTML Bottom of Form" w:semiHidden="1" w:unhideWhenUsed="1"/>
-    <w:lsdException w:name="Normal (Web)" w:semiHidden="1" w:unhideWhenUsed="1"/>
-    <w:lsdException w:name="HTML Acronym" w:semiHidden="1" w:unhideWhenUsed="1"/>
-    <w:lsdException w:name="HTML Address" w:semiHidden="1" w:unhideWhenUsed="1"/>
-    <w:lsdException w:name="HTML Cite" w:semiHidden="1" w:unhideWhenUsed="1"/>
-    <w:lsdException w:name="HTML Code" w:semiHidden="1" w:unhideWhenUsed="1"/>
-    <w:lsdException w:name="HTML Definition" w:semiHidden="1" w:unhideWhenUsed="1"/>
-    <w:lsdException w:name="HTML Keyboard" w:semiHidden="1" w:unhideWhenUsed="1"/>
-    <w:lsdException w:name="HTML Preformatted" w:semiHidden="1" w:unhideWhenUsed="1"/>
-    <w:lsdException w:name="HTML Sample" w:semiHidden="1" w:unhideWhenUsed="1"/>
-    <w:lsdException w:name="HTML Typewriter" w:semiHidden="1" w:unhideWhenUsed="1"/>
-    <w:lsdException w:name="HTML Variable" w:semiHidden="1" w:unhideWhenUsed="1"/>
-    <w:lsdException w:name="Normal Table" w:semiHidden="1" w:unhideWhenUsed="1"/>
-    <w:lsdException w:name="annotation subject" w:semiHidden="1" w:unhideWhenUsed="1"/>
-    <w:lsdException w:name="No List" w:semiHidden="1" w:unhideWhenUsed="1"/>
-    <w:lsdException w:name="Outline List 1" w:semiHidden="1" w:unhideWhenUsed="1"/>
-    <w:lsdException w:name="Outline List 2" w:semiHidden="1" w:unhideWhenUsed="1"/>
-    <w:lsdException w:name="Outline List 3" w:semiHidden="1" w:unhideWhenUsed="1"/>
-    <w:lsdException w:name="Table Simple 1" w:semiHidden="1" w:unhideWhenUsed="1"/>
-    <w:lsdException w:name="Table Simple 2" w:semiHidden="1" w:unhideWhenUsed="1"/>
-    <w:lsdException w:name="Table Simple 3" w:semiHidden="1" w:unhideWhenUsed="1"/>
-    <w:lsdException w:name="Table Classic 1" w:semiHidden="1" w:unhideWhenUsed="1"/>
-    <w:lsdException w:name="Table Classic 2" w:semiHidden="1" w:unhideWhenUsed="1"/>
-    <w:lsdException w:name="Table Classic 3" w:semiHidden="1" w:unhideWhenUsed="1"/>
-    <w:lsdException w:name="Table Classic 4" w:semiHidden="1" w:unhideWhenUsed="1"/>
-    <w:lsdException w:name="Table Colorful 1" w:semiHidden="1" w:unhideWhenUsed="1"/>
-    <w:lsdException w:name="Table Colorful 2" w:semiHidden="1" w:unhideWhenUsed="1"/>
-    <w:lsdException w:name="Table Colorful 3" w:semiHidden="1" w:unhideWhenUsed="1"/>
-    <w:lsdException w:name="Table Columns 1" w:semiHidden="1" w:unhideWhenUsed="1"/>
-    <w:lsdException w:name="Table Columns 2" w:semiHidden="1" w:unhideWhenUsed="1"/>
-    <w:lsdException w:name="Table Columns 3" w:semiHidden="1" w:unhideWhenUsed="1"/>
-    <w:lsdException w:name="Table Columns 4" w:semiHidden="1" w:unhideWhenUsed="1"/>
-    <w:lsdException w:name="Table Columns 5" w:semiHidden="1" w:unhideWhenUsed="1"/>
-    <w:lsdException w:name="Table Grid 1" w:semiHidden="1" w:unhideWhenUsed="1"/>
-    <w:lsdException w:name="Table Grid 2" w:semiHidden="1" w:unhideWhenUsed="1"/>
-    <w:lsdException w:name="Table Grid 3" w:semiHidden="1" w:unhideWhenUsed="1"/>
-    <w:lsdException w:name="Table Grid 4" w:semiHidden="1" w:unhideWhenUsed="1"/>
-    <w:lsdException w:name="Table Grid 5" w:semiHidden="1" w:unhideWhenUsed="1"/>
-    <w:lsdException w:name="Table Grid 6" w:semiHidden="1" w:unhideWhenUsed="1"/>
-    <w:lsdException w:name="Table Grid 7" w:semiHidden="1" w:unhideWhenUsed="1"/>
-    <w:lsdException w:name="Table Grid 8" w:semiHidden="1" w:unhideWhenUsed="1"/>
-    <w:lsdException w:name="Table List 1" w:semiHidden="1" w:unhideWhenUsed="1"/>
-    <w:lsdException w:name="Table List 2" w:semiHidden="1" w:unhideWhenUsed="1"/>
-    <w:lsdException w:name="Table List 3" w:semiHidden="1" w:unhideWhenUsed="1"/>
-    <w:lsdException w:name="Table List 4" w:semiHidden="1" w:unhideWhenUsed="1"/>
-    <w:lsdException w:name="Table List 5" w:semiHidden="1" w:unhideWhenUsed="1"/>
-    <w:lsdException w:name="Table List 6" w:semiHidden="1" w:unhideWhenUsed="1"/>
-    <w:lsdException w:name="Table List 7" w:semiHidden="1" w:unhideWhenUsed="1"/>
-    <w:lsdException w:name="Table List 8" w:semiHidden="1" w:unhideWhenUsed="1"/>
-    <w:lsdException w:name="Table 3D effects 1" w:semiHidden="1" w:unhideWhenUsed="1"/>
-    <w:lsdException w:name="Table 3D effects 2" w:semiHidden="1" w:unhideWhenUsed="1"/>
-    <w:lsdException w:name="Table 3D effects 3" w:semiHidden="1" w:unhideWhenUsed="1"/>
-    <w:lsdException w:name="Table Contemporary" w:semiHidden="1" w:unhideWhenUsed="1"/>
-    <w:lsdException w:name="Table Elegant" w:semiHidden="1" w:unhideWhenUsed="1"/>
-    <w:lsdException w:name="Table Professional" w:semiHidden="1" w:unhideWhenUsed="1"/>
-    <w:lsdException w:name="Table Subtle 1" w:semiHidden="1" w:unhideWhenUsed="1"/>
-    <w:lsdException w:name="Table Subtle 2" w:semiHidden="1" w:unhideWhenUsed="1"/>
-    <w:lsdException w:name="Table Web 1" w:semiHidden="1" w:unhideWhenUsed="1"/>
-    <w:lsdException w:name="Table Web 2" w:semiHidden="1" w:unhideWhenUsed="1"/>
-    <w:lsdException w:name="Table Web 3" w:semiHidden="1" w:unhideWhenUsed="1"/>
-    <w:lsdException w:name="Balloon Text" w:semiHidden="1" w:unhideWhenUsed="1"/>
-    <w:lsdException w:name="Table Grid" w:uiPriority="39"/>
-    <w:lsdException w:name="Table Theme" w:semiHidden="1" w:unhideWhenUsed="1"/>
-    <w:lsdException w:name="Placeholder Text" w:semiHidden="1"/>
-    <w:lsdException w:name="No Spacing" w:uiPriority="1" w:qFormat="1"/>
-    <w:lsdException w:name="Light Shading" w:uiPriority="60"/>
-    <w:lsdException w:name="Light List" w:uiPriority="61"/>
-    <w:lsdException w:name="Light Grid" w:uiPriority="62"/>
-    <w:lsdException w:name="Medium Shading 1" w:uiPriority="63"/>
-    <w:lsdException w:name="Medium Shading 2" w:uiPriority="64"/>
-    <w:lsdException w:name="Medium List 1" w:uiPriority="65"/>
-    <w:lsdException w:name="Medium List 2" w:uiPriority="66"/>
-    <w:lsdException w:name="Medium Grid 1" w:uiPriority="67"/>
-    <w:lsdException w:name="Medium Grid 2" w:uiPriority="68"/>
-    <w:lsdException w:name="Medium Grid 3" w:uiPriority="69"/>
-    <w:lsdException w:name="Dark List" w:uiPriority="70"/>
-    <w:lsdException w:name="Colorful Shading" w:uiPriority="71"/>
-    <w:lsdException w:name="Colorful List" w:uiPriority="72"/>
-    <w:lsdException w:name="Colorful Grid" w:uiPriority="73"/>
-    <w:lsdException w:name="Light Shading Accent 1" w:uiPriority="60"/>
-    <w:lsdException w:name="Light List Accent 1" w:uiPriority="61"/>
-    <w:lsdException w:name="Light Grid Accent 1" w:uiPriority="62"/>
-    <w:lsdException w:name="Medium Shading 1 Accent 1" w:uiPriority="63"/>
-    <w:lsdException w:name="Medium Shading 2 Accent 1" w:uiPriority="64"/>
-    <w:lsdException w:name="Medium List 1 Accent 1" w:uiPriority="65"/>
-    <w:lsdException w:name="Revision" w:semiHidden="1"/>
-    <w:lsdException w:name="List Paragraph" w:uiPriority="0" w:qFormat="1"/>
-    <w:lsdException w:name="Quote" w:uiPriority="29" w:qFormat="1"/>
-    <w:lsdException w:name="Intense Quote" w:uiPriority="30" w:qFormat="1"/>
-    <w:lsdException w:name="Medium List 2 Accent 1" w:uiPriority="66"/>
-    <w:lsdException w:name="Medium Grid 1 Accent 1" w:uiPriority="67"/>
-    <w:lsdException w:name="Medium Grid 2 Accent 1" w:uiPriority="68"/>
-    <w:lsdException w:name="Medium Grid 3 Accent 1" w:uiPriority="69"/>
-    <w:lsdException w:name="Dark List Accent 1" w:uiPriority="70"/>
-    <w:lsdException w:name="Colorful Shading Accent 1" w:uiPriority="71"/>
-    <w:lsdException w:name="Colorful List Accent 1" w:uiPriority="72"/>
-    <w:lsdException w:name="Colorful Grid Accent 1" w:uiPriority="73"/>
-    <w:lsdException w:name="Light Shading Accent 2" w:uiPriority="60"/>
-    <w:lsdException w:name="Light List Accent 2" w:uiPriority="61"/>
-    <w:lsdException w:name="Light Grid Accent 2" w:uiPriority="62"/>
-    <w:lsdException w:name="Medium Shading 1 Accent 2" w:uiPriority="63"/>
-    <w:lsdException w:name="Medium Shading 2 Accent 2" w:uiPriority="64"/>
-    <w:lsdException w:name="Medium List 1 Accent 2" w:uiPriority="65"/>
-    <w:lsdException w:name="Medium List 2 Accent 2" w:uiPriority="66"/>
-    <w:lsdException w:name="Medium Grid 1 Accent 2" w:uiPriority="67"/>
-    <w:lsdException w:name="Medium Grid 2 Accent 2" w:uiPriority="68"/>
-    <w:lsdException w:name="Medium Grid 3 Accent 2" w:uiPriority="69"/>
-    <w:lsdException w:name="Dark List Accent 2" w:uiPriority="70"/>
-    <w:lsdException w:name="Colorful Shading Accent 2" w:uiPriority="71"/>
-    <w:lsdException w:name="Colorful List Accent 2" w:uiPriority="72"/>
-    <w:lsdException w:name="Colorful Grid Accent 2" w:uiPriority="73"/>
-    <w:lsdException w:name="Light Shading Accent 3" w:uiPriority="60"/>
-    <w:lsdException w:name="Light List Accent 3" w:uiPriority="61"/>
-    <w:lsdException w:name="Light Grid Accent 3" w:uiPriority="62"/>
-    <w:lsdException w:name="Medium Shading 1 Accent 3" w:uiPriority="63"/>
-    <w:lsdException w:name="Medium Shading 2 Accent 3" w:uiPriority="64"/>
-    <w:lsdException w:name="Medium List 1 Accent 3" w:uiPriority="65"/>
-    <w:lsdException w:name="Medium List 2 Accent 3" w:uiPriority="66"/>
-    <w:lsdException w:name="Medium Grid 1 Accent 3" w:uiPriority="67"/>
-    <w:lsdException w:name="Medium Grid 2 Accent 3" w:uiPriority="68"/>
-    <w:lsdException w:name="Medium Grid 3 Accent 3" w:uiPriority="69"/>
-    <w:lsdException w:name="Dark List Accent 3" w:uiPriority="70"/>
-    <w:lsdException w:name="Colorful Shading Accent 3" w:uiPriority="71"/>
-    <w:lsdException w:name="Colorful List Accent 3" w:uiPriority="72"/>
-    <w:lsdException w:name="Colorful Grid Accent 3" w:uiPriority="73"/>
-    <w:lsdException w:name="Light Shading Accent 4" w:uiPriority="60"/>
-    <w:lsdException w:name="Light List Accent 4" w:uiPriority="61"/>
-    <w:lsdException w:name="Light Grid Accent 4" w:uiPriority="62"/>
-    <w:lsdException w:name="Medium Shading 1 Accent 4" w:uiPriority="63"/>
-    <w:lsdException w:name="Medium Shading 2 Accent 4" w:uiPriority="64"/>
-    <w:lsdException w:name="Medium List 1 Accent 4" w:uiPriority="65"/>
-    <w:lsdException w:name="Medium List 2 Accent 4" w:uiPriority="66"/>
-    <w:lsdException w:name="Medium Grid 1 Accent 4" w:uiPriority="67"/>
-    <w:lsdException w:name="Medium Grid 2 Accent 4" w:uiPriority="68"/>
-    <w:lsdException w:name="Medium Grid 3 Accent 4" w:uiPriority="69"/>
-    <w:lsdException w:name="Dark List Accent 4" w:uiPriority="70"/>
-    <w:lsdException w:name="Colorful Shading Accent 4" w:uiPriority="71"/>
-    <w:lsdException w:name="Colorful List Accent 4" w:uiPriority="72"/>
-    <w:lsdException w:name="Colorful Grid Accent 4" w:uiPriority="73"/>
-    <w:lsdException w:name="Light Shading Accent 5" w:uiPriority="60"/>
-    <w:lsdException w:name="Light List Accent 5" w:uiPriority="61"/>
-    <w:lsdException w:name="Light Grid Accent 5" w:uiPriority="62"/>
-    <w:lsdException w:name="Medium Shading 1 Accent 5" w:uiPriority="63"/>
-    <w:lsdException w:name="Medium Shading 2 Accent 5" w:uiPriority="64"/>
-    <w:lsdException w:name="Medium List 1 Accent 5" w:uiPriority="65"/>
-    <w:lsdException w:name="Medium List 2 Accent 5" w:uiPriority="66"/>
-    <w:lsdException w:name="Medium Grid 1 Accent 5" w:uiPriority="67"/>
-    <w:lsdException w:name="Medium Grid 2 Accent 5" w:uiPriority="68"/>
-    <w:lsdException w:name="Medium Grid 3 Accent 5" w:uiPriority="69"/>
-    <w:lsdException w:name="Dark List Accent 5" w:uiPriority="70"/>
-    <w:lsdException w:name="Colorful Shading Accent 5" w:uiPriority="71"/>
-    <w:lsdException w:name="Colorful List Accent 5" w:uiPriority="72"/>
-    <w:lsdException w:name="Colorful Grid Accent 5" w:uiPriority="73"/>
-    <w:lsdException w:name="Light Shading Accent 6" w:uiPriority="60"/>
-    <w:lsdException w:name="Light List Accent 6" w:uiPriority="61"/>
-    <w:lsdException w:name="Light Grid Accent 6" w:uiPriority="62"/>
-    <w:lsdException w:name="Medium Shading 1 Accent 6" w:uiPriority="63"/>
-    <w:lsdException w:name="Medium Shading 2 Accent 6" w:uiPriority="64"/>
-    <w:lsdException w:name="Medium List 1 Accent 6" w:uiPriority="65"/>
-    <w:lsdException w:name="Medium List 2 Accent 6" w:uiPriority="66"/>
-    <w:lsdException w:name="Medium Grid 1 Accent 6" w:uiPriority="67"/>
-    <w:lsdException w:name="Medium Grid 2 Accent 6" w:uiPriority="68"/>
-    <w:lsdException w:name="Medium Grid 3 Accent 6" w:uiPriority="69"/>
-    <w:lsdException w:name="Dark List Accent 6" w:uiPriority="70"/>
-    <w:lsdException w:name="Colorful Shading Accent 6" w:uiPriority="71"/>
-    <w:lsdException w:name="Colorful List Accent 6" w:uiPriority="72"/>
-    <w:lsdException w:name="Colorful Grid Accent 6" w:uiPriority="73"/>
-    <w:lsdException w:name="Subtle Emphasis" w:uiPriority="19" w:qFormat="1"/>
-    <w:lsdException w:name="Intense Emphasis" w:uiPriority="21" w:qFormat="1"/>
-    <w:lsdException w:name="Subtle Reference" w:uiPriority="31" w:qFormat="1"/>
-    <w:lsdException w:name="Intense Reference" w:uiPriority="32" w:qFormat="1"/>
-    <w:lsdException w:name="Book Title" w:uiPriority="33" w:qFormat="1"/>
-    <w:lsdException w:name="Bibliography" w:semiHidden="1" w:uiPriority="37" w:unhideWhenUsed="1"/>
-    <w:lsdException w:name="TOC Heading" w:semiHidden="1" w:uiPriority="39" w:unhideWhenUsed="1" w:qFormat="1"/>
-    <w:lsdException w:name="Plain Table 1" w:uiPriority="41"/>
-    <w:lsdException w:name="Plain Table 2" w:uiPriority="42"/>
-    <w:lsdException w:name="Plain Table 3" w:uiPriority="43"/>
-    <w:lsdException w:name="Plain Table 4" w:uiPriority="44"/>
-    <w:lsdException w:name="Plain Table 5" w:uiPriority="45"/>
-    <w:lsdException w:name="Grid Table Light" w:uiPriority="40"/>
-    <w:lsdException w:name="Grid Table 1 Light" w:uiPriority="46"/>
-    <w:lsdException w:name="Grid Table 2" w:uiPriority="47"/>
-    <w:lsdException w:name="Grid Table 3" w:uiPriority="48"/>
-    <w:lsdException w:name="Grid Table 4" w:uiPriority="49"/>
-    <w:lsdException w:name="Grid Table 5 Dark" w:uiPriority="50"/>
-    <w:lsdException w:name="Grid Table 6 Colorful" w:uiPriority="51"/>
-    <w:lsdException w:name="Grid Table 7 Colorful" w:uiPriority="52"/>
-    <w:lsdException w:name="Grid Table 1 Light Accent 1" w:uiPriority="46"/>
-    <w:lsdException w:name="Grid Table 2 Accent 1" w:uiPriority="47"/>
-    <w:lsdException w:name="Grid Table 3 Accent 1" w:uiPriority="48"/>
-    <w:lsdException w:name="Grid Table 4 Accent 1" w:uiPriority="49"/>
-    <w:lsdException w:name="Grid Table 5 Dark Accent 1" w:uiPriority="50"/>
-    <w:lsdException w:name="Grid Table 6 Colorful Accent 1" w:uiPriority="51"/>
-    <w:lsdException w:name="Grid Table 7 Colorful Accent 1" w:uiPriority="52"/>
-    <w:lsdException w:name="Grid Table 1 Light Accent 2" w:uiPriority="46"/>
-    <w:lsdException w:name="Grid Table 2 Accent 2" w:uiPriority="47"/>
-    <w:lsdException w:name="Grid Table 3 Accent 2" w:uiPriority="48"/>
-    <w:lsdException w:name="Grid Table 4 Accent 2" w:uiPriority="49"/>
-    <w:lsdException w:name="Grid Table 5 Dark Accent 2" w:uiPriority="50"/>
-    <w:lsdException w:name="Grid Table 6 Colorful Accent 2" w:uiPriority="51"/>
-    <w:lsdException w:name="Grid Table 7 Colorful Accent 2" w:uiPriority="52"/>
-    <w:lsdException w:name="Grid Table 1 Light Accent 3" w:uiPriority="46"/>
-    <w:lsdException w:name="Grid Table 2 Accent 3" w:uiPriority="47"/>
-    <w:lsdException w:name="Grid Table 3 Accent 3" w:uiPriority="48"/>
-    <w:lsdException w:name="Grid Table 4 Accent 3" w:uiPriority="49"/>
-    <w:lsdException w:name="Grid Table 5 Dark Accent 3" w:uiPriority="50"/>
-    <w:lsdException w:name="Grid Table 6 Colorful Accent 3" w:uiPriority="51"/>
-    <w:lsdException w:name="Grid Table 7 Colorful Accent 3" w:uiPriority="52"/>
-    <w:lsdException w:name="Grid Table 1 Light Accent 4" w:uiPriority="46"/>
-    <w:lsdException w:name="Grid Table 2 Accent 4" w:uiPriority="47"/>
-    <w:lsdException w:name="Grid Table 3 Accent 4" w:uiPriority="48"/>
-    <w:lsdException w:name="Grid Table 4 Accent 4" w:uiPriority="49"/>
-    <w:lsdException w:name="Grid Table 5 Dark Accent 4" w:uiPriority="50"/>
-    <w:lsdException w:name="Grid Table 6 Colorful Accent 4" w:uiPriority="51"/>
-    <w:lsdException w:name="Grid Table 7 Colorful Accent 4" w:uiPriority="52"/>
-    <w:lsdException w:name="Grid Table 1 Light Accent 5" w:uiPriority="46"/>
-    <w:lsdException w:name="Grid Table 2 Accent 5" w:uiPriority="47"/>
-    <w:lsdException w:name="Grid Table 3 Accent 5" w:uiPriority="48"/>
-    <w:lsdException w:name="Grid Table 4 Accent 5" w:uiPriority="49"/>
-    <w:lsdException w:name="Grid Table 5 Dark Accent 5" w:uiPriority="50"/>
-    <w:lsdException w:name="Grid Table 6 Colorful Accent 5" w:uiPriority="51"/>
-    <w:lsdException w:name="Grid Table 7 Colorful Accent 5" w:uiPriority="52"/>
-    <w:lsdException w:name="Grid Table 1 Light Accent 6" w:uiPriority="46"/>
-    <w:lsdException w:name="Grid Table 2 Accent 6" w:uiPriority="47"/>
-    <w:lsdException w:name="Grid Table 3 Accent 6" w:uiPriority="48"/>
-    <w:lsdException w:name="Grid Table 4 Accent 6" w:uiPriority="49"/>
-    <w:lsdException w:name="Grid Table 5 Dark Accent 6" w:uiPriority="50"/>
-    <w:lsdException w:name="Grid Table 6 Colorful Accent 6" w:uiPriority="51"/>
-    <w:lsdException w:name="Grid Table 7 Colorful Accent 6" w:uiPriority="52"/>
-    <w:lsdException w:name="List Table 1 Light" w:uiPriority="46"/>
-    <w:lsdException w:name="List Table 2" w:uiPriority="47"/>
-    <w:lsdException w:name="List Table 3" w:uiPriority="48"/>
-    <w:lsdException w:name="List Table 4" w:uiPriority="49"/>
-    <w:lsdException w:name="List Table 5 Dark" w:uiPriority="50"/>
-    <w:lsdException w:name="List Table 6 Colorful" w:uiPriority="51"/>
-    <w:lsdException w:name="List Table 7 Colorful" w:uiPriority="52"/>
-    <w:lsdException w:name="List Table 1 Light Accent 1" w:uiPriority="46"/>
-    <w:lsdException w:name="List Table 2 Accent 1" w:uiPriority="47"/>
-    <w:lsdException w:name="List Table 3 Accent 1" w:uiPriority="48"/>
-    <w:lsdException w:name="List Table 4 Accent 1" w:uiPriority="49"/>
-    <w:lsdException w:name="List Table 5 Dark Accent 1" w:uiPriority="50"/>
-    <w:lsdException w:name="List Table 6 Colorful Accent 1" w:uiPriority="51"/>
-    <w:lsdException w:name="List Table 7 Colorful Accent 1" w:uiPriority="52"/>
-    <w:lsdException w:name="List Table 1 Light Accent 2" w:uiPriority="46"/>
-    <w:lsdException w:name="List Table 2 Accent 2" w:uiPriority="47"/>
-    <w:lsdException w:name="List Table 3 Accent 2" w:uiPriority="48"/>
-    <w:lsdException w:name="List Table 4 Accent 2" w:uiPriority="49"/>
-    <w:lsdException w:name="List Table 5 Dark Accent 2" w:uiPriority="50"/>
-    <w:lsdException w:name="List Table 6 Colorful Accent 2" w:uiPriority="51"/>
-    <w:lsdException w:name="List Table 7 Colorful Accent 2" w:uiPriority="52"/>
-    <w:lsdException w:name="List Table 1 Light Accent 3" w:uiPriority="46"/>
-    <w:lsdException w:name="List Table 2 Accent 3" w:uiPriority="47"/>
-    <w:lsdException w:name="List Table 3 Accent 3" w:uiPriority="48"/>
-    <w:lsdException w:name="List Table 4 Accent 3" w:uiPriority="49"/>
-    <w:lsdException w:name="List Table 5 Dark Accent 3" w:uiPriority="50"/>
-    <w:lsdException w:name="List Table 6 Colorful Accent 3" w:uiPriority="51"/>
-    <w:lsdException w:name="List Table 7 Colorful Accent 3" w:uiPriority="52"/>
-    <w:lsdException w:name="List Table 1 Light Accent 4" w:uiPriority="46"/>
-    <w:lsdException w:name="List Table 2 Accent 4" w:uiPriority="47"/>
-    <w:lsdException w:name="List Table 3 Accent 4" w:uiPriority="48"/>
-    <w:lsdException w:name="List Table 4 Accent 4" w:uiPriority="49"/>
-    <w:lsdException w:name="List Table 5 Dark Accent 4" w:uiPriority="50"/>
-    <w:lsdException w:name="List Table 6 Colorful Accent 4" w:uiPriority="51"/>
-    <w:lsdException w:name="List Table 7 Colorful Accent 4" w:uiPriority="52"/>
-    <w:lsdException w:name="List Table 1 Light Accent 5" w:uiPriority="46"/>
-    <w:lsdException w:name="List Table 2 Accent 5" w:uiPriority="47"/>
-    <w:lsdException w:name="List Table 3 Accent 5" w:uiPriority="48"/>
-    <w:lsdException w:name="List Table 4 Accent 5" w:uiPriority="49"/>
-    <w:lsdException w:name="List Table 5 Dark Accent 5" w:uiPriority="50"/>
-    <w:lsdException w:name="List Table 6 Colorful Accent 5" w:uiPriority="51"/>
-    <w:lsdException w:name="List Table 7 Colorful Accent 5" w:uiPriority="52"/>
-    <w:lsdException w:name="List Table 1 Light Accent 6" w:uiPriority="46"/>
-    <w:lsdException w:name="List Table 2 Accent 6" w:uiPriority="47"/>
-    <w:lsdException w:name="List Table 3 Accent 6" w:uiPriority="48"/>
-    <w:lsdException w:name="List Table 4 Accent 6" w:uiPriority="49"/>
-    <w:lsdException w:name="List Table 5 Dark Accent 6" w:uiPriority="50"/>
-    <w:lsdException w:name="List Table 6 Colorful Accent 6" w:uiPriority="51"/>
-    <w:lsdException w:name="List Table 7 Colorful Accent 6" w:uiPriority="52"/>
-    <w:lsdException w:name="Mention" w:semiHidden="1" w:unhideWhenUsed="1"/>
-    <w:lsdException w:name="Smart Hyperlink" w:semiHidden="1" w:unhideWhenUsed="1"/>
-    <w:lsdException w:name="Hashtag" w:semiHidden="1" w:unhideWhenUsed="1"/>
-    <w:lsdException w:name="Unresolved Mention" w:semiHidden="1" w:unhideWhenUsed="1"/>
+  <w:latentStyles w:defLockedState="0" w:defUIPriority="99" w:defSemiHidden="1" w:defUnhideWhenUsed="1" w:defQFormat="0" w:count="267">
+    <w:lsdException w:name="Normal" w:semiHidden="0" w:uiPriority="0" w:unhideWhenUsed="0" w:qFormat="1"/>
+    <w:lsdException w:name="heading 1" w:semiHidden="0" w:uiPriority="0" w:unhideWhenUsed="0" w:qFormat="1"/>
+    <w:lsdException w:name="heading 2" w:uiPriority="9" w:qFormat="1"/>
+    <w:lsdException w:name="heading 3" w:uiPriority="9" w:qFormat="1"/>
+    <w:lsdException w:name="heading 4" w:uiPriority="9" w:qFormat="1"/>
+    <w:lsdException w:name="heading 5" w:uiPriority="0" w:qFormat="1"/>
+    <w:lsdException w:name="heading 6" w:uiPriority="9" w:qFormat="1"/>
+    <w:lsdException w:name="heading 7" w:uiPriority="9" w:qFormat="1"/>
+    <w:lsdException w:name="heading 8" w:uiPriority="0" w:qFormat="1"/>
+    <w:lsdException w:name="heading 9" w:uiPriority="9" w:qFormat="1"/>
+    <w:lsdException w:name="toc 1" w:uiPriority="39"/>
+    <w:lsdException w:name="toc 2" w:uiPriority="39"/>
+    <w:lsdException w:name="toc 3" w:uiPriority="39"/>
+    <w:lsdException w:name="toc 4" w:uiPriority="39"/>
+    <w:lsdException w:name="toc 5" w:uiPriority="39"/>
+    <w:lsdException w:name="toc 6" w:uiPriority="39"/>
+    <w:lsdException w:name="toc 7" w:uiPriority="39"/>
+    <w:lsdException w:name="toc 8" w:uiPriority="39"/>
+    <w:lsdException w:name="toc 9" w:uiPriority="39"/>
+    <w:lsdException w:name="caption" w:uiPriority="35" w:qFormat="1"/>
+    <w:lsdException w:name="Title" w:semiHidden="0" w:uiPriority="0" w:unhideWhenUsed="0" w:qFormat="1"/>
+    <w:lsdException w:name="Default Paragraph Font" w:uiPriority="1"/>
+    <w:lsdException w:name="Subtitle" w:semiHidden="0" w:uiPriority="0" w:unhideWhenUsed="0" w:qFormat="1"/>
+    <w:lsdException w:name="Strong" w:semiHidden="0" w:uiPriority="22" w:unhideWhenUsed="0" w:qFormat="1"/>
+    <w:lsdException w:name="Emphasis" w:semiHidden="0" w:uiPriority="20" w:unhideWhenUsed="0" w:qFormat="1"/>
+    <w:lsdException w:name="Table Grid" w:semiHidden="0" w:uiPriority="39" w:unhideWhenUsed="0"/>
+    <w:lsdException w:name="Placeholder Text" w:unhideWhenUsed="0"/>
+    <w:lsdException w:name="No Spacing" w:semiHidden="0" w:uiPriority="1" w:unhideWhenUsed="0" w:qFormat="1"/>
+    <w:lsdException w:name="Light Shading" w:semiHidden="0" w:uiPriority="60" w:unhideWhenUsed="0"/>
+    <w:lsdException w:name="Light List" w:semiHidden="0" w:uiPriority="61" w:unhideWhenUsed="0"/>
+    <w:lsdException w:name="Light Grid" w:semiHidden="0" w:uiPriority="62" w:unhideWhenUsed="0"/>
+    <w:lsdException w:name="Medium Shading 1" w:semiHidden="0" w:uiPriority="63" w:unhideWhenUsed="0"/>
+    <w:lsdException w:name="Medium Shading 2" w:semiHidden="0" w:uiPriority="64" w:unhideWhenUsed="0"/>
+    <w:lsdException w:name="Medium List 1" w:semiHidden="0" w:uiPriority="65" w:unhideWhenUsed="0"/>
+    <w:lsdException w:name="Medium List 2" w:semiHidden="0" w:uiPriority="66" w:unhideWhenUsed="0"/>
+    <w:lsdException w:name="Medium Grid 1" w:semiHidden="0" w:uiPriority="67" w:unhideWhenUsed="0"/>
+    <w:lsdException w:name="Medium Grid 2" w:semiHidden="0" w:uiPriority="68" w:unhideWhenUsed="0"/>
+    <w:lsdException w:name="Medium Grid 3" w:semiHidden="0" w:uiPriority="69" w:unhideWhenUsed="0"/>
+    <w:lsdException w:name="Dark List" w:semiHidden="0" w:uiPriority="70" w:unhideWhenUsed="0"/>
+    <w:lsdException w:name="Colorful Shading" w:semiHidden="0" w:uiPriority="71" w:unhideWhenUsed="0"/>
+    <w:lsdException w:name="Colorful List" w:semiHidden="0" w:uiPriority="72" w:unhideWhenUsed="0"/>
+    <w:lsdException w:name="Colorful Grid" w:semiHidden="0" w:uiPriority="73" w:unhideWhenUsed="0"/>
+    <w:lsdException w:name="Light Shading Accent 1" w:semiHidden="0" w:uiPriority="60" w:unhideWhenUsed="0"/>
+    <w:lsdException w:name="Light List Accent 1" w:semiHidden="0" w:uiPriority="61" w:unhideWhenUsed="0"/>
+    <w:lsdException w:name="Light Grid Accent 1" w:semiHidden="0" w:uiPriority="62" w:unhideWhenUsed="0"/>
+    <w:lsdException w:name="Medium Shading 1 Accent 1" w:semiHidden="0" w:uiPriority="63" w:unhideWhenUsed="0"/>
+    <w:lsdException w:name="Medium Shading 2 Accent 1" w:semiHidden="0" w:uiPriority="64" w:unhideWhenUsed="0"/>
+    <w:lsdException w:name="Medium List 1 Accent 1" w:semiHidden="0" w:uiPriority="65" w:unhideWhenUsed="0"/>
+    <w:lsdException w:name="Revision" w:unhideWhenUsed="0"/>
+    <w:lsdException w:name="List Paragraph" w:semiHidden="0" w:uiPriority="0" w:unhideWhenUsed="0" w:qFormat="1"/>
+    <w:lsdException w:name="Quote" w:semiHidden="0" w:uiPriority="29" w:unhideWhenUsed="0" w:qFormat="1"/>
+    <w:lsdException w:name="Intense Quote" w:semiHidden="0" w:uiPriority="30" w:unhideWhenUsed="0" w:qFormat="1"/>
+    <w:lsdException w:name="Medium List 2 Accent 1" w:semiHidden="0" w:uiPriority="66" w:unhideWhenUsed="0"/>
+    <w:lsdException w:name="Medium Grid 1 Accent 1" w:semiHidden="0" w:uiPriority="67" w:unhideWhenUsed="0"/>
+    <w:lsdException w:name="Medium Grid 2 Accent 1" w:semiHidden="0" w:uiPriority="68" w:unhideWhenUsed="0"/>
+    <w:lsdException w:name="Medium Grid 3 Accent 1" w:semiHidden="0" w:uiPriority="69" w:unhideWhenUsed="0"/>
+    <w:lsdException w:name="Dark List Accent 1" w:semiHidden="0" w:uiPriority="70" w:unhideWhenUsed="0"/>
+    <w:lsdException w:name="Colorful Shading Accent 1" w:semiHidden="0" w:uiPriority="71" w:unhideWhenUsed="0"/>
+    <w:lsdException w:name="Colorful List Accent 1" w:semiHidden="0" w:uiPriority="72" w:unhideWhenUsed="0"/>
+    <w:lsdException w:name="Colorful Grid Accent 1" w:semiHidden="0" w:uiPriority="73" w:unhideWhenUsed="0"/>
+    <w:lsdException w:name="Light Shading Accent 2" w:semiHidden="0" w:uiPriority="60" w:unhideWhenUsed="0"/>
+    <w:lsdException w:name="Light List Accent 2" w:semiHidden="0" w:uiPriority="61" w:unhideWhenUsed="0"/>
+    <w:lsdException w:name="Light Grid Accent 2" w:semiHidden="0" w:uiPriority="62" w:unhideWhenUsed="0"/>
+    <w:lsdException w:name="Medium Shading 1 Accent 2" w:semiHidden="0" w:uiPriority="63" w:unhideWhenUsed="0"/>
+    <w:lsdException w:name="Medium Shading 2 Accent 2" w:semiHidden="0" w:uiPriority="64" w:unhideWhenUsed="0"/>
+    <w:lsdException w:name="Medium List 1 Accent 2" w:semiHidden="0" w:uiPriority="65" w:unhideWhenUsed="0"/>
+    <w:lsdException w:name="Medium List 2 Accent 2" w:semiHidden="0" w:uiPriority="66" w:unhideWhenUsed="0"/>
+    <w:lsdException w:name="Medium Grid 1 Accent 2" w:semiHidden="0" w:uiPriority="67" w:unhideWhenUsed="0"/>
+    <w:lsdException w:name="Medium Grid 2 Accent 2" w:semiHidden="0" w:uiPriority="68" w:unhideWhenUsed="0"/>
+    <w:lsdException w:name="Medium Grid 3 Accent 2" w:semiHidden="0" w:uiPriority="69" w:unhideWhenUsed="0"/>
+    <w:lsdException w:name="Dark List Accent 2" w:semiHidden="0" w:uiPriority="70" w:unhideWhenUsed="0"/>
+    <w:lsdException w:name="Colorful Shading Accent 2" w:semiHidden="0" w:uiPriority="71" w:unhideWhenUsed="0"/>
+    <w:lsdException w:name="Colorful List Accent 2" w:semiHidden="0" w:uiPriority="72" w:unhideWhenUsed="0"/>
+    <w:lsdException w:name="Colorful Grid Accent 2" w:semiHidden="0" w:uiPriority="73" w:unhideWhenUsed="0"/>
+    <w:lsdException w:name="Light Shading Accent 3" w:semiHidden="0" w:uiPriority="60" w:unhideWhenUsed="0"/>
+    <w:lsdException w:name="Light List Accent 3" w:semiHidden="0" w:uiPriority="61" w:unhideWhenUsed="0"/>
+    <w:lsdException w:name="Light Grid Accent 3" w:semiHidden="0" w:uiPriority="62" w:unhideWhenUsed="0"/>
+    <w:lsdException w:name="Medium Shading 1 Accent 3" w:semiHidden="0" w:uiPriority="63" w:unhideWhenUsed="0"/>
+    <w:lsdException w:name="Medium Shading 2 Accent 3" w:semiHidden="0" w:uiPriority="64" w:unhideWhenUsed="0"/>
+    <w:lsdException w:name="Medium List 1 Accent 3" w:semiHidden="0" w:uiPriority="65" w:unhideWhenUsed="0"/>
+    <w:lsdException w:name="Medium List 2 Accent 3" w:semiHidden="0" w:uiPriority="66" w:unhideWhenUsed="0"/>
+    <w:lsdException w:name="Medium Grid 1 Accent 3" w:semiHidden="0" w:uiPriority="67" w:unhideWhenUsed="0"/>
+    <w:lsdException w:name="Medium Grid 2 Accent 3" w:semiHidden="0" w:uiPriority="68" w:unhideWhenUsed="0"/>
+    <w:lsdException w:name="Medium Grid 3 Accent 3" w:semiHidden="0" w:uiPriority="69" w:unhideWhenUsed="0"/>
+    <w:lsdException w:name="Dark List Accent 3" w:semiHidden="0" w:uiPriority="70" w:unhideWhenUsed="0"/>
+    <w:lsdException w:name="Colorful Shading Accent 3" w:semiHidden="0" w:uiPriority="71" w:unhideWhenUsed="0"/>
+    <w:lsdException w:name="Colorful List Accent 3" w:semiHidden="0" w:uiPriority="72" w:unhideWhenUsed="0"/>
+    <w:lsdException w:name="Colorful Grid Accent 3" w:semiHidden="0" w:uiPriority="73" w:unhideWhenUsed="0"/>
+    <w:lsdException w:name="Light Shading Accent 4" w:semiHidden="0" w:uiPriority="60" w:unhideWhenUsed="0"/>
+    <w:lsdException w:name="Light List Accent 4" w:semiHidden="0" w:uiPriority="61" w:unhideWhenUsed="0"/>
+    <w:lsdException w:name="Light Grid Accent 4" w:semiHidden="0" w:uiPriority="62" w:unhideWhenUsed="0"/>
+    <w:lsdException w:name="Medium Shading 1 Accent 4" w:semiHidden="0" w:uiPriority="63" w:unhideWhenUsed="0"/>
+    <w:lsdException w:name="Medium Shading 2 Accent 4" w:semiHidden="0" w:uiPriority="64" w:unhideWhenUsed="0"/>
+    <w:lsdException w:name="Medium List 1 Accent 4" w:semiHidden="0" w:uiPriority="65" w:unhideWhenUsed="0"/>
+    <w:lsdException w:name="Medium List 2 Accent 4" w:semiHidden="0" w:uiPriority="66" w:unhideWhenUsed="0"/>
+    <w:lsdException w:name="Medium Grid 1 Accent 4" w:semiHidden="0" w:uiPriority="67" w:unhideWhenUsed="0"/>
+    <w:lsdException w:name="Medium Grid 2 Accent 4" w:semiHidden="0" w:uiPriority="68" w:unhideWhenUsed="0"/>
+    <w:lsdException w:name="Medium Grid 3 Accent 4" w:semiHidden="0" w:uiPriority="69" w:unhideWhenUsed="0"/>
+    <w:lsdException w:name="Dark List Accent 4" w:semiHidden="0" w:uiPriority="70" w:unhideWhenUsed="0"/>
+    <w:lsdException w:name="Colorful Shading Accent 4" w:semiHidden="0" w:uiPriority="71" w:unhideWhenUsed="0"/>
+    <w:lsdException w:name="Colorful List Accent 4" w:semiHidden="0" w:uiPriority="72" w:unhideWhenUsed="0"/>
+    <w:lsdException w:name="Colorful Grid Accent 4" w:semiHidden="0" w:uiPriority="73" w:unhideWhenUsed="0"/>
+    <w:lsdException w:name="Light Shading Accent 5" w:semiHidden="0" w:uiPriority="60" w:unhideWhenUsed="0"/>
+    <w:lsdException w:name="Light List Accent 5" w:semiHidden="0" w:uiPriority="61" w:unhideWhenUsed="0"/>
+    <w:lsdException w:name="Light Grid Accent 5" w:semiHidden="0" w:uiPriority="62" w:unhideWhenUsed="0"/>
+    <w:lsdException w:name="Medium Shading 1 Accent 5" w:semiHidden="0" w:uiPriority="63" w:unhideWhenUsed="0"/>
+    <w:lsdException w:name="Medium Shading 2 Accent 5" w:semiHidden="0" w:uiPriority="64" w:unhideWhenUsed="0"/>
+    <w:lsdException w:name="Medium List 1 Accent 5" w:semiHidden="0" w:uiPriority="65" w:unhideWhenUsed="0"/>
+    <w:lsdException w:name="Medium List 2 Accent 5" w:semiHidden="0" w:uiPriority="66" w:unhideWhenUsed="0"/>
+    <w:lsdException w:name="Medium Grid 1 Accent 5" w:semiHidden="0" w:uiPriority="67" w:unhideWhenUsed="0"/>
+    <w:lsdException w:name="Medium Grid 2 Accent 5" w:semiHidden="0" w:uiPriority="68" w:unhideWhenUsed="0"/>
+    <w:lsdException w:name="Medium Grid 3 Accent 5" w:semiHidden="0" w:uiPriority="69" w:unhideWhenUsed="0"/>
+    <w:lsdException w:name="Dark List Accent 5" w:semiHidden="0" w:uiPriority="70" w:unhideWhenUsed="0"/>
+    <w:lsdException w:name="Colorful Shading Accent 5" w:semiHidden="0" w:uiPriority="71" w:unhideWhenUsed="0"/>
+    <w:lsdException w:name="Colorful List Accent 5" w:semiHidden="0" w:uiPriority="72" w:unhideWhenUsed="0"/>
+    <w:lsdException w:name="Colorful Grid Accent 5" w:semiHidden="0" w:uiPriority="73" w:unhideWhenUsed="0"/>
+    <w:lsdException w:name="Light Shading Accent 6" w:semiHidden="0" w:uiPriority="60" w:unhideWhenUsed="0"/>
+    <w:lsdException w:name="Light List Accent 6" w:semiHidden="0" w:uiPriority="61" w:unhideWhenUsed="0"/>
+    <w:lsdException w:name="Light Grid Accent 6" w:semiHidden="0" w:uiPriority="62" w:unhideWhenUsed="0"/>
+    <w:lsdException w:name="Medium Shading 1 Accent 6" w:semiHidden="0" w:uiPriority="63" w:unhideWhenUsed="0"/>
+    <w:lsdException w:name="Medium Shading 2 Accent 6" w:semiHidden="0" w:uiPriority="64" w:unhideWhenUsed="0"/>
+    <w:lsdException w:name="Medium List 1 Accent 6" w:semiHidden="0" w:uiPriority="65" w:unhideWhenUsed="0"/>
+    <w:lsdException w:name="Medium List 2 Accent 6" w:semiHidden="0" w:uiPriority="66" w:unhideWhenUsed="0"/>
+    <w:lsdException w:name="Medium Grid 1 Accent 6" w:semiHidden="0" w:uiPriority="67" w:unhideWhenUsed="0"/>
+    <w:lsdException w:name="Medium Grid 2 Accent 6" w:semiHidden="0" w:uiPriority="68" w:unhideWhenUsed="0"/>
+    <w:lsdException w:name="Medium Grid 3 Accent 6" w:semiHidden="0" w:uiPriority="69" w:unhideWhenUsed="0"/>
+    <w:lsdException w:name="Dark List Accent 6" w:semiHidden="0" w:uiPriority="70" w:unhideWhenUsed="0"/>
+    <w:lsdException w:name="Colorful Shading Accent 6" w:semiHidden="0" w:uiPriority="71" w:unhideWhenUsed="0"/>
+    <w:lsdException w:name="Colorful List Accent 6" w:semiHidden="0" w:uiPriority="72" w:unhideWhenUsed="0"/>
+    <w:lsdException w:name="Colorful Grid Accent 6" w:semiHidden="0" w:uiPriority="73" w:unhideWhenUsed="0"/>
+    <w:lsdException w:name="Subtle Emphasis" w:semiHidden="0" w:uiPriority="19" w:unhideWhenUsed="0" w:qFormat="1"/>
+    <w:lsdException w:name="Intense Emphasis" w:semiHidden="0" w:uiPriority="21" w:unhideWhenUsed="0" w:qFormat="1"/>
+    <w:lsdException w:name="Subtle Reference" w:semiHidden="0" w:uiPriority="31" w:unhideWhenUsed="0" w:qFormat="1"/>
+    <w:lsdException w:name="Intense Reference" w:semiHidden="0" w:uiPriority="32" w:unhideWhenUsed="0" w:qFormat="1"/>
+    <w:lsdException w:name="Book Title" w:semiHidden="0" w:uiPriority="33" w:unhideWhenUsed="0" w:qFormat="1"/>
+    <w:lsdException w:name="Bibliography" w:uiPriority="37"/>
+    <w:lsdException w:name="TOC Heading" w:uiPriority="39" w:qFormat="1"/>
   </w:latentStyles>
   <w:style w:type="paragraph" w:default="1" w:styleId="Normale">
     <w:name w:val="Normal"/>
@@ -8635,6 +8478,7 @@
       <w:spacing w:after="0" w:line="240" w:lineRule="auto"/>
     </w:pPr>
     <w:tblPr>
+      <w:tblInd w:w="0" w:type="dxa"/>
       <w:tblBorders>
         <w:top w:val="single" w:sz="4" w:space="0" w:color="auto"/>
         <w:left w:val="single" w:sz="4" w:space="0" w:color="auto"/>
@@ -8643,6 +8487,12 @@
         <w:insideH w:val="single" w:sz="4" w:space="0" w:color="auto"/>
         <w:insideV w:val="single" w:sz="4" w:space="0" w:color="auto"/>
       </w:tblBorders>
+      <w:tblCellMar>
+        <w:top w:w="0" w:type="dxa"/>
+        <w:left w:w="108" w:type="dxa"/>
+        <w:bottom w:w="0" w:type="dxa"/>
+        <w:right w:w="108" w:type="dxa"/>
+      </w:tblCellMar>
     </w:tblPr>
   </w:style>
   <w:style w:type="table" w:customStyle="1" w:styleId="Grigliatabellachiara1">
@@ -8654,6 +8504,7 @@
       <w:spacing w:after="0" w:line="240" w:lineRule="auto"/>
     </w:pPr>
     <w:tblPr>
+      <w:tblInd w:w="0" w:type="dxa"/>
       <w:tblBorders>
         <w:top w:val="single" w:sz="4" w:space="0" w:color="BFBFBF" w:themeColor="background1" w:themeShade="BF"/>
         <w:left w:val="single" w:sz="4" w:space="0" w:color="BFBFBF" w:themeColor="background1" w:themeShade="BF"/>
@@ -8662,6 +8513,735 @@
         <w:insideH w:val="single" w:sz="4" w:space="0" w:color="BFBFBF" w:themeColor="background1" w:themeShade="BF"/>
         <w:insideV w:val="single" w:sz="4" w:space="0" w:color="BFBFBF" w:themeColor="background1" w:themeShade="BF"/>
       </w:tblBorders>
+      <w:tblCellMar>
+        <w:top w:w="0" w:type="dxa"/>
+        <w:left w:w="108" w:type="dxa"/>
+        <w:bottom w:w="0" w:type="dxa"/>
+        <w:right w:w="108" w:type="dxa"/>
+      </w:tblCellMar>
+    </w:tblPr>
+  </w:style>
+  <w:style w:type="paragraph" w:styleId="Nessunaspaziatura">
+    <w:name w:val="No Spacing"/>
+    <w:uiPriority w:val="1"/>
+    <w:qFormat/>
+    <w:rsid w:val="00D81B3D"/>
+    <w:pPr>
+      <w:spacing w:after="0" w:line="240" w:lineRule="auto"/>
+    </w:pPr>
+  </w:style>
+  <w:style w:type="paragraph" w:styleId="Testofumetto">
+    <w:name w:val="Balloon Text"/>
+    <w:basedOn w:val="Normale"/>
+    <w:link w:val="TestofumettoCarattere"/>
+    <w:uiPriority w:val="99"/>
+    <w:semiHidden/>
+    <w:unhideWhenUsed/>
+    <w:rsid w:val="00D81B3D"/>
+    <w:pPr>
+      <w:spacing w:after="0" w:line="240" w:lineRule="auto"/>
+    </w:pPr>
+    <w:rPr>
+      <w:rFonts w:ascii="Tahoma" w:hAnsi="Tahoma" w:cs="Tahoma"/>
+      <w:sz w:val="16"/>
+      <w:szCs w:val="16"/>
+    </w:rPr>
+  </w:style>
+  <w:style w:type="character" w:customStyle="1" w:styleId="TestofumettoCarattere">
+    <w:name w:val="Testo fumetto Carattere"/>
+    <w:basedOn w:val="Carpredefinitoparagrafo"/>
+    <w:link w:val="Testofumetto"/>
+    <w:uiPriority w:val="99"/>
+    <w:semiHidden/>
+    <w:rsid w:val="00D81B3D"/>
+    <w:rPr>
+      <w:rFonts w:ascii="Tahoma" w:hAnsi="Tahoma" w:cs="Tahoma"/>
+      <w:sz w:val="16"/>
+      <w:szCs w:val="16"/>
+    </w:rPr>
+  </w:style>
+  <w:style w:type="character" w:customStyle="1" w:styleId="Titolo1Carattere">
+    <w:name w:val="Titolo 1 Carattere"/>
+    <w:basedOn w:val="Carpredefinitoparagrafo"/>
+    <w:link w:val="Titolo1"/>
+    <w:rsid w:val="00D81B3D"/>
+    <w:rPr>
+      <w:rFonts w:ascii="TimesNewRoman" w:eastAsia="Times New Roman" w:hAnsi="TimesNewRoman" w:cs="Times New Roman"/>
+      <w:b/>
+      <w:sz w:val="28"/>
+      <w:szCs w:val="20"/>
+      <w:lang w:eastAsia="it-IT"/>
+    </w:rPr>
+  </w:style>
+  <w:style w:type="character" w:customStyle="1" w:styleId="Titolo5Carattere">
+    <w:name w:val="Titolo 5 Carattere"/>
+    <w:basedOn w:val="Carpredefinitoparagrafo"/>
+    <w:link w:val="Titolo5"/>
+    <w:rsid w:val="00D81B3D"/>
+    <w:rPr>
+      <w:rFonts w:ascii="Times New Roman" w:eastAsia="Times New Roman" w:hAnsi="Times New Roman" w:cs="Times New Roman"/>
+      <w:b/>
+      <w:bCs/>
+      <w:i/>
+      <w:iCs/>
+      <w:sz w:val="40"/>
+      <w:szCs w:val="24"/>
+      <w:lang w:eastAsia="it-IT"/>
+    </w:rPr>
+  </w:style>
+  <w:style w:type="character" w:customStyle="1" w:styleId="Titolo8Carattere">
+    <w:name w:val="Titolo 8 Carattere"/>
+    <w:basedOn w:val="Carpredefinitoparagrafo"/>
+    <w:link w:val="Titolo8"/>
+    <w:rsid w:val="00D81B3D"/>
+    <w:rPr>
+      <w:rFonts w:ascii="Times New Roman" w:eastAsia="Times New Roman" w:hAnsi="Times New Roman" w:cs="Times New Roman"/>
+      <w:b/>
+      <w:bCs/>
+      <w:sz w:val="28"/>
+      <w:szCs w:val="36"/>
+      <w:lang w:eastAsia="it-IT"/>
+    </w:rPr>
+  </w:style>
+  <w:style w:type="paragraph" w:styleId="Titolo">
+    <w:name w:val="Title"/>
+    <w:basedOn w:val="Normale"/>
+    <w:link w:val="TitoloCarattere"/>
+    <w:rsid w:val="00D81B3D"/>
+    <w:pPr>
+      <w:autoSpaceDN w:val="0"/>
+      <w:spacing w:after="0" w:line="240" w:lineRule="auto"/>
+      <w:jc w:val="center"/>
+    </w:pPr>
+    <w:rPr>
+      <w:rFonts w:ascii="Times New Roman" w:eastAsia="Times New Roman" w:hAnsi="Times New Roman" w:cs="Times New Roman"/>
+      <w:b/>
+      <w:bCs/>
+      <w:i/>
+      <w:iCs/>
+      <w:sz w:val="52"/>
+      <w:szCs w:val="24"/>
+      <w:lang w:eastAsia="it-IT"/>
+    </w:rPr>
+  </w:style>
+  <w:style w:type="character" w:customStyle="1" w:styleId="TitoloCarattere">
+    <w:name w:val="Titolo Carattere"/>
+    <w:basedOn w:val="Carpredefinitoparagrafo"/>
+    <w:link w:val="Titolo"/>
+    <w:rsid w:val="00D81B3D"/>
+    <w:rPr>
+      <w:rFonts w:ascii="Times New Roman" w:eastAsia="Times New Roman" w:hAnsi="Times New Roman" w:cs="Times New Roman"/>
+      <w:b/>
+      <w:bCs/>
+      <w:i/>
+      <w:iCs/>
+      <w:sz w:val="52"/>
+      <w:szCs w:val="24"/>
+      <w:lang w:eastAsia="it-IT"/>
+    </w:rPr>
+  </w:style>
+  <w:style w:type="paragraph" w:styleId="Sottotitolo">
+    <w:name w:val="Subtitle"/>
+    <w:basedOn w:val="Normale"/>
+    <w:link w:val="SottotitoloCarattere"/>
+    <w:rsid w:val="00D81B3D"/>
+    <w:pPr>
+      <w:autoSpaceDN w:val="0"/>
+      <w:spacing w:after="0" w:line="240" w:lineRule="auto"/>
+      <w:jc w:val="center"/>
+    </w:pPr>
+    <w:rPr>
+      <w:rFonts w:ascii="Times New Roman" w:eastAsia="Times New Roman" w:hAnsi="Times New Roman" w:cs="Times New Roman"/>
+      <w:sz w:val="36"/>
+      <w:szCs w:val="20"/>
+      <w:lang w:eastAsia="it-IT"/>
+    </w:rPr>
+  </w:style>
+  <w:style w:type="character" w:customStyle="1" w:styleId="SottotitoloCarattere">
+    <w:name w:val="Sottotitolo Carattere"/>
+    <w:basedOn w:val="Carpredefinitoparagrafo"/>
+    <w:link w:val="Sottotitolo"/>
+    <w:rsid w:val="00D81B3D"/>
+    <w:rPr>
+      <w:rFonts w:ascii="Times New Roman" w:eastAsia="Times New Roman" w:hAnsi="Times New Roman" w:cs="Times New Roman"/>
+      <w:sz w:val="36"/>
+      <w:szCs w:val="20"/>
+      <w:lang w:eastAsia="it-IT"/>
+    </w:rPr>
+  </w:style>
+  <w:style w:type="character" w:customStyle="1" w:styleId="Titolo2Carattere">
+    <w:name w:val="Titolo 2 Carattere"/>
+    <w:basedOn w:val="Carpredefinitoparagrafo"/>
+    <w:link w:val="Titolo2"/>
+    <w:uiPriority w:val="9"/>
+    <w:semiHidden/>
+    <w:rsid w:val="00670C26"/>
+    <w:rPr>
+      <w:rFonts w:asciiTheme="majorHAnsi" w:eastAsiaTheme="majorEastAsia" w:hAnsiTheme="majorHAnsi" w:cstheme="majorBidi"/>
+      <w:b/>
+      <w:bCs/>
+      <w:color w:val="4472C4" w:themeColor="accent1"/>
+      <w:sz w:val="26"/>
+      <w:szCs w:val="26"/>
+    </w:rPr>
+  </w:style>
+  <w:style w:type="character" w:styleId="Collegamentoipertestuale">
+    <w:name w:val="Hyperlink"/>
+    <w:basedOn w:val="Carpredefinitoparagrafo"/>
+    <w:uiPriority w:val="99"/>
+    <w:unhideWhenUsed/>
+    <w:rsid w:val="00AD6786"/>
+    <w:rPr>
+      <w:color w:val="0563C1" w:themeColor="hyperlink"/>
+      <w:u w:val="single"/>
+    </w:rPr>
+  </w:style>
+  <w:style w:type="paragraph" w:customStyle="1" w:styleId="Standard">
+    <w:name w:val="Standard"/>
+    <w:rsid w:val="00AD6786"/>
+    <w:pPr>
+      <w:suppressAutoHyphens/>
+      <w:autoSpaceDN w:val="0"/>
+      <w:spacing w:after="0" w:line="240" w:lineRule="auto"/>
+    </w:pPr>
+    <w:rPr>
+      <w:rFonts w:ascii="Times New Roman" w:eastAsia="SimSun" w:hAnsi="Times New Roman" w:cs="Mangal"/>
+      <w:kern w:val="3"/>
+      <w:sz w:val="24"/>
+      <w:szCs w:val="24"/>
+      <w:lang w:eastAsia="zh-CN" w:bidi="hi-IN"/>
+    </w:rPr>
+  </w:style>
+  <w:style w:type="numbering" w:customStyle="1" w:styleId="WWNum8">
+    <w:name w:val="WWNum8"/>
+    <w:rsid w:val="00AD6786"/>
+    <w:pPr>
+      <w:numPr>
+        <w:numId w:val="4"/>
+      </w:numPr>
+    </w:pPr>
+  </w:style>
+  <w:style w:type="numbering" w:customStyle="1" w:styleId="WWNum9">
+    <w:name w:val="WWNum9"/>
+    <w:rsid w:val="00AD6786"/>
+    <w:pPr>
+      <w:numPr>
+        <w:numId w:val="7"/>
+      </w:numPr>
+    </w:pPr>
+  </w:style>
+  <w:style w:type="numbering" w:customStyle="1" w:styleId="WWNum10">
+    <w:name w:val="WWNum10"/>
+    <w:rsid w:val="00AD6786"/>
+    <w:pPr>
+      <w:numPr>
+        <w:numId w:val="10"/>
+      </w:numPr>
+    </w:pPr>
+  </w:style>
+  <w:style w:type="numbering" w:customStyle="1" w:styleId="WWNum13">
+    <w:name w:val="WWNum13"/>
+    <w:rsid w:val="00AD6786"/>
+    <w:pPr>
+      <w:numPr>
+        <w:numId w:val="13"/>
+      </w:numPr>
+    </w:pPr>
+  </w:style>
+  <w:style w:type="paragraph" w:styleId="Citazioneintensa">
+    <w:name w:val="Intense Quote"/>
+    <w:basedOn w:val="Normale"/>
+    <w:next w:val="Normale"/>
+    <w:link w:val="CitazioneintensaCarattere"/>
+    <w:uiPriority w:val="30"/>
+    <w:qFormat/>
+    <w:rsid w:val="00244445"/>
+    <w:pPr>
+      <w:pBdr>
+        <w:top w:val="single" w:sz="4" w:space="10" w:color="4472C4" w:themeColor="accent1"/>
+        <w:bottom w:val="single" w:sz="4" w:space="10" w:color="4472C4" w:themeColor="accent1"/>
+      </w:pBdr>
+      <w:spacing w:before="360" w:after="360"/>
+      <w:ind w:left="864" w:right="864"/>
+      <w:jc w:val="center"/>
+    </w:pPr>
+    <w:rPr>
+      <w:i/>
+      <w:iCs/>
+      <w:color w:val="4472C4" w:themeColor="accent1"/>
+    </w:rPr>
+  </w:style>
+  <w:style w:type="character" w:customStyle="1" w:styleId="CitazioneintensaCarattere">
+    <w:name w:val="Citazione intensa Carattere"/>
+    <w:basedOn w:val="Carpredefinitoparagrafo"/>
+    <w:link w:val="Citazioneintensa"/>
+    <w:uiPriority w:val="30"/>
+    <w:rsid w:val="00244445"/>
+    <w:rPr>
+      <w:i/>
+      <w:iCs/>
+      <w:color w:val="4472C4" w:themeColor="accent1"/>
+    </w:rPr>
+  </w:style>
+  <w:style w:type="character" w:customStyle="1" w:styleId="Titolo3Carattere">
+    <w:name w:val="Titolo 3 Carattere"/>
+    <w:basedOn w:val="Carpredefinitoparagrafo"/>
+    <w:link w:val="Titolo3"/>
+    <w:uiPriority w:val="9"/>
+    <w:semiHidden/>
+    <w:rsid w:val="008C75F1"/>
+    <w:rPr>
+      <w:rFonts w:asciiTheme="majorHAnsi" w:eastAsiaTheme="majorEastAsia" w:hAnsiTheme="majorHAnsi" w:cstheme="majorBidi"/>
+      <w:color w:val="1F3763" w:themeColor="accent1" w:themeShade="7F"/>
+      <w:sz w:val="24"/>
+      <w:szCs w:val="24"/>
+    </w:rPr>
+  </w:style>
+  <w:style w:type="paragraph" w:styleId="Sommario1">
+    <w:name w:val="toc 1"/>
+    <w:basedOn w:val="Normale"/>
+    <w:next w:val="Normale"/>
+    <w:autoRedefine/>
+    <w:uiPriority w:val="39"/>
+    <w:unhideWhenUsed/>
+    <w:rsid w:val="008C75F1"/>
+    <w:pPr>
+      <w:spacing w:after="100"/>
+    </w:pPr>
+    <w:rPr>
+      <w:rFonts w:ascii="Georgia" w:hAnsi="Georgia"/>
+      <w:sz w:val="28"/>
+    </w:rPr>
+  </w:style>
+  <w:style w:type="paragraph" w:styleId="Intestazione">
+    <w:name w:val="header"/>
+    <w:basedOn w:val="Normale"/>
+    <w:link w:val="IntestazioneCarattere"/>
+    <w:uiPriority w:val="99"/>
+    <w:unhideWhenUsed/>
+    <w:rsid w:val="004878E3"/>
+    <w:pPr>
+      <w:tabs>
+        <w:tab w:val="center" w:pos="4819"/>
+        <w:tab w:val="right" w:pos="9638"/>
+      </w:tabs>
+      <w:spacing w:after="0" w:line="240" w:lineRule="auto"/>
+    </w:pPr>
+  </w:style>
+  <w:style w:type="character" w:customStyle="1" w:styleId="IntestazioneCarattere">
+    <w:name w:val="Intestazione Carattere"/>
+    <w:basedOn w:val="Carpredefinitoparagrafo"/>
+    <w:link w:val="Intestazione"/>
+    <w:uiPriority w:val="99"/>
+    <w:rsid w:val="004878E3"/>
+  </w:style>
+  <w:style w:type="paragraph" w:styleId="Pidipagina">
+    <w:name w:val="footer"/>
+    <w:basedOn w:val="Normale"/>
+    <w:link w:val="PidipaginaCarattere"/>
+    <w:uiPriority w:val="99"/>
+    <w:unhideWhenUsed/>
+    <w:rsid w:val="004878E3"/>
+    <w:pPr>
+      <w:tabs>
+        <w:tab w:val="center" w:pos="4819"/>
+        <w:tab w:val="right" w:pos="9638"/>
+      </w:tabs>
+      <w:spacing w:after="0" w:line="240" w:lineRule="auto"/>
+    </w:pPr>
+  </w:style>
+  <w:style w:type="character" w:customStyle="1" w:styleId="PidipaginaCarattere">
+    <w:name w:val="Piè di pagina Carattere"/>
+    <w:basedOn w:val="Carpredefinitoparagrafo"/>
+    <w:link w:val="Pidipagina"/>
+    <w:uiPriority w:val="99"/>
+    <w:rsid w:val="004878E3"/>
+  </w:style>
+</w:styles>
+</file>
+
+<file path=word/stylesWithEffects.xml><?xml version="1.0" encoding="utf-8"?>
+<w:styles xmlns:wpc="http://schemas.microsoft.com/office/word/2010/wordprocessingCanvas" xmlns:mc="http://schemas.openxmlformats.org/markup-compatibility/2006" xmlns:o="urn:schemas-microsoft-com:office:office" xmlns:r="http://schemas.openxmlformats.org/officeDocument/2006/relationships" xmlns:m="http://schemas.openxmlformats.org/officeDocument/2006/math" xmlns:v="urn:schemas-microsoft-com:vml" xmlns:wp14="http://schemas.microsoft.com/office/word/2010/wordprocessingDrawing" xmlns:wp="http://schemas.openxmlformats.org/drawingml/2006/wordprocessingDrawing" xmlns:w10="urn:schemas-microsoft-com:office:word" xmlns:w="http://schemas.openxmlformats.org/wordprocessingml/2006/main" xmlns:w14="http://schemas.microsoft.com/office/word/2010/wordml" xmlns:wpg="http://schemas.microsoft.com/office/word/2010/wordprocessingGroup" xmlns:wpi="http://schemas.microsoft.com/office/word/2010/wordprocessingInk" xmlns:wne="http://schemas.microsoft.com/office/word/2006/wordml" xmlns:wps="http://schemas.microsoft.com/office/word/2010/wordprocessingShape" mc:Ignorable="w14 wp14">
+  <w:docDefaults>
+    <w:rPrDefault>
+      <w:rPr>
+        <w:rFonts w:asciiTheme="minorHAnsi" w:eastAsiaTheme="minorHAnsi" w:hAnsiTheme="minorHAnsi" w:cstheme="minorBidi"/>
+        <w:sz w:val="22"/>
+        <w:szCs w:val="22"/>
+        <w:lang w:val="it-IT" w:eastAsia="en-US" w:bidi="ar-SA"/>
+      </w:rPr>
+    </w:rPrDefault>
+    <w:pPrDefault>
+      <w:pPr>
+        <w:spacing w:after="160" w:line="259" w:lineRule="auto"/>
+      </w:pPr>
+    </w:pPrDefault>
+  </w:docDefaults>
+  <w:latentStyles w:defLockedState="0" w:defUIPriority="99" w:defSemiHidden="1" w:defUnhideWhenUsed="1" w:defQFormat="0" w:count="267">
+    <w:lsdException w:name="Normal" w:semiHidden="0" w:uiPriority="0" w:unhideWhenUsed="0" w:qFormat="1"/>
+    <w:lsdException w:name="heading 1" w:semiHidden="0" w:uiPriority="0" w:unhideWhenUsed="0" w:qFormat="1"/>
+    <w:lsdException w:name="heading 2" w:uiPriority="9" w:qFormat="1"/>
+    <w:lsdException w:name="heading 3" w:uiPriority="9" w:qFormat="1"/>
+    <w:lsdException w:name="heading 4" w:uiPriority="9" w:qFormat="1"/>
+    <w:lsdException w:name="heading 5" w:uiPriority="0" w:qFormat="1"/>
+    <w:lsdException w:name="heading 6" w:uiPriority="9" w:qFormat="1"/>
+    <w:lsdException w:name="heading 7" w:uiPriority="9" w:qFormat="1"/>
+    <w:lsdException w:name="heading 8" w:uiPriority="0" w:qFormat="1"/>
+    <w:lsdException w:name="heading 9" w:uiPriority="9" w:qFormat="1"/>
+    <w:lsdException w:name="toc 1" w:uiPriority="39"/>
+    <w:lsdException w:name="toc 2" w:uiPriority="39"/>
+    <w:lsdException w:name="toc 3" w:uiPriority="39"/>
+    <w:lsdException w:name="toc 4" w:uiPriority="39"/>
+    <w:lsdException w:name="toc 5" w:uiPriority="39"/>
+    <w:lsdException w:name="toc 6" w:uiPriority="39"/>
+    <w:lsdException w:name="toc 7" w:uiPriority="39"/>
+    <w:lsdException w:name="toc 8" w:uiPriority="39"/>
+    <w:lsdException w:name="toc 9" w:uiPriority="39"/>
+    <w:lsdException w:name="caption" w:uiPriority="35" w:qFormat="1"/>
+    <w:lsdException w:name="Title" w:semiHidden="0" w:uiPriority="0" w:unhideWhenUsed="0" w:qFormat="1"/>
+    <w:lsdException w:name="Default Paragraph Font" w:uiPriority="1"/>
+    <w:lsdException w:name="Subtitle" w:semiHidden="0" w:uiPriority="0" w:unhideWhenUsed="0" w:qFormat="1"/>
+    <w:lsdException w:name="Strong" w:semiHidden="0" w:uiPriority="22" w:unhideWhenUsed="0" w:qFormat="1"/>
+    <w:lsdException w:name="Emphasis" w:semiHidden="0" w:uiPriority="20" w:unhideWhenUsed="0" w:qFormat="1"/>
+    <w:lsdException w:name="Table Grid" w:semiHidden="0" w:uiPriority="39" w:unhideWhenUsed="0"/>
+    <w:lsdException w:name="Placeholder Text" w:unhideWhenUsed="0"/>
+    <w:lsdException w:name="No Spacing" w:semiHidden="0" w:uiPriority="1" w:unhideWhenUsed="0" w:qFormat="1"/>
+    <w:lsdException w:name="Light Shading" w:semiHidden="0" w:uiPriority="60" w:unhideWhenUsed="0"/>
+    <w:lsdException w:name="Light List" w:semiHidden="0" w:uiPriority="61" w:unhideWhenUsed="0"/>
+    <w:lsdException w:name="Light Grid" w:semiHidden="0" w:uiPriority="62" w:unhideWhenUsed="0"/>
+    <w:lsdException w:name="Medium Shading 1" w:semiHidden="0" w:uiPriority="63" w:unhideWhenUsed="0"/>
+    <w:lsdException w:name="Medium Shading 2" w:semiHidden="0" w:uiPriority="64" w:unhideWhenUsed="0"/>
+    <w:lsdException w:name="Medium List 1" w:semiHidden="0" w:uiPriority="65" w:unhideWhenUsed="0"/>
+    <w:lsdException w:name="Medium List 2" w:semiHidden="0" w:uiPriority="66" w:unhideWhenUsed="0"/>
+    <w:lsdException w:name="Medium Grid 1" w:semiHidden="0" w:uiPriority="67" w:unhideWhenUsed="0"/>
+    <w:lsdException w:name="Medium Grid 2" w:semiHidden="0" w:uiPriority="68" w:unhideWhenUsed="0"/>
+    <w:lsdException w:name="Medium Grid 3" w:semiHidden="0" w:uiPriority="69" w:unhideWhenUsed="0"/>
+    <w:lsdException w:name="Dark List" w:semiHidden="0" w:uiPriority="70" w:unhideWhenUsed="0"/>
+    <w:lsdException w:name="Colorful Shading" w:semiHidden="0" w:uiPriority="71" w:unhideWhenUsed="0"/>
+    <w:lsdException w:name="Colorful List" w:semiHidden="0" w:uiPriority="72" w:unhideWhenUsed="0"/>
+    <w:lsdException w:name="Colorful Grid" w:semiHidden="0" w:uiPriority="73" w:unhideWhenUsed="0"/>
+    <w:lsdException w:name="Light Shading Accent 1" w:semiHidden="0" w:uiPriority="60" w:unhideWhenUsed="0"/>
+    <w:lsdException w:name="Light List Accent 1" w:semiHidden="0" w:uiPriority="61" w:unhideWhenUsed="0"/>
+    <w:lsdException w:name="Light Grid Accent 1" w:semiHidden="0" w:uiPriority="62" w:unhideWhenUsed="0"/>
+    <w:lsdException w:name="Medium Shading 1 Accent 1" w:semiHidden="0" w:uiPriority="63" w:unhideWhenUsed="0"/>
+    <w:lsdException w:name="Medium Shading 2 Accent 1" w:semiHidden="0" w:uiPriority="64" w:unhideWhenUsed="0"/>
+    <w:lsdException w:name="Medium List 1 Accent 1" w:semiHidden="0" w:uiPriority="65" w:unhideWhenUsed="0"/>
+    <w:lsdException w:name="Revision" w:unhideWhenUsed="0"/>
+    <w:lsdException w:name="List Paragraph" w:semiHidden="0" w:uiPriority="0" w:unhideWhenUsed="0" w:qFormat="1"/>
+    <w:lsdException w:name="Quote" w:semiHidden="0" w:uiPriority="29" w:unhideWhenUsed="0" w:qFormat="1"/>
+    <w:lsdException w:name="Intense Quote" w:semiHidden="0" w:uiPriority="30" w:unhideWhenUsed="0" w:qFormat="1"/>
+    <w:lsdException w:name="Medium List 2 Accent 1" w:semiHidden="0" w:uiPriority="66" w:unhideWhenUsed="0"/>
+    <w:lsdException w:name="Medium Grid 1 Accent 1" w:semiHidden="0" w:uiPriority="67" w:unhideWhenUsed="0"/>
+    <w:lsdException w:name="Medium Grid 2 Accent 1" w:semiHidden="0" w:uiPriority="68" w:unhideWhenUsed="0"/>
+    <w:lsdException w:name="Medium Grid 3 Accent 1" w:semiHidden="0" w:uiPriority="69" w:unhideWhenUsed="0"/>
+    <w:lsdException w:name="Dark List Accent 1" w:semiHidden="0" w:uiPriority="70" w:unhideWhenUsed="0"/>
+    <w:lsdException w:name="Colorful Shading Accent 1" w:semiHidden="0" w:uiPriority="71" w:unhideWhenUsed="0"/>
+    <w:lsdException w:name="Colorful List Accent 1" w:semiHidden="0" w:uiPriority="72" w:unhideWhenUsed="0"/>
+    <w:lsdException w:name="Colorful Grid Accent 1" w:semiHidden="0" w:uiPriority="73" w:unhideWhenUsed="0"/>
+    <w:lsdException w:name="Light Shading Accent 2" w:semiHidden="0" w:uiPriority="60" w:unhideWhenUsed="0"/>
+    <w:lsdException w:name="Light List Accent 2" w:semiHidden="0" w:uiPriority="61" w:unhideWhenUsed="0"/>
+    <w:lsdException w:name="Light Grid Accent 2" w:semiHidden="0" w:uiPriority="62" w:unhideWhenUsed="0"/>
+    <w:lsdException w:name="Medium Shading 1 Accent 2" w:semiHidden="0" w:uiPriority="63" w:unhideWhenUsed="0"/>
+    <w:lsdException w:name="Medium Shading 2 Accent 2" w:semiHidden="0" w:uiPriority="64" w:unhideWhenUsed="0"/>
+    <w:lsdException w:name="Medium List 1 Accent 2" w:semiHidden="0" w:uiPriority="65" w:unhideWhenUsed="0"/>
+    <w:lsdException w:name="Medium List 2 Accent 2" w:semiHidden="0" w:uiPriority="66" w:unhideWhenUsed="0"/>
+    <w:lsdException w:name="Medium Grid 1 Accent 2" w:semiHidden="0" w:uiPriority="67" w:unhideWhenUsed="0"/>
+    <w:lsdException w:name="Medium Grid 2 Accent 2" w:semiHidden="0" w:uiPriority="68" w:unhideWhenUsed="0"/>
+    <w:lsdException w:name="Medium Grid 3 Accent 2" w:semiHidden="0" w:uiPriority="69" w:unhideWhenUsed="0"/>
+    <w:lsdException w:name="Dark List Accent 2" w:semiHidden="0" w:uiPriority="70" w:unhideWhenUsed="0"/>
+    <w:lsdException w:name="Colorful Shading Accent 2" w:semiHidden="0" w:uiPriority="71" w:unhideWhenUsed="0"/>
+    <w:lsdException w:name="Colorful List Accent 2" w:semiHidden="0" w:uiPriority="72" w:unhideWhenUsed="0"/>
+    <w:lsdException w:name="Colorful Grid Accent 2" w:semiHidden="0" w:uiPriority="73" w:unhideWhenUsed="0"/>
+    <w:lsdException w:name="Light Shading Accent 3" w:semiHidden="0" w:uiPriority="60" w:unhideWhenUsed="0"/>
+    <w:lsdException w:name="Light List Accent 3" w:semiHidden="0" w:uiPriority="61" w:unhideWhenUsed="0"/>
+    <w:lsdException w:name="Light Grid Accent 3" w:semiHidden="0" w:uiPriority="62" w:unhideWhenUsed="0"/>
+    <w:lsdException w:name="Medium Shading 1 Accent 3" w:semiHidden="0" w:uiPriority="63" w:unhideWhenUsed="0"/>
+    <w:lsdException w:name="Medium Shading 2 Accent 3" w:semiHidden="0" w:uiPriority="64" w:unhideWhenUsed="0"/>
+    <w:lsdException w:name="Medium List 1 Accent 3" w:semiHidden="0" w:uiPriority="65" w:unhideWhenUsed="0"/>
+    <w:lsdException w:name="Medium List 2 Accent 3" w:semiHidden="0" w:uiPriority="66" w:unhideWhenUsed="0"/>
+    <w:lsdException w:name="Medium Grid 1 Accent 3" w:semiHidden="0" w:uiPriority="67" w:unhideWhenUsed="0"/>
+    <w:lsdException w:name="Medium Grid 2 Accent 3" w:semiHidden="0" w:uiPriority="68" w:unhideWhenUsed="0"/>
+    <w:lsdException w:name="Medium Grid 3 Accent 3" w:semiHidden="0" w:uiPriority="69" w:unhideWhenUsed="0"/>
+    <w:lsdException w:name="Dark List Accent 3" w:semiHidden="0" w:uiPriority="70" w:unhideWhenUsed="0"/>
+    <w:lsdException w:name="Colorful Shading Accent 3" w:semiHidden="0" w:uiPriority="71" w:unhideWhenUsed="0"/>
+    <w:lsdException w:name="Colorful List Accent 3" w:semiHidden="0" w:uiPriority="72" w:unhideWhenUsed="0"/>
+    <w:lsdException w:name="Colorful Grid Accent 3" w:semiHidden="0" w:uiPriority="73" w:unhideWhenUsed="0"/>
+    <w:lsdException w:name="Light Shading Accent 4" w:semiHidden="0" w:uiPriority="60" w:unhideWhenUsed="0"/>
+    <w:lsdException w:name="Light List Accent 4" w:semiHidden="0" w:uiPriority="61" w:unhideWhenUsed="0"/>
+    <w:lsdException w:name="Light Grid Accent 4" w:semiHidden="0" w:uiPriority="62" w:unhideWhenUsed="0"/>
+    <w:lsdException w:name="Medium Shading 1 Accent 4" w:semiHidden="0" w:uiPriority="63" w:unhideWhenUsed="0"/>
+    <w:lsdException w:name="Medium Shading 2 Accent 4" w:semiHidden="0" w:uiPriority="64" w:unhideWhenUsed="0"/>
+    <w:lsdException w:name="Medium List 1 Accent 4" w:semiHidden="0" w:uiPriority="65" w:unhideWhenUsed="0"/>
+    <w:lsdException w:name="Medium List 2 Accent 4" w:semiHidden="0" w:uiPriority="66" w:unhideWhenUsed="0"/>
+    <w:lsdException w:name="Medium Grid 1 Accent 4" w:semiHidden="0" w:uiPriority="67" w:unhideWhenUsed="0"/>
+    <w:lsdException w:name="Medium Grid 2 Accent 4" w:semiHidden="0" w:uiPriority="68" w:unhideWhenUsed="0"/>
+    <w:lsdException w:name="Medium Grid 3 Accent 4" w:semiHidden="0" w:uiPriority="69" w:unhideWhenUsed="0"/>
+    <w:lsdException w:name="Dark List Accent 4" w:semiHidden="0" w:uiPriority="70" w:unhideWhenUsed="0"/>
+    <w:lsdException w:name="Colorful Shading Accent 4" w:semiHidden="0" w:uiPriority="71" w:unhideWhenUsed="0"/>
+    <w:lsdException w:name="Colorful List Accent 4" w:semiHidden="0" w:uiPriority="72" w:unhideWhenUsed="0"/>
+    <w:lsdException w:name="Colorful Grid Accent 4" w:semiHidden="0" w:uiPriority="73" w:unhideWhenUsed="0"/>
+    <w:lsdException w:name="Light Shading Accent 5" w:semiHidden="0" w:uiPriority="60" w:unhideWhenUsed="0"/>
+    <w:lsdException w:name="Light List Accent 5" w:semiHidden="0" w:uiPriority="61" w:unhideWhenUsed="0"/>
+    <w:lsdException w:name="Light Grid Accent 5" w:semiHidden="0" w:uiPriority="62" w:unhideWhenUsed="0"/>
+    <w:lsdException w:name="Medium Shading 1 Accent 5" w:semiHidden="0" w:uiPriority="63" w:unhideWhenUsed="0"/>
+    <w:lsdException w:name="Medium Shading 2 Accent 5" w:semiHidden="0" w:uiPriority="64" w:unhideWhenUsed="0"/>
+    <w:lsdException w:name="Medium List 1 Accent 5" w:semiHidden="0" w:uiPriority="65" w:unhideWhenUsed="0"/>
+    <w:lsdException w:name="Medium List 2 Accent 5" w:semiHidden="0" w:uiPriority="66" w:unhideWhenUsed="0"/>
+    <w:lsdException w:name="Medium Grid 1 Accent 5" w:semiHidden="0" w:uiPriority="67" w:unhideWhenUsed="0"/>
+    <w:lsdException w:name="Medium Grid 2 Accent 5" w:semiHidden="0" w:uiPriority="68" w:unhideWhenUsed="0"/>
+    <w:lsdException w:name="Medium Grid 3 Accent 5" w:semiHidden="0" w:uiPriority="69" w:unhideWhenUsed="0"/>
+    <w:lsdException w:name="Dark List Accent 5" w:semiHidden="0" w:uiPriority="70" w:unhideWhenUsed="0"/>
+    <w:lsdException w:name="Colorful Shading Accent 5" w:semiHidden="0" w:uiPriority="71" w:unhideWhenUsed="0"/>
+    <w:lsdException w:name="Colorful List Accent 5" w:semiHidden="0" w:uiPriority="72" w:unhideWhenUsed="0"/>
+    <w:lsdException w:name="Colorful Grid Accent 5" w:semiHidden="0" w:uiPriority="73" w:unhideWhenUsed="0"/>
+    <w:lsdException w:name="Light Shading Accent 6" w:semiHidden="0" w:uiPriority="60" w:unhideWhenUsed="0"/>
+    <w:lsdException w:name="Light List Accent 6" w:semiHidden="0" w:uiPriority="61" w:unhideWhenUsed="0"/>
+    <w:lsdException w:name="Light Grid Accent 6" w:semiHidden="0" w:uiPriority="62" w:unhideWhenUsed="0"/>
+    <w:lsdException w:name="Medium Shading 1 Accent 6" w:semiHidden="0" w:uiPriority="63" w:unhideWhenUsed="0"/>
+    <w:lsdException w:name="Medium Shading 2 Accent 6" w:semiHidden="0" w:uiPriority="64" w:unhideWhenUsed="0"/>
+    <w:lsdException w:name="Medium List 1 Accent 6" w:semiHidden="0" w:uiPriority="65" w:unhideWhenUsed="0"/>
+    <w:lsdException w:name="Medium List 2 Accent 6" w:semiHidden="0" w:uiPriority="66" w:unhideWhenUsed="0"/>
+    <w:lsdException w:name="Medium Grid 1 Accent 6" w:semiHidden="0" w:uiPriority="67" w:unhideWhenUsed="0"/>
+    <w:lsdException w:name="Medium Grid 2 Accent 6" w:semiHidden="0" w:uiPriority="68" w:unhideWhenUsed="0"/>
+    <w:lsdException w:name="Medium Grid 3 Accent 6" w:semiHidden="0" w:uiPriority="69" w:unhideWhenUsed="0"/>
+    <w:lsdException w:name="Dark List Accent 6" w:semiHidden="0" w:uiPriority="70" w:unhideWhenUsed="0"/>
+    <w:lsdException w:name="Colorful Shading Accent 6" w:semiHidden="0" w:uiPriority="71" w:unhideWhenUsed="0"/>
+    <w:lsdException w:name="Colorful List Accent 6" w:semiHidden="0" w:uiPriority="72" w:unhideWhenUsed="0"/>
+    <w:lsdException w:name="Colorful Grid Accent 6" w:semiHidden="0" w:uiPriority="73" w:unhideWhenUsed="0"/>
+    <w:lsdException w:name="Subtle Emphasis" w:semiHidden="0" w:uiPriority="19" w:unhideWhenUsed="0" w:qFormat="1"/>
+    <w:lsdException w:name="Intense Emphasis" w:semiHidden="0" w:uiPriority="21" w:unhideWhenUsed="0" w:qFormat="1"/>
+    <w:lsdException w:name="Subtle Reference" w:semiHidden="0" w:uiPriority="31" w:unhideWhenUsed="0" w:qFormat="1"/>
+    <w:lsdException w:name="Intense Reference" w:semiHidden="0" w:uiPriority="32" w:unhideWhenUsed="0" w:qFormat="1"/>
+    <w:lsdException w:name="Book Title" w:semiHidden="0" w:uiPriority="33" w:unhideWhenUsed="0" w:qFormat="1"/>
+    <w:lsdException w:name="Bibliography" w:uiPriority="37"/>
+    <w:lsdException w:name="TOC Heading" w:uiPriority="39" w:qFormat="1"/>
+  </w:latentStyles>
+  <w:style w:type="paragraph" w:default="1" w:styleId="Normale">
+    <w:name w:val="Normal"/>
+    <w:qFormat/>
+    <w:rsid w:val="00D85996"/>
+  </w:style>
+  <w:style w:type="paragraph" w:styleId="Titolo1">
+    <w:name w:val="heading 1"/>
+    <w:basedOn w:val="Normale"/>
+    <w:next w:val="Normale"/>
+    <w:link w:val="Titolo1Carattere"/>
+    <w:rsid w:val="00D81B3D"/>
+    <w:pPr>
+      <w:keepNext/>
+      <w:autoSpaceDE w:val="0"/>
+      <w:autoSpaceDN w:val="0"/>
+      <w:spacing w:after="0" w:line="240" w:lineRule="auto"/>
+      <w:outlineLvl w:val="0"/>
+    </w:pPr>
+    <w:rPr>
+      <w:rFonts w:ascii="TimesNewRoman" w:eastAsia="Times New Roman" w:hAnsi="TimesNewRoman" w:cs="Times New Roman"/>
+      <w:b/>
+      <w:sz w:val="28"/>
+      <w:szCs w:val="20"/>
+      <w:lang w:eastAsia="it-IT"/>
+    </w:rPr>
+  </w:style>
+  <w:style w:type="paragraph" w:styleId="Titolo2">
+    <w:name w:val="heading 2"/>
+    <w:basedOn w:val="Normale"/>
+    <w:next w:val="Normale"/>
+    <w:link w:val="Titolo2Carattere"/>
+    <w:uiPriority w:val="9"/>
+    <w:semiHidden/>
+    <w:unhideWhenUsed/>
+    <w:qFormat/>
+    <w:rsid w:val="00670C26"/>
+    <w:pPr>
+      <w:keepNext/>
+      <w:keepLines/>
+      <w:spacing w:before="200" w:after="0"/>
+      <w:outlineLvl w:val="1"/>
+    </w:pPr>
+    <w:rPr>
+      <w:rFonts w:asciiTheme="majorHAnsi" w:eastAsiaTheme="majorEastAsia" w:hAnsiTheme="majorHAnsi" w:cstheme="majorBidi"/>
+      <w:b/>
+      <w:bCs/>
+      <w:color w:val="4472C4" w:themeColor="accent1"/>
+      <w:sz w:val="26"/>
+      <w:szCs w:val="26"/>
+    </w:rPr>
+  </w:style>
+  <w:style w:type="paragraph" w:styleId="Titolo3">
+    <w:name w:val="heading 3"/>
+    <w:basedOn w:val="Normale"/>
+    <w:next w:val="Normale"/>
+    <w:link w:val="Titolo3Carattere"/>
+    <w:uiPriority w:val="9"/>
+    <w:semiHidden/>
+    <w:unhideWhenUsed/>
+    <w:qFormat/>
+    <w:rsid w:val="008C75F1"/>
+    <w:pPr>
+      <w:keepNext/>
+      <w:keepLines/>
+      <w:spacing w:before="40" w:after="0"/>
+      <w:outlineLvl w:val="2"/>
+    </w:pPr>
+    <w:rPr>
+      <w:rFonts w:asciiTheme="majorHAnsi" w:eastAsiaTheme="majorEastAsia" w:hAnsiTheme="majorHAnsi" w:cstheme="majorBidi"/>
+      <w:color w:val="1F3763" w:themeColor="accent1" w:themeShade="7F"/>
+      <w:sz w:val="24"/>
+      <w:szCs w:val="24"/>
+    </w:rPr>
+  </w:style>
+  <w:style w:type="paragraph" w:styleId="Titolo5">
+    <w:name w:val="heading 5"/>
+    <w:basedOn w:val="Normale"/>
+    <w:next w:val="Normale"/>
+    <w:link w:val="Titolo5Carattere"/>
+    <w:rsid w:val="00D81B3D"/>
+    <w:pPr>
+      <w:keepNext/>
+      <w:tabs>
+        <w:tab w:val="left" w:pos="1128"/>
+      </w:tabs>
+      <w:autoSpaceDN w:val="0"/>
+      <w:spacing w:after="0" w:line="240" w:lineRule="auto"/>
+      <w:jc w:val="center"/>
+      <w:outlineLvl w:val="4"/>
+    </w:pPr>
+    <w:rPr>
+      <w:rFonts w:ascii="Times New Roman" w:eastAsia="Times New Roman" w:hAnsi="Times New Roman" w:cs="Times New Roman"/>
+      <w:b/>
+      <w:bCs/>
+      <w:i/>
+      <w:iCs/>
+      <w:sz w:val="40"/>
+      <w:szCs w:val="24"/>
+      <w:lang w:eastAsia="it-IT"/>
+    </w:rPr>
+  </w:style>
+  <w:style w:type="paragraph" w:styleId="Titolo8">
+    <w:name w:val="heading 8"/>
+    <w:basedOn w:val="Normale"/>
+    <w:next w:val="Normale"/>
+    <w:link w:val="Titolo8Carattere"/>
+    <w:rsid w:val="00D81B3D"/>
+    <w:pPr>
+      <w:keepNext/>
+      <w:autoSpaceDN w:val="0"/>
+      <w:spacing w:after="0" w:line="240" w:lineRule="auto"/>
+      <w:jc w:val="center"/>
+      <w:outlineLvl w:val="7"/>
+    </w:pPr>
+    <w:rPr>
+      <w:rFonts w:ascii="Times New Roman" w:eastAsia="Times New Roman" w:hAnsi="Times New Roman" w:cs="Times New Roman"/>
+      <w:b/>
+      <w:bCs/>
+      <w:sz w:val="28"/>
+      <w:szCs w:val="36"/>
+      <w:lang w:eastAsia="it-IT"/>
+    </w:rPr>
+  </w:style>
+  <w:style w:type="character" w:default="1" w:styleId="Carpredefinitoparagrafo">
+    <w:name w:val="Default Paragraph Font"/>
+    <w:uiPriority w:val="1"/>
+    <w:semiHidden/>
+    <w:unhideWhenUsed/>
+  </w:style>
+  <w:style w:type="table" w:default="1" w:styleId="Tabellanormale">
+    <w:name w:val="Normal Table"/>
+    <w:uiPriority w:val="99"/>
+    <w:semiHidden/>
+    <w:unhideWhenUsed/>
+    <w:tblPr>
+      <w:tblInd w:w="0" w:type="dxa"/>
+      <w:tblCellMar>
+        <w:top w:w="0" w:type="dxa"/>
+        <w:left w:w="108" w:type="dxa"/>
+        <w:bottom w:w="0" w:type="dxa"/>
+        <w:right w:w="108" w:type="dxa"/>
+      </w:tblCellMar>
+    </w:tblPr>
+  </w:style>
+  <w:style w:type="numbering" w:default="1" w:styleId="Nessunelenco">
+    <w:name w:val="No List"/>
+    <w:uiPriority w:val="99"/>
+    <w:semiHidden/>
+    <w:unhideWhenUsed/>
+  </w:style>
+  <w:style w:type="paragraph" w:customStyle="1" w:styleId="Default">
+    <w:name w:val="Default"/>
+    <w:rsid w:val="00D85996"/>
+    <w:pPr>
+      <w:autoSpaceDE w:val="0"/>
+      <w:autoSpaceDN w:val="0"/>
+      <w:adjustRightInd w:val="0"/>
+      <w:spacing w:after="0" w:line="240" w:lineRule="auto"/>
+    </w:pPr>
+    <w:rPr>
+      <w:rFonts w:ascii="Arial" w:hAnsi="Arial" w:cs="Arial"/>
+      <w:color w:val="000000"/>
+      <w:sz w:val="24"/>
+      <w:szCs w:val="24"/>
+    </w:rPr>
+  </w:style>
+  <w:style w:type="paragraph" w:styleId="Paragrafoelenco">
+    <w:name w:val="List Paragraph"/>
+    <w:basedOn w:val="Normale"/>
+    <w:qFormat/>
+    <w:rsid w:val="00D85996"/>
+    <w:pPr>
+      <w:ind w:left="720"/>
+      <w:contextualSpacing/>
+    </w:pPr>
+  </w:style>
+  <w:style w:type="table" w:styleId="Grigliatabella">
+    <w:name w:val="Table Grid"/>
+    <w:basedOn w:val="Tabellanormale"/>
+    <w:uiPriority w:val="39"/>
+    <w:rsid w:val="00D85996"/>
+    <w:pPr>
+      <w:spacing w:after="0" w:line="240" w:lineRule="auto"/>
+    </w:pPr>
+    <w:tblPr>
+      <w:tblInd w:w="0" w:type="dxa"/>
+      <w:tblBorders>
+        <w:top w:val="single" w:sz="4" w:space="0" w:color="auto"/>
+        <w:left w:val="single" w:sz="4" w:space="0" w:color="auto"/>
+        <w:bottom w:val="single" w:sz="4" w:space="0" w:color="auto"/>
+        <w:right w:val="single" w:sz="4" w:space="0" w:color="auto"/>
+        <w:insideH w:val="single" w:sz="4" w:space="0" w:color="auto"/>
+        <w:insideV w:val="single" w:sz="4" w:space="0" w:color="auto"/>
+      </w:tblBorders>
+      <w:tblCellMar>
+        <w:top w:w="0" w:type="dxa"/>
+        <w:left w:w="108" w:type="dxa"/>
+        <w:bottom w:w="0" w:type="dxa"/>
+        <w:right w:w="108" w:type="dxa"/>
+      </w:tblCellMar>
+    </w:tblPr>
+  </w:style>
+  <w:style w:type="table" w:customStyle="1" w:styleId="Grigliatabellachiara1">
+    <w:name w:val="Griglia tabella chiara1"/>
+    <w:basedOn w:val="Tabellanormale"/>
+    <w:uiPriority w:val="40"/>
+    <w:rsid w:val="00D85996"/>
+    <w:pPr>
+      <w:spacing w:after="0" w:line="240" w:lineRule="auto"/>
+    </w:pPr>
+    <w:tblPr>
+      <w:tblInd w:w="0" w:type="dxa"/>
+      <w:tblBorders>
+        <w:top w:val="single" w:sz="4" w:space="0" w:color="BFBFBF" w:themeColor="background1" w:themeShade="BF"/>
+        <w:left w:val="single" w:sz="4" w:space="0" w:color="BFBFBF" w:themeColor="background1" w:themeShade="BF"/>
+        <w:bottom w:val="single" w:sz="4" w:space="0" w:color="BFBFBF" w:themeColor="background1" w:themeShade="BF"/>
+        <w:right w:val="single" w:sz="4" w:space="0" w:color="BFBFBF" w:themeColor="background1" w:themeShade="BF"/>
+        <w:insideH w:val="single" w:sz="4" w:space="0" w:color="BFBFBF" w:themeColor="background1" w:themeShade="BF"/>
+        <w:insideV w:val="single" w:sz="4" w:space="0" w:color="BFBFBF" w:themeColor="background1" w:themeShade="BF"/>
+      </w:tblBorders>
+      <w:tblCellMar>
+        <w:top w:w="0" w:type="dxa"/>
+        <w:left w:w="108" w:type="dxa"/>
+        <w:bottom w:w="0" w:type="dxa"/>
+        <w:right w:w="108" w:type="dxa"/>
+      </w:tblCellMar>
     </w:tblPr>
   </w:style>
   <w:style w:type="paragraph" w:styleId="Nessunaspaziatura">
@@ -9004,7 +9584,7 @@
 </file>
 
 <file path=word/charts/chart1.xml><?xml version="1.0" encoding="utf-8"?>
-<c:chartSpace xmlns:c="http://schemas.openxmlformats.org/drawingml/2006/chart" xmlns:a="http://schemas.openxmlformats.org/drawingml/2006/main" xmlns:r="http://schemas.openxmlformats.org/officeDocument/2006/relationships" xmlns:c16r2="http://schemas.microsoft.com/office/drawing/2015/06/chart">
+<c:chartSpace xmlns:c="http://schemas.openxmlformats.org/drawingml/2006/chart" xmlns:a="http://schemas.openxmlformats.org/drawingml/2006/main" xmlns:r="http://schemas.openxmlformats.org/officeDocument/2006/relationships">
   <c:date1904 val="0"/>
   <c:lang val="it-IT"/>
   <c:roundedCorners val="0"/>
@@ -9084,7 +9664,7 @@
                 </a:outerShdw>
               </a:effectLst>
             </c:spPr>
-            <c:extLst>
+            <c:extLst xmlns:c16r2="http://schemas.microsoft.com/office/drawing/2015/06/chart">
               <c:ext xmlns:c16="http://schemas.microsoft.com/office/drawing/2014/chart" uri="{C3380CC4-5D6E-409C-BE32-E72D297353CC}">
                 <c16:uniqueId val="{00000001-4222-4938-9FED-33F8EC9A66B5}"/>
               </c:ext>
@@ -9108,7 +9688,7 @@
                 </a:outerShdw>
               </a:effectLst>
             </c:spPr>
-            <c:extLst>
+            <c:extLst xmlns:c16r2="http://schemas.microsoft.com/office/drawing/2015/06/chart">
               <c:ext xmlns:c16="http://schemas.microsoft.com/office/drawing/2014/chart" uri="{C3380CC4-5D6E-409C-BE32-E72D297353CC}">
                 <c16:uniqueId val="{00000003-4222-4938-9FED-33F8EC9A66B5}"/>
               </c:ext>
@@ -9132,7 +9712,7 @@
                 </a:outerShdw>
               </a:effectLst>
             </c:spPr>
-            <c:extLst>
+            <c:extLst xmlns:c16r2="http://schemas.microsoft.com/office/drawing/2015/06/chart">
               <c:ext xmlns:c16="http://schemas.microsoft.com/office/drawing/2014/chart" uri="{C3380CC4-5D6E-409C-BE32-E72D297353CC}">
                 <c16:uniqueId val="{00000005-4222-4938-9FED-33F8EC9A66B5}"/>
               </c:ext>
@@ -9156,7 +9736,7 @@
                 </a:outerShdw>
               </a:effectLst>
             </c:spPr>
-            <c:extLst>
+            <c:extLst xmlns:c16r2="http://schemas.microsoft.com/office/drawing/2015/06/chart">
               <c:ext xmlns:c16="http://schemas.microsoft.com/office/drawing/2014/chart" uri="{C3380CC4-5D6E-409C-BE32-E72D297353CC}">
                 <c16:uniqueId val="{00000007-4222-4938-9FED-33F8EC9A66B5}"/>
               </c:ext>
@@ -9180,7 +9760,7 @@
                 </a:outerShdw>
               </a:effectLst>
             </c:spPr>
-            <c:extLst>
+            <c:extLst xmlns:c16r2="http://schemas.microsoft.com/office/drawing/2015/06/chart">
               <c:ext xmlns:c16="http://schemas.microsoft.com/office/drawing/2014/chart" uri="{C3380CC4-5D6E-409C-BE32-E72D297353CC}">
                 <c16:uniqueId val="{00000009-4222-4938-9FED-33F8EC9A66B5}"/>
               </c:ext>
@@ -9253,7 +9833,7 @@
                 <a:effectLst/>
               </c:spPr>
             </c:leaderLines>
-            <c:extLst>
+            <c:extLst xmlns:c16r2="http://schemas.microsoft.com/office/drawing/2015/06/chart">
               <c:ext xmlns:c15="http://schemas.microsoft.com/office/drawing/2012/chart" uri="{CE6537A1-D6FC-4f65-9D91-7224C49458BB}"/>
             </c:extLst>
           </c:dLbls>
@@ -9304,7 +9884,7 @@
               </c:numCache>
             </c:numRef>
           </c:val>
-          <c:extLst>
+          <c:extLst xmlns:c16r2="http://schemas.microsoft.com/office/drawing/2015/06/chart">
             <c:ext xmlns:c16="http://schemas.microsoft.com/office/drawing/2014/chart" uri="{C3380CC4-5D6E-409C-BE32-E72D297353CC}">
               <c16:uniqueId val="{0000000A-4222-4938-9FED-33F8EC9A66B5}"/>
             </c:ext>
@@ -9706,7 +10286,7 @@
   <a:extraClrSchemeLst/>
   <a:extLst>
     <a:ext uri="{05A4C25C-085E-4340-85A3-A5531E510DB2}">
-      <thm15:themeFamily xmlns:thm15="http://schemas.microsoft.com/office/thememl/2012/main" name="Office Theme" id="{62F939B6-93AF-4DB8-9C6B-D6C7DFDC589F}" vid="{4A3C46E8-61CC-4603-A589-7422A47A8E4A}"/>
+      <thm15:themeFamily xmlns:thm15="http://schemas.microsoft.com/office/thememl/2012/main" xmlns="" name="Office Theme" id="{62F939B6-93AF-4DB8-9C6B-D6C7DFDC589F}" vid="{4A3C46E8-61CC-4603-A589-7422A47A8E4A}"/>
     </a:ext>
   </a:extLst>
 </a:theme>
@@ -9717,7 +10297,7 @@
 </file>
 
 <file path=customXml/itemProps1.xml><?xml version="1.0" encoding="utf-8"?>
-<ds:datastoreItem xmlns:ds="http://schemas.openxmlformats.org/officeDocument/2006/customXml" ds:itemID="{96C1313D-574C-405D-A186-326DB78DDB98}">
+<ds:datastoreItem xmlns:ds="http://schemas.openxmlformats.org/officeDocument/2006/customXml" ds:itemID="{69E13820-1049-402F-9A19-B74633ED737C}">
   <ds:schemaRefs>
     <ds:schemaRef ds:uri="http://schemas.openxmlformats.org/officeDocument/2006/bibliography"/>
   </ds:schemaRefs>

--- a/Assignment3/IUM Assignment3.docx
+++ b/Assignment3/IUM Assignment3.docx
@@ -597,7 +597,7 @@
               </wp:anchor>
             </w:drawing>
           </mc:Choice>
-          <mc:Fallback xmlns:w16se="http://schemas.microsoft.com/office/word/2015/wordml/symex" xmlns:w16cid="http://schemas.microsoft.com/office/word/2016/wordml/cid" xmlns:w15="http://schemas.microsoft.com/office/word/2012/wordml" xmlns:am3d="http://schemas.microsoft.com/office/drawing/2017/model3d" xmlns:aink="http://schemas.microsoft.com/office/drawing/2016/ink" xmlns:cx8="http://schemas.microsoft.com/office/drawing/2016/5/14/chartex" xmlns:cx7="http://schemas.microsoft.com/office/drawing/2016/5/13/chartex" xmlns:cx6="http://schemas.microsoft.com/office/drawing/2016/5/12/chartex" xmlns:cx5="http://schemas.microsoft.com/office/drawing/2016/5/11/chartex" xmlns:cx4="http://schemas.microsoft.com/office/drawing/2016/5/10/chartex" xmlns:cx3="http://schemas.microsoft.com/office/drawing/2016/5/9/chartex" xmlns:cx2="http://schemas.microsoft.com/office/drawing/2015/10/21/chartex" xmlns:cx1="http://schemas.microsoft.com/office/drawing/2015/9/8/chartex" xmlns:cx="http://schemas.microsoft.com/office/drawing/2014/chartex">
+          <mc:Fallback xmlns:cx="http://schemas.microsoft.com/office/drawing/2014/chartex" xmlns:cx1="http://schemas.microsoft.com/office/drawing/2015/9/8/chartex" xmlns:cx2="http://schemas.microsoft.com/office/drawing/2015/10/21/chartex" xmlns:cx3="http://schemas.microsoft.com/office/drawing/2016/5/9/chartex" xmlns:cx4="http://schemas.microsoft.com/office/drawing/2016/5/10/chartex" xmlns:cx5="http://schemas.microsoft.com/office/drawing/2016/5/11/chartex" xmlns:cx6="http://schemas.microsoft.com/office/drawing/2016/5/12/chartex" xmlns:cx7="http://schemas.microsoft.com/office/drawing/2016/5/13/chartex" xmlns:cx8="http://schemas.microsoft.com/office/drawing/2016/5/14/chartex" xmlns:aink="http://schemas.microsoft.com/office/drawing/2016/ink" xmlns:am3d="http://schemas.microsoft.com/office/drawing/2017/model3d" xmlns:w15="http://schemas.microsoft.com/office/word/2012/wordml" xmlns:w16cid="http://schemas.microsoft.com/office/word/2016/wordml/cid" xmlns:w16se="http://schemas.microsoft.com/office/word/2015/wordml/symex">
             <w:pict>
               <v:shapetype w14:anchorId="722D52B9" id="_x0000_t202" coordsize="21600,21600" o:spt="202" path="m,l,21600r21600,l21600,xe">
                 <v:stroke joinstyle="miter"/>
@@ -6735,7 +6735,15 @@
                 <w:sz w:val="26"/>
                 <w:szCs w:val="26"/>
               </w:rPr>
-              <w:t>Aggiungeremo le sezioni “Chi siamo” e “Contatti” più dettagliate in modo che gli utenti possano conoscere i fondatori di questo sistema, gli obiettivi che si pongono e interagire con essi.</w:t>
+              <w:t xml:space="preserve">Aggiungeremo </w:t>
+            </w:r>
+            <w:r>
+              <w:rPr>
+                <w:rFonts w:cstheme="minorHAnsi"/>
+                <w:sz w:val="26"/>
+                <w:szCs w:val="26"/>
+              </w:rPr>
+              <w:t>un manuale utente che guidi gli utenti all’utilizzo appropriato del sito.</w:t>
             </w:r>
           </w:p>
           <w:p>
@@ -6751,7 +6759,7 @@
         <w:tc>
           <w:tcPr>
             <w:tcW w:w="336" w:type="dxa"/>
-            <w:shd w:val="clear" w:color="auto" w:fill="00B050"/>
+            <w:shd w:val="clear" w:color="auto" w:fill="FF0000"/>
           </w:tcPr>
           <w:p>
             <w:pPr>
@@ -6781,29 +6789,30 @@
             </w:pPr>
             <w:r>
               <w:rPr>
-                <w:rFonts w:cstheme="minorHAnsi"/>
+                <w:rFonts w:cs="Calibri"/>
                 <w:sz w:val="26"/>
                 <w:szCs w:val="26"/>
               </w:rPr>
-              <w:t xml:space="preserve">Aggiungeremo </w:t>
+              <w:t xml:space="preserve">Ci siamo accorti che era utile un questionario anche per i ragazzi oltre che per i </w:t>
             </w:r>
+            <w:proofErr w:type="spellStart"/>
             <w:r>
               <w:rPr>
-                <w:rFonts w:cstheme="minorHAnsi"/>
+                <w:rFonts w:cs="Calibri"/>
                 <w:sz w:val="26"/>
                 <w:szCs w:val="26"/>
               </w:rPr>
-              <w:t>un manuale utente che guidi gli utenti all’utilizzo appropriato del sito.</w:t>
+              <w:t>genitori,quindi</w:t>
             </w:r>
-          </w:p>
-          <w:p>
-            <w:pPr>
+            <w:proofErr w:type="spellEnd"/>
+            <w:r>
               <w:rPr>
-                <w:rFonts w:cstheme="minorHAnsi"/>
+                <w:rFonts w:cs="Calibri"/>
                 <w:sz w:val="26"/>
                 <w:szCs w:val="26"/>
               </w:rPr>
-            </w:pPr>
+              <w:t xml:space="preserve"> lo abbiamo aggiunto all'implementazione.</w:t>
+            </w:r>
           </w:p>
         </w:tc>
         <w:tc>
@@ -6863,8 +6872,6 @@
               </w:rPr>
               <w:t>.</w:t>
             </w:r>
-            <w:bookmarkStart w:id="13" w:name="_GoBack"/>
-            <w:bookmarkEnd w:id="13"/>
           </w:p>
           <w:p>
             <w:pPr>
@@ -6879,6 +6886,59 @@
         <w:tc>
           <w:tcPr>
             <w:tcW w:w="336" w:type="dxa"/>
+            <w:shd w:val="clear" w:color="auto" w:fill="FF0000"/>
+          </w:tcPr>
+          <w:p>
+            <w:pPr>
+              <w:rPr>
+                <w:rFonts w:cstheme="minorHAnsi"/>
+                <w:sz w:val="24"/>
+              </w:rPr>
+            </w:pPr>
+          </w:p>
+        </w:tc>
+      </w:tr>
+      <w:tr>
+        <w:trPr>
+          <w:trHeight w:val="152"/>
+        </w:trPr>
+        <w:tc>
+          <w:tcPr>
+            <w:tcW w:w="9351" w:type="dxa"/>
+          </w:tcPr>
+          <w:p>
+            <w:pPr>
+              <w:rPr>
+                <w:rFonts w:cstheme="minorHAnsi"/>
+                <w:sz w:val="26"/>
+                <w:szCs w:val="26"/>
+              </w:rPr>
+            </w:pPr>
+            <w:r>
+              <w:rPr>
+                <w:rFonts w:cstheme="minorHAnsi"/>
+                <w:sz w:val="26"/>
+                <w:szCs w:val="26"/>
+              </w:rPr>
+              <w:t>Aggiungeremo un icona per vedere le storie pubblicate dal singolo utente.</w:t>
+            </w:r>
+          </w:p>
+          <w:p>
+            <w:pPr>
+              <w:rPr>
+                <w:rFonts w:cstheme="minorHAnsi"/>
+                <w:sz w:val="26"/>
+                <w:szCs w:val="26"/>
+              </w:rPr>
+            </w:pPr>
+          </w:p>
+        </w:tc>
+        <w:tc>
+          <w:tcPr>
+            <w:tcW w:w="336" w:type="dxa"/>
+            <w:tcBorders>
+              <w:bottom w:val="single" w:sz="4" w:space="0" w:color="BFBFBF" w:themeColor="background1" w:themeShade="BF"/>
+            </w:tcBorders>
             <w:shd w:val="clear" w:color="auto" w:fill="FF0000"/>
           </w:tcPr>
           <w:p>
@@ -6946,7 +7006,7 @@
                 <w:sz w:val="26"/>
                 <w:szCs w:val="26"/>
               </w:rPr>
-              <w:t>Questionario genitori</w:t>
+              <w:t>Questionario</w:t>
             </w:r>
             <w:r>
               <w:rPr>
@@ -6962,7 +7022,23 @@
                 <w:sz w:val="26"/>
                 <w:szCs w:val="26"/>
               </w:rPr>
-              <w:t>che portino a pagine web di organizzazioni onlus interessate ad aiutare i ragazzi con problemi di bullismo.</w:t>
+              <w:t xml:space="preserve">che portino a pagine </w:t>
+            </w:r>
+            <w:r>
+              <w:rPr>
+                <w:rFonts w:cstheme="minorHAnsi"/>
+                <w:sz w:val="26"/>
+                <w:szCs w:val="26"/>
+              </w:rPr>
+              <w:t>utili agli utenti</w:t>
+            </w:r>
+            <w:r>
+              <w:rPr>
+                <w:rFonts w:cstheme="minorHAnsi"/>
+                <w:sz w:val="26"/>
+                <w:szCs w:val="26"/>
+              </w:rPr>
+              <w:t>.</w:t>
             </w:r>
           </w:p>
           <w:p>
@@ -6997,6 +7073,8 @@
             </w:pPr>
           </w:p>
         </w:tc>
+        <w:bookmarkStart w:id="13" w:name="_GoBack"/>
+        <w:bookmarkEnd w:id="13"/>
       </w:tr>
     </w:tbl>
     <w:p/>
@@ -7151,7 +7229,7 @@
           <w:lang w:eastAsia="it-IT"/>
         </w:rPr>
         <w:drawing>
-          <wp:inline distT="0" distB="0" distL="0" distR="0" wp14:anchorId="3DBC9766" wp14:editId="0708EA44">
+          <wp:inline distT="0" distB="0" distL="0" distR="0" wp14:anchorId="688772B9" wp14:editId="2F4910FA">
             <wp:extent cx="5486400" cy="3200400"/>
             <wp:effectExtent l="0" t="0" r="0" b="0"/>
             <wp:docPr id="8" name="Grafico 8"/>
@@ -10286,7 +10364,7 @@
   <a:extraClrSchemeLst/>
   <a:extLst>
     <a:ext uri="{05A4C25C-085E-4340-85A3-A5531E510DB2}">
-      <thm15:themeFamily xmlns:thm15="http://schemas.microsoft.com/office/thememl/2012/main" xmlns="" name="Office Theme" id="{62F939B6-93AF-4DB8-9C6B-D6C7DFDC589F}" vid="{4A3C46E8-61CC-4603-A589-7422A47A8E4A}"/>
+      <thm15:themeFamily xmlns="" xmlns:thm15="http://schemas.microsoft.com/office/thememl/2012/main" name="Office Theme" id="{62F939B6-93AF-4DB8-9C6B-D6C7DFDC589F}" vid="{4A3C46E8-61CC-4603-A589-7422A47A8E4A}"/>
     </a:ext>
   </a:extLst>
 </a:theme>
@@ -10297,7 +10375,7 @@
 </file>
 
 <file path=customXml/itemProps1.xml><?xml version="1.0" encoding="utf-8"?>
-<ds:datastoreItem xmlns:ds="http://schemas.openxmlformats.org/officeDocument/2006/customXml" ds:itemID="{69E13820-1049-402F-9A19-B74633ED737C}">
+<ds:datastoreItem xmlns:ds="http://schemas.openxmlformats.org/officeDocument/2006/customXml" ds:itemID="{B4EEDE1B-37F6-4D27-9B6A-05BE403B6EBD}">
   <ds:schemaRefs>
     <ds:schemaRef ds:uri="http://schemas.openxmlformats.org/officeDocument/2006/bibliography"/>
   </ds:schemaRefs>

--- a/Assignment3/IUM Assignment3.docx
+++ b/Assignment3/IUM Assignment3.docx
@@ -1,6 +1,6 @@
 
 <file path=word/document.xml><?xml version="1.0" encoding="utf-8"?>
-<w:document xmlns:wpc="http://schemas.microsoft.com/office/word/2010/wordprocessingCanvas" xmlns:mc="http://schemas.openxmlformats.org/markup-compatibility/2006" xmlns:o="urn:schemas-microsoft-com:office:office" xmlns:r="http://schemas.openxmlformats.org/officeDocument/2006/relationships" xmlns:m="http://schemas.openxmlformats.org/officeDocument/2006/math" xmlns:v="urn:schemas-microsoft-com:vml" xmlns:wp14="http://schemas.microsoft.com/office/word/2010/wordprocessingDrawing" xmlns:wp="http://schemas.openxmlformats.org/drawingml/2006/wordprocessingDrawing" xmlns:w10="urn:schemas-microsoft-com:office:word" xmlns:w="http://schemas.openxmlformats.org/wordprocessingml/2006/main" xmlns:w14="http://schemas.microsoft.com/office/word/2010/wordml" xmlns:wpg="http://schemas.microsoft.com/office/word/2010/wordprocessingGroup" xmlns:wpi="http://schemas.microsoft.com/office/word/2010/wordprocessingInk" xmlns:wne="http://schemas.microsoft.com/office/word/2006/wordml" xmlns:wps="http://schemas.microsoft.com/office/word/2010/wordprocessingShape" mc:Ignorable="w14 wp14">
+<w:document xmlns:wpc="http://schemas.microsoft.com/office/word/2010/wordprocessingCanvas" xmlns:mc="http://schemas.openxmlformats.org/markup-compatibility/2006" xmlns:o="urn:schemas-microsoft-com:office:office" xmlns:r="http://schemas.openxmlformats.org/officeDocument/2006/relationships" xmlns:m="http://schemas.openxmlformats.org/officeDocument/2006/math" xmlns:v="urn:schemas-microsoft-com:vml" xmlns:wp14="http://schemas.microsoft.com/office/word/2010/wordprocessingDrawing" xmlns:wp="http://schemas.openxmlformats.org/drawingml/2006/wordprocessingDrawing" xmlns:w10="urn:schemas-microsoft-com:office:word" xmlns:w="http://schemas.openxmlformats.org/wordprocessingml/2006/main" xmlns:w14="http://schemas.microsoft.com/office/word/2010/wordml" xmlns:w15="http://schemas.microsoft.com/office/word/2012/wordml" xmlns:wpg="http://schemas.microsoft.com/office/word/2010/wordprocessingGroup" xmlns:wpi="http://schemas.microsoft.com/office/word/2010/wordprocessingInk" xmlns:wne="http://schemas.microsoft.com/office/word/2006/wordml" xmlns:wps="http://schemas.microsoft.com/office/word/2010/wordprocessingShape" mc:Ignorable="w14 w15 wp14">
   <w:body>
     <w:p>
       <w:pPr>
@@ -82,7 +82,7 @@
                     <pic:cNvPicPr/>
                   </pic:nvPicPr>
                   <pic:blipFill>
-                    <a:blip r:embed="rId9">
+                    <a:blip r:embed="rId8">
                       <a:lum bright="80000" contrast="-70000"/>
                     </a:blip>
                     <a:srcRect/>
@@ -197,7 +197,6 @@
           <w:sz w:val="56"/>
         </w:rPr>
       </w:pPr>
-      <w:proofErr w:type="spellStart"/>
       <w:r>
         <w:rPr>
           <w:rFonts w:ascii="Georgia" w:hAnsi="Georgia"/>
@@ -207,19 +206,7 @@
           <w:iCs/>
           <w:sz w:val="56"/>
         </w:rPr>
-        <w:t>Assignment</w:t>
-      </w:r>
-      <w:proofErr w:type="spellEnd"/>
-      <w:r>
-        <w:rPr>
-          <w:rFonts w:ascii="Georgia" w:hAnsi="Georgia"/>
-          <w:b/>
-          <w:bCs/>
-          <w:i/>
-          <w:iCs/>
-          <w:sz w:val="56"/>
-        </w:rPr>
-        <w:t xml:space="preserve"> 3</w:t>
+        <w:t>Assignment 3</w:t>
       </w:r>
     </w:p>
     <w:p>
@@ -267,31 +254,7 @@
           <w:iCs/>
           <w:sz w:val="72"/>
         </w:rPr>
-        <w:t>“</w:t>
-      </w:r>
-      <w:proofErr w:type="spellStart"/>
-      <w:r>
-        <w:rPr>
-          <w:rFonts w:ascii="Georgia" w:hAnsi="Georgia"/>
-          <w:b/>
-          <w:bCs/>
-          <w:i/>
-          <w:iCs/>
-          <w:sz w:val="72"/>
-        </w:rPr>
-        <w:t>BullyingLess</w:t>
-      </w:r>
-      <w:proofErr w:type="spellEnd"/>
-      <w:r>
-        <w:rPr>
-          <w:rFonts w:ascii="Georgia" w:hAnsi="Georgia"/>
-          <w:b/>
-          <w:bCs/>
-          <w:i/>
-          <w:iCs/>
-          <w:sz w:val="72"/>
-        </w:rPr>
-        <w:t>”</w:t>
+        <w:t>“BullyingLess”</w:t>
       </w:r>
     </w:p>
     <w:p>
@@ -597,7 +560,7 @@
               </wp:anchor>
             </w:drawing>
           </mc:Choice>
-          <mc:Fallback xmlns:cx="http://schemas.microsoft.com/office/drawing/2014/chartex" xmlns:cx1="http://schemas.microsoft.com/office/drawing/2015/9/8/chartex" xmlns:cx2="http://schemas.microsoft.com/office/drawing/2015/10/21/chartex" xmlns:cx3="http://schemas.microsoft.com/office/drawing/2016/5/9/chartex" xmlns:cx4="http://schemas.microsoft.com/office/drawing/2016/5/10/chartex" xmlns:cx5="http://schemas.microsoft.com/office/drawing/2016/5/11/chartex" xmlns:cx6="http://schemas.microsoft.com/office/drawing/2016/5/12/chartex" xmlns:cx7="http://schemas.microsoft.com/office/drawing/2016/5/13/chartex" xmlns:cx8="http://schemas.microsoft.com/office/drawing/2016/5/14/chartex" xmlns:aink="http://schemas.microsoft.com/office/drawing/2016/ink" xmlns:am3d="http://schemas.microsoft.com/office/drawing/2017/model3d" xmlns:w15="http://schemas.microsoft.com/office/word/2012/wordml" xmlns:w16cid="http://schemas.microsoft.com/office/word/2016/wordml/cid" xmlns:w16se="http://schemas.microsoft.com/office/word/2015/wordml/symex">
+          <mc:Fallback>
             <w:pict>
               <v:shapetype w14:anchorId="722D52B9" id="_x0000_t202" coordsize="21600,21600" o:spt="202" path="m,l,21600r21600,l21600,xe">
                 <v:stroke joinstyle="miter"/>
@@ -2049,14 +2012,9 @@
       </w:pPr>
       <w:bookmarkStart w:id="1" w:name="_Ref531764287"/>
       <w:bookmarkStart w:id="2" w:name="_Toc115705"/>
-      <w:proofErr w:type="spellStart"/>
       <w:r>
         <w:lastRenderedPageBreak/>
-        <w:t>Paper</w:t>
-      </w:r>
-      <w:proofErr w:type="spellEnd"/>
-      <w:r>
-        <w:t xml:space="preserve"> sketch finali</w:t>
+        <w:t>Paper sketch finali</w:t>
       </w:r>
       <w:bookmarkEnd w:id="1"/>
       <w:bookmarkEnd w:id="2"/>
@@ -2096,113 +2054,137 @@
           <w:sz w:val="24"/>
           <w:szCs w:val="24"/>
         </w:rPr>
-        <w:t xml:space="preserve">Abbiamo scelto tra le idee di progetto la proposta 1. Abbiamo realizzato i </w:t>
-      </w:r>
-      <w:proofErr w:type="spellStart"/>
+        <w:t>Abbiamo scelto tra le idee di progetto la proposta 1. Abbiamo realizzato i Paper Sketch ed u</w:t>
+      </w:r>
       <w:r>
         <w:rPr>
           <w:rFonts w:ascii="Georgia" w:hAnsi="Georgia" w:cstheme="minorHAnsi"/>
           <w:sz w:val="24"/>
           <w:szCs w:val="24"/>
         </w:rPr>
-        <w:t>Paper</w:t>
-      </w:r>
-      <w:proofErr w:type="spellEnd"/>
+        <w:t xml:space="preserve">tilizzando la tecnica del mago di Oz, abbiamo </w:t>
+      </w:r>
       <w:r>
         <w:rPr>
           <w:rFonts w:ascii="Georgia" w:hAnsi="Georgia" w:cstheme="minorHAnsi"/>
           <w:sz w:val="24"/>
           <w:szCs w:val="24"/>
         </w:rPr>
-        <w:t xml:space="preserve"> Sketch ed u</w:t>
-      </w:r>
-      <w:r>
+        <w:t>riscontrato i seguenti problemi:</w:t>
+      </w:r>
+    </w:p>
+    <w:p>
+      <w:pPr>
+        <w:jc w:val="both"/>
         <w:rPr>
           <w:rFonts w:ascii="Georgia" w:hAnsi="Georgia" w:cstheme="minorHAnsi"/>
           <w:sz w:val="24"/>
           <w:szCs w:val="24"/>
         </w:rPr>
-        <w:t xml:space="preserve">tilizzando la tecnica del mago di </w:t>
-      </w:r>
-      <w:proofErr w:type="spellStart"/>
+      </w:pPr>
       <w:r>
         <w:rPr>
           <w:rFonts w:ascii="Georgia" w:hAnsi="Georgia" w:cstheme="minorHAnsi"/>
           <w:sz w:val="24"/>
           <w:szCs w:val="24"/>
         </w:rPr>
-        <w:t>Oz</w:t>
-      </w:r>
-      <w:proofErr w:type="spellEnd"/>
-      <w:r>
+        <w:t>- mancanza di un icona visibile per il logout;</w:t>
+      </w:r>
+    </w:p>
+    <w:p>
+      <w:pPr>
+        <w:jc w:val="both"/>
         <w:rPr>
           <w:rFonts w:ascii="Georgia" w:hAnsi="Georgia" w:cstheme="minorHAnsi"/>
           <w:sz w:val="24"/>
           <w:szCs w:val="24"/>
         </w:rPr>
-        <w:t xml:space="preserve">, abbiamo </w:t>
-      </w:r>
+      </w:pPr>
       <w:r>
         <w:rPr>
           <w:rFonts w:ascii="Georgia" w:hAnsi="Georgia" w:cstheme="minorHAnsi"/>
           <w:sz w:val="24"/>
           <w:szCs w:val="24"/>
         </w:rPr>
-        <w:t>riscontrato i seguenti problemi:</w:t>
-      </w:r>
-    </w:p>
-    <w:p>
-      <w:pPr>
-        <w:jc w:val="both"/>
+        <w:t xml:space="preserve">- </w:t>
+      </w:r>
+      <w:r>
         <w:rPr>
           <w:rFonts w:ascii="Georgia" w:hAnsi="Georgia" w:cstheme="minorHAnsi"/>
           <w:sz w:val="24"/>
           <w:szCs w:val="24"/>
         </w:rPr>
-      </w:pPr>
-      <w:r>
+        <w:t>dopo la registrazione è necessario fare il login invece di trovarsi già loggati;</w:t>
+      </w:r>
+    </w:p>
+    <w:p>
+      <w:pPr>
+        <w:jc w:val="both"/>
         <w:rPr>
           <w:rFonts w:ascii="Georgia" w:hAnsi="Georgia" w:cstheme="minorHAnsi"/>
           <w:sz w:val="24"/>
           <w:szCs w:val="24"/>
         </w:rPr>
-        <w:t xml:space="preserve">- mancanza di un icona visibile per il </w:t>
-      </w:r>
-      <w:proofErr w:type="spellStart"/>
-      <w:r>
+      </w:pPr>
+    </w:p>
+    <w:p>
+      <w:pPr>
+        <w:jc w:val="both"/>
         <w:rPr>
           <w:rFonts w:ascii="Georgia" w:hAnsi="Georgia" w:cstheme="minorHAnsi"/>
           <w:sz w:val="24"/>
           <w:szCs w:val="24"/>
         </w:rPr>
-        <w:t>logout</w:t>
-      </w:r>
-      <w:proofErr w:type="spellEnd"/>
-      <w:r>
+      </w:pPr>
+    </w:p>
+    <w:p>
+      <w:pPr>
+        <w:pStyle w:val="Citazioneintensa"/>
+      </w:pPr>
+      <w:bookmarkStart w:id="3" w:name="_Ref531764304"/>
+      <w:bookmarkStart w:id="4" w:name="_Toc115706"/>
+      <w:r>
+        <w:t xml:space="preserve">Prototipo </w:t>
+      </w:r>
+      <w:r>
+        <w:t>con</w:t>
+      </w:r>
+      <w:r>
+        <w:t xml:space="preserve"> </w:t>
+      </w:r>
+      <w:bookmarkEnd w:id="3"/>
+      <w:bookmarkEnd w:id="4"/>
+      <w:r>
+        <w:t>balsamiq</w:t>
+      </w:r>
+      <w:r>
+        <w:t xml:space="preserve"> </w:t>
+      </w:r>
+    </w:p>
+    <w:p>
+      <w:pPr>
+        <w:jc w:val="both"/>
         <w:rPr>
           <w:rFonts w:ascii="Georgia" w:hAnsi="Georgia" w:cstheme="minorHAnsi"/>
           <w:sz w:val="24"/>
           <w:szCs w:val="24"/>
         </w:rPr>
-        <w:t>;</w:t>
-      </w:r>
-    </w:p>
-    <w:p>
-      <w:pPr>
-        <w:jc w:val="both"/>
+      </w:pPr>
+      <w:r>
         <w:rPr>
           <w:rFonts w:ascii="Georgia" w:hAnsi="Georgia" w:cstheme="minorHAnsi"/>
           <w:sz w:val="24"/>
           <w:szCs w:val="24"/>
         </w:rPr>
-      </w:pPr>
+        <w:t xml:space="preserve">Il prototipo finale con layout e colori sul quale ci baseremo per l’implementazione è stato realizzato </w:t>
+      </w:r>
       <w:r>
         <w:rPr>
           <w:rFonts w:ascii="Georgia" w:hAnsi="Georgia" w:cstheme="minorHAnsi"/>
           <w:sz w:val="24"/>
           <w:szCs w:val="24"/>
         </w:rPr>
-        <w:t xml:space="preserve">- </w:t>
+        <w:t>con</w:t>
       </w:r>
       <w:r>
         <w:rPr>
@@ -2210,98 +2192,16 @@
           <w:sz w:val="24"/>
           <w:szCs w:val="24"/>
         </w:rPr>
-        <w:t>dopo la registrazione è necessario fare il login invece di trovarsi già loggati;</w:t>
-      </w:r>
-    </w:p>
-    <w:p>
-      <w:pPr>
-        <w:jc w:val="both"/>
+        <w:t xml:space="preserve"> </w:t>
+      </w:r>
+      <w:r>
         <w:rPr>
           <w:rFonts w:ascii="Georgia" w:hAnsi="Georgia" w:cstheme="minorHAnsi"/>
           <w:sz w:val="24"/>
           <w:szCs w:val="24"/>
         </w:rPr>
-      </w:pPr>
-    </w:p>
-    <w:p>
-      <w:pPr>
-        <w:jc w:val="both"/>
-        <w:rPr>
-          <w:rFonts w:ascii="Georgia" w:hAnsi="Georgia" w:cstheme="minorHAnsi"/>
-          <w:sz w:val="24"/>
-          <w:szCs w:val="24"/>
-        </w:rPr>
-      </w:pPr>
-    </w:p>
-    <w:p>
-      <w:pPr>
-        <w:pStyle w:val="Citazioneintensa"/>
-      </w:pPr>
-      <w:bookmarkStart w:id="3" w:name="_Ref531764304"/>
-      <w:bookmarkStart w:id="4" w:name="_Toc115706"/>
-      <w:r>
-        <w:t xml:space="preserve">Prototipo </w:t>
-      </w:r>
-      <w:r>
-        <w:t>con</w:t>
-      </w:r>
-      <w:r>
-        <w:t xml:space="preserve"> </w:t>
-      </w:r>
-      <w:bookmarkEnd w:id="3"/>
-      <w:bookmarkEnd w:id="4"/>
-      <w:proofErr w:type="spellStart"/>
-      <w:r>
         <w:t>balsamiq</w:t>
       </w:r>
-      <w:proofErr w:type="spellEnd"/>
-      <w:r>
-        <w:t xml:space="preserve"> </w:t>
-      </w:r>
-    </w:p>
-    <w:p>
-      <w:pPr>
-        <w:jc w:val="both"/>
-        <w:rPr>
-          <w:rFonts w:ascii="Georgia" w:hAnsi="Georgia" w:cstheme="minorHAnsi"/>
-          <w:sz w:val="24"/>
-          <w:szCs w:val="24"/>
-        </w:rPr>
-      </w:pPr>
-      <w:r>
-        <w:rPr>
-          <w:rFonts w:ascii="Georgia" w:hAnsi="Georgia" w:cstheme="minorHAnsi"/>
-          <w:sz w:val="24"/>
-          <w:szCs w:val="24"/>
-        </w:rPr>
-        <w:t xml:space="preserve">Il prototipo finale con layout e colori sul quale ci baseremo per l’implementazione è stato realizzato </w:t>
-      </w:r>
-      <w:r>
-        <w:rPr>
-          <w:rFonts w:ascii="Georgia" w:hAnsi="Georgia" w:cstheme="minorHAnsi"/>
-          <w:sz w:val="24"/>
-          <w:szCs w:val="24"/>
-        </w:rPr>
-        <w:t>con</w:t>
-      </w:r>
-      <w:r>
-        <w:rPr>
-          <w:rFonts w:ascii="Georgia" w:hAnsi="Georgia" w:cstheme="minorHAnsi"/>
-          <w:sz w:val="24"/>
-          <w:szCs w:val="24"/>
-        </w:rPr>
-        <w:t xml:space="preserve"> </w:t>
-      </w:r>
-      <w:proofErr w:type="spellStart"/>
-      <w:r>
-        <w:rPr>
-          <w:rFonts w:ascii="Georgia" w:hAnsi="Georgia" w:cstheme="minorHAnsi"/>
-          <w:sz w:val="24"/>
-          <w:szCs w:val="24"/>
-        </w:rPr>
-        <w:t>balsamiq</w:t>
-      </w:r>
-      <w:proofErr w:type="spellEnd"/>
       <w:r>
         <w:rPr>
           <w:rFonts w:ascii="Georgia" w:hAnsi="Georgia" w:cstheme="minorHAnsi"/>
@@ -2385,41 +2285,13 @@
           <w:rFonts w:ascii="Georgia" w:hAnsi="Georgia"/>
         </w:rPr>
       </w:pPr>
-      <w:proofErr w:type="spellStart"/>
       <w:r>
         <w:rPr>
           <w:rFonts w:ascii="Georgia" w:hAnsi="Georgia" w:cs="Calibri"/>
           <w:b/>
           <w:color w:val="000000"/>
         </w:rPr>
-        <w:t>Error</w:t>
-      </w:r>
-      <w:proofErr w:type="spellEnd"/>
-      <w:r>
-        <w:rPr>
-          <w:rFonts w:ascii="Georgia" w:hAnsi="Georgia" w:cs="Calibri"/>
-          <w:b/>
-          <w:color w:val="000000"/>
-        </w:rPr>
-        <w:t xml:space="preserve"> </w:t>
-      </w:r>
-      <w:proofErr w:type="spellStart"/>
-      <w:r>
-        <w:rPr>
-          <w:rFonts w:ascii="Georgia" w:hAnsi="Georgia" w:cs="Calibri"/>
-          <w:b/>
-          <w:color w:val="000000"/>
-        </w:rPr>
-        <w:t>pages</w:t>
-      </w:r>
-      <w:proofErr w:type="spellEnd"/>
-      <w:r>
-        <w:rPr>
-          <w:rFonts w:ascii="Georgia" w:hAnsi="Georgia" w:cs="Calibri"/>
-          <w:b/>
-          <w:color w:val="000000"/>
-        </w:rPr>
-        <w:t xml:space="preserve">: </w:t>
+        <w:t xml:space="preserve">Error pages: </w:t>
       </w:r>
       <w:r>
         <w:rPr>
@@ -2455,8 +2327,7 @@
           <w:rFonts w:ascii="Georgia" w:hAnsi="Georgia"/>
         </w:rPr>
       </w:pPr>
-      <w:hyperlink r:id="rId10" w:history="1">
-        <w:proofErr w:type="spellStart"/>
+      <w:hyperlink r:id="rId9" w:history="1">
         <w:r>
           <w:rPr>
             <w:rStyle w:val="Collegamentoipertestuale"/>
@@ -2464,29 +2335,8 @@
             <w:b/>
             <w:color w:val="000000"/>
           </w:rPr>
-          <w:t>Inline</w:t>
+          <w:t>Inline Hints</w:t>
         </w:r>
-        <w:proofErr w:type="spellEnd"/>
-        <w:r>
-          <w:rPr>
-            <w:rStyle w:val="Collegamentoipertestuale"/>
-            <w:rFonts w:ascii="Georgia" w:hAnsi="Georgia" w:cs="Calibri"/>
-            <w:b/>
-            <w:color w:val="000000"/>
-          </w:rPr>
-          <w:t xml:space="preserve"> </w:t>
-        </w:r>
-        <w:proofErr w:type="spellStart"/>
-        <w:r>
-          <w:rPr>
-            <w:rStyle w:val="Collegamentoipertestuale"/>
-            <w:rFonts w:ascii="Georgia" w:hAnsi="Georgia" w:cs="Calibri"/>
-            <w:b/>
-            <w:color w:val="000000"/>
-          </w:rPr>
-          <w:t>Hints</w:t>
-        </w:r>
-        <w:proofErr w:type="spellEnd"/>
       </w:hyperlink>
       <w:r>
         <w:rPr>
@@ -2516,41 +2366,13 @@
           <w:rFonts w:ascii="Georgia" w:hAnsi="Georgia"/>
         </w:rPr>
       </w:pPr>
-      <w:proofErr w:type="spellStart"/>
       <w:r>
         <w:rPr>
           <w:rFonts w:ascii="Georgia" w:hAnsi="Georgia" w:cs="Calibri"/>
           <w:b/>
           <w:color w:val="000000"/>
         </w:rPr>
-        <w:t>Navigation</w:t>
-      </w:r>
-      <w:proofErr w:type="spellEnd"/>
-      <w:r>
-        <w:rPr>
-          <w:rFonts w:ascii="Georgia" w:hAnsi="Georgia" w:cs="Calibri"/>
-          <w:b/>
-          <w:color w:val="000000"/>
-        </w:rPr>
-        <w:t xml:space="preserve"> </w:t>
-      </w:r>
-      <w:proofErr w:type="spellStart"/>
-      <w:r>
-        <w:rPr>
-          <w:rFonts w:ascii="Georgia" w:hAnsi="Georgia" w:cs="Calibri"/>
-          <w:b/>
-          <w:color w:val="000000"/>
-        </w:rPr>
-        <w:t>Tabs</w:t>
-      </w:r>
-      <w:proofErr w:type="spellEnd"/>
-      <w:r>
-        <w:rPr>
-          <w:rFonts w:ascii="Georgia" w:hAnsi="Georgia" w:cs="Calibri"/>
-          <w:b/>
-          <w:color w:val="000000"/>
-        </w:rPr>
-        <w:t xml:space="preserve">: </w:t>
+        <w:t xml:space="preserve">Navigation Tabs: </w:t>
       </w:r>
       <w:r>
         <w:rPr>
@@ -2615,8 +2437,7 @@
           <w:szCs w:val="24"/>
         </w:rPr>
       </w:pPr>
-      <w:hyperlink r:id="rId11" w:history="1">
-        <w:proofErr w:type="spellStart"/>
+      <w:hyperlink r:id="rId10" w:history="1">
         <w:r>
           <w:rPr>
             <w:rStyle w:val="Collegamentoipertestuale"/>
@@ -2628,7 +2449,6 @@
           </w:rPr>
           <w:t>Categorization</w:t>
         </w:r>
-        <w:proofErr w:type="spellEnd"/>
       </w:hyperlink>
       <w:r>
         <w:rPr>
@@ -2692,7 +2512,6 @@
           <w:bCs/>
         </w:rPr>
       </w:pPr>
-      <w:proofErr w:type="spellStart"/>
       <w:r>
         <w:rPr>
           <w:rFonts w:ascii="Georgia" w:hAnsi="Georgia" w:cs="Calibri"/>
@@ -2700,37 +2519,7 @@
           <w:bCs/>
           <w:color w:val="000000"/>
         </w:rPr>
-        <w:t>Articles</w:t>
-      </w:r>
-      <w:proofErr w:type="spellEnd"/>
-      <w:r>
-        <w:rPr>
-          <w:rFonts w:ascii="Georgia" w:hAnsi="Georgia" w:cs="Calibri"/>
-          <w:b/>
-          <w:bCs/>
-          <w:color w:val="000000"/>
-        </w:rPr>
-        <w:t xml:space="preserve"> </w:t>
-      </w:r>
-      <w:proofErr w:type="spellStart"/>
-      <w:r>
-        <w:rPr>
-          <w:rFonts w:ascii="Georgia" w:hAnsi="Georgia" w:cs="Calibri"/>
-          <w:b/>
-          <w:bCs/>
-          <w:color w:val="000000"/>
-        </w:rPr>
-        <w:t>view</w:t>
-      </w:r>
-      <w:proofErr w:type="spellEnd"/>
-      <w:r>
-        <w:rPr>
-          <w:rFonts w:ascii="Georgia" w:hAnsi="Georgia" w:cs="Calibri"/>
-          <w:b/>
-          <w:bCs/>
-          <w:color w:val="000000"/>
-        </w:rPr>
-        <w:t xml:space="preserve">: </w:t>
+        <w:t xml:space="preserve">Articles view: </w:t>
       </w:r>
       <w:r>
         <w:rPr>
@@ -2761,9 +2550,8 @@
           <w:bCs/>
           <w:color w:val="000000"/>
         </w:rPr>
-        <w:t xml:space="preserve">Forum </w:t>
-      </w:r>
-      <w:proofErr w:type="spellStart"/>
+        <w:t>Forum sect</w:t>
+      </w:r>
       <w:r>
         <w:rPr>
           <w:rFonts w:ascii="Georgia" w:hAnsi="Georgia" w:cs="Calibri"/>
@@ -2771,7 +2559,7 @@
           <w:bCs/>
           <w:color w:val="000000"/>
         </w:rPr>
-        <w:t>sect</w:t>
+        <w:t>i</w:t>
       </w:r>
       <w:r>
         <w:rPr>
@@ -2780,26 +2568,7 @@
           <w:bCs/>
           <w:color w:val="000000"/>
         </w:rPr>
-        <w:t>i</w:t>
-      </w:r>
-      <w:r>
-        <w:rPr>
-          <w:rFonts w:ascii="Georgia" w:hAnsi="Georgia" w:cs="Calibri"/>
-          <w:b/>
-          <w:bCs/>
-          <w:color w:val="000000"/>
-        </w:rPr>
-        <w:t>on</w:t>
-      </w:r>
-      <w:proofErr w:type="spellEnd"/>
-      <w:r>
-        <w:rPr>
-          <w:rFonts w:ascii="Georgia" w:hAnsi="Georgia" w:cs="Calibri"/>
-          <w:b/>
-          <w:bCs/>
-          <w:color w:val="000000"/>
-        </w:rPr>
-        <w:t xml:space="preserve">: </w:t>
+        <w:t xml:space="preserve">on: </w:t>
       </w:r>
       <w:r>
         <w:rPr>
@@ -2851,7 +2620,6 @@
           <w:bCs/>
         </w:rPr>
       </w:pPr>
-      <w:proofErr w:type="spellStart"/>
       <w:r>
         <w:rPr>
           <w:rFonts w:ascii="Georgia" w:hAnsi="Georgia" w:cs="Calibri"/>
@@ -2859,37 +2627,7 @@
           <w:bCs/>
           <w:color w:val="000000"/>
         </w:rPr>
-        <w:t>Article</w:t>
-      </w:r>
-      <w:proofErr w:type="spellEnd"/>
-      <w:r>
-        <w:rPr>
-          <w:rFonts w:ascii="Georgia" w:hAnsi="Georgia" w:cs="Calibri"/>
-          <w:b/>
-          <w:bCs/>
-          <w:color w:val="000000"/>
-        </w:rPr>
-        <w:t xml:space="preserve"> </w:t>
-      </w:r>
-      <w:proofErr w:type="spellStart"/>
-      <w:r>
-        <w:rPr>
-          <w:rFonts w:ascii="Georgia" w:hAnsi="Georgia" w:cs="Calibri"/>
-          <w:b/>
-          <w:bCs/>
-          <w:color w:val="000000"/>
-        </w:rPr>
-        <w:t>edit</w:t>
-      </w:r>
-      <w:proofErr w:type="spellEnd"/>
-      <w:r>
-        <w:rPr>
-          <w:rFonts w:ascii="Georgia" w:hAnsi="Georgia" w:cs="Calibri"/>
-          <w:b/>
-          <w:bCs/>
-          <w:color w:val="000000"/>
-        </w:rPr>
-        <w:t xml:space="preserve">: </w:t>
+        <w:t xml:space="preserve">Article edit: </w:t>
       </w:r>
       <w:r>
         <w:rPr>
@@ -2927,7 +2665,6 @@
           <w:bCs/>
         </w:rPr>
       </w:pPr>
-      <w:proofErr w:type="spellStart"/>
       <w:r>
         <w:rPr>
           <w:rFonts w:ascii="Georgia" w:hAnsi="Georgia" w:cs="Calibri"/>
@@ -2936,81 +2673,6 @@
           <w:color w:val="000000"/>
         </w:rPr>
         <w:lastRenderedPageBreak/>
-        <w:t>Search</w:t>
-      </w:r>
-      <w:proofErr w:type="spellEnd"/>
-      <w:r>
-        <w:rPr>
-          <w:rFonts w:ascii="Georgia" w:hAnsi="Georgia" w:cs="Calibri"/>
-          <w:b/>
-          <w:bCs/>
-          <w:color w:val="000000"/>
-        </w:rPr>
-        <w:t xml:space="preserve"> </w:t>
-      </w:r>
-      <w:proofErr w:type="spellStart"/>
-      <w:r>
-        <w:rPr>
-          <w:rFonts w:ascii="Georgia" w:hAnsi="Georgia" w:cs="Calibri"/>
-          <w:b/>
-          <w:bCs/>
-          <w:color w:val="000000"/>
-        </w:rPr>
-        <w:t>form</w:t>
-      </w:r>
-      <w:proofErr w:type="spellEnd"/>
-      <w:r>
-        <w:rPr>
-          <w:rFonts w:ascii="Georgia" w:hAnsi="Georgia" w:cs="Calibri"/>
-          <w:b/>
-          <w:bCs/>
-          <w:color w:val="000000"/>
-        </w:rPr>
-        <w:t xml:space="preserve">: </w:t>
-      </w:r>
-      <w:r>
-        <w:rPr>
-          <w:rFonts w:ascii="Georgia" w:hAnsi="Georgia" w:cs="Calibri"/>
-          <w:color w:val="000000"/>
-        </w:rPr>
-        <w:t>pattern utilizzato e prese</w:t>
-      </w:r>
-      <w:r>
-        <w:rPr>
-          <w:rFonts w:ascii="Georgia" w:hAnsi="Georgia" w:cs="Calibri"/>
-          <w:color w:val="000000"/>
-        </w:rPr>
-        <w:t>n</w:t>
-      </w:r>
-      <w:r>
-        <w:rPr>
-          <w:rFonts w:ascii="Georgia" w:hAnsi="Georgia" w:cs="Calibri"/>
-          <w:color w:val="000000"/>
-        </w:rPr>
-        <w:t>te su ogni pagina per poter ricercare un articolo.</w:t>
-      </w:r>
-    </w:p>
-    <w:p>
-      <w:pPr>
-        <w:pStyle w:val="Standard"/>
-        <w:numPr>
-          <w:ilvl w:val="0"/>
-          <w:numId w:val="6"/>
-        </w:numPr>
-        <w:jc w:val="both"/>
-        <w:rPr>
-          <w:rFonts w:ascii="Georgia" w:hAnsi="Georgia"/>
-          <w:b/>
-          <w:bCs/>
-        </w:rPr>
-      </w:pPr>
-      <w:r>
-        <w:rPr>
-          <w:rFonts w:ascii="Georgia" w:hAnsi="Georgia" w:cs="Calibri"/>
-          <w:b/>
-          <w:bCs/>
-          <w:color w:val="000000"/>
-        </w:rPr>
         <w:t>Slide show:</w:t>
       </w:r>
       <w:r>
@@ -3070,19 +2732,11 @@
         </w:rPr>
         <w:t xml:space="preserve"> </w:t>
       </w:r>
-      <w:proofErr w:type="spellStart"/>
-      <w:r>
-        <w:rPr>
-          <w:rFonts w:ascii="Georgia" w:hAnsi="Georgia" w:cs="Calibri"/>
-        </w:rPr>
-        <w:t>Walkthrough</w:t>
-      </w:r>
-      <w:proofErr w:type="spellEnd"/>
-      <w:r>
-        <w:rPr>
-          <w:rFonts w:ascii="Georgia" w:hAnsi="Georgia" w:cs="Calibri"/>
-        </w:rPr>
-        <w:t xml:space="preserve"> (Sondaggio cognitivo), che valuta quanto il design supporti l'utente nell'apprendimento dei task.</w:t>
+      <w:r>
+        <w:rPr>
+          <w:rFonts w:ascii="Georgia" w:hAnsi="Georgia" w:cs="Calibri"/>
+        </w:rPr>
+        <w:t>Walkthrough (Sondaggio cognitivo), che valuta quanto il design supporti l'utente nell'apprendimento dei task.</w:t>
       </w:r>
     </w:p>
     <w:p>
@@ -3394,21 +3048,7 @@
         <w:rPr>
           <w:rFonts w:ascii="Georgia" w:hAnsi="Georgia" w:cs="Calibri"/>
         </w:rPr>
-        <w:t xml:space="preserve">La voce “Bullismo” è visibile sul </w:t>
-      </w:r>
-      <w:proofErr w:type="spellStart"/>
-      <w:r>
-        <w:rPr>
-          <w:rFonts w:ascii="Georgia" w:hAnsi="Georgia" w:cs="Calibri"/>
-        </w:rPr>
-        <w:t>menu’</w:t>
-      </w:r>
-      <w:proofErr w:type="spellEnd"/>
-      <w:r>
-        <w:rPr>
-          <w:rFonts w:ascii="Georgia" w:hAnsi="Georgia" w:cs="Calibri"/>
-        </w:rPr>
-        <w:t>.</w:t>
+        <w:t>La voce “Bullismo” è visibile sul menu’.</w:t>
       </w:r>
     </w:p>
     <w:p>
@@ -3493,21 +3133,7 @@
         <w:rPr>
           <w:rFonts w:ascii="Georgia" w:hAnsi="Georgia" w:cs="Calibri"/>
         </w:rPr>
-        <w:t xml:space="preserve">Si, il feedback ottenuto è chiaro, infatti una volta selezionata la voce “Bullismo” l’interfaccia mostrerà tutte le informazioni sul Bullismo con relativo titolo in alto nella pagina che richiama la voce premuta nel </w:t>
-      </w:r>
-      <w:proofErr w:type="spellStart"/>
-      <w:r>
-        <w:rPr>
-          <w:rFonts w:ascii="Georgia" w:hAnsi="Georgia" w:cs="Calibri"/>
-        </w:rPr>
-        <w:t>menu’</w:t>
-      </w:r>
-      <w:proofErr w:type="spellEnd"/>
-      <w:r>
-        <w:rPr>
-          <w:rFonts w:ascii="Georgia" w:hAnsi="Georgia" w:cs="Calibri"/>
-        </w:rPr>
-        <w:t>.</w:t>
+        <w:t>Si, il feedback ottenuto è chiaro, infatti una volta selezionata la voce “Bullismo” l’interfaccia mostrerà tutte le informazioni sul Bullismo con relativo titolo in alto nella pagina che richiama la voce premuta nel menu’.</w:t>
       </w:r>
     </w:p>
     <w:p>
@@ -3584,21 +3210,7 @@
         <w:rPr>
           <w:rFonts w:ascii="Georgia" w:hAnsi="Georgia" w:cs="Calibri"/>
         </w:rPr>
-        <w:t xml:space="preserve"> Premere la voce “</w:t>
-      </w:r>
-      <w:proofErr w:type="spellStart"/>
-      <w:r>
-        <w:rPr>
-          <w:rFonts w:ascii="Georgia" w:hAnsi="Georgia" w:cs="Calibri"/>
-        </w:rPr>
-        <w:t>CyberBullismo</w:t>
-      </w:r>
-      <w:proofErr w:type="spellEnd"/>
-      <w:r>
-        <w:rPr>
-          <w:rFonts w:ascii="Georgia" w:hAnsi="Georgia" w:cs="Calibri"/>
-        </w:rPr>
-        <w:t>” dal menù</w:t>
+        <w:t xml:space="preserve"> Premere la voce “CyberBullismo” dal menù</w:t>
       </w:r>
     </w:p>
     <w:p>
@@ -3668,59 +3280,45 @@
           <w:b/>
           <w:iCs/>
         </w:rPr>
+        <w:t xml:space="preserve">Domanda 2: </w:t>
+      </w:r>
+      <w:r>
+        <w:rPr>
+          <w:rFonts w:ascii="Georgia" w:hAnsi="Georgia" w:cs="Calibri"/>
+          <w:b/>
+        </w:rPr>
+        <w:t>L’utente noterà che è disponibile sull’interfaccia la corretta azione da eseguire per raggiungere l’obiettivo del compito?</w:t>
+      </w:r>
+    </w:p>
+    <w:p>
+      <w:pPr>
+        <w:pStyle w:val="Standard"/>
+        <w:jc w:val="both"/>
+        <w:rPr>
+          <w:rFonts w:ascii="Georgia" w:hAnsi="Georgia" w:cs="Calibri"/>
+        </w:rPr>
+      </w:pPr>
+      <w:r>
+        <w:rPr>
+          <w:rFonts w:ascii="Georgia" w:hAnsi="Georgia" w:cs="Calibri"/>
+        </w:rPr>
+        <w:t>La voce “CyberBullismo” è visibile sul menù.</w:t>
+      </w:r>
+    </w:p>
+    <w:p>
+      <w:pPr>
+        <w:pStyle w:val="Standard"/>
+        <w:jc w:val="both"/>
+        <w:rPr>
+          <w:rFonts w:ascii="Georgia" w:hAnsi="Georgia"/>
+        </w:rPr>
+      </w:pPr>
+      <w:r>
+        <w:rPr>
+          <w:rFonts w:ascii="Georgia" w:hAnsi="Georgia" w:cs="Calibri"/>
+          <w:b/>
+        </w:rPr>
         <w:lastRenderedPageBreak/>
-        <w:t xml:space="preserve">Domanda 2: </w:t>
-      </w:r>
-      <w:r>
-        <w:rPr>
-          <w:rFonts w:ascii="Georgia" w:hAnsi="Georgia" w:cs="Calibri"/>
-          <w:b/>
-        </w:rPr>
-        <w:t>L’utente noterà che è disponibile sull’interfaccia la corretta azione da eseguire per raggiungere l’obiettivo del compito?</w:t>
-      </w:r>
-    </w:p>
-    <w:p>
-      <w:pPr>
-        <w:pStyle w:val="Standard"/>
-        <w:jc w:val="both"/>
-        <w:rPr>
-          <w:rFonts w:ascii="Georgia" w:hAnsi="Georgia" w:cs="Calibri"/>
-        </w:rPr>
-      </w:pPr>
-      <w:r>
-        <w:rPr>
-          <w:rFonts w:ascii="Georgia" w:hAnsi="Georgia" w:cs="Calibri"/>
-        </w:rPr>
-        <w:t>La voce “</w:t>
-      </w:r>
-      <w:proofErr w:type="spellStart"/>
-      <w:r>
-        <w:rPr>
-          <w:rFonts w:ascii="Georgia" w:hAnsi="Georgia" w:cs="Calibri"/>
-        </w:rPr>
-        <w:t>CyberBullismo</w:t>
-      </w:r>
-      <w:proofErr w:type="spellEnd"/>
-      <w:r>
-        <w:rPr>
-          <w:rFonts w:ascii="Georgia" w:hAnsi="Georgia" w:cs="Calibri"/>
-        </w:rPr>
-        <w:t>” è visibile sul menù.</w:t>
-      </w:r>
-    </w:p>
-    <w:p>
-      <w:pPr>
-        <w:pStyle w:val="Standard"/>
-        <w:jc w:val="both"/>
-        <w:rPr>
-          <w:rFonts w:ascii="Georgia" w:hAnsi="Georgia"/>
-        </w:rPr>
-      </w:pPr>
-      <w:r>
-        <w:rPr>
-          <w:rFonts w:ascii="Georgia" w:hAnsi="Georgia" w:cs="Calibri"/>
-          <w:b/>
-        </w:rPr>
         <w:t>Domanda 3</w:t>
       </w:r>
       <w:r>
@@ -3790,35 +3388,7 @@
         <w:rPr>
           <w:rFonts w:ascii="Georgia" w:hAnsi="Georgia" w:cs="Calibri"/>
         </w:rPr>
-        <w:t>Si, il feedback ottenuto è chiaro, infatti una volta selezionata la voce “</w:t>
-      </w:r>
-      <w:proofErr w:type="spellStart"/>
-      <w:r>
-        <w:rPr>
-          <w:rFonts w:ascii="Georgia" w:hAnsi="Georgia" w:cs="Calibri"/>
-        </w:rPr>
-        <w:t>CyberBullismo</w:t>
-      </w:r>
-      <w:proofErr w:type="spellEnd"/>
-      <w:r>
-        <w:rPr>
-          <w:rFonts w:ascii="Georgia" w:hAnsi="Georgia" w:cs="Calibri"/>
-        </w:rPr>
-        <w:t xml:space="preserve">” l’interfaccia mostrerà tutte le informazioni sul </w:t>
-      </w:r>
-      <w:proofErr w:type="spellStart"/>
-      <w:r>
-        <w:rPr>
-          <w:rFonts w:ascii="Georgia" w:hAnsi="Georgia" w:cs="Calibri"/>
-        </w:rPr>
-        <w:t>CyberBullismo</w:t>
-      </w:r>
-      <w:proofErr w:type="spellEnd"/>
-      <w:r>
-        <w:rPr>
-          <w:rFonts w:ascii="Georgia" w:hAnsi="Georgia" w:cs="Calibri"/>
-        </w:rPr>
-        <w:t xml:space="preserve"> con relativo titolo in alto nella pagina che richiama la voce premuta nel men</w:t>
+        <w:t>Si, il feedback ottenuto è chiaro, infatti una volta selezionata la voce “CyberBullismo” l’interfaccia mostrerà tutte le informazioni sul CyberBullismo con relativo titolo in alto nella pagina che richiama la voce premuta nel men</w:t>
       </w:r>
       <w:r>
         <w:rPr>
@@ -4467,54 +4037,50 @@
         <w:rPr>
           <w:rFonts w:ascii="Georgia" w:hAnsi="Georgia" w:cs="Calibri"/>
         </w:rPr>
-        <w:t xml:space="preserve">con relativo titolo in alto nella pagina che richiama la voce premuta nel </w:t>
-      </w:r>
-      <w:proofErr w:type="spellStart"/>
-      <w:r>
-        <w:rPr>
-          <w:rFonts w:ascii="Georgia" w:hAnsi="Georgia" w:cs="Calibri"/>
-        </w:rPr>
-        <w:t>menu’</w:t>
-      </w:r>
-      <w:proofErr w:type="spellEnd"/>
-      <w:r>
-        <w:rPr>
-          <w:rFonts w:ascii="Georgia" w:hAnsi="Georgia" w:cs="Calibri"/>
-        </w:rPr>
-        <w:t>.</w:t>
-      </w:r>
-    </w:p>
-    <w:p>
-      <w:pPr>
-        <w:pStyle w:val="Standard"/>
-        <w:jc w:val="both"/>
-        <w:rPr>
-          <w:rFonts w:ascii="Georgia" w:hAnsi="Georgia" w:cs="Calibri"/>
-        </w:rPr>
-      </w:pPr>
-    </w:p>
-    <w:p>
-      <w:pPr>
-        <w:pStyle w:val="Standard"/>
-        <w:jc w:val="both"/>
-        <w:rPr>
-          <w:rFonts w:ascii="Georgia" w:hAnsi="Georgia" w:cs="Calibri"/>
-        </w:rPr>
-      </w:pPr>
-    </w:p>
-    <w:p>
-      <w:pPr>
-        <w:pStyle w:val="Standard"/>
-        <w:jc w:val="both"/>
-        <w:rPr>
-          <w:rFonts w:ascii="Georgia" w:hAnsi="Georgia" w:cs="Calibri"/>
-        </w:rPr>
-      </w:pPr>
-      <w:r>
-        <w:rPr>
-          <w:rFonts w:ascii="Georgia" w:hAnsi="Georgia" w:cs="Calibri"/>
-          <w:b/>
-        </w:rPr>
+        <w:t>con relativo titolo in alto nella pagina che richiama la voce premuta nel menu’.</w:t>
+      </w:r>
+    </w:p>
+    <w:p>
+      <w:pPr>
+        <w:pStyle w:val="Standard"/>
+        <w:jc w:val="both"/>
+        <w:rPr>
+          <w:rFonts w:ascii="Georgia" w:hAnsi="Georgia" w:cs="Calibri"/>
+        </w:rPr>
+      </w:pPr>
+    </w:p>
+    <w:p>
+      <w:pPr>
+        <w:pStyle w:val="Standard"/>
+        <w:jc w:val="both"/>
+        <w:rPr>
+          <w:rFonts w:ascii="Georgia" w:hAnsi="Georgia" w:cs="Calibri"/>
+        </w:rPr>
+      </w:pPr>
+    </w:p>
+    <w:p>
+      <w:pPr>
+        <w:pStyle w:val="Standard"/>
+        <w:jc w:val="both"/>
+        <w:rPr>
+          <w:rFonts w:ascii="Georgia" w:hAnsi="Georgia" w:cs="Calibri"/>
+        </w:rPr>
+      </w:pPr>
+    </w:p>
+    <w:p>
+      <w:pPr>
+        <w:pStyle w:val="Standard"/>
+        <w:jc w:val="both"/>
+        <w:rPr>
+          <w:rFonts w:ascii="Georgia" w:hAnsi="Georgia" w:cs="Calibri"/>
+        </w:rPr>
+      </w:pPr>
+      <w:r>
+        <w:rPr>
+          <w:rFonts w:ascii="Georgia" w:hAnsi="Georgia" w:cs="Calibri"/>
+          <w:b/>
+        </w:rPr>
+        <w:lastRenderedPageBreak/>
         <w:t>Task</w:t>
       </w:r>
       <w:r>
@@ -4868,29 +4434,159 @@
         <w:rPr>
           <w:rFonts w:ascii="Georgia" w:hAnsi="Georgia" w:cs="Calibri"/>
         </w:rPr>
+        <w:t>Questionario</w:t>
+      </w:r>
+      <w:r>
+        <w:rPr>
+          <w:rFonts w:ascii="Georgia" w:hAnsi="Georgia" w:cs="Calibri"/>
+        </w:rPr>
+        <w:t>” dal menù</w:t>
+      </w:r>
+      <w:r>
+        <w:rPr>
+          <w:rFonts w:ascii="Georgia" w:hAnsi="Georgia" w:cs="Calibri"/>
+        </w:rPr>
+        <w:t xml:space="preserve"> laterale, successivamente cliccherà “Questionario Genitori” nella schermata.</w:t>
+      </w:r>
+    </w:p>
+    <w:p>
+      <w:pPr>
+        <w:pStyle w:val="Standard"/>
+        <w:jc w:val="both"/>
+        <w:rPr>
+          <w:rFonts w:ascii="Georgia" w:hAnsi="Georgia"/>
+        </w:rPr>
+      </w:pPr>
+      <w:r>
+        <w:rPr>
+          <w:rFonts w:ascii="Georgia" w:hAnsi="Georgia" w:cs="Calibri"/>
+          <w:b/>
+        </w:rPr>
+        <w:t>Domanda 1</w:t>
+      </w:r>
+      <w:r>
+        <w:rPr>
+          <w:rFonts w:ascii="Georgia" w:hAnsi="Georgia" w:cs="Calibri"/>
+        </w:rPr>
+        <w:t xml:space="preserve">: </w:t>
+      </w:r>
+      <w:r>
+        <w:rPr>
+          <w:rFonts w:ascii="Georgia" w:hAnsi="Georgia" w:cs="Calibri"/>
+          <w:b/>
+        </w:rPr>
+        <w:t>L’utente tenterà di produrre l’effetto che produce l’azione?</w:t>
+      </w:r>
+    </w:p>
+    <w:p>
+      <w:pPr>
+        <w:pStyle w:val="Standard"/>
+        <w:jc w:val="both"/>
+        <w:rPr>
+          <w:rFonts w:ascii="Georgia" w:hAnsi="Georgia"/>
+        </w:rPr>
+      </w:pPr>
+      <w:r>
+        <w:rPr>
+          <w:rFonts w:ascii="Georgia" w:hAnsi="Georgia" w:cs="Calibri"/>
+          <w:iCs/>
+        </w:rPr>
+        <w:t>No, l</w:t>
+      </w:r>
+      <w:r>
+        <w:rPr>
+          <w:rFonts w:ascii="Georgia" w:hAnsi="Georgia" w:cs="Calibri"/>
+          <w:iCs/>
+        </w:rPr>
+        <w:t xml:space="preserve">’interfaccia </w:t>
+      </w:r>
+      <w:r>
+        <w:rPr>
+          <w:rFonts w:ascii="Georgia" w:hAnsi="Georgia" w:cs="Calibri"/>
+          <w:iCs/>
+        </w:rPr>
+        <w:t xml:space="preserve">non </w:t>
+      </w:r>
+      <w:r>
+        <w:rPr>
+          <w:rFonts w:ascii="Georgia" w:hAnsi="Georgia" w:cs="Calibri"/>
+          <w:iCs/>
+        </w:rPr>
+        <w:t>è chiara all'utente</w:t>
+      </w:r>
+      <w:r>
+        <w:rPr>
+          <w:rFonts w:ascii="Georgia" w:hAnsi="Georgia" w:cs="Calibri"/>
+          <w:iCs/>
+        </w:rPr>
+        <w:t xml:space="preserve"> in quanto il nome del bottone non rende l’idea del risultato a cui porterà.</w:t>
+      </w:r>
+    </w:p>
+    <w:p>
+      <w:pPr>
+        <w:pStyle w:val="Standard"/>
+        <w:jc w:val="both"/>
+        <w:rPr>
+          <w:rFonts w:ascii="Georgia" w:hAnsi="Georgia"/>
+        </w:rPr>
+      </w:pPr>
+      <w:r>
+        <w:rPr>
+          <w:rFonts w:ascii="Georgia" w:hAnsi="Georgia" w:cs="Calibri"/>
+          <w:b/>
+          <w:iCs/>
+        </w:rPr>
+        <w:t xml:space="preserve">Domanda 2: </w:t>
+      </w:r>
+      <w:r>
+        <w:rPr>
+          <w:rFonts w:ascii="Georgia" w:hAnsi="Georgia" w:cs="Calibri"/>
+          <w:b/>
+        </w:rPr>
+        <w:t>L’utente noterà che è disponibile sull’interfaccia la corretta azione da eseguire per raggiungere l’obiettivo del compito?</w:t>
+      </w:r>
+    </w:p>
+    <w:p>
+      <w:pPr>
+        <w:pStyle w:val="Standard"/>
+        <w:jc w:val="both"/>
+        <w:rPr>
+          <w:rFonts w:ascii="Georgia" w:hAnsi="Georgia" w:cs="Calibri"/>
+        </w:rPr>
+      </w:pPr>
+      <w:r>
+        <w:rPr>
+          <w:rFonts w:ascii="Georgia" w:hAnsi="Georgia" w:cs="Calibri"/>
+        </w:rPr>
+        <w:t>La voce “</w:t>
+      </w:r>
+      <w:r>
+        <w:rPr>
+          <w:rFonts w:ascii="Georgia" w:hAnsi="Georgia" w:cs="Calibri"/>
+        </w:rPr>
         <w:t>Questionario genitori</w:t>
       </w:r>
       <w:r>
         <w:rPr>
           <w:rFonts w:ascii="Georgia" w:hAnsi="Georgia" w:cs="Calibri"/>
         </w:rPr>
-        <w:t>” dal menù</w:t>
-      </w:r>
-    </w:p>
-    <w:p>
-      <w:pPr>
-        <w:pStyle w:val="Standard"/>
-        <w:jc w:val="both"/>
-        <w:rPr>
-          <w:rFonts w:ascii="Georgia" w:hAnsi="Georgia"/>
-        </w:rPr>
-      </w:pPr>
-      <w:r>
-        <w:rPr>
-          <w:rFonts w:ascii="Georgia" w:hAnsi="Georgia" w:cs="Calibri"/>
-          <w:b/>
-        </w:rPr>
-        <w:t>Domanda 1</w:t>
+        <w:t>” è visibile sul menu’.</w:t>
+      </w:r>
+    </w:p>
+    <w:p>
+      <w:pPr>
+        <w:pStyle w:val="Standard"/>
+        <w:jc w:val="both"/>
+        <w:rPr>
+          <w:rFonts w:ascii="Georgia" w:hAnsi="Georgia"/>
+        </w:rPr>
+      </w:pPr>
+      <w:r>
+        <w:rPr>
+          <w:rFonts w:ascii="Georgia" w:hAnsi="Georgia" w:cs="Calibri"/>
+          <w:b/>
+        </w:rPr>
+        <w:t>Domanda 3</w:t>
       </w:r>
       <w:r>
         <w:rPr>
@@ -4903,90 +4599,70 @@
           <w:rFonts w:ascii="Georgia" w:hAnsi="Georgia" w:cs="Calibri"/>
           <w:b/>
         </w:rPr>
-        <w:t>L’utente tenterà di produrre l’effetto che produce l’azione?</w:t>
-      </w:r>
-    </w:p>
-    <w:p>
-      <w:pPr>
-        <w:pStyle w:val="Standard"/>
-        <w:jc w:val="both"/>
-        <w:rPr>
-          <w:rFonts w:ascii="Georgia" w:hAnsi="Georgia"/>
-        </w:rPr>
-      </w:pPr>
-      <w:r>
+        <w:t>Se l’utente troverà l’azione corretta sull’interfaccia, saprà che è quella giusta per ottenere l’effetto che sta tentando di produrre?</w:t>
+      </w:r>
+    </w:p>
+    <w:p>
+      <w:pPr>
+        <w:pStyle w:val="Standard"/>
+        <w:jc w:val="both"/>
         <w:rPr>
           <w:rFonts w:ascii="Georgia" w:hAnsi="Georgia" w:cs="Calibri"/>
           <w:iCs/>
         </w:rPr>
-        <w:t>No, l</w:t>
-      </w:r>
+      </w:pPr>
       <w:r>
         <w:rPr>
           <w:rFonts w:ascii="Georgia" w:hAnsi="Georgia" w:cs="Calibri"/>
           <w:iCs/>
         </w:rPr>
-        <w:t xml:space="preserve">’interfaccia </w:t>
+        <w:t>Si, l’utente capirà che l’azione è corretta dato che non ci sono altri pulsanti uguali a quello selezionato e l’azione</w:t>
       </w:r>
       <w:r>
         <w:rPr>
           <w:rFonts w:ascii="Georgia" w:hAnsi="Georgia" w:cs="Calibri"/>
           <w:iCs/>
         </w:rPr>
-        <w:t xml:space="preserve">non </w:t>
-      </w:r>
-      <w:r>
-        <w:rPr>
-          <w:rFonts w:ascii="Georgia" w:hAnsi="Georgia" w:cs="Calibri"/>
+        <w:t xml:space="preserve"> porterà alla compilazione di un questionario utile per perseguire il suo obiettivo</w:t>
+      </w:r>
+    </w:p>
+    <w:p>
+      <w:pPr>
+        <w:pStyle w:val="Standard"/>
+        <w:jc w:val="both"/>
+        <w:rPr>
+          <w:rFonts w:ascii="Georgia" w:hAnsi="Georgia"/>
+        </w:rPr>
+      </w:pPr>
+      <w:r>
+        <w:rPr>
+          <w:rFonts w:ascii="Georgia" w:hAnsi="Georgia" w:cs="Calibri"/>
+          <w:b/>
           <w:iCs/>
         </w:rPr>
-        <w:t>è chiara all'utente</w:t>
-      </w:r>
-      <w:r>
-        <w:rPr>
-          <w:rFonts w:ascii="Georgia" w:hAnsi="Georgia" w:cs="Calibri"/>
-          <w:iCs/>
-        </w:rPr>
-        <w:t xml:space="preserve"> in quanto il nome del bottone non rende l’idea del risultato a cui porterà.</w:t>
-      </w:r>
-    </w:p>
-    <w:p>
-      <w:pPr>
-        <w:pStyle w:val="Standard"/>
-        <w:jc w:val="both"/>
-        <w:rPr>
-          <w:rFonts w:ascii="Georgia" w:hAnsi="Georgia"/>
-        </w:rPr>
-      </w:pPr>
-      <w:r>
-        <w:rPr>
-          <w:rFonts w:ascii="Georgia" w:hAnsi="Georgia" w:cs="Calibri"/>
-          <w:b/>
-          <w:iCs/>
-        </w:rPr>
-        <w:t xml:space="preserve">Domanda 2: </w:t>
-      </w:r>
-      <w:r>
-        <w:rPr>
-          <w:rFonts w:ascii="Georgia" w:hAnsi="Georgia" w:cs="Calibri"/>
-          <w:b/>
-        </w:rPr>
-        <w:t>L’utente noterà che è disponibile sull’interfaccia la corretta azione da eseguire per raggiungere l’obiettivo del compito?</w:t>
-      </w:r>
-    </w:p>
-    <w:p>
-      <w:pPr>
-        <w:pStyle w:val="Standard"/>
-        <w:jc w:val="both"/>
-        <w:rPr>
-          <w:rFonts w:ascii="Georgia" w:hAnsi="Georgia" w:cs="Calibri"/>
-        </w:rPr>
-      </w:pPr>
-      <w:r>
-        <w:rPr>
-          <w:rFonts w:ascii="Georgia" w:hAnsi="Georgia" w:cs="Calibri"/>
-        </w:rPr>
-        <w:t>La voce “</w:t>
+        <w:t xml:space="preserve">Domanda 4: </w:t>
+      </w:r>
+      <w:r>
+        <w:rPr>
+          <w:rFonts w:ascii="Georgia" w:hAnsi="Georgia" w:cs="Calibri"/>
+          <w:b/>
+        </w:rPr>
+        <w:t>Una volta eseguita l’azione, l’utente comprenderà il feedback che ottiene? Assocerà il risultato dell’azione con il conseguimento dell’obiettivo?</w:t>
+      </w:r>
+    </w:p>
+    <w:p>
+      <w:pPr>
+        <w:pStyle w:val="Standard"/>
+        <w:jc w:val="both"/>
+        <w:rPr>
+          <w:rFonts w:ascii="Georgia" w:hAnsi="Georgia" w:cs="Calibri"/>
+        </w:rPr>
+      </w:pPr>
+      <w:r>
+        <w:rPr>
+          <w:rFonts w:ascii="Georgia" w:hAnsi="Georgia" w:cs="Calibri"/>
+        </w:rPr>
+        <w:t>Si, il feedback ottenuto è chiaro, infatti una volta selezionata la voce “</w:t>
       </w:r>
       <w:r>
         <w:rPr>
@@ -4998,124 +4674,6 @@
         <w:rPr>
           <w:rFonts w:ascii="Georgia" w:hAnsi="Georgia" w:cs="Calibri"/>
         </w:rPr>
-        <w:t xml:space="preserve">” è visibile sul </w:t>
-      </w:r>
-      <w:proofErr w:type="spellStart"/>
-      <w:r>
-        <w:rPr>
-          <w:rFonts w:ascii="Georgia" w:hAnsi="Georgia" w:cs="Calibri"/>
-        </w:rPr>
-        <w:t>menu’</w:t>
-      </w:r>
-      <w:proofErr w:type="spellEnd"/>
-      <w:r>
-        <w:rPr>
-          <w:rFonts w:ascii="Georgia" w:hAnsi="Georgia" w:cs="Calibri"/>
-        </w:rPr>
-        <w:t>.</w:t>
-      </w:r>
-    </w:p>
-    <w:p>
-      <w:pPr>
-        <w:pStyle w:val="Standard"/>
-        <w:jc w:val="both"/>
-        <w:rPr>
-          <w:rFonts w:ascii="Georgia" w:hAnsi="Georgia"/>
-        </w:rPr>
-      </w:pPr>
-      <w:r>
-        <w:rPr>
-          <w:rFonts w:ascii="Georgia" w:hAnsi="Georgia" w:cs="Calibri"/>
-          <w:b/>
-        </w:rPr>
-        <w:t>Domanda 3</w:t>
-      </w:r>
-      <w:r>
-        <w:rPr>
-          <w:rFonts w:ascii="Georgia" w:hAnsi="Georgia" w:cs="Calibri"/>
-        </w:rPr>
-        <w:t xml:space="preserve">: </w:t>
-      </w:r>
-      <w:r>
-        <w:rPr>
-          <w:rFonts w:ascii="Georgia" w:hAnsi="Georgia" w:cs="Calibri"/>
-          <w:b/>
-        </w:rPr>
-        <w:t>Se l’utente troverà l’azione corretta sull’interfaccia, saprà che è quella giusta per ottenere l’effetto che sta tentando di produrre?</w:t>
-      </w:r>
-    </w:p>
-    <w:p>
-      <w:pPr>
-        <w:pStyle w:val="Standard"/>
-        <w:jc w:val="both"/>
-        <w:rPr>
-          <w:rFonts w:ascii="Georgia" w:hAnsi="Georgia" w:cs="Calibri"/>
-          <w:iCs/>
-        </w:rPr>
-      </w:pPr>
-      <w:r>
-        <w:rPr>
-          <w:rFonts w:ascii="Georgia" w:hAnsi="Georgia" w:cs="Calibri"/>
-          <w:iCs/>
-        </w:rPr>
-        <w:t>Si, l’utente capirà che l’azione è corretta dato che non ci sono altri pulsanti uguali a quello selezionato e l’azione</w:t>
-      </w:r>
-      <w:r>
-        <w:rPr>
-          <w:rFonts w:ascii="Georgia" w:hAnsi="Georgia" w:cs="Calibri"/>
-          <w:iCs/>
-        </w:rPr>
-        <w:t xml:space="preserve"> porterà alla compilazione di un questionario utile per perseguire il suo obiettivo</w:t>
-      </w:r>
-    </w:p>
-    <w:p>
-      <w:pPr>
-        <w:pStyle w:val="Standard"/>
-        <w:jc w:val="both"/>
-        <w:rPr>
-          <w:rFonts w:ascii="Georgia" w:hAnsi="Georgia"/>
-        </w:rPr>
-      </w:pPr>
-      <w:r>
-        <w:rPr>
-          <w:rFonts w:ascii="Georgia" w:hAnsi="Georgia" w:cs="Calibri"/>
-          <w:b/>
-          <w:iCs/>
-        </w:rPr>
-        <w:t xml:space="preserve">Domanda 4: </w:t>
-      </w:r>
-      <w:r>
-        <w:rPr>
-          <w:rFonts w:ascii="Georgia" w:hAnsi="Georgia" w:cs="Calibri"/>
-          <w:b/>
-        </w:rPr>
-        <w:t>Una volta eseguita l’azione, l’utente comprenderà il feedback che ottiene? Assocerà il risultato dell’azione con il conseguimento dell’obiettivo?</w:t>
-      </w:r>
-    </w:p>
-    <w:p>
-      <w:pPr>
-        <w:pStyle w:val="Standard"/>
-        <w:jc w:val="both"/>
-        <w:rPr>
-          <w:rFonts w:ascii="Georgia" w:hAnsi="Georgia" w:cs="Calibri"/>
-        </w:rPr>
-      </w:pPr>
-      <w:r>
-        <w:rPr>
-          <w:rFonts w:ascii="Georgia" w:hAnsi="Georgia" w:cs="Calibri"/>
-        </w:rPr>
-        <w:t>Si, il feedback ottenuto è chiaro, infatti una volta selezionata la voce “</w:t>
-      </w:r>
-      <w:r>
-        <w:rPr>
-          <w:rFonts w:ascii="Georgia" w:hAnsi="Georgia" w:cs="Calibri"/>
-        </w:rPr>
-        <w:t>Questionario genitori</w:t>
-      </w:r>
-      <w:r>
-        <w:rPr>
-          <w:rFonts w:ascii="Georgia" w:hAnsi="Georgia" w:cs="Calibri"/>
-        </w:rPr>
         <w:t>” l’interfaccia mostrerà</w:t>
       </w:r>
       <w:r>
@@ -5195,6 +4753,18 @@
         </w:rPr>
         <w:t>Principi di usabilità:</w:t>
       </w:r>
+    </w:p>
+    <w:p>
+      <w:pPr>
+        <w:pStyle w:val="Standard"/>
+        <w:jc w:val="both"/>
+        <w:rPr>
+          <w:rFonts w:ascii="Georgia" w:hAnsi="Georgia" w:cs="Calibri"/>
+          <w:b/>
+        </w:rPr>
+      </w:pPr>
+      <w:bookmarkStart w:id="10" w:name="_GoBack"/>
+      <w:bookmarkEnd w:id="10"/>
     </w:p>
     <w:p>
       <w:pPr>
@@ -5215,7 +4785,6 @@
           <w:szCs w:val="24"/>
         </w:rPr>
       </w:pPr>
-      <w:proofErr w:type="spellStart"/>
       <w:r>
         <w:rPr>
           <w:rFonts w:ascii="Georgia" w:hAnsi="Georgia" w:cs="Calibri"/>
@@ -5223,37 +4792,7 @@
           <w:sz w:val="24"/>
           <w:szCs w:val="24"/>
         </w:rPr>
-        <w:t>Apprendibilità</w:t>
-      </w:r>
-      <w:proofErr w:type="spellEnd"/>
-      <w:r>
-        <w:rPr>
-          <w:rFonts w:ascii="Georgia" w:hAnsi="Georgia" w:cs="Calibri"/>
-          <w:b/>
-          <w:sz w:val="24"/>
-          <w:szCs w:val="24"/>
-        </w:rPr>
-        <w:t xml:space="preserve"> (</w:t>
-      </w:r>
-      <w:proofErr w:type="spellStart"/>
-      <w:r>
-        <w:rPr>
-          <w:rFonts w:ascii="Georgia" w:hAnsi="Georgia" w:cs="Calibri"/>
-          <w:b/>
-          <w:sz w:val="24"/>
-          <w:szCs w:val="24"/>
-        </w:rPr>
-        <w:t>learnability</w:t>
-      </w:r>
-      <w:proofErr w:type="spellEnd"/>
-      <w:r>
-        <w:rPr>
-          <w:rFonts w:ascii="Georgia" w:hAnsi="Georgia" w:cs="Calibri"/>
-          <w:b/>
-          <w:sz w:val="24"/>
-          <w:szCs w:val="24"/>
-        </w:rPr>
-        <w:t>)</w:t>
+        <w:t>Apprendibilità (learnability)</w:t>
       </w:r>
     </w:p>
     <w:p>
@@ -5299,7 +4838,6 @@
         <w:lastRenderedPageBreak/>
         <w:t xml:space="preserve">- </w:t>
       </w:r>
-      <w:proofErr w:type="spellStart"/>
       <w:r>
         <w:rPr>
           <w:rFonts w:ascii="Georgia" w:hAnsi="Georgia" w:cs="Calibri"/>
@@ -5307,7 +4845,6 @@
         </w:rPr>
         <w:t>Sintetizzabilità</w:t>
       </w:r>
-      <w:proofErr w:type="spellEnd"/>
       <w:r>
         <w:rPr>
           <w:rFonts w:ascii="Georgia" w:hAnsi="Georgia" w:cs="Calibri"/>
@@ -5356,7 +4893,6 @@
         </w:rPr>
         <w:t xml:space="preserve">- </w:t>
       </w:r>
-      <w:proofErr w:type="spellStart"/>
       <w:r>
         <w:rPr>
           <w:rFonts w:ascii="Georgia" w:hAnsi="Georgia" w:cs="Calibri"/>
@@ -5364,7 +4900,6 @@
         </w:rPr>
         <w:t>Generalizzabilità</w:t>
       </w:r>
-      <w:proofErr w:type="spellEnd"/>
       <w:r>
         <w:rPr>
           <w:rFonts w:ascii="Georgia" w:hAnsi="Georgia" w:cs="Calibri"/>
@@ -5481,21 +5016,12 @@
         </w:rPr>
         <w:t xml:space="preserve">- </w:t>
       </w:r>
-      <w:proofErr w:type="spellStart"/>
-      <w:r>
-        <w:rPr>
-          <w:rFonts w:ascii="Georgia" w:hAnsi="Georgia" w:cs="Calibri"/>
-          <w:b/>
-        </w:rPr>
-        <w:t>Migrabilità</w:t>
-      </w:r>
-      <w:proofErr w:type="spellEnd"/>
-      <w:r>
-        <w:rPr>
-          <w:rFonts w:ascii="Georgia" w:hAnsi="Georgia" w:cs="Calibri"/>
-          <w:b/>
-        </w:rPr>
-        <w:t xml:space="preserve"> di un task</w:t>
+      <w:r>
+        <w:rPr>
+          <w:rFonts w:ascii="Georgia" w:hAnsi="Georgia" w:cs="Calibri"/>
+          <w:b/>
+        </w:rPr>
+        <w:t>Migrabilità di un task</w:t>
       </w:r>
       <w:r>
         <w:rPr>
@@ -5677,11 +5203,11 @@
       <w:pPr>
         <w:pStyle w:val="Citazioneintensa"/>
       </w:pPr>
-      <w:bookmarkStart w:id="10" w:name="_Toc115710"/>
+      <w:bookmarkStart w:id="11" w:name="_Toc115710"/>
       <w:r>
         <w:t>Relazione sulla valutazione euristica</w:t>
       </w:r>
-      <w:bookmarkEnd w:id="10"/>
+      <w:bookmarkEnd w:id="11"/>
     </w:p>
     <w:p>
       <w:pPr>
@@ -5782,25 +5308,7 @@
           <w:sz w:val="24"/>
           <w:szCs w:val="24"/>
         </w:rPr>
-        <w:t xml:space="preserve">Il sistema usa un linguaggio semplice e familiare all’utente. I link e i pulsanti hanno etichette appropriate (es. il carrello per l’acquisto, la mappa per la ricerca dei locali in zona </w:t>
-      </w:r>
-      <w:proofErr w:type="spellStart"/>
-      <w:r>
-        <w:rPr>
-          <w:rFonts w:ascii="Georgia" w:hAnsi="Georgia" w:cs="Calibri"/>
-          <w:sz w:val="24"/>
-          <w:szCs w:val="24"/>
-        </w:rPr>
-        <w:t>ecc</w:t>
-      </w:r>
-      <w:proofErr w:type="spellEnd"/>
-      <w:r>
-        <w:rPr>
-          <w:rFonts w:ascii="Georgia" w:hAnsi="Georgia" w:cs="Calibri"/>
-          <w:sz w:val="24"/>
-          <w:szCs w:val="24"/>
-        </w:rPr>
-        <w:t>).</w:t>
+        <w:t>Il sistema usa un linguaggio semplice e familiare all’utente. I link e i pulsanti hanno etichette appropriate (es. il carrello per l’acquisto, la mappa per la ricerca dei locali in zona ecc).</w:t>
       </w:r>
     </w:p>
     <w:p>
@@ -6365,13 +5873,13 @@
       <w:pPr>
         <w:pStyle w:val="Citazioneintensa"/>
       </w:pPr>
-      <w:bookmarkStart w:id="11" w:name="_Ref531764324"/>
-      <w:bookmarkStart w:id="12" w:name="_Toc115711"/>
+      <w:bookmarkStart w:id="12" w:name="_Ref531764324"/>
+      <w:bookmarkStart w:id="13" w:name="_Toc115711"/>
       <w:r>
         <w:t>Lista delle modifiche da effettuare prima di procedere all’implementazione, con relativa priorità.</w:t>
       </w:r>
-      <w:bookmarkEnd w:id="11"/>
       <w:bookmarkEnd w:id="12"/>
+      <w:bookmarkEnd w:id="13"/>
     </w:p>
     <w:p>
       <w:pPr>
@@ -6793,25 +6301,7 @@
                 <w:sz w:val="26"/>
                 <w:szCs w:val="26"/>
               </w:rPr>
-              <w:t xml:space="preserve">Ci siamo accorti che era utile un questionario anche per i ragazzi oltre che per i </w:t>
-            </w:r>
-            <w:proofErr w:type="spellStart"/>
-            <w:r>
-              <w:rPr>
-                <w:rFonts w:cs="Calibri"/>
-                <w:sz w:val="26"/>
-                <w:szCs w:val="26"/>
-              </w:rPr>
-              <w:t>genitori,quindi</w:t>
-            </w:r>
-            <w:proofErr w:type="spellEnd"/>
-            <w:r>
-              <w:rPr>
-                <w:rFonts w:cs="Calibri"/>
-                <w:sz w:val="26"/>
-                <w:szCs w:val="26"/>
-              </w:rPr>
-              <w:t xml:space="preserve"> lo abbiamo aggiunto all'implementazione.</w:t>
+              <w:t>Ci siamo accorti che era utile un questionario anche per i ragazzi oltre che per i genitori,quindi lo abbiamo aggiunto all'implementazione.</w:t>
             </w:r>
           </w:p>
         </w:tc>
@@ -6852,25 +6342,7 @@
                 <w:sz w:val="26"/>
                 <w:szCs w:val="26"/>
               </w:rPr>
-              <w:t xml:space="preserve">Aggiungeremo un icona visibile per il </w:t>
-            </w:r>
-            <w:proofErr w:type="spellStart"/>
-            <w:r>
-              <w:rPr>
-                <w:rFonts w:cstheme="minorHAnsi"/>
-                <w:sz w:val="26"/>
-                <w:szCs w:val="26"/>
-              </w:rPr>
-              <w:t>logout</w:t>
-            </w:r>
-            <w:proofErr w:type="spellEnd"/>
-            <w:r>
-              <w:rPr>
-                <w:rFonts w:cstheme="minorHAnsi"/>
-                <w:sz w:val="26"/>
-                <w:szCs w:val="26"/>
-              </w:rPr>
-              <w:t>.</w:t>
+              <w:t>Aggiungeremo un icona visibile per il logout.</w:t>
             </w:r>
           </w:p>
           <w:p>
@@ -7073,8 +6545,6 @@
             </w:pPr>
           </w:p>
         </w:tc>
-        <w:bookmarkStart w:id="13" w:name="_GoBack"/>
-        <w:bookmarkEnd w:id="13"/>
       </w:tr>
     </w:tbl>
     <w:p/>
@@ -7236,7 +6706,7 @@
             <wp:cNvGraphicFramePr/>
             <a:graphic xmlns:a="http://schemas.openxmlformats.org/drawingml/2006/main">
               <a:graphicData uri="http://schemas.openxmlformats.org/drawingml/2006/chart">
-                <c:chart xmlns:c="http://schemas.openxmlformats.org/drawingml/2006/chart" xmlns:r="http://schemas.openxmlformats.org/officeDocument/2006/relationships" r:id="rId12"/>
+                <c:chart xmlns:c="http://schemas.openxmlformats.org/drawingml/2006/chart" xmlns:r="http://schemas.openxmlformats.org/officeDocument/2006/relationships" r:id="rId11"/>
               </a:graphicData>
             </a:graphic>
           </wp:inline>
@@ -7266,7 +6736,7 @@
 </file>
 
 <file path=word/endnotes.xml><?xml version="1.0" encoding="utf-8"?>
-<w:endnotes xmlns:wpc="http://schemas.microsoft.com/office/word/2010/wordprocessingCanvas" xmlns:mc="http://schemas.openxmlformats.org/markup-compatibility/2006" xmlns:o="urn:schemas-microsoft-com:office:office" xmlns:r="http://schemas.openxmlformats.org/officeDocument/2006/relationships" xmlns:m="http://schemas.openxmlformats.org/officeDocument/2006/math" xmlns:v="urn:schemas-microsoft-com:vml" xmlns:wp14="http://schemas.microsoft.com/office/word/2010/wordprocessingDrawing" xmlns:wp="http://schemas.openxmlformats.org/drawingml/2006/wordprocessingDrawing" xmlns:w10="urn:schemas-microsoft-com:office:word" xmlns:w="http://schemas.openxmlformats.org/wordprocessingml/2006/main" xmlns:w14="http://schemas.microsoft.com/office/word/2010/wordml" xmlns:wpg="http://schemas.microsoft.com/office/word/2010/wordprocessingGroup" xmlns:wpi="http://schemas.microsoft.com/office/word/2010/wordprocessingInk" xmlns:wne="http://schemas.microsoft.com/office/word/2006/wordml" xmlns:wps="http://schemas.microsoft.com/office/word/2010/wordprocessingShape" mc:Ignorable="w14 wp14">
+<w:endnotes xmlns:wpc="http://schemas.microsoft.com/office/word/2010/wordprocessingCanvas" xmlns:mc="http://schemas.openxmlformats.org/markup-compatibility/2006" xmlns:o="urn:schemas-microsoft-com:office:office" xmlns:r="http://schemas.openxmlformats.org/officeDocument/2006/relationships" xmlns:m="http://schemas.openxmlformats.org/officeDocument/2006/math" xmlns:v="urn:schemas-microsoft-com:vml" xmlns:wp14="http://schemas.microsoft.com/office/word/2010/wordprocessingDrawing" xmlns:wp="http://schemas.openxmlformats.org/drawingml/2006/wordprocessingDrawing" xmlns:w10="urn:schemas-microsoft-com:office:word" xmlns:w="http://schemas.openxmlformats.org/wordprocessingml/2006/main" xmlns:w14="http://schemas.microsoft.com/office/word/2010/wordml" xmlns:w15="http://schemas.microsoft.com/office/word/2012/wordml" xmlns:wpg="http://schemas.microsoft.com/office/word/2010/wordprocessingGroup" xmlns:wpi="http://schemas.microsoft.com/office/word/2010/wordprocessingInk" xmlns:wne="http://schemas.microsoft.com/office/word/2006/wordml" xmlns:wps="http://schemas.microsoft.com/office/word/2010/wordprocessingShape" mc:Ignorable="w14 w15 wp14">
   <w:endnote w:type="separator" w:id="-1">
     <w:p>
       <w:pPr>
@@ -7291,7 +6761,7 @@
 </file>
 
 <file path=word/footnotes.xml><?xml version="1.0" encoding="utf-8"?>
-<w:footnotes xmlns:wpc="http://schemas.microsoft.com/office/word/2010/wordprocessingCanvas" xmlns:mc="http://schemas.openxmlformats.org/markup-compatibility/2006" xmlns:o="urn:schemas-microsoft-com:office:office" xmlns:r="http://schemas.openxmlformats.org/officeDocument/2006/relationships" xmlns:m="http://schemas.openxmlformats.org/officeDocument/2006/math" xmlns:v="urn:schemas-microsoft-com:vml" xmlns:wp14="http://schemas.microsoft.com/office/word/2010/wordprocessingDrawing" xmlns:wp="http://schemas.openxmlformats.org/drawingml/2006/wordprocessingDrawing" xmlns:w10="urn:schemas-microsoft-com:office:word" xmlns:w="http://schemas.openxmlformats.org/wordprocessingml/2006/main" xmlns:w14="http://schemas.microsoft.com/office/word/2010/wordml" xmlns:wpg="http://schemas.microsoft.com/office/word/2010/wordprocessingGroup" xmlns:wpi="http://schemas.microsoft.com/office/word/2010/wordprocessingInk" xmlns:wne="http://schemas.microsoft.com/office/word/2006/wordml" xmlns:wps="http://schemas.microsoft.com/office/word/2010/wordprocessingShape" mc:Ignorable="w14 wp14">
+<w:footnotes xmlns:wpc="http://schemas.microsoft.com/office/word/2010/wordprocessingCanvas" xmlns:mc="http://schemas.openxmlformats.org/markup-compatibility/2006" xmlns:o="urn:schemas-microsoft-com:office:office" xmlns:r="http://schemas.openxmlformats.org/officeDocument/2006/relationships" xmlns:m="http://schemas.openxmlformats.org/officeDocument/2006/math" xmlns:v="urn:schemas-microsoft-com:vml" xmlns:wp14="http://schemas.microsoft.com/office/word/2010/wordprocessingDrawing" xmlns:wp="http://schemas.openxmlformats.org/drawingml/2006/wordprocessingDrawing" xmlns:w10="urn:schemas-microsoft-com:office:word" xmlns:w="http://schemas.openxmlformats.org/wordprocessingml/2006/main" xmlns:w14="http://schemas.microsoft.com/office/word/2010/wordml" xmlns:w15="http://schemas.microsoft.com/office/word/2012/wordml" xmlns:wpg="http://schemas.microsoft.com/office/word/2010/wordprocessingGroup" xmlns:wpi="http://schemas.microsoft.com/office/word/2010/wordprocessingInk" xmlns:wne="http://schemas.microsoft.com/office/word/2006/wordml" xmlns:wps="http://schemas.microsoft.com/office/word/2010/wordprocessingShape" mc:Ignorable="w14 w15 wp14">
   <w:footnote w:type="separator" w:id="-1">
     <w:p>
       <w:pPr>
@@ -7316,7 +6786,7 @@
 </file>
 
 <file path=word/numbering.xml><?xml version="1.0" encoding="utf-8"?>
-<w:numbering xmlns:wpc="http://schemas.microsoft.com/office/word/2010/wordprocessingCanvas" xmlns:mc="http://schemas.openxmlformats.org/markup-compatibility/2006" xmlns:o="urn:schemas-microsoft-com:office:office" xmlns:r="http://schemas.openxmlformats.org/officeDocument/2006/relationships" xmlns:m="http://schemas.openxmlformats.org/officeDocument/2006/math" xmlns:v="urn:schemas-microsoft-com:vml" xmlns:wp14="http://schemas.microsoft.com/office/word/2010/wordprocessingDrawing" xmlns:wp="http://schemas.openxmlformats.org/drawingml/2006/wordprocessingDrawing" xmlns:w10="urn:schemas-microsoft-com:office:word" xmlns:w="http://schemas.openxmlformats.org/wordprocessingml/2006/main" xmlns:w14="http://schemas.microsoft.com/office/word/2010/wordml" xmlns:wpg="http://schemas.microsoft.com/office/word/2010/wordprocessingGroup" xmlns:wpi="http://schemas.microsoft.com/office/word/2010/wordprocessingInk" xmlns:wne="http://schemas.microsoft.com/office/word/2006/wordml" xmlns:wps="http://schemas.microsoft.com/office/word/2010/wordprocessingShape" mc:Ignorable="w14 wp14">
+<w:numbering xmlns:wpc="http://schemas.microsoft.com/office/word/2010/wordprocessingCanvas" xmlns:mc="http://schemas.openxmlformats.org/markup-compatibility/2006" xmlns:o="urn:schemas-microsoft-com:office:office" xmlns:r="http://schemas.openxmlformats.org/officeDocument/2006/relationships" xmlns:m="http://schemas.openxmlformats.org/officeDocument/2006/math" xmlns:v="urn:schemas-microsoft-com:vml" xmlns:wp14="http://schemas.microsoft.com/office/word/2010/wordprocessingDrawing" xmlns:wp="http://schemas.openxmlformats.org/drawingml/2006/wordprocessingDrawing" xmlns:w10="urn:schemas-microsoft-com:office:word" xmlns:w="http://schemas.openxmlformats.org/wordprocessingml/2006/main" xmlns:w14="http://schemas.microsoft.com/office/word/2010/wordml" xmlns:w15="http://schemas.microsoft.com/office/word/2012/wordml" xmlns:wpg="http://schemas.microsoft.com/office/word/2010/wordprocessingGroup" xmlns:wpi="http://schemas.microsoft.com/office/word/2010/wordprocessingInk" xmlns:wne="http://schemas.microsoft.com/office/word/2006/wordml" xmlns:wps="http://schemas.microsoft.com/office/word/2010/wordprocessingShape" mc:Ignorable="w14 w15 wp14">
   <w:abstractNum w:abstractNumId="0">
     <w:nsid w:val="2AE71C22"/>
     <w:multiLevelType w:val="hybridMultilevel"/>
@@ -8216,7 +7686,7 @@
 </file>
 
 <file path=word/styles.xml><?xml version="1.0" encoding="utf-8"?>
-<w:styles xmlns:mc="http://schemas.openxmlformats.org/markup-compatibility/2006" xmlns:r="http://schemas.openxmlformats.org/officeDocument/2006/relationships" xmlns:w="http://schemas.openxmlformats.org/wordprocessingml/2006/main" xmlns:w14="http://schemas.microsoft.com/office/word/2010/wordml" mc:Ignorable="w14">
+<w:styles xmlns:mc="http://schemas.openxmlformats.org/markup-compatibility/2006" xmlns:r="http://schemas.openxmlformats.org/officeDocument/2006/relationships" xmlns:w="http://schemas.openxmlformats.org/wordprocessingml/2006/main" xmlns:w14="http://schemas.microsoft.com/office/word/2010/wordml" xmlns:w15="http://schemas.microsoft.com/office/word/2012/wordml" mc:Ignorable="w14 w15">
   <w:docDefaults>
     <w:rPrDefault>
       <w:rPr>
@@ -8232,867 +7702,378 @@
       </w:pPr>
     </w:pPrDefault>
   </w:docDefaults>
-  <w:latentStyles w:defLockedState="0" w:defUIPriority="99" w:defSemiHidden="1" w:defUnhideWhenUsed="1" w:defQFormat="0" w:count="267">
-    <w:lsdException w:name="Normal" w:semiHidden="0" w:uiPriority="0" w:unhideWhenUsed="0" w:qFormat="1"/>
-    <w:lsdException w:name="heading 1" w:semiHidden="0" w:uiPriority="0" w:unhideWhenUsed="0" w:qFormat="1"/>
-    <w:lsdException w:name="heading 2" w:uiPriority="9" w:qFormat="1"/>
-    <w:lsdException w:name="heading 3" w:uiPriority="9" w:qFormat="1"/>
-    <w:lsdException w:name="heading 4" w:uiPriority="9" w:qFormat="1"/>
-    <w:lsdException w:name="heading 5" w:uiPriority="0" w:qFormat="1"/>
-    <w:lsdException w:name="heading 6" w:uiPriority="9" w:qFormat="1"/>
-    <w:lsdException w:name="heading 7" w:uiPriority="9" w:qFormat="1"/>
-    <w:lsdException w:name="heading 8" w:uiPriority="0" w:qFormat="1"/>
-    <w:lsdException w:name="heading 9" w:uiPriority="9" w:qFormat="1"/>
-    <w:lsdException w:name="toc 1" w:uiPriority="39"/>
-    <w:lsdException w:name="toc 2" w:uiPriority="39"/>
-    <w:lsdException w:name="toc 3" w:uiPriority="39"/>
-    <w:lsdException w:name="toc 4" w:uiPriority="39"/>
-    <w:lsdException w:name="toc 5" w:uiPriority="39"/>
-    <w:lsdException w:name="toc 6" w:uiPriority="39"/>
-    <w:lsdException w:name="toc 7" w:uiPriority="39"/>
-    <w:lsdException w:name="toc 8" w:uiPriority="39"/>
-    <w:lsdException w:name="toc 9" w:uiPriority="39"/>
-    <w:lsdException w:name="caption" w:uiPriority="35" w:qFormat="1"/>
-    <w:lsdException w:name="Title" w:semiHidden="0" w:uiPriority="0" w:unhideWhenUsed="0" w:qFormat="1"/>
-    <w:lsdException w:name="Default Paragraph Font" w:uiPriority="1"/>
-    <w:lsdException w:name="Subtitle" w:semiHidden="0" w:uiPriority="0" w:unhideWhenUsed="0" w:qFormat="1"/>
-    <w:lsdException w:name="Strong" w:semiHidden="0" w:uiPriority="22" w:unhideWhenUsed="0" w:qFormat="1"/>
-    <w:lsdException w:name="Emphasis" w:semiHidden="0" w:uiPriority="20" w:unhideWhenUsed="0" w:qFormat="1"/>
-    <w:lsdException w:name="Table Grid" w:semiHidden="0" w:uiPriority="39" w:unhideWhenUsed="0"/>
-    <w:lsdException w:name="Placeholder Text" w:unhideWhenUsed="0"/>
-    <w:lsdException w:name="No Spacing" w:semiHidden="0" w:uiPriority="1" w:unhideWhenUsed="0" w:qFormat="1"/>
-    <w:lsdException w:name="Light Shading" w:semiHidden="0" w:uiPriority="60" w:unhideWhenUsed="0"/>
-    <w:lsdException w:name="Light List" w:semiHidden="0" w:uiPriority="61" w:unhideWhenUsed="0"/>
-    <w:lsdException w:name="Light Grid" w:semiHidden="0" w:uiPriority="62" w:unhideWhenUsed="0"/>
-    <w:lsdException w:name="Medium Shading 1" w:semiHidden="0" w:uiPriority="63" w:unhideWhenUsed="0"/>
-    <w:lsdException w:name="Medium Shading 2" w:semiHidden="0" w:uiPriority="64" w:unhideWhenUsed="0"/>
-    <w:lsdException w:name="Medium List 1" w:semiHidden="0" w:uiPriority="65" w:unhideWhenUsed="0"/>
-    <w:lsdException w:name="Medium List 2" w:semiHidden="0" w:uiPriority="66" w:unhideWhenUsed="0"/>
-    <w:lsdException w:name="Medium Grid 1" w:semiHidden="0" w:uiPriority="67" w:unhideWhenUsed="0"/>
-    <w:lsdException w:name="Medium Grid 2" w:semiHidden="0" w:uiPriority="68" w:unhideWhenUsed="0"/>
-    <w:lsdException w:name="Medium Grid 3" w:semiHidden="0" w:uiPriority="69" w:unhideWhenUsed="0"/>
-    <w:lsdException w:name="Dark List" w:semiHidden="0" w:uiPriority="70" w:unhideWhenUsed="0"/>
-    <w:lsdException w:name="Colorful Shading" w:semiHidden="0" w:uiPriority="71" w:unhideWhenUsed="0"/>
-    <w:lsdException w:name="Colorful List" w:semiHidden="0" w:uiPriority="72" w:unhideWhenUsed="0"/>
-    <w:lsdException w:name="Colorful Grid" w:semiHidden="0" w:uiPriority="73" w:unhideWhenUsed="0"/>
-    <w:lsdException w:name="Light Shading Accent 1" w:semiHidden="0" w:uiPriority="60" w:unhideWhenUsed="0"/>
-    <w:lsdException w:name="Light List Accent 1" w:semiHidden="0" w:uiPriority="61" w:unhideWhenUsed="0"/>
-    <w:lsdException w:name="Light Grid Accent 1" w:semiHidden="0" w:uiPriority="62" w:unhideWhenUsed="0"/>
-    <w:lsdException w:name="Medium Shading 1 Accent 1" w:semiHidden="0" w:uiPriority="63" w:unhideWhenUsed="0"/>
-    <w:lsdException w:name="Medium Shading 2 Accent 1" w:semiHidden="0" w:uiPriority="64" w:unhideWhenUsed="0"/>
-    <w:lsdException w:name="Medium List 1 Accent 1" w:semiHidden="0" w:uiPriority="65" w:unhideWhenUsed="0"/>
-    <w:lsdException w:name="Revision" w:unhideWhenUsed="0"/>
-    <w:lsdException w:name="List Paragraph" w:semiHidden="0" w:uiPriority="0" w:unhideWhenUsed="0" w:qFormat="1"/>
-    <w:lsdException w:name="Quote" w:semiHidden="0" w:uiPriority="29" w:unhideWhenUsed="0" w:qFormat="1"/>
-    <w:lsdException w:name="Intense Quote" w:semiHidden="0" w:uiPriority="30" w:unhideWhenUsed="0" w:qFormat="1"/>
-    <w:lsdException w:name="Medium List 2 Accent 1" w:semiHidden="0" w:uiPriority="66" w:unhideWhenUsed="0"/>
-    <w:lsdException w:name="Medium Grid 1 Accent 1" w:semiHidden="0" w:uiPriority="67" w:unhideWhenUsed="0"/>
-    <w:lsdException w:name="Medium Grid 2 Accent 1" w:semiHidden="0" w:uiPriority="68" w:unhideWhenUsed="0"/>
-    <w:lsdException w:name="Medium Grid 3 Accent 1" w:semiHidden="0" w:uiPriority="69" w:unhideWhenUsed="0"/>
-    <w:lsdException w:name="Dark List Accent 1" w:semiHidden="0" w:uiPriority="70" w:unhideWhenUsed="0"/>
-    <w:lsdException w:name="Colorful Shading Accent 1" w:semiHidden="0" w:uiPriority="71" w:unhideWhenUsed="0"/>
-    <w:lsdException w:name="Colorful List Accent 1" w:semiHidden="0" w:uiPriority="72" w:unhideWhenUsed="0"/>
-    <w:lsdException w:name="Colorful Grid Accent 1" w:semiHidden="0" w:uiPriority="73" w:unhideWhenUsed="0"/>
-    <w:lsdException w:name="Light Shading Accent 2" w:semiHidden="0" w:uiPriority="60" w:unhideWhenUsed="0"/>
-    <w:lsdException w:name="Light List Accent 2" w:semiHidden="0" w:uiPriority="61" w:unhideWhenUsed="0"/>
-    <w:lsdException w:name="Light Grid Accent 2" w:semiHidden="0" w:uiPriority="62" w:unhideWhenUsed="0"/>
-    <w:lsdException w:name="Medium Shading 1 Accent 2" w:semiHidden="0" w:uiPriority="63" w:unhideWhenUsed="0"/>
-    <w:lsdException w:name="Medium Shading 2 Accent 2" w:semiHidden="0" w:uiPriority="64" w:unhideWhenUsed="0"/>
-    <w:lsdException w:name="Medium List 1 Accent 2" w:semiHidden="0" w:uiPriority="65" w:unhideWhenUsed="0"/>
-    <w:lsdException w:name="Medium List 2 Accent 2" w:semiHidden="0" w:uiPriority="66" w:unhideWhenUsed="0"/>
-    <w:lsdException w:name="Medium Grid 1 Accent 2" w:semiHidden="0" w:uiPriority="67" w:unhideWhenUsed="0"/>
-    <w:lsdException w:name="Medium Grid 2 Accent 2" w:semiHidden="0" w:uiPriority="68" w:unhideWhenUsed="0"/>
-    <w:lsdException w:name="Medium Grid 3 Accent 2" w:semiHidden="0" w:uiPriority="69" w:unhideWhenUsed="0"/>
-    <w:lsdException w:name="Dark List Accent 2" w:semiHidden="0" w:uiPriority="70" w:unhideWhenUsed="0"/>
-    <w:lsdException w:name="Colorful Shading Accent 2" w:semiHidden="0" w:uiPriority="71" w:unhideWhenUsed="0"/>
-    <w:lsdException w:name="Colorful List Accent 2" w:semiHidden="0" w:uiPriority="72" w:unhideWhenUsed="0"/>
-    <w:lsdException w:name="Colorful Grid Accent 2" w:semiHidden="0" w:uiPriority="73" w:unhideWhenUsed="0"/>
-    <w:lsdException w:name="Light Shading Accent 3" w:semiHidden="0" w:uiPriority="60" w:unhideWhenUsed="0"/>
-    <w:lsdException w:name="Light List Accent 3" w:semiHidden="0" w:uiPriority="61" w:unhideWhenUsed="0"/>
-    <w:lsdException w:name="Light Grid Accent 3" w:semiHidden="0" w:uiPriority="62" w:unhideWhenUsed="0"/>
-    <w:lsdException w:name="Medium Shading 1 Accent 3" w:semiHidden="0" w:uiPriority="63" w:unhideWhenUsed="0"/>
-    <w:lsdException w:name="Medium Shading 2 Accent 3" w:semiHidden="0" w:uiPriority="64" w:unhideWhenUsed="0"/>
-    <w:lsdException w:name="Medium List 1 Accent 3" w:semiHidden="0" w:uiPriority="65" w:unhideWhenUsed="0"/>
-    <w:lsdException w:name="Medium List 2 Accent 3" w:semiHidden="0" w:uiPriority="66" w:unhideWhenUsed="0"/>
-    <w:lsdException w:name="Medium Grid 1 Accent 3" w:semiHidden="0" w:uiPriority="67" w:unhideWhenUsed="0"/>
-    <w:lsdException w:name="Medium Grid 2 Accent 3" w:semiHidden="0" w:uiPriority="68" w:unhideWhenUsed="0"/>
-    <w:lsdException w:name="Medium Grid 3 Accent 3" w:semiHidden="0" w:uiPriority="69" w:unhideWhenUsed="0"/>
-    <w:lsdException w:name="Dark List Accent 3" w:semiHidden="0" w:uiPriority="70" w:unhideWhenUsed="0"/>
-    <w:lsdException w:name="Colorful Shading Accent 3" w:semiHidden="0" w:uiPriority="71" w:unhideWhenUsed="0"/>
-    <w:lsdException w:name="Colorful List Accent 3" w:semiHidden="0" w:uiPriority="72" w:unhideWhenUsed="0"/>
-    <w:lsdException w:name="Colorful Grid Accent 3" w:semiHidden="0" w:uiPriority="73" w:unhideWhenUsed="0"/>
-    <w:lsdException w:name="Light Shading Accent 4" w:semiHidden="0" w:uiPriority="60" w:unhideWhenUsed="0"/>
-    <w:lsdException w:name="Light List Accent 4" w:semiHidden="0" w:uiPriority="61" w:unhideWhenUsed="0"/>
-    <w:lsdException w:name="Light Grid Accent 4" w:semiHidden="0" w:uiPriority="62" w:unhideWhenUsed="0"/>
-    <w:lsdException w:name="Medium Shading 1 Accent 4" w:semiHidden="0" w:uiPriority="63" w:unhideWhenUsed="0"/>
-    <w:lsdException w:name="Medium Shading 2 Accent 4" w:semiHidden="0" w:uiPriority="64" w:unhideWhenUsed="0"/>
-    <w:lsdException w:name="Medium List 1 Accent 4" w:semiHidden="0" w:uiPriority="65" w:unhideWhenUsed="0"/>
-    <w:lsdException w:name="Medium List 2 Accent 4" w:semiHidden="0" w:uiPriority="66" w:unhideWhenUsed="0"/>
-    <w:lsdException w:name="Medium Grid 1 Accent 4" w:semiHidden="0" w:uiPriority="67" w:unhideWhenUsed="0"/>
-    <w:lsdException w:name="Medium Grid 2 Accent 4" w:semiHidden="0" w:uiPriority="68" w:unhideWhenUsed="0"/>
-    <w:lsdException w:name="Medium Grid 3 Accent 4" w:semiHidden="0" w:uiPriority="69" w:unhideWhenUsed="0"/>
-    <w:lsdException w:name="Dark List Accent 4" w:semiHidden="0" w:uiPriority="70" w:unhideWhenUsed="0"/>
-    <w:lsdException w:name="Colorful Shading Accent 4" w:semiHidden="0" w:uiPriority="71" w:unhideWhenUsed="0"/>
-    <w:lsdException w:name="Colorful List Accent 4" w:semiHidden="0" w:uiPriority="72" w:unhideWhenUsed="0"/>
-    <w:lsdException w:name="Colorful Grid Accent 4" w:semiHidden="0" w:uiPriority="73" w:unhideWhenUsed="0"/>
-    <w:lsdException w:name="Light Shading Accent 5" w:semiHidden="0" w:uiPriority="60" w:unhideWhenUsed="0"/>
-    <w:lsdException w:name="Light List Accent 5" w:semiHidden="0" w:uiPriority="61" w:unhideWhenUsed="0"/>
-    <w:lsdException w:name="Light Grid Accent 5" w:semiHidden="0" w:uiPriority="62" w:unhideWhenUsed="0"/>
-    <w:lsdException w:name="Medium Shading 1 Accent 5" w:semiHidden="0" w:uiPriority="63" w:unhideWhenUsed="0"/>
-    <w:lsdException w:name="Medium Shading 2 Accent 5" w:semiHidden="0" w:uiPriority="64" w:unhideWhenUsed="0"/>
-    <w:lsdException w:name="Medium List 1 Accent 5" w:semiHidden="0" w:uiPriority="65" w:unhideWhenUsed="0"/>
-    <w:lsdException w:name="Medium List 2 Accent 5" w:semiHidden="0" w:uiPriority="66" w:unhideWhenUsed="0"/>
-    <w:lsdException w:name="Medium Grid 1 Accent 5" w:semiHidden="0" w:uiPriority="67" w:unhideWhenUsed="0"/>
-    <w:lsdException w:name="Medium Grid 2 Accent 5" w:semiHidden="0" w:uiPriority="68" w:unhideWhenUsed="0"/>
-    <w:lsdException w:name="Medium Grid 3 Accent 5" w:semiHidden="0" w:uiPriority="69" w:unhideWhenUsed="0"/>
-    <w:lsdException w:name="Dark List Accent 5" w:semiHidden="0" w:uiPriority="70" w:unhideWhenUsed="0"/>
-    <w:lsdException w:name="Colorful Shading Accent 5" w:semiHidden="0" w:uiPriority="71" w:unhideWhenUsed="0"/>
-    <w:lsdException w:name="Colorful List Accent 5" w:semiHidden="0" w:uiPriority="72" w:unhideWhenUsed="0"/>
-    <w:lsdException w:name="Colorful Grid Accent 5" w:semiHidden="0" w:uiPriority="73" w:unhideWhenUsed="0"/>
-    <w:lsdException w:name="Light Shading Accent 6" w:semiHidden="0" w:uiPriority="60" w:unhideWhenUsed="0"/>
-    <w:lsdException w:name="Light List Accent 6" w:semiHidden="0" w:uiPriority="61" w:unhideWhenUsed="0"/>
-    <w:lsdException w:name="Light Grid Accent 6" w:semiHidden="0" w:uiPriority="62" w:unhideWhenUsed="0"/>
-    <w:lsdException w:name="Medium Shading 1 Accent 6" w:semiHidden="0" w:uiPriority="63" w:unhideWhenUsed="0"/>
-    <w:lsdException w:name="Medium Shading 2 Accent 6" w:semiHidden="0" w:uiPriority="64" w:unhideWhenUsed="0"/>
-    <w:lsdException w:name="Medium List 1 Accent 6" w:semiHidden="0" w:uiPriority="65" w:unhideWhenUsed="0"/>
-    <w:lsdException w:name="Medium List 2 Accent 6" w:semiHidden="0" w:uiPriority="66" w:unhideWhenUsed="0"/>
-    <w:lsdException w:name="Medium Grid 1 Accent 6" w:semiHidden="0" w:uiPriority="67" w:unhideWhenUsed="0"/>
-    <w:lsdException w:name="Medium Grid 2 Accent 6" w:semiHidden="0" w:uiPriority="68" w:unhideWhenUsed="0"/>
-    <w:lsdException w:name="Medium Grid 3 Accent 6" w:semiHidden="0" w:uiPriority="69" w:unhideWhenUsed="0"/>
-    <w:lsdException w:name="Dark List Accent 6" w:semiHidden="0" w:uiPriority="70" w:unhideWhenUsed="0"/>
-    <w:lsdException w:name="Colorful Shading Accent 6" w:semiHidden="0" w:uiPriority="71" w:unhideWhenUsed="0"/>
-    <w:lsdException w:name="Colorful List Accent 6" w:semiHidden="0" w:uiPriority="72" w:unhideWhenUsed="0"/>
-    <w:lsdException w:name="Colorful Grid Accent 6" w:semiHidden="0" w:uiPriority="73" w:unhideWhenUsed="0"/>
-    <w:lsdException w:name="Subtle Emphasis" w:semiHidden="0" w:uiPriority="19" w:unhideWhenUsed="0" w:qFormat="1"/>
-    <w:lsdException w:name="Intense Emphasis" w:semiHidden="0" w:uiPriority="21" w:unhideWhenUsed="0" w:qFormat="1"/>
-    <w:lsdException w:name="Subtle Reference" w:semiHidden="0" w:uiPriority="31" w:unhideWhenUsed="0" w:qFormat="1"/>
-    <w:lsdException w:name="Intense Reference" w:semiHidden="0" w:uiPriority="32" w:unhideWhenUsed="0" w:qFormat="1"/>
-    <w:lsdException w:name="Book Title" w:semiHidden="0" w:uiPriority="33" w:unhideWhenUsed="0" w:qFormat="1"/>
-    <w:lsdException w:name="Bibliography" w:uiPriority="37"/>
-    <w:lsdException w:name="TOC Heading" w:uiPriority="39" w:qFormat="1"/>
-  </w:latentStyles>
-  <w:style w:type="paragraph" w:default="1" w:styleId="Normale">
-    <w:name w:val="Normal"/>
-    <w:qFormat/>
-    <w:rsid w:val="00D85996"/>
-  </w:style>
-  <w:style w:type="paragraph" w:styleId="Titolo1">
-    <w:name w:val="heading 1"/>
-    <w:basedOn w:val="Normale"/>
-    <w:next w:val="Normale"/>
-    <w:link w:val="Titolo1Carattere"/>
-    <w:rsid w:val="00D81B3D"/>
-    <w:pPr>
-      <w:keepNext/>
-      <w:autoSpaceDE w:val="0"/>
-      <w:autoSpaceDN w:val="0"/>
-      <w:spacing w:after="0" w:line="240" w:lineRule="auto"/>
-      <w:outlineLvl w:val="0"/>
-    </w:pPr>
-    <w:rPr>
-      <w:rFonts w:ascii="TimesNewRoman" w:eastAsia="Times New Roman" w:hAnsi="TimesNewRoman" w:cs="Times New Roman"/>
-      <w:b/>
-      <w:sz w:val="28"/>
-      <w:szCs w:val="20"/>
-      <w:lang w:eastAsia="it-IT"/>
-    </w:rPr>
-  </w:style>
-  <w:style w:type="paragraph" w:styleId="Titolo2">
-    <w:name w:val="heading 2"/>
-    <w:basedOn w:val="Normale"/>
-    <w:next w:val="Normale"/>
-    <w:link w:val="Titolo2Carattere"/>
-    <w:uiPriority w:val="9"/>
-    <w:semiHidden/>
-    <w:unhideWhenUsed/>
-    <w:qFormat/>
-    <w:rsid w:val="00670C26"/>
-    <w:pPr>
-      <w:keepNext/>
-      <w:keepLines/>
-      <w:spacing w:before="200" w:after="0"/>
-      <w:outlineLvl w:val="1"/>
-    </w:pPr>
-    <w:rPr>
-      <w:rFonts w:asciiTheme="majorHAnsi" w:eastAsiaTheme="majorEastAsia" w:hAnsiTheme="majorHAnsi" w:cstheme="majorBidi"/>
-      <w:b/>
-      <w:bCs/>
-      <w:color w:val="4472C4" w:themeColor="accent1"/>
-      <w:sz w:val="26"/>
-      <w:szCs w:val="26"/>
-    </w:rPr>
-  </w:style>
-  <w:style w:type="paragraph" w:styleId="Titolo3">
-    <w:name w:val="heading 3"/>
-    <w:basedOn w:val="Normale"/>
-    <w:next w:val="Normale"/>
-    <w:link w:val="Titolo3Carattere"/>
-    <w:uiPriority w:val="9"/>
-    <w:semiHidden/>
-    <w:unhideWhenUsed/>
-    <w:qFormat/>
-    <w:rsid w:val="008C75F1"/>
-    <w:pPr>
-      <w:keepNext/>
-      <w:keepLines/>
-      <w:spacing w:before="40" w:after="0"/>
-      <w:outlineLvl w:val="2"/>
-    </w:pPr>
-    <w:rPr>
-      <w:rFonts w:asciiTheme="majorHAnsi" w:eastAsiaTheme="majorEastAsia" w:hAnsiTheme="majorHAnsi" w:cstheme="majorBidi"/>
-      <w:color w:val="1F3763" w:themeColor="accent1" w:themeShade="7F"/>
-      <w:sz w:val="24"/>
-      <w:szCs w:val="24"/>
-    </w:rPr>
-  </w:style>
-  <w:style w:type="paragraph" w:styleId="Titolo5">
-    <w:name w:val="heading 5"/>
-    <w:basedOn w:val="Normale"/>
-    <w:next w:val="Normale"/>
-    <w:link w:val="Titolo5Carattere"/>
-    <w:rsid w:val="00D81B3D"/>
-    <w:pPr>
-      <w:keepNext/>
-      <w:tabs>
-        <w:tab w:val="left" w:pos="1128"/>
-      </w:tabs>
-      <w:autoSpaceDN w:val="0"/>
-      <w:spacing w:after="0" w:line="240" w:lineRule="auto"/>
-      <w:jc w:val="center"/>
-      <w:outlineLvl w:val="4"/>
-    </w:pPr>
-    <w:rPr>
-      <w:rFonts w:ascii="Times New Roman" w:eastAsia="Times New Roman" w:hAnsi="Times New Roman" w:cs="Times New Roman"/>
-      <w:b/>
-      <w:bCs/>
-      <w:i/>
-      <w:iCs/>
-      <w:sz w:val="40"/>
-      <w:szCs w:val="24"/>
-      <w:lang w:eastAsia="it-IT"/>
-    </w:rPr>
-  </w:style>
-  <w:style w:type="paragraph" w:styleId="Titolo8">
-    <w:name w:val="heading 8"/>
-    <w:basedOn w:val="Normale"/>
-    <w:next w:val="Normale"/>
-    <w:link w:val="Titolo8Carattere"/>
-    <w:rsid w:val="00D81B3D"/>
-    <w:pPr>
-      <w:keepNext/>
-      <w:autoSpaceDN w:val="0"/>
-      <w:spacing w:after="0" w:line="240" w:lineRule="auto"/>
-      <w:jc w:val="center"/>
-      <w:outlineLvl w:val="7"/>
-    </w:pPr>
-    <w:rPr>
-      <w:rFonts w:ascii="Times New Roman" w:eastAsia="Times New Roman" w:hAnsi="Times New Roman" w:cs="Times New Roman"/>
-      <w:b/>
-      <w:bCs/>
-      <w:sz w:val="28"/>
-      <w:szCs w:val="36"/>
-      <w:lang w:eastAsia="it-IT"/>
-    </w:rPr>
-  </w:style>
-  <w:style w:type="character" w:default="1" w:styleId="Carpredefinitoparagrafo">
-    <w:name w:val="Default Paragraph Font"/>
-    <w:uiPriority w:val="1"/>
-    <w:semiHidden/>
-    <w:unhideWhenUsed/>
-  </w:style>
-  <w:style w:type="table" w:default="1" w:styleId="Tabellanormale">
-    <w:name w:val="Normal Table"/>
-    <w:uiPriority w:val="99"/>
-    <w:semiHidden/>
-    <w:unhideWhenUsed/>
-    <w:tblPr>
-      <w:tblInd w:w="0" w:type="dxa"/>
-      <w:tblCellMar>
-        <w:top w:w="0" w:type="dxa"/>
-        <w:left w:w="108" w:type="dxa"/>
-        <w:bottom w:w="0" w:type="dxa"/>
-        <w:right w:w="108" w:type="dxa"/>
-      </w:tblCellMar>
-    </w:tblPr>
-  </w:style>
-  <w:style w:type="numbering" w:default="1" w:styleId="Nessunelenco">
-    <w:name w:val="No List"/>
-    <w:uiPriority w:val="99"/>
-    <w:semiHidden/>
-    <w:unhideWhenUsed/>
-  </w:style>
-  <w:style w:type="paragraph" w:customStyle="1" w:styleId="Default">
-    <w:name w:val="Default"/>
-    <w:rsid w:val="00D85996"/>
-    <w:pPr>
-      <w:autoSpaceDE w:val="0"/>
-      <w:autoSpaceDN w:val="0"/>
-      <w:adjustRightInd w:val="0"/>
-      <w:spacing w:after="0" w:line="240" w:lineRule="auto"/>
-    </w:pPr>
-    <w:rPr>
-      <w:rFonts w:ascii="Arial" w:hAnsi="Arial" w:cs="Arial"/>
-      <w:color w:val="000000"/>
-      <w:sz w:val="24"/>
-      <w:szCs w:val="24"/>
-    </w:rPr>
-  </w:style>
-  <w:style w:type="paragraph" w:styleId="Paragrafoelenco">
-    <w:name w:val="List Paragraph"/>
-    <w:basedOn w:val="Normale"/>
-    <w:qFormat/>
-    <w:rsid w:val="00D85996"/>
-    <w:pPr>
-      <w:ind w:left="720"/>
-      <w:contextualSpacing/>
-    </w:pPr>
-  </w:style>
-  <w:style w:type="table" w:styleId="Grigliatabella">
-    <w:name w:val="Table Grid"/>
-    <w:basedOn w:val="Tabellanormale"/>
-    <w:uiPriority w:val="39"/>
-    <w:rsid w:val="00D85996"/>
-    <w:pPr>
-      <w:spacing w:after="0" w:line="240" w:lineRule="auto"/>
-    </w:pPr>
-    <w:tblPr>
-      <w:tblInd w:w="0" w:type="dxa"/>
-      <w:tblBorders>
-        <w:top w:val="single" w:sz="4" w:space="0" w:color="auto"/>
-        <w:left w:val="single" w:sz="4" w:space="0" w:color="auto"/>
-        <w:bottom w:val="single" w:sz="4" w:space="0" w:color="auto"/>
-        <w:right w:val="single" w:sz="4" w:space="0" w:color="auto"/>
-        <w:insideH w:val="single" w:sz="4" w:space="0" w:color="auto"/>
-        <w:insideV w:val="single" w:sz="4" w:space="0" w:color="auto"/>
-      </w:tblBorders>
-      <w:tblCellMar>
-        <w:top w:w="0" w:type="dxa"/>
-        <w:left w:w="108" w:type="dxa"/>
-        <w:bottom w:w="0" w:type="dxa"/>
-        <w:right w:w="108" w:type="dxa"/>
-      </w:tblCellMar>
-    </w:tblPr>
-  </w:style>
-  <w:style w:type="table" w:customStyle="1" w:styleId="Grigliatabellachiara1">
-    <w:name w:val="Griglia tabella chiara1"/>
-    <w:basedOn w:val="Tabellanormale"/>
-    <w:uiPriority w:val="40"/>
-    <w:rsid w:val="00D85996"/>
-    <w:pPr>
-      <w:spacing w:after="0" w:line="240" w:lineRule="auto"/>
-    </w:pPr>
-    <w:tblPr>
-      <w:tblInd w:w="0" w:type="dxa"/>
-      <w:tblBorders>
-        <w:top w:val="single" w:sz="4" w:space="0" w:color="BFBFBF" w:themeColor="background1" w:themeShade="BF"/>
-        <w:left w:val="single" w:sz="4" w:space="0" w:color="BFBFBF" w:themeColor="background1" w:themeShade="BF"/>
-        <w:bottom w:val="single" w:sz="4" w:space="0" w:color="BFBFBF" w:themeColor="background1" w:themeShade="BF"/>
-        <w:right w:val="single" w:sz="4" w:space="0" w:color="BFBFBF" w:themeColor="background1" w:themeShade="BF"/>
-        <w:insideH w:val="single" w:sz="4" w:space="0" w:color="BFBFBF" w:themeColor="background1" w:themeShade="BF"/>
-        <w:insideV w:val="single" w:sz="4" w:space="0" w:color="BFBFBF" w:themeColor="background1" w:themeShade="BF"/>
-      </w:tblBorders>
-      <w:tblCellMar>
-        <w:top w:w="0" w:type="dxa"/>
-        <w:left w:w="108" w:type="dxa"/>
-        <w:bottom w:w="0" w:type="dxa"/>
-        <w:right w:w="108" w:type="dxa"/>
-      </w:tblCellMar>
-    </w:tblPr>
-  </w:style>
-  <w:style w:type="paragraph" w:styleId="Nessunaspaziatura">
-    <w:name w:val="No Spacing"/>
-    <w:uiPriority w:val="1"/>
-    <w:qFormat/>
-    <w:rsid w:val="00D81B3D"/>
-    <w:pPr>
-      <w:spacing w:after="0" w:line="240" w:lineRule="auto"/>
-    </w:pPr>
-  </w:style>
-  <w:style w:type="paragraph" w:styleId="Testofumetto">
-    <w:name w:val="Balloon Text"/>
-    <w:basedOn w:val="Normale"/>
-    <w:link w:val="TestofumettoCarattere"/>
-    <w:uiPriority w:val="99"/>
-    <w:semiHidden/>
-    <w:unhideWhenUsed/>
-    <w:rsid w:val="00D81B3D"/>
-    <w:pPr>
-      <w:spacing w:after="0" w:line="240" w:lineRule="auto"/>
-    </w:pPr>
-    <w:rPr>
-      <w:rFonts w:ascii="Tahoma" w:hAnsi="Tahoma" w:cs="Tahoma"/>
-      <w:sz w:val="16"/>
-      <w:szCs w:val="16"/>
-    </w:rPr>
-  </w:style>
-  <w:style w:type="character" w:customStyle="1" w:styleId="TestofumettoCarattere">
-    <w:name w:val="Testo fumetto Carattere"/>
-    <w:basedOn w:val="Carpredefinitoparagrafo"/>
-    <w:link w:val="Testofumetto"/>
-    <w:uiPriority w:val="99"/>
-    <w:semiHidden/>
-    <w:rsid w:val="00D81B3D"/>
-    <w:rPr>
-      <w:rFonts w:ascii="Tahoma" w:hAnsi="Tahoma" w:cs="Tahoma"/>
-      <w:sz w:val="16"/>
-      <w:szCs w:val="16"/>
-    </w:rPr>
-  </w:style>
-  <w:style w:type="character" w:customStyle="1" w:styleId="Titolo1Carattere">
-    <w:name w:val="Titolo 1 Carattere"/>
-    <w:basedOn w:val="Carpredefinitoparagrafo"/>
-    <w:link w:val="Titolo1"/>
-    <w:rsid w:val="00D81B3D"/>
-    <w:rPr>
-      <w:rFonts w:ascii="TimesNewRoman" w:eastAsia="Times New Roman" w:hAnsi="TimesNewRoman" w:cs="Times New Roman"/>
-      <w:b/>
-      <w:sz w:val="28"/>
-      <w:szCs w:val="20"/>
-      <w:lang w:eastAsia="it-IT"/>
-    </w:rPr>
-  </w:style>
-  <w:style w:type="character" w:customStyle="1" w:styleId="Titolo5Carattere">
-    <w:name w:val="Titolo 5 Carattere"/>
-    <w:basedOn w:val="Carpredefinitoparagrafo"/>
-    <w:link w:val="Titolo5"/>
-    <w:rsid w:val="00D81B3D"/>
-    <w:rPr>
-      <w:rFonts w:ascii="Times New Roman" w:eastAsia="Times New Roman" w:hAnsi="Times New Roman" w:cs="Times New Roman"/>
-      <w:b/>
-      <w:bCs/>
-      <w:i/>
-      <w:iCs/>
-      <w:sz w:val="40"/>
-      <w:szCs w:val="24"/>
-      <w:lang w:eastAsia="it-IT"/>
-    </w:rPr>
-  </w:style>
-  <w:style w:type="character" w:customStyle="1" w:styleId="Titolo8Carattere">
-    <w:name w:val="Titolo 8 Carattere"/>
-    <w:basedOn w:val="Carpredefinitoparagrafo"/>
-    <w:link w:val="Titolo8"/>
-    <w:rsid w:val="00D81B3D"/>
-    <w:rPr>
-      <w:rFonts w:ascii="Times New Roman" w:eastAsia="Times New Roman" w:hAnsi="Times New Roman" w:cs="Times New Roman"/>
-      <w:b/>
-      <w:bCs/>
-      <w:sz w:val="28"/>
-      <w:szCs w:val="36"/>
-      <w:lang w:eastAsia="it-IT"/>
-    </w:rPr>
-  </w:style>
-  <w:style w:type="paragraph" w:styleId="Titolo">
-    <w:name w:val="Title"/>
-    <w:basedOn w:val="Normale"/>
-    <w:link w:val="TitoloCarattere"/>
-    <w:rsid w:val="00D81B3D"/>
-    <w:pPr>
-      <w:autoSpaceDN w:val="0"/>
-      <w:spacing w:after="0" w:line="240" w:lineRule="auto"/>
-      <w:jc w:val="center"/>
-    </w:pPr>
-    <w:rPr>
-      <w:rFonts w:ascii="Times New Roman" w:eastAsia="Times New Roman" w:hAnsi="Times New Roman" w:cs="Times New Roman"/>
-      <w:b/>
-      <w:bCs/>
-      <w:i/>
-      <w:iCs/>
-      <w:sz w:val="52"/>
-      <w:szCs w:val="24"/>
-      <w:lang w:eastAsia="it-IT"/>
-    </w:rPr>
-  </w:style>
-  <w:style w:type="character" w:customStyle="1" w:styleId="TitoloCarattere">
-    <w:name w:val="Titolo Carattere"/>
-    <w:basedOn w:val="Carpredefinitoparagrafo"/>
-    <w:link w:val="Titolo"/>
-    <w:rsid w:val="00D81B3D"/>
-    <w:rPr>
-      <w:rFonts w:ascii="Times New Roman" w:eastAsia="Times New Roman" w:hAnsi="Times New Roman" w:cs="Times New Roman"/>
-      <w:b/>
-      <w:bCs/>
-      <w:i/>
-      <w:iCs/>
-      <w:sz w:val="52"/>
-      <w:szCs w:val="24"/>
-      <w:lang w:eastAsia="it-IT"/>
-    </w:rPr>
-  </w:style>
-  <w:style w:type="paragraph" w:styleId="Sottotitolo">
-    <w:name w:val="Subtitle"/>
-    <w:basedOn w:val="Normale"/>
-    <w:link w:val="SottotitoloCarattere"/>
-    <w:rsid w:val="00D81B3D"/>
-    <w:pPr>
-      <w:autoSpaceDN w:val="0"/>
-      <w:spacing w:after="0" w:line="240" w:lineRule="auto"/>
-      <w:jc w:val="center"/>
-    </w:pPr>
-    <w:rPr>
-      <w:rFonts w:ascii="Times New Roman" w:eastAsia="Times New Roman" w:hAnsi="Times New Roman" w:cs="Times New Roman"/>
-      <w:sz w:val="36"/>
-      <w:szCs w:val="20"/>
-      <w:lang w:eastAsia="it-IT"/>
-    </w:rPr>
-  </w:style>
-  <w:style w:type="character" w:customStyle="1" w:styleId="SottotitoloCarattere">
-    <w:name w:val="Sottotitolo Carattere"/>
-    <w:basedOn w:val="Carpredefinitoparagrafo"/>
-    <w:link w:val="Sottotitolo"/>
-    <w:rsid w:val="00D81B3D"/>
-    <w:rPr>
-      <w:rFonts w:ascii="Times New Roman" w:eastAsia="Times New Roman" w:hAnsi="Times New Roman" w:cs="Times New Roman"/>
-      <w:sz w:val="36"/>
-      <w:szCs w:val="20"/>
-      <w:lang w:eastAsia="it-IT"/>
-    </w:rPr>
-  </w:style>
-  <w:style w:type="character" w:customStyle="1" w:styleId="Titolo2Carattere">
-    <w:name w:val="Titolo 2 Carattere"/>
-    <w:basedOn w:val="Carpredefinitoparagrafo"/>
-    <w:link w:val="Titolo2"/>
-    <w:uiPriority w:val="9"/>
-    <w:semiHidden/>
-    <w:rsid w:val="00670C26"/>
-    <w:rPr>
-      <w:rFonts w:asciiTheme="majorHAnsi" w:eastAsiaTheme="majorEastAsia" w:hAnsiTheme="majorHAnsi" w:cstheme="majorBidi"/>
-      <w:b/>
-      <w:bCs/>
-      <w:color w:val="4472C4" w:themeColor="accent1"/>
-      <w:sz w:val="26"/>
-      <w:szCs w:val="26"/>
-    </w:rPr>
-  </w:style>
-  <w:style w:type="character" w:styleId="Collegamentoipertestuale">
-    <w:name w:val="Hyperlink"/>
-    <w:basedOn w:val="Carpredefinitoparagrafo"/>
-    <w:uiPriority w:val="99"/>
-    <w:unhideWhenUsed/>
-    <w:rsid w:val="00AD6786"/>
-    <w:rPr>
-      <w:color w:val="0563C1" w:themeColor="hyperlink"/>
-      <w:u w:val="single"/>
-    </w:rPr>
-  </w:style>
-  <w:style w:type="paragraph" w:customStyle="1" w:styleId="Standard">
-    <w:name w:val="Standard"/>
-    <w:rsid w:val="00AD6786"/>
-    <w:pPr>
-      <w:suppressAutoHyphens/>
-      <w:autoSpaceDN w:val="0"/>
-      <w:spacing w:after="0" w:line="240" w:lineRule="auto"/>
-    </w:pPr>
-    <w:rPr>
-      <w:rFonts w:ascii="Times New Roman" w:eastAsia="SimSun" w:hAnsi="Times New Roman" w:cs="Mangal"/>
-      <w:kern w:val="3"/>
-      <w:sz w:val="24"/>
-      <w:szCs w:val="24"/>
-      <w:lang w:eastAsia="zh-CN" w:bidi="hi-IN"/>
-    </w:rPr>
-  </w:style>
-  <w:style w:type="numbering" w:customStyle="1" w:styleId="WWNum8">
-    <w:name w:val="WWNum8"/>
-    <w:rsid w:val="00AD6786"/>
-    <w:pPr>
-      <w:numPr>
-        <w:numId w:val="4"/>
-      </w:numPr>
-    </w:pPr>
-  </w:style>
-  <w:style w:type="numbering" w:customStyle="1" w:styleId="WWNum9">
-    <w:name w:val="WWNum9"/>
-    <w:rsid w:val="00AD6786"/>
-    <w:pPr>
-      <w:numPr>
-        <w:numId w:val="7"/>
-      </w:numPr>
-    </w:pPr>
-  </w:style>
-  <w:style w:type="numbering" w:customStyle="1" w:styleId="WWNum10">
-    <w:name w:val="WWNum10"/>
-    <w:rsid w:val="00AD6786"/>
-    <w:pPr>
-      <w:numPr>
-        <w:numId w:val="10"/>
-      </w:numPr>
-    </w:pPr>
-  </w:style>
-  <w:style w:type="numbering" w:customStyle="1" w:styleId="WWNum13">
-    <w:name w:val="WWNum13"/>
-    <w:rsid w:val="00AD6786"/>
-    <w:pPr>
-      <w:numPr>
-        <w:numId w:val="13"/>
-      </w:numPr>
-    </w:pPr>
-  </w:style>
-  <w:style w:type="paragraph" w:styleId="Citazioneintensa">
-    <w:name w:val="Intense Quote"/>
-    <w:basedOn w:val="Normale"/>
-    <w:next w:val="Normale"/>
-    <w:link w:val="CitazioneintensaCarattere"/>
-    <w:uiPriority w:val="30"/>
-    <w:qFormat/>
-    <w:rsid w:val="00244445"/>
-    <w:pPr>
-      <w:pBdr>
-        <w:top w:val="single" w:sz="4" w:space="10" w:color="4472C4" w:themeColor="accent1"/>
-        <w:bottom w:val="single" w:sz="4" w:space="10" w:color="4472C4" w:themeColor="accent1"/>
-      </w:pBdr>
-      <w:spacing w:before="360" w:after="360"/>
-      <w:ind w:left="864" w:right="864"/>
-      <w:jc w:val="center"/>
-    </w:pPr>
-    <w:rPr>
-      <w:i/>
-      <w:iCs/>
-      <w:color w:val="4472C4" w:themeColor="accent1"/>
-    </w:rPr>
-  </w:style>
-  <w:style w:type="character" w:customStyle="1" w:styleId="CitazioneintensaCarattere">
-    <w:name w:val="Citazione intensa Carattere"/>
-    <w:basedOn w:val="Carpredefinitoparagrafo"/>
-    <w:link w:val="Citazioneintensa"/>
-    <w:uiPriority w:val="30"/>
-    <w:rsid w:val="00244445"/>
-    <w:rPr>
-      <w:i/>
-      <w:iCs/>
-      <w:color w:val="4472C4" w:themeColor="accent1"/>
-    </w:rPr>
-  </w:style>
-  <w:style w:type="character" w:customStyle="1" w:styleId="Titolo3Carattere">
-    <w:name w:val="Titolo 3 Carattere"/>
-    <w:basedOn w:val="Carpredefinitoparagrafo"/>
-    <w:link w:val="Titolo3"/>
-    <w:uiPriority w:val="9"/>
-    <w:semiHidden/>
-    <w:rsid w:val="008C75F1"/>
-    <w:rPr>
-      <w:rFonts w:asciiTheme="majorHAnsi" w:eastAsiaTheme="majorEastAsia" w:hAnsiTheme="majorHAnsi" w:cstheme="majorBidi"/>
-      <w:color w:val="1F3763" w:themeColor="accent1" w:themeShade="7F"/>
-      <w:sz w:val="24"/>
-      <w:szCs w:val="24"/>
-    </w:rPr>
-  </w:style>
-  <w:style w:type="paragraph" w:styleId="Sommario1">
-    <w:name w:val="toc 1"/>
-    <w:basedOn w:val="Normale"/>
-    <w:next w:val="Normale"/>
-    <w:autoRedefine/>
-    <w:uiPriority w:val="39"/>
-    <w:unhideWhenUsed/>
-    <w:rsid w:val="008C75F1"/>
-    <w:pPr>
-      <w:spacing w:after="100"/>
-    </w:pPr>
-    <w:rPr>
-      <w:rFonts w:ascii="Georgia" w:hAnsi="Georgia"/>
-      <w:sz w:val="28"/>
-    </w:rPr>
-  </w:style>
-  <w:style w:type="paragraph" w:styleId="Intestazione">
-    <w:name w:val="header"/>
-    <w:basedOn w:val="Normale"/>
-    <w:link w:val="IntestazioneCarattere"/>
-    <w:uiPriority w:val="99"/>
-    <w:unhideWhenUsed/>
-    <w:rsid w:val="004878E3"/>
-    <w:pPr>
-      <w:tabs>
-        <w:tab w:val="center" w:pos="4819"/>
-        <w:tab w:val="right" w:pos="9638"/>
-      </w:tabs>
-      <w:spacing w:after="0" w:line="240" w:lineRule="auto"/>
-    </w:pPr>
-  </w:style>
-  <w:style w:type="character" w:customStyle="1" w:styleId="IntestazioneCarattere">
-    <w:name w:val="Intestazione Carattere"/>
-    <w:basedOn w:val="Carpredefinitoparagrafo"/>
-    <w:link w:val="Intestazione"/>
-    <w:uiPriority w:val="99"/>
-    <w:rsid w:val="004878E3"/>
-  </w:style>
-  <w:style w:type="paragraph" w:styleId="Pidipagina">
-    <w:name w:val="footer"/>
-    <w:basedOn w:val="Normale"/>
-    <w:link w:val="PidipaginaCarattere"/>
-    <w:uiPriority w:val="99"/>
-    <w:unhideWhenUsed/>
-    <w:rsid w:val="004878E3"/>
-    <w:pPr>
-      <w:tabs>
-        <w:tab w:val="center" w:pos="4819"/>
-        <w:tab w:val="right" w:pos="9638"/>
-      </w:tabs>
-      <w:spacing w:after="0" w:line="240" w:lineRule="auto"/>
-    </w:pPr>
-  </w:style>
-  <w:style w:type="character" w:customStyle="1" w:styleId="PidipaginaCarattere">
-    <w:name w:val="Piè di pagina Carattere"/>
-    <w:basedOn w:val="Carpredefinitoparagrafo"/>
-    <w:link w:val="Pidipagina"/>
-    <w:uiPriority w:val="99"/>
-    <w:rsid w:val="004878E3"/>
-  </w:style>
-</w:styles>
-</file>
-
-<file path=word/stylesWithEffects.xml><?xml version="1.0" encoding="utf-8"?>
-<w:styles xmlns:wpc="http://schemas.microsoft.com/office/word/2010/wordprocessingCanvas" xmlns:mc="http://schemas.openxmlformats.org/markup-compatibility/2006" xmlns:o="urn:schemas-microsoft-com:office:office" xmlns:r="http://schemas.openxmlformats.org/officeDocument/2006/relationships" xmlns:m="http://schemas.openxmlformats.org/officeDocument/2006/math" xmlns:v="urn:schemas-microsoft-com:vml" xmlns:wp14="http://schemas.microsoft.com/office/word/2010/wordprocessingDrawing" xmlns:wp="http://schemas.openxmlformats.org/drawingml/2006/wordprocessingDrawing" xmlns:w10="urn:schemas-microsoft-com:office:word" xmlns:w="http://schemas.openxmlformats.org/wordprocessingml/2006/main" xmlns:w14="http://schemas.microsoft.com/office/word/2010/wordml" xmlns:wpg="http://schemas.microsoft.com/office/word/2010/wordprocessingGroup" xmlns:wpi="http://schemas.microsoft.com/office/word/2010/wordprocessingInk" xmlns:wne="http://schemas.microsoft.com/office/word/2006/wordml" xmlns:wps="http://schemas.microsoft.com/office/word/2010/wordprocessingShape" mc:Ignorable="w14 wp14">
-  <w:docDefaults>
-    <w:rPrDefault>
-      <w:rPr>
-        <w:rFonts w:asciiTheme="minorHAnsi" w:eastAsiaTheme="minorHAnsi" w:hAnsiTheme="minorHAnsi" w:cstheme="minorBidi"/>
-        <w:sz w:val="22"/>
-        <w:szCs w:val="22"/>
-        <w:lang w:val="it-IT" w:eastAsia="en-US" w:bidi="ar-SA"/>
-      </w:rPr>
-    </w:rPrDefault>
-    <w:pPrDefault>
-      <w:pPr>
-        <w:spacing w:after="160" w:line="259" w:lineRule="auto"/>
-      </w:pPr>
-    </w:pPrDefault>
-  </w:docDefaults>
-  <w:latentStyles w:defLockedState="0" w:defUIPriority="99" w:defSemiHidden="1" w:defUnhideWhenUsed="1" w:defQFormat="0" w:count="267">
-    <w:lsdException w:name="Normal" w:semiHidden="0" w:uiPriority="0" w:unhideWhenUsed="0" w:qFormat="1"/>
-    <w:lsdException w:name="heading 1" w:semiHidden="0" w:uiPriority="0" w:unhideWhenUsed="0" w:qFormat="1"/>
-    <w:lsdException w:name="heading 2" w:uiPriority="9" w:qFormat="1"/>
-    <w:lsdException w:name="heading 3" w:uiPriority="9" w:qFormat="1"/>
-    <w:lsdException w:name="heading 4" w:uiPriority="9" w:qFormat="1"/>
-    <w:lsdException w:name="heading 5" w:uiPriority="0" w:qFormat="1"/>
-    <w:lsdException w:name="heading 6" w:uiPriority="9" w:qFormat="1"/>
-    <w:lsdException w:name="heading 7" w:uiPriority="9" w:qFormat="1"/>
-    <w:lsdException w:name="heading 8" w:uiPriority="0" w:qFormat="1"/>
-    <w:lsdException w:name="heading 9" w:uiPriority="9" w:qFormat="1"/>
-    <w:lsdException w:name="toc 1" w:uiPriority="39"/>
-    <w:lsdException w:name="toc 2" w:uiPriority="39"/>
-    <w:lsdException w:name="toc 3" w:uiPriority="39"/>
-    <w:lsdException w:name="toc 4" w:uiPriority="39"/>
-    <w:lsdException w:name="toc 5" w:uiPriority="39"/>
-    <w:lsdException w:name="toc 6" w:uiPriority="39"/>
-    <w:lsdException w:name="toc 7" w:uiPriority="39"/>
-    <w:lsdException w:name="toc 8" w:uiPriority="39"/>
-    <w:lsdException w:name="toc 9" w:uiPriority="39"/>
-    <w:lsdException w:name="caption" w:uiPriority="35" w:qFormat="1"/>
-    <w:lsdException w:name="Title" w:semiHidden="0" w:uiPriority="0" w:unhideWhenUsed="0" w:qFormat="1"/>
-    <w:lsdException w:name="Default Paragraph Font" w:uiPriority="1"/>
-    <w:lsdException w:name="Subtitle" w:semiHidden="0" w:uiPriority="0" w:unhideWhenUsed="0" w:qFormat="1"/>
-    <w:lsdException w:name="Strong" w:semiHidden="0" w:uiPriority="22" w:unhideWhenUsed="0" w:qFormat="1"/>
-    <w:lsdException w:name="Emphasis" w:semiHidden="0" w:uiPriority="20" w:unhideWhenUsed="0" w:qFormat="1"/>
-    <w:lsdException w:name="Table Grid" w:semiHidden="0" w:uiPriority="39" w:unhideWhenUsed="0"/>
-    <w:lsdException w:name="Placeholder Text" w:unhideWhenUsed="0"/>
-    <w:lsdException w:name="No Spacing" w:semiHidden="0" w:uiPriority="1" w:unhideWhenUsed="0" w:qFormat="1"/>
-    <w:lsdException w:name="Light Shading" w:semiHidden="0" w:uiPriority="60" w:unhideWhenUsed="0"/>
-    <w:lsdException w:name="Light List" w:semiHidden="0" w:uiPriority="61" w:unhideWhenUsed="0"/>
-    <w:lsdException w:name="Light Grid" w:semiHidden="0" w:uiPriority="62" w:unhideWhenUsed="0"/>
-    <w:lsdException w:name="Medium Shading 1" w:semiHidden="0" w:uiPriority="63" w:unhideWhenUsed="0"/>
-    <w:lsdException w:name="Medium Shading 2" w:semiHidden="0" w:uiPriority="64" w:unhideWhenUsed="0"/>
-    <w:lsdException w:name="Medium List 1" w:semiHidden="0" w:uiPriority="65" w:unhideWhenUsed="0"/>
-    <w:lsdException w:name="Medium List 2" w:semiHidden="0" w:uiPriority="66" w:unhideWhenUsed="0"/>
-    <w:lsdException w:name="Medium Grid 1" w:semiHidden="0" w:uiPriority="67" w:unhideWhenUsed="0"/>
-    <w:lsdException w:name="Medium Grid 2" w:semiHidden="0" w:uiPriority="68" w:unhideWhenUsed="0"/>
-    <w:lsdException w:name="Medium Grid 3" w:semiHidden="0" w:uiPriority="69" w:unhideWhenUsed="0"/>
-    <w:lsdException w:name="Dark List" w:semiHidden="0" w:uiPriority="70" w:unhideWhenUsed="0"/>
-    <w:lsdException w:name="Colorful Shading" w:semiHidden="0" w:uiPriority="71" w:unhideWhenUsed="0"/>
-    <w:lsdException w:name="Colorful List" w:semiHidden="0" w:uiPriority="72" w:unhideWhenUsed="0"/>
-    <w:lsdException w:name="Colorful Grid" w:semiHidden="0" w:uiPriority="73" w:unhideWhenUsed="0"/>
-    <w:lsdException w:name="Light Shading Accent 1" w:semiHidden="0" w:uiPriority="60" w:unhideWhenUsed="0"/>
-    <w:lsdException w:name="Light List Accent 1" w:semiHidden="0" w:uiPriority="61" w:unhideWhenUsed="0"/>
-    <w:lsdException w:name="Light Grid Accent 1" w:semiHidden="0" w:uiPriority="62" w:unhideWhenUsed="0"/>
-    <w:lsdException w:name="Medium Shading 1 Accent 1" w:semiHidden="0" w:uiPriority="63" w:unhideWhenUsed="0"/>
-    <w:lsdException w:name="Medium Shading 2 Accent 1" w:semiHidden="0" w:uiPriority="64" w:unhideWhenUsed="0"/>
-    <w:lsdException w:name="Medium List 1 Accent 1" w:semiHidden="0" w:uiPriority="65" w:unhideWhenUsed="0"/>
-    <w:lsdException w:name="Revision" w:unhideWhenUsed="0"/>
-    <w:lsdException w:name="List Paragraph" w:semiHidden="0" w:uiPriority="0" w:unhideWhenUsed="0" w:qFormat="1"/>
-    <w:lsdException w:name="Quote" w:semiHidden="0" w:uiPriority="29" w:unhideWhenUsed="0" w:qFormat="1"/>
-    <w:lsdException w:name="Intense Quote" w:semiHidden="0" w:uiPriority="30" w:unhideWhenUsed="0" w:qFormat="1"/>
-    <w:lsdException w:name="Medium List 2 Accent 1" w:semiHidden="0" w:uiPriority="66" w:unhideWhenUsed="0"/>
-    <w:lsdException w:name="Medium Grid 1 Accent 1" w:semiHidden="0" w:uiPriority="67" w:unhideWhenUsed="0"/>
-    <w:lsdException w:name="Medium Grid 2 Accent 1" w:semiHidden="0" w:uiPriority="68" w:unhideWhenUsed="0"/>
-    <w:lsdException w:name="Medium Grid 3 Accent 1" w:semiHidden="0" w:uiPriority="69" w:unhideWhenUsed="0"/>
-    <w:lsdException w:name="Dark List Accent 1" w:semiHidden="0" w:uiPriority="70" w:unhideWhenUsed="0"/>
-    <w:lsdException w:name="Colorful Shading Accent 1" w:semiHidden="0" w:uiPriority="71" w:unhideWhenUsed="0"/>
-    <w:lsdException w:name="Colorful List Accent 1" w:semiHidden="0" w:uiPriority="72" w:unhideWhenUsed="0"/>
-    <w:lsdException w:name="Colorful Grid Accent 1" w:semiHidden="0" w:uiPriority="73" w:unhideWhenUsed="0"/>
-    <w:lsdException w:name="Light Shading Accent 2" w:semiHidden="0" w:uiPriority="60" w:unhideWhenUsed="0"/>
-    <w:lsdException w:name="Light List Accent 2" w:semiHidden="0" w:uiPriority="61" w:unhideWhenUsed="0"/>
-    <w:lsdException w:name="Light Grid Accent 2" w:semiHidden="0" w:uiPriority="62" w:unhideWhenUsed="0"/>
-    <w:lsdException w:name="Medium Shading 1 Accent 2" w:semiHidden="0" w:uiPriority="63" w:unhideWhenUsed="0"/>
-    <w:lsdException w:name="Medium Shading 2 Accent 2" w:semiHidden="0" w:uiPriority="64" w:unhideWhenUsed="0"/>
-    <w:lsdException w:name="Medium List 1 Accent 2" w:semiHidden="0" w:uiPriority="65" w:unhideWhenUsed="0"/>
-    <w:lsdException w:name="Medium List 2 Accent 2" w:semiHidden="0" w:uiPriority="66" w:unhideWhenUsed="0"/>
-    <w:lsdException w:name="Medium Grid 1 Accent 2" w:semiHidden="0" w:uiPriority="67" w:unhideWhenUsed="0"/>
-    <w:lsdException w:name="Medium Grid 2 Accent 2" w:semiHidden="0" w:uiPriority="68" w:unhideWhenUsed="0"/>
-    <w:lsdException w:name="Medium Grid 3 Accent 2" w:semiHidden="0" w:uiPriority="69" w:unhideWhenUsed="0"/>
-    <w:lsdException w:name="Dark List Accent 2" w:semiHidden="0" w:uiPriority="70" w:unhideWhenUsed="0"/>
-    <w:lsdException w:name="Colorful Shading Accent 2" w:semiHidden="0" w:uiPriority="71" w:unhideWhenUsed="0"/>
-    <w:lsdException w:name="Colorful List Accent 2" w:semiHidden="0" w:uiPriority="72" w:unhideWhenUsed="0"/>
-    <w:lsdException w:name="Colorful Grid Accent 2" w:semiHidden="0" w:uiPriority="73" w:unhideWhenUsed="0"/>
-    <w:lsdException w:name="Light Shading Accent 3" w:semiHidden="0" w:uiPriority="60" w:unhideWhenUsed="0"/>
-    <w:lsdException w:name="Light List Accent 3" w:semiHidden="0" w:uiPriority="61" w:unhideWhenUsed="0"/>
-    <w:lsdException w:name="Light Grid Accent 3" w:semiHidden="0" w:uiPriority="62" w:unhideWhenUsed="0"/>
-    <w:lsdException w:name="Medium Shading 1 Accent 3" w:semiHidden="0" w:uiPriority="63" w:unhideWhenUsed="0"/>
-    <w:lsdException w:name="Medium Shading 2 Accent 3" w:semiHidden="0" w:uiPriority="64" w:unhideWhenUsed="0"/>
-    <w:lsdException w:name="Medium List 1 Accent 3" w:semiHidden="0" w:uiPriority="65" w:unhideWhenUsed="0"/>
-    <w:lsdException w:name="Medium List 2 Accent 3" w:semiHidden="0" w:uiPriority="66" w:unhideWhenUsed="0"/>
-    <w:lsdException w:name="Medium Grid 1 Accent 3" w:semiHidden="0" w:uiPriority="67" w:unhideWhenUsed="0"/>
-    <w:lsdException w:name="Medium Grid 2 Accent 3" w:semiHidden="0" w:uiPriority="68" w:unhideWhenUsed="0"/>
-    <w:lsdException w:name="Medium Grid 3 Accent 3" w:semiHidden="0" w:uiPriority="69" w:unhideWhenUsed="0"/>
-    <w:lsdException w:name="Dark List Accent 3" w:semiHidden="0" w:uiPriority="70" w:unhideWhenUsed="0"/>
-    <w:lsdException w:name="Colorful Shading Accent 3" w:semiHidden="0" w:uiPriority="71" w:unhideWhenUsed="0"/>
-    <w:lsdException w:name="Colorful List Accent 3" w:semiHidden="0" w:uiPriority="72" w:unhideWhenUsed="0"/>
-    <w:lsdException w:name="Colorful Grid Accent 3" w:semiHidden="0" w:uiPriority="73" w:unhideWhenUsed="0"/>
-    <w:lsdException w:name="Light Shading Accent 4" w:semiHidden="0" w:uiPriority="60" w:unhideWhenUsed="0"/>
-    <w:lsdException w:name="Light List Accent 4" w:semiHidden="0" w:uiPriority="61" w:unhideWhenUsed="0"/>
-    <w:lsdException w:name="Light Grid Accent 4" w:semiHidden="0" w:uiPriority="62" w:unhideWhenUsed="0"/>
-    <w:lsdException w:name="Medium Shading 1 Accent 4" w:semiHidden="0" w:uiPriority="63" w:unhideWhenUsed="0"/>
-    <w:lsdException w:name="Medium Shading 2 Accent 4" w:semiHidden="0" w:uiPriority="64" w:unhideWhenUsed="0"/>
-    <w:lsdException w:name="Medium List 1 Accent 4" w:semiHidden="0" w:uiPriority="65" w:unhideWhenUsed="0"/>
-    <w:lsdException w:name="Medium List 2 Accent 4" w:semiHidden="0" w:uiPriority="66" w:unhideWhenUsed="0"/>
-    <w:lsdException w:name="Medium Grid 1 Accent 4" w:semiHidden="0" w:uiPriority="67" w:unhideWhenUsed="0"/>
-    <w:lsdException w:name="Medium Grid 2 Accent 4" w:semiHidden="0" w:uiPriority="68" w:unhideWhenUsed="0"/>
-    <w:lsdException w:name="Medium Grid 3 Accent 4" w:semiHidden="0" w:uiPriority="69" w:unhideWhenUsed="0"/>
-    <w:lsdException w:name="Dark List Accent 4" w:semiHidden="0" w:uiPriority="70" w:unhideWhenUsed="0"/>
-    <w:lsdException w:name="Colorful Shading Accent 4" w:semiHidden="0" w:uiPriority="71" w:unhideWhenUsed="0"/>
-    <w:lsdException w:name="Colorful List Accent 4" w:semiHidden="0" w:uiPriority="72" w:unhideWhenUsed="0"/>
-    <w:lsdException w:name="Colorful Grid Accent 4" w:semiHidden="0" w:uiPriority="73" w:unhideWhenUsed="0"/>
-    <w:lsdException w:name="Light Shading Accent 5" w:semiHidden="0" w:uiPriority="60" w:unhideWhenUsed="0"/>
-    <w:lsdException w:name="Light List Accent 5" w:semiHidden="0" w:uiPriority="61" w:unhideWhenUsed="0"/>
-    <w:lsdException w:name="Light Grid Accent 5" w:semiHidden="0" w:uiPriority="62" w:unhideWhenUsed="0"/>
-    <w:lsdException w:name="Medium Shading 1 Accent 5" w:semiHidden="0" w:uiPriority="63" w:unhideWhenUsed="0"/>
-    <w:lsdException w:name="Medium Shading 2 Accent 5" w:semiHidden="0" w:uiPriority="64" w:unhideWhenUsed="0"/>
-    <w:lsdException w:name="Medium List 1 Accent 5" w:semiHidden="0" w:uiPriority="65" w:unhideWhenUsed="0"/>
-    <w:lsdException w:name="Medium List 2 Accent 5" w:semiHidden="0" w:uiPriority="66" w:unhideWhenUsed="0"/>
-    <w:lsdException w:name="Medium Grid 1 Accent 5" w:semiHidden="0" w:uiPriority="67" w:unhideWhenUsed="0"/>
-    <w:lsdException w:name="Medium Grid 2 Accent 5" w:semiHidden="0" w:uiPriority="68" w:unhideWhenUsed="0"/>
-    <w:lsdException w:name="Medium Grid 3 Accent 5" w:semiHidden="0" w:uiPriority="69" w:unhideWhenUsed="0"/>
-    <w:lsdException w:name="Dark List Accent 5" w:semiHidden="0" w:uiPriority="70" w:unhideWhenUsed="0"/>
-    <w:lsdException w:name="Colorful Shading Accent 5" w:semiHidden="0" w:uiPriority="71" w:unhideWhenUsed="0"/>
-    <w:lsdException w:name="Colorful List Accent 5" w:semiHidden="0" w:uiPriority="72" w:unhideWhenUsed="0"/>
-    <w:lsdException w:name="Colorful Grid Accent 5" w:semiHidden="0" w:uiPriority="73" w:unhideWhenUsed="0"/>
-    <w:lsdException w:name="Light Shading Accent 6" w:semiHidden="0" w:uiPriority="60" w:unhideWhenUsed="0"/>
-    <w:lsdException w:name="Light List Accent 6" w:semiHidden="0" w:uiPriority="61" w:unhideWhenUsed="0"/>
-    <w:lsdException w:name="Light Grid Accent 6" w:semiHidden="0" w:uiPriority="62" w:unhideWhenUsed="0"/>
-    <w:lsdException w:name="Medium Shading 1 Accent 6" w:semiHidden="0" w:uiPriority="63" w:unhideWhenUsed="0"/>
-    <w:lsdException w:name="Medium Shading 2 Accent 6" w:semiHidden="0" w:uiPriority="64" w:unhideWhenUsed="0"/>
-    <w:lsdException w:name="Medium List 1 Accent 6" w:semiHidden="0" w:uiPriority="65" w:unhideWhenUsed="0"/>
-    <w:lsdException w:name="Medium List 2 Accent 6" w:semiHidden="0" w:uiPriority="66" w:unhideWhenUsed="0"/>
-    <w:lsdException w:name="Medium Grid 1 Accent 6" w:semiHidden="0" w:uiPriority="67" w:unhideWhenUsed="0"/>
-    <w:lsdException w:name="Medium Grid 2 Accent 6" w:semiHidden="0" w:uiPriority="68" w:unhideWhenUsed="0"/>
-    <w:lsdException w:name="Medium Grid 3 Accent 6" w:semiHidden="0" w:uiPriority="69" w:unhideWhenUsed="0"/>
-    <w:lsdException w:name="Dark List Accent 6" w:semiHidden="0" w:uiPriority="70" w:unhideWhenUsed="0"/>
-    <w:lsdException w:name="Colorful Shading Accent 6" w:semiHidden="0" w:uiPriority="71" w:unhideWhenUsed="0"/>
-    <w:lsdException w:name="Colorful List Accent 6" w:semiHidden="0" w:uiPriority="72" w:unhideWhenUsed="0"/>
-    <w:lsdException w:name="Colorful Grid Accent 6" w:semiHidden="0" w:uiPriority="73" w:unhideWhenUsed="0"/>
-    <w:lsdException w:name="Subtle Emphasis" w:semiHidden="0" w:uiPriority="19" w:unhideWhenUsed="0" w:qFormat="1"/>
-    <w:lsdException w:name="Intense Emphasis" w:semiHidden="0" w:uiPriority="21" w:unhideWhenUsed="0" w:qFormat="1"/>
-    <w:lsdException w:name="Subtle Reference" w:semiHidden="0" w:uiPriority="31" w:unhideWhenUsed="0" w:qFormat="1"/>
-    <w:lsdException w:name="Intense Reference" w:semiHidden="0" w:uiPriority="32" w:unhideWhenUsed="0" w:qFormat="1"/>
-    <w:lsdException w:name="Book Title" w:semiHidden="0" w:uiPriority="33" w:unhideWhenUsed="0" w:qFormat="1"/>
-    <w:lsdException w:name="Bibliography" w:uiPriority="37"/>
-    <w:lsdException w:name="TOC Heading" w:uiPriority="39" w:qFormat="1"/>
+  <w:latentStyles w:defLockedState="0" w:defUIPriority="99" w:defSemiHidden="0" w:defUnhideWhenUsed="0" w:defQFormat="0" w:count="371">
+    <w:lsdException w:name="Normal" w:uiPriority="0" w:qFormat="1"/>
+    <w:lsdException w:name="heading 1" w:uiPriority="0" w:qFormat="1"/>
+    <w:lsdException w:name="heading 2" w:semiHidden="1" w:uiPriority="9" w:unhideWhenUsed="1" w:qFormat="1"/>
+    <w:lsdException w:name="heading 3" w:semiHidden="1" w:uiPriority="9" w:unhideWhenUsed="1" w:qFormat="1"/>
+    <w:lsdException w:name="heading 4" w:semiHidden="1" w:uiPriority="9" w:unhideWhenUsed="1" w:qFormat="1"/>
+    <w:lsdException w:name="heading 5" w:semiHidden="1" w:uiPriority="0" w:unhideWhenUsed="1" w:qFormat="1"/>
+    <w:lsdException w:name="heading 6" w:semiHidden="1" w:uiPriority="9" w:unhideWhenUsed="1" w:qFormat="1"/>
+    <w:lsdException w:name="heading 7" w:semiHidden="1" w:uiPriority="9" w:unhideWhenUsed="1" w:qFormat="1"/>
+    <w:lsdException w:name="heading 8" w:semiHidden="1" w:uiPriority="0" w:unhideWhenUsed="1" w:qFormat="1"/>
+    <w:lsdException w:name="heading 9" w:semiHidden="1" w:uiPriority="9" w:unhideWhenUsed="1" w:qFormat="1"/>
+    <w:lsdException w:name="index 1" w:semiHidden="1" w:unhideWhenUsed="1"/>
+    <w:lsdException w:name="index 2" w:semiHidden="1" w:unhideWhenUsed="1"/>
+    <w:lsdException w:name="index 3" w:semiHidden="1" w:unhideWhenUsed="1"/>
+    <w:lsdException w:name="index 4" w:semiHidden="1" w:unhideWhenUsed="1"/>
+    <w:lsdException w:name="index 5" w:semiHidden="1" w:unhideWhenUsed="1"/>
+    <w:lsdException w:name="index 6" w:semiHidden="1" w:unhideWhenUsed="1"/>
+    <w:lsdException w:name="index 7" w:semiHidden="1" w:unhideWhenUsed="1"/>
+    <w:lsdException w:name="index 8" w:semiHidden="1" w:unhideWhenUsed="1"/>
+    <w:lsdException w:name="index 9" w:semiHidden="1" w:unhideWhenUsed="1"/>
+    <w:lsdException w:name="toc 1" w:semiHidden="1" w:uiPriority="39" w:unhideWhenUsed="1"/>
+    <w:lsdException w:name="toc 2" w:semiHidden="1" w:uiPriority="39" w:unhideWhenUsed="1"/>
+    <w:lsdException w:name="toc 3" w:semiHidden="1" w:uiPriority="39" w:unhideWhenUsed="1"/>
+    <w:lsdException w:name="toc 4" w:semiHidden="1" w:uiPriority="39" w:unhideWhenUsed="1"/>
+    <w:lsdException w:name="toc 5" w:semiHidden="1" w:uiPriority="39" w:unhideWhenUsed="1"/>
+    <w:lsdException w:name="toc 6" w:semiHidden="1" w:uiPriority="39" w:unhideWhenUsed="1"/>
+    <w:lsdException w:name="toc 7" w:semiHidden="1" w:uiPriority="39" w:unhideWhenUsed="1"/>
+    <w:lsdException w:name="toc 8" w:semiHidden="1" w:uiPriority="39" w:unhideWhenUsed="1"/>
+    <w:lsdException w:name="toc 9" w:semiHidden="1" w:uiPriority="39" w:unhideWhenUsed="1"/>
+    <w:lsdException w:name="Normal Indent" w:semiHidden="1" w:unhideWhenUsed="1"/>
+    <w:lsdException w:name="footnote text" w:semiHidden="1" w:unhideWhenUsed="1"/>
+    <w:lsdException w:name="annotation text" w:semiHidden="1" w:unhideWhenUsed="1"/>
+    <w:lsdException w:name="header" w:semiHidden="1" w:unhideWhenUsed="1"/>
+    <w:lsdException w:name="footer" w:semiHidden="1" w:unhideWhenUsed="1"/>
+    <w:lsdException w:name="index heading" w:semiHidden="1" w:unhideWhenUsed="1"/>
+    <w:lsdException w:name="caption" w:semiHidden="1" w:uiPriority="35" w:unhideWhenUsed="1" w:qFormat="1"/>
+    <w:lsdException w:name="table of figures" w:semiHidden="1" w:unhideWhenUsed="1"/>
+    <w:lsdException w:name="envelope address" w:semiHidden="1" w:unhideWhenUsed="1"/>
+    <w:lsdException w:name="envelope return" w:semiHidden="1" w:unhideWhenUsed="1"/>
+    <w:lsdException w:name="footnote reference" w:semiHidden="1" w:unhideWhenUsed="1"/>
+    <w:lsdException w:name="annotation reference" w:semiHidden="1" w:unhideWhenUsed="1"/>
+    <w:lsdException w:name="line number" w:semiHidden="1" w:unhideWhenUsed="1"/>
+    <w:lsdException w:name="page number" w:semiHidden="1" w:unhideWhenUsed="1"/>
+    <w:lsdException w:name="endnote reference" w:semiHidden="1" w:unhideWhenUsed="1"/>
+    <w:lsdException w:name="endnote text" w:semiHidden="1" w:unhideWhenUsed="1"/>
+    <w:lsdException w:name="table of authorities" w:semiHidden="1" w:unhideWhenUsed="1"/>
+    <w:lsdException w:name="macro" w:semiHidden="1" w:unhideWhenUsed="1"/>
+    <w:lsdException w:name="toa heading" w:semiHidden="1" w:unhideWhenUsed="1"/>
+    <w:lsdException w:name="List" w:semiHidden="1" w:unhideWhenUsed="1"/>
+    <w:lsdException w:name="List Bullet" w:semiHidden="1" w:unhideWhenUsed="1"/>
+    <w:lsdException w:name="List Number" w:semiHidden="1" w:unhideWhenUsed="1"/>
+    <w:lsdException w:name="List 2" w:semiHidden="1" w:unhideWhenUsed="1"/>
+    <w:lsdException w:name="List 3" w:semiHidden="1" w:unhideWhenUsed="1"/>
+    <w:lsdException w:name="List 4" w:semiHidden="1" w:unhideWhenUsed="1"/>
+    <w:lsdException w:name="List 5" w:semiHidden="1" w:unhideWhenUsed="1"/>
+    <w:lsdException w:name="List Bullet 2" w:semiHidden="1" w:unhideWhenUsed="1"/>
+    <w:lsdException w:name="List Bullet 3" w:semiHidden="1" w:unhideWhenUsed="1"/>
+    <w:lsdException w:name="List Bullet 4" w:semiHidden="1" w:unhideWhenUsed="1"/>
+    <w:lsdException w:name="List Bullet 5" w:semiHidden="1" w:unhideWhenUsed="1"/>
+    <w:lsdException w:name="List Number 2" w:semiHidden="1" w:unhideWhenUsed="1"/>
+    <w:lsdException w:name="List Number 3" w:semiHidden="1" w:unhideWhenUsed="1"/>
+    <w:lsdException w:name="List Number 4" w:semiHidden="1" w:unhideWhenUsed="1"/>
+    <w:lsdException w:name="List Number 5" w:semiHidden="1" w:unhideWhenUsed="1"/>
+    <w:lsdException w:name="Title" w:uiPriority="0" w:qFormat="1"/>
+    <w:lsdException w:name="Closing" w:semiHidden="1" w:unhideWhenUsed="1"/>
+    <w:lsdException w:name="Signature" w:semiHidden="1" w:unhideWhenUsed="1"/>
+    <w:lsdException w:name="Default Paragraph Font" w:semiHidden="1" w:uiPriority="1" w:unhideWhenUsed="1"/>
+    <w:lsdException w:name="Body Text" w:semiHidden="1" w:unhideWhenUsed="1"/>
+    <w:lsdException w:name="Body Text Indent" w:semiHidden="1" w:unhideWhenUsed="1"/>
+    <w:lsdException w:name="List Continue" w:semiHidden="1" w:unhideWhenUsed="1"/>
+    <w:lsdException w:name="List Continue 2" w:semiHidden="1" w:unhideWhenUsed="1"/>
+    <w:lsdException w:name="List Continue 3" w:semiHidden="1" w:unhideWhenUsed="1"/>
+    <w:lsdException w:name="List Continue 4" w:semiHidden="1" w:unhideWhenUsed="1"/>
+    <w:lsdException w:name="List Continue 5" w:semiHidden="1" w:unhideWhenUsed="1"/>
+    <w:lsdException w:name="Message Header" w:semiHidden="1" w:unhideWhenUsed="1"/>
+    <w:lsdException w:name="Subtitle" w:uiPriority="0" w:qFormat="1"/>
+    <w:lsdException w:name="Salutation" w:semiHidden="1" w:unhideWhenUsed="1"/>
+    <w:lsdException w:name="Date" w:semiHidden="1" w:unhideWhenUsed="1"/>
+    <w:lsdException w:name="Body Text First Indent" w:semiHidden="1" w:unhideWhenUsed="1"/>
+    <w:lsdException w:name="Body Text First Indent 2" w:semiHidden="1" w:unhideWhenUsed="1"/>
+    <w:lsdException w:name="Note Heading" w:semiHidden="1" w:unhideWhenUsed="1"/>
+    <w:lsdException w:name="Body Text 2" w:semiHidden="1" w:unhideWhenUsed="1"/>
+    <w:lsdException w:name="Body Text 3" w:semiHidden="1" w:unhideWhenUsed="1"/>
+    <w:lsdException w:name="Body Text Indent 2" w:semiHidden="1" w:unhideWhenUsed="1"/>
+    <w:lsdException w:name="Body Text Indent 3" w:semiHidden="1" w:unhideWhenUsed="1"/>
+    <w:lsdException w:name="Block Text" w:semiHidden="1" w:unhideWhenUsed="1"/>
+    <w:lsdException w:name="Hyperlink" w:semiHidden="1" w:unhideWhenUsed="1"/>
+    <w:lsdException w:name="FollowedHyperlink" w:semiHidden="1" w:unhideWhenUsed="1"/>
+    <w:lsdException w:name="Strong" w:uiPriority="22" w:qFormat="1"/>
+    <w:lsdException w:name="Emphasis" w:uiPriority="20" w:qFormat="1"/>
+    <w:lsdException w:name="Document Map" w:semiHidden="1" w:unhideWhenUsed="1"/>
+    <w:lsdException w:name="Plain Text" w:semiHidden="1" w:unhideWhenUsed="1"/>
+    <w:lsdException w:name="E-mail Signature" w:semiHidden="1" w:unhideWhenUsed="1"/>
+    <w:lsdException w:name="HTML Top of Form" w:semiHidden="1" w:unhideWhenUsed="1"/>
+    <w:lsdException w:name="HTML Bottom of Form" w:semiHidden="1" w:unhideWhenUsed="1"/>
+    <w:lsdException w:name="Normal (Web)" w:semiHidden="1" w:unhideWhenUsed="1"/>
+    <w:lsdException w:name="HTML Acronym" w:semiHidden="1" w:unhideWhenUsed="1"/>
+    <w:lsdException w:name="HTML Address" w:semiHidden="1" w:unhideWhenUsed="1"/>
+    <w:lsdException w:name="HTML Cite" w:semiHidden="1" w:unhideWhenUsed="1"/>
+    <w:lsdException w:name="HTML Code" w:semiHidden="1" w:unhideWhenUsed="1"/>
+    <w:lsdException w:name="HTML Definition" w:semiHidden="1" w:unhideWhenUsed="1"/>
+    <w:lsdException w:name="HTML Keyboard" w:semiHidden="1" w:unhideWhenUsed="1"/>
+    <w:lsdException w:name="HTML Preformatted" w:semiHidden="1" w:unhideWhenUsed="1"/>
+    <w:lsdException w:name="HTML Sample" w:semiHidden="1" w:unhideWhenUsed="1"/>
+    <w:lsdException w:name="HTML Typewriter" w:semiHidden="1" w:unhideWhenUsed="1"/>
+    <w:lsdException w:name="HTML Variable" w:semiHidden="1" w:unhideWhenUsed="1"/>
+    <w:lsdException w:name="Normal Table" w:semiHidden="1" w:unhideWhenUsed="1"/>
+    <w:lsdException w:name="annotation subject" w:semiHidden="1" w:unhideWhenUsed="1"/>
+    <w:lsdException w:name="No List" w:semiHidden="1" w:unhideWhenUsed="1"/>
+    <w:lsdException w:name="Outline List 1" w:semiHidden="1" w:unhideWhenUsed="1"/>
+    <w:lsdException w:name="Outline List 2" w:semiHidden="1" w:unhideWhenUsed="1"/>
+    <w:lsdException w:name="Outline List 3" w:semiHidden="1" w:unhideWhenUsed="1"/>
+    <w:lsdException w:name="Table Simple 1" w:semiHidden="1" w:unhideWhenUsed="1"/>
+    <w:lsdException w:name="Table Simple 2" w:semiHidden="1" w:unhideWhenUsed="1"/>
+    <w:lsdException w:name="Table Simple 3" w:semiHidden="1" w:unhideWhenUsed="1"/>
+    <w:lsdException w:name="Table Classic 1" w:semiHidden="1" w:unhideWhenUsed="1"/>
+    <w:lsdException w:name="Table Classic 2" w:semiHidden="1" w:unhideWhenUsed="1"/>
+    <w:lsdException w:name="Table Classic 3" w:semiHidden="1" w:unhideWhenUsed="1"/>
+    <w:lsdException w:name="Table Classic 4" w:semiHidden="1" w:unhideWhenUsed="1"/>
+    <w:lsdException w:name="Table Colorful 1" w:semiHidden="1" w:unhideWhenUsed="1"/>
+    <w:lsdException w:name="Table Colorful 2" w:semiHidden="1" w:unhideWhenUsed="1"/>
+    <w:lsdException w:name="Table Colorful 3" w:semiHidden="1" w:unhideWhenUsed="1"/>
+    <w:lsdException w:name="Table Columns 1" w:semiHidden="1" w:unhideWhenUsed="1"/>
+    <w:lsdException w:name="Table Columns 2" w:semiHidden="1" w:unhideWhenUsed="1"/>
+    <w:lsdException w:name="Table Columns 3" w:semiHidden="1" w:unhideWhenUsed="1"/>
+    <w:lsdException w:name="Table Columns 4" w:semiHidden="1" w:unhideWhenUsed="1"/>
+    <w:lsdException w:name="Table Columns 5" w:semiHidden="1" w:unhideWhenUsed="1"/>
+    <w:lsdException w:name="Table Grid 1" w:semiHidden="1" w:unhideWhenUsed="1"/>
+    <w:lsdException w:name="Table Grid 2" w:semiHidden="1" w:unhideWhenUsed="1"/>
+    <w:lsdException w:name="Table Grid 3" w:semiHidden="1" w:unhideWhenUsed="1"/>
+    <w:lsdException w:name="Table Grid 4" w:semiHidden="1" w:unhideWhenUsed="1"/>
+    <w:lsdException w:name="Table Grid 5" w:semiHidden="1" w:unhideWhenUsed="1"/>
+    <w:lsdException w:name="Table Grid 6" w:semiHidden="1" w:unhideWhenUsed="1"/>
+    <w:lsdException w:name="Table Grid 7" w:semiHidden="1" w:unhideWhenUsed="1"/>
+    <w:lsdException w:name="Table Grid 8" w:semiHidden="1" w:unhideWhenUsed="1"/>
+    <w:lsdException w:name="Table List 1" w:semiHidden="1" w:unhideWhenUsed="1"/>
+    <w:lsdException w:name="Table List 2" w:semiHidden="1" w:unhideWhenUsed="1"/>
+    <w:lsdException w:name="Table List 3" w:semiHidden="1" w:unhideWhenUsed="1"/>
+    <w:lsdException w:name="Table List 4" w:semiHidden="1" w:unhideWhenUsed="1"/>
+    <w:lsdException w:name="Table List 5" w:semiHidden="1" w:unhideWhenUsed="1"/>
+    <w:lsdException w:name="Table List 6" w:semiHidden="1" w:unhideWhenUsed="1"/>
+    <w:lsdException w:name="Table List 7" w:semiHidden="1" w:unhideWhenUsed="1"/>
+    <w:lsdException w:name="Table List 8" w:semiHidden="1" w:unhideWhenUsed="1"/>
+    <w:lsdException w:name="Table 3D effects 1" w:semiHidden="1" w:unhideWhenUsed="1"/>
+    <w:lsdException w:name="Table 3D effects 2" w:semiHidden="1" w:unhideWhenUsed="1"/>
+    <w:lsdException w:name="Table 3D effects 3" w:semiHidden="1" w:unhideWhenUsed="1"/>
+    <w:lsdException w:name="Table Contemporary" w:semiHidden="1" w:unhideWhenUsed="1"/>
+    <w:lsdException w:name="Table Elegant" w:semiHidden="1" w:unhideWhenUsed="1"/>
+    <w:lsdException w:name="Table Professional" w:semiHidden="1" w:unhideWhenUsed="1"/>
+    <w:lsdException w:name="Table Subtle 1" w:semiHidden="1" w:unhideWhenUsed="1"/>
+    <w:lsdException w:name="Table Subtle 2" w:semiHidden="1" w:unhideWhenUsed="1"/>
+    <w:lsdException w:name="Table Web 1" w:semiHidden="1" w:unhideWhenUsed="1"/>
+    <w:lsdException w:name="Table Web 2" w:semiHidden="1" w:unhideWhenUsed="1"/>
+    <w:lsdException w:name="Table Web 3" w:semiHidden="1" w:unhideWhenUsed="1"/>
+    <w:lsdException w:name="Balloon Text" w:semiHidden="1" w:unhideWhenUsed="1"/>
+    <w:lsdException w:name="Table Grid" w:uiPriority="39"/>
+    <w:lsdException w:name="Table Theme" w:semiHidden="1" w:unhideWhenUsed="1"/>
+    <w:lsdException w:name="Placeholder Text" w:semiHidden="1"/>
+    <w:lsdException w:name="No Spacing" w:uiPriority="1" w:qFormat="1"/>
+    <w:lsdException w:name="Light Shading" w:uiPriority="60"/>
+    <w:lsdException w:name="Light List" w:uiPriority="61"/>
+    <w:lsdException w:name="Light Grid" w:uiPriority="62"/>
+    <w:lsdException w:name="Medium Shading 1" w:uiPriority="63"/>
+    <w:lsdException w:name="Medium Shading 2" w:uiPriority="64"/>
+    <w:lsdException w:name="Medium List 1" w:uiPriority="65"/>
+    <w:lsdException w:name="Medium List 2" w:uiPriority="66"/>
+    <w:lsdException w:name="Medium Grid 1" w:uiPriority="67"/>
+    <w:lsdException w:name="Medium Grid 2" w:uiPriority="68"/>
+    <w:lsdException w:name="Medium Grid 3" w:uiPriority="69"/>
+    <w:lsdException w:name="Dark List" w:uiPriority="70"/>
+    <w:lsdException w:name="Colorful Shading" w:uiPriority="71"/>
+    <w:lsdException w:name="Colorful List" w:uiPriority="72"/>
+    <w:lsdException w:name="Colorful Grid" w:uiPriority="73"/>
+    <w:lsdException w:name="Light Shading Accent 1" w:uiPriority="60"/>
+    <w:lsdException w:name="Light List Accent 1" w:uiPriority="61"/>
+    <w:lsdException w:name="Light Grid Accent 1" w:uiPriority="62"/>
+    <w:lsdException w:name="Medium Shading 1 Accent 1" w:uiPriority="63"/>
+    <w:lsdException w:name="Medium Shading 2 Accent 1" w:uiPriority="64"/>
+    <w:lsdException w:name="Medium List 1 Accent 1" w:uiPriority="65"/>
+    <w:lsdException w:name="Revision" w:semiHidden="1"/>
+    <w:lsdException w:name="List Paragraph" w:uiPriority="0" w:qFormat="1"/>
+    <w:lsdException w:name="Quote" w:uiPriority="29" w:qFormat="1"/>
+    <w:lsdException w:name="Intense Quote" w:uiPriority="30" w:qFormat="1"/>
+    <w:lsdException w:name="Medium List 2 Accent 1" w:uiPriority="66"/>
+    <w:lsdException w:name="Medium Grid 1 Accent 1" w:uiPriority="67"/>
+    <w:lsdException w:name="Medium Grid 2 Accent 1" w:uiPriority="68"/>
+    <w:lsdException w:name="Medium Grid 3 Accent 1" w:uiPriority="69"/>
+    <w:lsdException w:name="Dark List Accent 1" w:uiPriority="70"/>
+    <w:lsdException w:name="Colorful Shading Accent 1" w:uiPriority="71"/>
+    <w:lsdException w:name="Colorful List Accent 1" w:uiPriority="72"/>
+    <w:lsdException w:name="Colorful Grid Accent 1" w:uiPriority="73"/>
+    <w:lsdException w:name="Light Shading Accent 2" w:uiPriority="60"/>
+    <w:lsdException w:name="Light List Accent 2" w:uiPriority="61"/>
+    <w:lsdException w:name="Light Grid Accent 2" w:uiPriority="62"/>
+    <w:lsdException w:name="Medium Shading 1 Accent 2" w:uiPriority="63"/>
+    <w:lsdException w:name="Medium Shading 2 Accent 2" w:uiPriority="64"/>
+    <w:lsdException w:name="Medium List 1 Accent 2" w:uiPriority="65"/>
+    <w:lsdException w:name="Medium List 2 Accent 2" w:uiPriority="66"/>
+    <w:lsdException w:name="Medium Grid 1 Accent 2" w:uiPriority="67"/>
+    <w:lsdException w:name="Medium Grid 2 Accent 2" w:uiPriority="68"/>
+    <w:lsdException w:name="Medium Grid 3 Accent 2" w:uiPriority="69"/>
+    <w:lsdException w:name="Dark List Accent 2" w:uiPriority="70"/>
+    <w:lsdException w:name="Colorful Shading Accent 2" w:uiPriority="71"/>
+    <w:lsdException w:name="Colorful List Accent 2" w:uiPriority="72"/>
+    <w:lsdException w:name="Colorful Grid Accent 2" w:uiPriority="73"/>
+    <w:lsdException w:name="Light Shading Accent 3" w:uiPriority="60"/>
+    <w:lsdException w:name="Light List Accent 3" w:uiPriority="61"/>
+    <w:lsdException w:name="Light Grid Accent 3" w:uiPriority="62"/>
+    <w:lsdException w:name="Medium Shading 1 Accent 3" w:uiPriority="63"/>
+    <w:lsdException w:name="Medium Shading 2 Accent 3" w:uiPriority="64"/>
+    <w:lsdException w:name="Medium List 1 Accent 3" w:uiPriority="65"/>
+    <w:lsdException w:name="Medium List 2 Accent 3" w:uiPriority="66"/>
+    <w:lsdException w:name="Medium Grid 1 Accent 3" w:uiPriority="67"/>
+    <w:lsdException w:name="Medium Grid 2 Accent 3" w:uiPriority="68"/>
+    <w:lsdException w:name="Medium Grid 3 Accent 3" w:uiPriority="69"/>
+    <w:lsdException w:name="Dark List Accent 3" w:uiPriority="70"/>
+    <w:lsdException w:name="Colorful Shading Accent 3" w:uiPriority="71"/>
+    <w:lsdException w:name="Colorful List Accent 3" w:uiPriority="72"/>
+    <w:lsdException w:name="Colorful Grid Accent 3" w:uiPriority="73"/>
+    <w:lsdException w:name="Light Shading Accent 4" w:uiPriority="60"/>
+    <w:lsdException w:name="Light List Accent 4" w:uiPriority="61"/>
+    <w:lsdException w:name="Light Grid Accent 4" w:uiPriority="62"/>
+    <w:lsdException w:name="Medium Shading 1 Accent 4" w:uiPriority="63"/>
+    <w:lsdException w:name="Medium Shading 2 Accent 4" w:uiPriority="64"/>
+    <w:lsdException w:name="Medium List 1 Accent 4" w:uiPriority="65"/>
+    <w:lsdException w:name="Medium List 2 Accent 4" w:uiPriority="66"/>
+    <w:lsdException w:name="Medium Grid 1 Accent 4" w:uiPriority="67"/>
+    <w:lsdException w:name="Medium Grid 2 Accent 4" w:uiPriority="68"/>
+    <w:lsdException w:name="Medium Grid 3 Accent 4" w:uiPriority="69"/>
+    <w:lsdException w:name="Dark List Accent 4" w:uiPriority="70"/>
+    <w:lsdException w:name="Colorful Shading Accent 4" w:uiPriority="71"/>
+    <w:lsdException w:name="Colorful List Accent 4" w:uiPriority="72"/>
+    <w:lsdException w:name="Colorful Grid Accent 4" w:uiPriority="73"/>
+    <w:lsdException w:name="Light Shading Accent 5" w:uiPriority="60"/>
+    <w:lsdException w:name="Light List Accent 5" w:uiPriority="61"/>
+    <w:lsdException w:name="Light Grid Accent 5" w:uiPriority="62"/>
+    <w:lsdException w:name="Medium Shading 1 Accent 5" w:uiPriority="63"/>
+    <w:lsdException w:name="Medium Shading 2 Accent 5" w:uiPriority="64"/>
+    <w:lsdException w:name="Medium List 1 Accent 5" w:uiPriority="65"/>
+    <w:lsdException w:name="Medium List 2 Accent 5" w:uiPriority="66"/>
+    <w:lsdException w:name="Medium Grid 1 Accent 5" w:uiPriority="67"/>
+    <w:lsdException w:name="Medium Grid 2 Accent 5" w:uiPriority="68"/>
+    <w:lsdException w:name="Medium Grid 3 Accent 5" w:uiPriority="69"/>
+    <w:lsdException w:name="Dark List Accent 5" w:uiPriority="70"/>
+    <w:lsdException w:name="Colorful Shading Accent 5" w:uiPriority="71"/>
+    <w:lsdException w:name="Colorful List Accent 5" w:uiPriority="72"/>
+    <w:lsdException w:name="Colorful Grid Accent 5" w:uiPriority="73"/>
+    <w:lsdException w:name="Light Shading Accent 6" w:uiPriority="60"/>
+    <w:lsdException w:name="Light List Accent 6" w:uiPriority="61"/>
+    <w:lsdException w:name="Light Grid Accent 6" w:uiPriority="62"/>
+    <w:lsdException w:name="Medium Shading 1 Accent 6" w:uiPriority="63"/>
+    <w:lsdException w:name="Medium Shading 2 Accent 6" w:uiPriority="64"/>
+    <w:lsdException w:name="Medium List 1 Accent 6" w:uiPriority="65"/>
+    <w:lsdException w:name="Medium List 2 Accent 6" w:uiPriority="66"/>
+    <w:lsdException w:name="Medium Grid 1 Accent 6" w:uiPriority="67"/>
+    <w:lsdException w:name="Medium Grid 2 Accent 6" w:uiPriority="68"/>
+    <w:lsdException w:name="Medium Grid 3 Accent 6" w:uiPriority="69"/>
+    <w:lsdException w:name="Dark List Accent 6" w:uiPriority="70"/>
+    <w:lsdException w:name="Colorful Shading Accent 6" w:uiPriority="71"/>
+    <w:lsdException w:name="Colorful List Accent 6" w:uiPriority="72"/>
+    <w:lsdException w:name="Colorful Grid Accent 6" w:uiPriority="73"/>
+    <w:lsdException w:name="Subtle Emphasis" w:uiPriority="19" w:qFormat="1"/>
+    <w:lsdException w:name="Intense Emphasis" w:uiPriority="21" w:qFormat="1"/>
+    <w:lsdException w:name="Subtle Reference" w:uiPriority="31" w:qFormat="1"/>
+    <w:lsdException w:name="Intense Reference" w:uiPriority="32" w:qFormat="1"/>
+    <w:lsdException w:name="Book Title" w:uiPriority="33" w:qFormat="1"/>
+    <w:lsdException w:name="Bibliography" w:semiHidden="1" w:uiPriority="37" w:unhideWhenUsed="1"/>
+    <w:lsdException w:name="TOC Heading" w:semiHidden="1" w:uiPriority="39" w:unhideWhenUsed="1" w:qFormat="1"/>
+    <w:lsdException w:name="Plain Table 1" w:uiPriority="41"/>
+    <w:lsdException w:name="Plain Table 2" w:uiPriority="42"/>
+    <w:lsdException w:name="Plain Table 3" w:uiPriority="43"/>
+    <w:lsdException w:name="Plain Table 4" w:uiPriority="44"/>
+    <w:lsdException w:name="Plain Table 5" w:uiPriority="45"/>
+    <w:lsdException w:name="Grid Table Light" w:uiPriority="40"/>
+    <w:lsdException w:name="Grid Table 1 Light" w:uiPriority="46"/>
+    <w:lsdException w:name="Grid Table 2" w:uiPriority="47"/>
+    <w:lsdException w:name="Grid Table 3" w:uiPriority="48"/>
+    <w:lsdException w:name="Grid Table 4" w:uiPriority="49"/>
+    <w:lsdException w:name="Grid Table 5 Dark" w:uiPriority="50"/>
+    <w:lsdException w:name="Grid Table 6 Colorful" w:uiPriority="51"/>
+    <w:lsdException w:name="Grid Table 7 Colorful" w:uiPriority="52"/>
+    <w:lsdException w:name="Grid Table 1 Light Accent 1" w:uiPriority="46"/>
+    <w:lsdException w:name="Grid Table 2 Accent 1" w:uiPriority="47"/>
+    <w:lsdException w:name="Grid Table 3 Accent 1" w:uiPriority="48"/>
+    <w:lsdException w:name="Grid Table 4 Accent 1" w:uiPriority="49"/>
+    <w:lsdException w:name="Grid Table 5 Dark Accent 1" w:uiPriority="50"/>
+    <w:lsdException w:name="Grid Table 6 Colorful Accent 1" w:uiPriority="51"/>
+    <w:lsdException w:name="Grid Table 7 Colorful Accent 1" w:uiPriority="52"/>
+    <w:lsdException w:name="Grid Table 1 Light Accent 2" w:uiPriority="46"/>
+    <w:lsdException w:name="Grid Table 2 Accent 2" w:uiPriority="47"/>
+    <w:lsdException w:name="Grid Table 3 Accent 2" w:uiPriority="48"/>
+    <w:lsdException w:name="Grid Table 4 Accent 2" w:uiPriority="49"/>
+    <w:lsdException w:name="Grid Table 5 Dark Accent 2" w:uiPriority="50"/>
+    <w:lsdException w:name="Grid Table 6 Colorful Accent 2" w:uiPriority="51"/>
+    <w:lsdException w:name="Grid Table 7 Colorful Accent 2" w:uiPriority="52"/>
+    <w:lsdException w:name="Grid Table 1 Light Accent 3" w:uiPriority="46"/>
+    <w:lsdException w:name="Grid Table 2 Accent 3" w:uiPriority="47"/>
+    <w:lsdException w:name="Grid Table 3 Accent 3" w:uiPriority="48"/>
+    <w:lsdException w:name="Grid Table 4 Accent 3" w:uiPriority="49"/>
+    <w:lsdException w:name="Grid Table 5 Dark Accent 3" w:uiPriority="50"/>
+    <w:lsdException w:name="Grid Table 6 Colorful Accent 3" w:uiPriority="51"/>
+    <w:lsdException w:name="Grid Table 7 Colorful Accent 3" w:uiPriority="52"/>
+    <w:lsdException w:name="Grid Table 1 Light Accent 4" w:uiPriority="46"/>
+    <w:lsdException w:name="Grid Table 2 Accent 4" w:uiPriority="47"/>
+    <w:lsdException w:name="Grid Table 3 Accent 4" w:uiPriority="48"/>
+    <w:lsdException w:name="Grid Table 4 Accent 4" w:uiPriority="49"/>
+    <w:lsdException w:name="Grid Table 5 Dark Accent 4" w:uiPriority="50"/>
+    <w:lsdException w:name="Grid Table 6 Colorful Accent 4" w:uiPriority="51"/>
+    <w:lsdException w:name="Grid Table 7 Colorful Accent 4" w:uiPriority="52"/>
+    <w:lsdException w:name="Grid Table 1 Light Accent 5" w:uiPriority="46"/>
+    <w:lsdException w:name="Grid Table 2 Accent 5" w:uiPriority="47"/>
+    <w:lsdException w:name="Grid Table 3 Accent 5" w:uiPriority="48"/>
+    <w:lsdException w:name="Grid Table 4 Accent 5" w:uiPriority="49"/>
+    <w:lsdException w:name="Grid Table 5 Dark Accent 5" w:uiPriority="50"/>
+    <w:lsdException w:name="Grid Table 6 Colorful Accent 5" w:uiPriority="51"/>
+    <w:lsdException w:name="Grid Table 7 Colorful Accent 5" w:uiPriority="52"/>
+    <w:lsdException w:name="Grid Table 1 Light Accent 6" w:uiPriority="46"/>
+    <w:lsdException w:name="Grid Table 2 Accent 6" w:uiPriority="47"/>
+    <w:lsdException w:name="Grid Table 3 Accent 6" w:uiPriority="48"/>
+    <w:lsdException w:name="Grid Table 4 Accent 6" w:uiPriority="49"/>
+    <w:lsdException w:name="Grid Table 5 Dark Accent 6" w:uiPriority="50"/>
+    <w:lsdException w:name="Grid Table 6 Colorful Accent 6" w:uiPriority="51"/>
+    <w:lsdException w:name="Grid Table 7 Colorful Accent 6" w:uiPriority="52"/>
+    <w:lsdException w:name="List Table 1 Light" w:uiPriority="46"/>
+    <w:lsdException w:name="List Table 2" w:uiPriority="47"/>
+    <w:lsdException w:name="List Table 3" w:uiPriority="48"/>
+    <w:lsdException w:name="List Table 4" w:uiPriority="49"/>
+    <w:lsdException w:name="List Table 5 Dark" w:uiPriority="50"/>
+    <w:lsdException w:name="List Table 6 Colorful" w:uiPriority="51"/>
+    <w:lsdException w:name="List Table 7 Colorful" w:uiPriority="52"/>
+    <w:lsdException w:name="List Table 1 Light Accent 1" w:uiPriority="46"/>
+    <w:lsdException w:name="List Table 2 Accent 1" w:uiPriority="47"/>
+    <w:lsdException w:name="List Table 3 Accent 1" w:uiPriority="48"/>
+    <w:lsdException w:name="List Table 4 Accent 1" w:uiPriority="49"/>
+    <w:lsdException w:name="List Table 5 Dark Accent 1" w:uiPriority="50"/>
+    <w:lsdException w:name="List Table 6 Colorful Accent 1" w:uiPriority="51"/>
+    <w:lsdException w:name="List Table 7 Colorful Accent 1" w:uiPriority="52"/>
+    <w:lsdException w:name="List Table 1 Light Accent 2" w:uiPriority="46"/>
+    <w:lsdException w:name="List Table 2 Accent 2" w:uiPriority="47"/>
+    <w:lsdException w:name="List Table 3 Accent 2" w:uiPriority="48"/>
+    <w:lsdException w:name="List Table 4 Accent 2" w:uiPriority="49"/>
+    <w:lsdException w:name="List Table 5 Dark Accent 2" w:uiPriority="50"/>
+    <w:lsdException w:name="List Table 6 Colorful Accent 2" w:uiPriority="51"/>
+    <w:lsdException w:name="List Table 7 Colorful Accent 2" w:uiPriority="52"/>
+    <w:lsdException w:name="List Table 1 Light Accent 3" w:uiPriority="46"/>
+    <w:lsdException w:name="List Table 2 Accent 3" w:uiPriority="47"/>
+    <w:lsdException w:name="List Table 3 Accent 3" w:uiPriority="48"/>
+    <w:lsdException w:name="List Table 4 Accent 3" w:uiPriority="49"/>
+    <w:lsdException w:name="List Table 5 Dark Accent 3" w:uiPriority="50"/>
+    <w:lsdException w:name="List Table 6 Colorful Accent 3" w:uiPriority="51"/>
+    <w:lsdException w:name="List Table 7 Colorful Accent 3" w:uiPriority="52"/>
+    <w:lsdException w:name="List Table 1 Light Accent 4" w:uiPriority="46"/>
+    <w:lsdException w:name="List Table 2 Accent 4" w:uiPriority="47"/>
+    <w:lsdException w:name="List Table 3 Accent 4" w:uiPriority="48"/>
+    <w:lsdException w:name="List Table 4 Accent 4" w:uiPriority="49"/>
+    <w:lsdException w:name="List Table 5 Dark Accent 4" w:uiPriority="50"/>
+    <w:lsdException w:name="List Table 6 Colorful Accent 4" w:uiPriority="51"/>
+    <w:lsdException w:name="List Table 7 Colorful Accent 4" w:uiPriority="52"/>
+    <w:lsdException w:name="List Table 1 Light Accent 5" w:uiPriority="46"/>
+    <w:lsdException w:name="List Table 2 Accent 5" w:uiPriority="47"/>
+    <w:lsdException w:name="List Table 3 Accent 5" w:uiPriority="48"/>
+    <w:lsdException w:name="List Table 4 Accent 5" w:uiPriority="49"/>
+    <w:lsdException w:name="List Table 5 Dark Accent 5" w:uiPriority="50"/>
+    <w:lsdException w:name="List Table 6 Colorful Accent 5" w:uiPriority="51"/>
+    <w:lsdException w:name="List Table 7 Colorful Accent 5" w:uiPriority="52"/>
+    <w:lsdException w:name="List Table 1 Light Accent 6" w:uiPriority="46"/>
+    <w:lsdException w:name="List Table 2 Accent 6" w:uiPriority="47"/>
+    <w:lsdException w:name="List Table 3 Accent 6" w:uiPriority="48"/>
+    <w:lsdException w:name="List Table 4 Accent 6" w:uiPriority="49"/>
+    <w:lsdException w:name="List Table 5 Dark Accent 6" w:uiPriority="50"/>
+    <w:lsdException w:name="List Table 6 Colorful Accent 6" w:uiPriority="51"/>
+    <w:lsdException w:name="List Table 7 Colorful Accent 6" w:uiPriority="52"/>
   </w:latentStyles>
   <w:style w:type="paragraph" w:default="1" w:styleId="Normale">
     <w:name w:val="Normal"/>
@@ -10364,7 +9345,7 @@
   <a:extraClrSchemeLst/>
   <a:extLst>
     <a:ext uri="{05A4C25C-085E-4340-85A3-A5531E510DB2}">
-      <thm15:themeFamily xmlns="" xmlns:thm15="http://schemas.microsoft.com/office/thememl/2012/main" name="Office Theme" id="{62F939B6-93AF-4DB8-9C6B-D6C7DFDC589F}" vid="{4A3C46E8-61CC-4603-A589-7422A47A8E4A}"/>
+      <thm15:themeFamily xmlns:thm15="http://schemas.microsoft.com/office/thememl/2012/main" name="Office Theme" id="{62F939B6-93AF-4DB8-9C6B-D6C7DFDC589F}" vid="{4A3C46E8-61CC-4603-A589-7422A47A8E4A}"/>
     </a:ext>
   </a:extLst>
 </a:theme>
@@ -10375,7 +9356,7 @@
 </file>
 
 <file path=customXml/itemProps1.xml><?xml version="1.0" encoding="utf-8"?>
-<ds:datastoreItem xmlns:ds="http://schemas.openxmlformats.org/officeDocument/2006/customXml" ds:itemID="{B4EEDE1B-37F6-4D27-9B6A-05BE403B6EBD}">
+<ds:datastoreItem xmlns:ds="http://schemas.openxmlformats.org/officeDocument/2006/customXml" ds:itemID="{D530C09F-3901-4505-90AD-91D4DBB9EC21}">
   <ds:schemaRefs>
     <ds:schemaRef ds:uri="http://schemas.openxmlformats.org/officeDocument/2006/bibliography"/>
   </ds:schemaRefs>
